--- a/lr2/text/Багиров Нуриев ЛР2.docx
+++ b/lr2/text/Багиров Нуриев ЛР2.docx
@@ -1909,7 +1909,6 @@
         </w:rPr>
         <w:t xml:space="preserve">+ </w:t>
       </w:r>
-      <w:proofErr w:type="spellStart"/>
       <w:r>
         <w:rPr>
           <w:rFonts w:ascii="Times New Roman" w:hAnsi="Times New Roman" w:cs="Times New Roman"/>
@@ -1918,7 +1917,6 @@
         </w:rPr>
         <w:t>i</w:t>
       </w:r>
-      <w:proofErr w:type="spellEnd"/>
       <w:r>
         <w:rPr>
           <w:rFonts w:ascii="Times New Roman" w:hAnsi="Times New Roman" w:cs="Times New Roman"/>
@@ -2527,6 +2525,7 @@
           <w:bCs/>
           <w:sz w:val="24"/>
           <w:szCs w:val="24"/>
+          <w:lang w:val="en-US"/>
         </w:rPr>
       </w:pPr>
       <w:r>
@@ -2537,6 +2536,16 @@
           <w:szCs w:val="24"/>
         </w:rPr>
         <w:t>ПЕР A, B, N, x, h</w:t>
+      </w:r>
+      <w:r>
+        <w:rPr>
+          <w:rFonts w:ascii="Times New Roman" w:hAnsi="Times New Roman" w:cs="Times New Roman"/>
+          <w:bCs/>
+          <w:sz w:val="24"/>
+          <w:szCs w:val="24"/>
+          <w:lang w:val="en-US"/>
+        </w:rPr>
+        <w:t>, i</w:t>
       </w:r>
     </w:p>
     <w:p>
@@ -2743,7 +2752,57 @@
           <w:szCs w:val="24"/>
         </w:rPr>
         <w:tab/>
-        <w:t xml:space="preserve">//Приращение аргумента </w:t>
+        <w:t>//Приращение аргумента</w:t>
+      </w:r>
+    </w:p>
+    <w:p>
+      <w:pPr>
+        <w:spacing w:after="0" w:line="240" w:lineRule="auto"/>
+        <w:rPr>
+          <w:rFonts w:ascii="Times New Roman" w:hAnsi="Times New Roman" w:cs="Times New Roman"/>
+          <w:bCs/>
+          <w:sz w:val="24"/>
+          <w:szCs w:val="24"/>
+        </w:rPr>
+      </w:pPr>
+      <w:r>
+        <w:rPr>
+          <w:rFonts w:ascii="Times New Roman" w:hAnsi="Times New Roman" w:cs="Times New Roman"/>
+          <w:bCs/>
+          <w:sz w:val="24"/>
+          <w:szCs w:val="24"/>
+        </w:rPr>
+        <w:tab/>
+      </w:r>
+      <w:r>
+        <w:rPr>
+          <w:rFonts w:ascii="Times New Roman" w:hAnsi="Times New Roman" w:cs="Times New Roman"/>
+          <w:bCs/>
+          <w:sz w:val="24"/>
+          <w:szCs w:val="24"/>
+          <w:lang w:val="en-US"/>
+        </w:rPr>
+        <w:t>i</w:t>
+      </w:r>
+      <w:r>
+        <w:rPr>
+          <w:rFonts w:ascii="Times New Roman" w:hAnsi="Times New Roman" w:cs="Times New Roman"/>
+          <w:bCs/>
+          <w:sz w:val="24"/>
+          <w:szCs w:val="24"/>
+          <w:lang w:val="en-US"/>
+        </w:rPr>
+        <w:tab/>
+        <w:t>//</w:t>
+      </w:r>
+      <w:r>
+        <w:rPr>
+          <w:rFonts w:ascii="Times New Roman" w:hAnsi="Times New Roman" w:cs="Times New Roman"/>
+          <w:bCs/>
+          <w:sz w:val="24"/>
+          <w:szCs w:val="24"/>
+        </w:rPr>
+        <w:t>Индекс приращения</w:t>
       </w:r>
     </w:p>
     <w:p>
@@ -3441,27 +3500,7 @@
           <w:szCs w:val="24"/>
         </w:rPr>
         <w:tab/>
-        <w:t xml:space="preserve">G = ((х + 5) ** 3) / (1 + </w:t>
-      </w:r>
-      <w:proofErr w:type="spellStart"/>
-      <w:r>
-        <w:rPr>
-          <w:rFonts w:ascii="Times New Roman" w:hAnsi="Times New Roman" w:cs="Times New Roman"/>
-          <w:bCs/>
-          <w:sz w:val="24"/>
-          <w:szCs w:val="24"/>
-        </w:rPr>
-        <w:t>sin</w:t>
-      </w:r>
-      <w:proofErr w:type="spellEnd"/>
-      <w:r>
-        <w:rPr>
-          <w:rFonts w:ascii="Times New Roman" w:hAnsi="Times New Roman" w:cs="Times New Roman"/>
-          <w:bCs/>
-          <w:sz w:val="24"/>
-          <w:szCs w:val="24"/>
-        </w:rPr>
-        <w:t>(x) ** 2)</w:t>
+        <w:t>G = ((х + 5) ** 3) / (1 + sin(x) ** 2)</w:t>
       </w:r>
       <w:r>
         <w:rPr>
@@ -3708,23 +3747,7 @@
           <w:rFonts w:ascii="Consolas" w:hAnsi="Consolas" w:cs="Consolas"/>
           <w:color w:val="008000"/>
         </w:rPr>
-        <w:t xml:space="preserve">*   да </w:t>
-      </w:r>
-      <w:proofErr w:type="spellStart"/>
-      <w:r>
-        <w:rPr>
-          <w:rFonts w:ascii="Consolas" w:hAnsi="Consolas" w:cs="Consolas"/>
-          <w:color w:val="008000"/>
-        </w:rPr>
-        <w:t>приидет</w:t>
-      </w:r>
-      <w:proofErr w:type="spellEnd"/>
-      <w:r>
-        <w:rPr>
-          <w:rFonts w:ascii="Consolas" w:hAnsi="Consolas" w:cs="Consolas"/>
-          <w:color w:val="008000"/>
-        </w:rPr>
-        <w:t xml:space="preserve"> царствие Софта Твоего;                   *</w:t>
+        <w:t>*   да приидет царствие Софта Твоего;                   *</w:t>
       </w:r>
     </w:p>
     <w:p>
@@ -3800,23 +3823,7 @@
           <w:rFonts w:ascii="Consolas" w:hAnsi="Consolas" w:cs="Consolas"/>
           <w:color w:val="008000"/>
         </w:rPr>
-        <w:t xml:space="preserve">*   и прости нам </w:t>
-      </w:r>
-      <w:proofErr w:type="spellStart"/>
-      <w:r>
-        <w:rPr>
-          <w:rFonts w:ascii="Consolas" w:hAnsi="Consolas" w:cs="Consolas"/>
-          <w:color w:val="008000"/>
-        </w:rPr>
-        <w:t>варнинги</w:t>
-      </w:r>
-      <w:proofErr w:type="spellEnd"/>
-      <w:r>
-        <w:rPr>
-          <w:rFonts w:ascii="Consolas" w:hAnsi="Consolas" w:cs="Consolas"/>
-          <w:color w:val="008000"/>
-        </w:rPr>
-        <w:t xml:space="preserve"> наши,                         *</w:t>
+        <w:t>*   и прости нам варнинги наши,                         *</w:t>
       </w:r>
     </w:p>
     <w:p>
@@ -3873,23 +3880,7 @@
           <w:rFonts w:ascii="Consolas" w:hAnsi="Consolas" w:cs="Consolas"/>
           <w:color w:val="008000"/>
         </w:rPr>
-        <w:t xml:space="preserve">*   но избавь нас от </w:t>
-      </w:r>
-      <w:proofErr w:type="spellStart"/>
-      <w:r>
-        <w:rPr>
-          <w:rFonts w:ascii="Consolas" w:hAnsi="Consolas" w:cs="Consolas"/>
-          <w:color w:val="008000"/>
-        </w:rPr>
-        <w:t>винды</w:t>
-      </w:r>
-      <w:proofErr w:type="spellEnd"/>
-      <w:r>
-        <w:rPr>
-          <w:rFonts w:ascii="Consolas" w:hAnsi="Consolas" w:cs="Consolas"/>
-          <w:color w:val="008000"/>
-        </w:rPr>
-        <w:t>.                             *</w:t>
+        <w:t>*   но избавь нас от винды.                             *</w:t>
       </w:r>
     </w:p>
     <w:p>
@@ -3940,7 +3931,6 @@
         </w:rPr>
         <w:t xml:space="preserve">*   </w:t>
       </w:r>
-      <w:proofErr w:type="spellStart"/>
       <w:r>
         <w:rPr>
           <w:rFonts w:ascii="Consolas" w:hAnsi="Consolas" w:cs="Consolas"/>
@@ -3948,7 +3938,6 @@
         </w:rPr>
         <w:t>Энтер</w:t>
       </w:r>
-      <w:proofErr w:type="spellEnd"/>
       <w:r>
         <w:rPr>
           <w:rFonts w:ascii="Consolas" w:hAnsi="Consolas" w:cs="Consolas"/>
@@ -4076,25 +4065,7 @@
           <w:color w:val="A31515"/>
           <w:lang w:val="en-US"/>
         </w:rPr>
-        <w:t>&lt;</w:t>
-      </w:r>
-      <w:proofErr w:type="spellStart"/>
-      <w:r>
-        <w:rPr>
-          <w:rFonts w:ascii="Consolas" w:hAnsi="Consolas" w:cs="Consolas"/>
-          <w:color w:val="A31515"/>
-          <w:lang w:val="en-US"/>
-        </w:rPr>
-        <w:t>iomanip</w:t>
-      </w:r>
-      <w:proofErr w:type="spellEnd"/>
-      <w:r>
-        <w:rPr>
-          <w:rFonts w:ascii="Consolas" w:hAnsi="Consolas" w:cs="Consolas"/>
-          <w:color w:val="A31515"/>
-          <w:lang w:val="en-US"/>
-        </w:rPr>
-        <w:t>&gt;</w:t>
+        <w:t>&lt;iomanip&gt;</w:t>
       </w:r>
     </w:p>
     <w:p>
@@ -4121,7 +4092,6 @@
           <w:color w:val="000000"/>
         </w:rPr>
       </w:pPr>
-      <w:proofErr w:type="spellStart"/>
       <w:r>
         <w:rPr>
           <w:rFonts w:ascii="Consolas" w:hAnsi="Consolas" w:cs="Consolas"/>
@@ -4129,7 +4099,6 @@
         </w:rPr>
         <w:t>using</w:t>
       </w:r>
-      <w:proofErr w:type="spellEnd"/>
       <w:r>
         <w:rPr>
           <w:rFonts w:ascii="Consolas" w:hAnsi="Consolas" w:cs="Consolas"/>
@@ -4137,7 +4106,6 @@
         </w:rPr>
         <w:t xml:space="preserve"> </w:t>
       </w:r>
-      <w:proofErr w:type="spellStart"/>
       <w:r>
         <w:rPr>
           <w:rFonts w:ascii="Consolas" w:hAnsi="Consolas" w:cs="Consolas"/>
@@ -4145,29 +4113,12 @@
         </w:rPr>
         <w:t>namespace</w:t>
       </w:r>
-      <w:proofErr w:type="spellEnd"/>
-      <w:r>
-        <w:rPr>
-          <w:rFonts w:ascii="Consolas" w:hAnsi="Consolas" w:cs="Consolas"/>
-          <w:color w:val="000000"/>
-        </w:rPr>
-        <w:t xml:space="preserve"> </w:t>
-      </w:r>
-      <w:proofErr w:type="spellStart"/>
-      <w:r>
-        <w:rPr>
-          <w:rFonts w:ascii="Consolas" w:hAnsi="Consolas" w:cs="Consolas"/>
-          <w:color w:val="000000"/>
-        </w:rPr>
-        <w:t>std</w:t>
-      </w:r>
-      <w:proofErr w:type="spellEnd"/>
-      <w:r>
-        <w:rPr>
-          <w:rFonts w:ascii="Consolas" w:hAnsi="Consolas" w:cs="Consolas"/>
-          <w:color w:val="000000"/>
-        </w:rPr>
-        <w:t>;</w:t>
+      <w:r>
+        <w:rPr>
+          <w:rFonts w:ascii="Consolas" w:hAnsi="Consolas" w:cs="Consolas"/>
+          <w:color w:val="000000"/>
+        </w:rPr>
+        <w:t xml:space="preserve"> std;</w:t>
       </w:r>
     </w:p>
     <w:p>
@@ -4239,25 +4190,7 @@
           <w:color w:val="000000"/>
           <w:lang w:val="en-US"/>
         </w:rPr>
-        <w:t xml:space="preserve"> </w:t>
-      </w:r>
-      <w:proofErr w:type="spellStart"/>
-      <w:r>
-        <w:rPr>
-          <w:rFonts w:ascii="Consolas" w:hAnsi="Consolas" w:cs="Consolas"/>
-          <w:color w:val="000000"/>
-          <w:lang w:val="en-US"/>
-        </w:rPr>
-        <w:t>HeadTable</w:t>
-      </w:r>
-      <w:proofErr w:type="spellEnd"/>
-      <w:r>
-        <w:rPr>
-          <w:rFonts w:ascii="Consolas" w:hAnsi="Consolas" w:cs="Consolas"/>
-          <w:color w:val="000000"/>
-          <w:lang w:val="en-US"/>
-        </w:rPr>
-        <w:t>() {</w:t>
+        <w:t xml:space="preserve"> HeadTable() {</w:t>
       </w:r>
     </w:p>
     <w:p>
@@ -4278,25 +4211,7 @@
           <w:color w:val="000000"/>
           <w:lang w:val="en-US"/>
         </w:rPr>
-        <w:t xml:space="preserve">    </w:t>
-      </w:r>
-      <w:proofErr w:type="spellStart"/>
-      <w:r>
-        <w:rPr>
-          <w:rFonts w:ascii="Consolas" w:hAnsi="Consolas" w:cs="Consolas"/>
-          <w:color w:val="000000"/>
-          <w:lang w:val="en-US"/>
-        </w:rPr>
-        <w:t>cout</w:t>
-      </w:r>
-      <w:proofErr w:type="spellEnd"/>
-      <w:r>
-        <w:rPr>
-          <w:rFonts w:ascii="Consolas" w:hAnsi="Consolas" w:cs="Consolas"/>
-          <w:color w:val="000000"/>
-          <w:lang w:val="en-US"/>
-        </w:rPr>
-        <w:t xml:space="preserve"> </w:t>
+        <w:t xml:space="preserve">    cout </w:t>
       </w:r>
       <w:r>
         <w:rPr>
@@ -4389,25 +4304,7 @@
           <w:color w:val="000000"/>
           <w:lang w:val="en-US"/>
         </w:rPr>
-        <w:t xml:space="preserve"> </w:t>
-      </w:r>
-      <w:proofErr w:type="spellStart"/>
-      <w:r>
-        <w:rPr>
-          <w:rFonts w:ascii="Consolas" w:hAnsi="Consolas" w:cs="Consolas"/>
-          <w:color w:val="000000"/>
-          <w:lang w:val="en-US"/>
-        </w:rPr>
-        <w:t>setfill</w:t>
-      </w:r>
-      <w:proofErr w:type="spellEnd"/>
-      <w:r>
-        <w:rPr>
-          <w:rFonts w:ascii="Consolas" w:hAnsi="Consolas" w:cs="Consolas"/>
-          <w:color w:val="000000"/>
-          <w:lang w:val="en-US"/>
-        </w:rPr>
-        <w:t>(</w:t>
+        <w:t xml:space="preserve"> setfill(</w:t>
       </w:r>
       <w:r>
         <w:rPr>
@@ -4439,25 +4336,7 @@
           <w:color w:val="000000"/>
           <w:lang w:val="en-US"/>
         </w:rPr>
-        <w:t xml:space="preserve"> </w:t>
-      </w:r>
-      <w:proofErr w:type="spellStart"/>
-      <w:r>
-        <w:rPr>
-          <w:rFonts w:ascii="Consolas" w:hAnsi="Consolas" w:cs="Consolas"/>
-          <w:color w:val="000000"/>
-          <w:lang w:val="en-US"/>
-        </w:rPr>
-        <w:t>setw</w:t>
-      </w:r>
-      <w:proofErr w:type="spellEnd"/>
-      <w:r>
-        <w:rPr>
-          <w:rFonts w:ascii="Consolas" w:hAnsi="Consolas" w:cs="Consolas"/>
-          <w:color w:val="000000"/>
-          <w:lang w:val="en-US"/>
-        </w:rPr>
-        <w:t>(20)</w:t>
+        <w:t xml:space="preserve"> setw(20)</w:t>
       </w:r>
     </w:p>
     <w:p>
@@ -4526,25 +4405,7 @@
           <w:color w:val="000000"/>
           <w:lang w:val="en-US"/>
         </w:rPr>
-        <w:t xml:space="preserve"> </w:t>
-      </w:r>
-      <w:proofErr w:type="spellStart"/>
-      <w:r>
-        <w:rPr>
-          <w:rFonts w:ascii="Consolas" w:hAnsi="Consolas" w:cs="Consolas"/>
-          <w:color w:val="000000"/>
-          <w:lang w:val="en-US"/>
-        </w:rPr>
-        <w:t>setfill</w:t>
-      </w:r>
-      <w:proofErr w:type="spellEnd"/>
-      <w:r>
-        <w:rPr>
-          <w:rFonts w:ascii="Consolas" w:hAnsi="Consolas" w:cs="Consolas"/>
-          <w:color w:val="000000"/>
-          <w:lang w:val="en-US"/>
-        </w:rPr>
-        <w:t>(</w:t>
+        <w:t xml:space="preserve"> setfill(</w:t>
       </w:r>
       <w:r>
         <w:rPr>
@@ -4576,25 +4437,7 @@
           <w:color w:val="000000"/>
           <w:lang w:val="en-US"/>
         </w:rPr>
-        <w:t xml:space="preserve"> </w:t>
-      </w:r>
-      <w:proofErr w:type="spellStart"/>
-      <w:r>
-        <w:rPr>
-          <w:rFonts w:ascii="Consolas" w:hAnsi="Consolas" w:cs="Consolas"/>
-          <w:color w:val="000000"/>
-          <w:lang w:val="en-US"/>
-        </w:rPr>
-        <w:t>setw</w:t>
-      </w:r>
-      <w:proofErr w:type="spellEnd"/>
-      <w:r>
-        <w:rPr>
-          <w:rFonts w:ascii="Consolas" w:hAnsi="Consolas" w:cs="Consolas"/>
-          <w:color w:val="000000"/>
-          <w:lang w:val="en-US"/>
-        </w:rPr>
-        <w:t>(20)</w:t>
+        <w:t xml:space="preserve"> setw(20)</w:t>
       </w:r>
     </w:p>
     <w:p>
@@ -4663,25 +4506,7 @@
           <w:color w:val="000000"/>
           <w:lang w:val="en-US"/>
         </w:rPr>
-        <w:t xml:space="preserve"> </w:t>
-      </w:r>
-      <w:proofErr w:type="spellStart"/>
-      <w:r>
-        <w:rPr>
-          <w:rFonts w:ascii="Consolas" w:hAnsi="Consolas" w:cs="Consolas"/>
-          <w:color w:val="000000"/>
-          <w:lang w:val="en-US"/>
-        </w:rPr>
-        <w:t>setfill</w:t>
-      </w:r>
-      <w:proofErr w:type="spellEnd"/>
-      <w:r>
-        <w:rPr>
-          <w:rFonts w:ascii="Consolas" w:hAnsi="Consolas" w:cs="Consolas"/>
-          <w:color w:val="000000"/>
-          <w:lang w:val="en-US"/>
-        </w:rPr>
-        <w:t>(</w:t>
+        <w:t xml:space="preserve"> setfill(</w:t>
       </w:r>
       <w:r>
         <w:rPr>
@@ -4713,25 +4538,7 @@
           <w:color w:val="000000"/>
           <w:lang w:val="en-US"/>
         </w:rPr>
-        <w:t xml:space="preserve"> </w:t>
-      </w:r>
-      <w:proofErr w:type="spellStart"/>
-      <w:r>
-        <w:rPr>
-          <w:rFonts w:ascii="Consolas" w:hAnsi="Consolas" w:cs="Consolas"/>
-          <w:color w:val="000000"/>
-          <w:lang w:val="en-US"/>
-        </w:rPr>
-        <w:t>setw</w:t>
-      </w:r>
-      <w:proofErr w:type="spellEnd"/>
-      <w:r>
-        <w:rPr>
-          <w:rFonts w:ascii="Consolas" w:hAnsi="Consolas" w:cs="Consolas"/>
-          <w:color w:val="000000"/>
-          <w:lang w:val="en-US"/>
-        </w:rPr>
-        <w:t>(20)</w:t>
+        <w:t xml:space="preserve"> setw(20)</w:t>
       </w:r>
     </w:p>
     <w:p>
@@ -4800,25 +4607,7 @@
           <w:color w:val="000000"/>
           <w:lang w:val="en-US"/>
         </w:rPr>
-        <w:t xml:space="preserve"> </w:t>
-      </w:r>
-      <w:proofErr w:type="spellStart"/>
-      <w:r>
-        <w:rPr>
-          <w:rFonts w:ascii="Consolas" w:hAnsi="Consolas" w:cs="Consolas"/>
-          <w:color w:val="000000"/>
-          <w:lang w:val="en-US"/>
-        </w:rPr>
-        <w:t>setfill</w:t>
-      </w:r>
-      <w:proofErr w:type="spellEnd"/>
-      <w:r>
-        <w:rPr>
-          <w:rFonts w:ascii="Consolas" w:hAnsi="Consolas" w:cs="Consolas"/>
-          <w:color w:val="000000"/>
-          <w:lang w:val="en-US"/>
-        </w:rPr>
-        <w:t>(</w:t>
+        <w:t xml:space="preserve"> setfill(</w:t>
       </w:r>
       <w:r>
         <w:rPr>
@@ -4850,25 +4639,7 @@
           <w:color w:val="000000"/>
           <w:lang w:val="en-US"/>
         </w:rPr>
-        <w:t xml:space="preserve"> </w:t>
-      </w:r>
-      <w:proofErr w:type="spellStart"/>
-      <w:r>
-        <w:rPr>
-          <w:rFonts w:ascii="Consolas" w:hAnsi="Consolas" w:cs="Consolas"/>
-          <w:color w:val="000000"/>
-          <w:lang w:val="en-US"/>
-        </w:rPr>
-        <w:t>setw</w:t>
-      </w:r>
-      <w:proofErr w:type="spellEnd"/>
-      <w:r>
-        <w:rPr>
-          <w:rFonts w:ascii="Consolas" w:hAnsi="Consolas" w:cs="Consolas"/>
-          <w:color w:val="000000"/>
-          <w:lang w:val="en-US"/>
-        </w:rPr>
-        <w:t>(20)</w:t>
+        <w:t xml:space="preserve"> setw(20)</w:t>
       </w:r>
     </w:p>
     <w:p>
@@ -4937,25 +4708,7 @@
           <w:color w:val="000000"/>
           <w:lang w:val="en-US"/>
         </w:rPr>
-        <w:t xml:space="preserve"> </w:t>
-      </w:r>
-      <w:proofErr w:type="spellStart"/>
-      <w:r>
-        <w:rPr>
-          <w:rFonts w:ascii="Consolas" w:hAnsi="Consolas" w:cs="Consolas"/>
-          <w:color w:val="000000"/>
-          <w:lang w:val="en-US"/>
-        </w:rPr>
-        <w:t>endl</w:t>
-      </w:r>
-      <w:proofErr w:type="spellEnd"/>
-      <w:r>
-        <w:rPr>
-          <w:rFonts w:ascii="Consolas" w:hAnsi="Consolas" w:cs="Consolas"/>
-          <w:color w:val="000000"/>
-          <w:lang w:val="en-US"/>
-        </w:rPr>
-        <w:t>;</w:t>
+        <w:t xml:space="preserve"> endl;</w:t>
       </w:r>
     </w:p>
     <w:p>
@@ -4976,25 +4729,7 @@
           <w:color w:val="000000"/>
           <w:lang w:val="en-US"/>
         </w:rPr>
-        <w:t xml:space="preserve">    </w:t>
-      </w:r>
-      <w:proofErr w:type="spellStart"/>
-      <w:r>
-        <w:rPr>
-          <w:rFonts w:ascii="Consolas" w:hAnsi="Consolas" w:cs="Consolas"/>
-          <w:color w:val="000000"/>
-          <w:lang w:val="en-US"/>
-        </w:rPr>
-        <w:t>cout</w:t>
-      </w:r>
-      <w:proofErr w:type="spellEnd"/>
-      <w:r>
-        <w:rPr>
-          <w:rFonts w:ascii="Consolas" w:hAnsi="Consolas" w:cs="Consolas"/>
-          <w:color w:val="000000"/>
-          <w:lang w:val="en-US"/>
-        </w:rPr>
-        <w:t xml:space="preserve"> </w:t>
+        <w:t xml:space="preserve">    cout </w:t>
       </w:r>
       <w:r>
         <w:rPr>
@@ -5087,25 +4822,7 @@
           <w:color w:val="000000"/>
           <w:lang w:val="en-US"/>
         </w:rPr>
-        <w:t xml:space="preserve"> </w:t>
-      </w:r>
-      <w:proofErr w:type="spellStart"/>
-      <w:r>
-        <w:rPr>
-          <w:rFonts w:ascii="Consolas" w:hAnsi="Consolas" w:cs="Consolas"/>
-          <w:color w:val="000000"/>
-          <w:lang w:val="en-US"/>
-        </w:rPr>
-        <w:t>setfill</w:t>
-      </w:r>
-      <w:proofErr w:type="spellEnd"/>
-      <w:r>
-        <w:rPr>
-          <w:rFonts w:ascii="Consolas" w:hAnsi="Consolas" w:cs="Consolas"/>
-          <w:color w:val="000000"/>
-          <w:lang w:val="en-US"/>
-        </w:rPr>
-        <w:t>(</w:t>
+        <w:t xml:space="preserve"> setfill(</w:t>
       </w:r>
       <w:r>
         <w:rPr>
@@ -5137,25 +4854,7 @@
           <w:color w:val="000000"/>
           <w:lang w:val="en-US"/>
         </w:rPr>
-        <w:t xml:space="preserve"> </w:t>
-      </w:r>
-      <w:proofErr w:type="spellStart"/>
-      <w:r>
-        <w:rPr>
-          <w:rFonts w:ascii="Consolas" w:hAnsi="Consolas" w:cs="Consolas"/>
-          <w:color w:val="000000"/>
-          <w:lang w:val="en-US"/>
-        </w:rPr>
-        <w:t>setw</w:t>
-      </w:r>
-      <w:proofErr w:type="spellEnd"/>
-      <w:r>
-        <w:rPr>
-          <w:rFonts w:ascii="Consolas" w:hAnsi="Consolas" w:cs="Consolas"/>
-          <w:color w:val="000000"/>
-          <w:lang w:val="en-US"/>
-        </w:rPr>
-        <w:t>(19)</w:t>
+        <w:t xml:space="preserve"> setw(19)</w:t>
       </w:r>
       <w:r>
         <w:rPr>
@@ -5248,25 +4947,7 @@
           <w:color w:val="000000"/>
           <w:lang w:val="en-US"/>
         </w:rPr>
-        <w:t xml:space="preserve"> </w:t>
-      </w:r>
-      <w:proofErr w:type="spellStart"/>
-      <w:r>
-        <w:rPr>
-          <w:rFonts w:ascii="Consolas" w:hAnsi="Consolas" w:cs="Consolas"/>
-          <w:color w:val="000000"/>
-          <w:lang w:val="en-US"/>
-        </w:rPr>
-        <w:t>setfill</w:t>
-      </w:r>
-      <w:proofErr w:type="spellEnd"/>
-      <w:r>
-        <w:rPr>
-          <w:rFonts w:ascii="Consolas" w:hAnsi="Consolas" w:cs="Consolas"/>
-          <w:color w:val="000000"/>
-          <w:lang w:val="en-US"/>
-        </w:rPr>
-        <w:t>(</w:t>
+        <w:t xml:space="preserve"> setfill(</w:t>
       </w:r>
       <w:r>
         <w:rPr>
@@ -5298,25 +4979,7 @@
           <w:color w:val="000000"/>
           <w:lang w:val="en-US"/>
         </w:rPr>
-        <w:t xml:space="preserve"> </w:t>
-      </w:r>
-      <w:proofErr w:type="spellStart"/>
-      <w:r>
-        <w:rPr>
-          <w:rFonts w:ascii="Consolas" w:hAnsi="Consolas" w:cs="Consolas"/>
-          <w:color w:val="000000"/>
-          <w:lang w:val="en-US"/>
-        </w:rPr>
-        <w:t>setw</w:t>
-      </w:r>
-      <w:proofErr w:type="spellEnd"/>
-      <w:r>
-        <w:rPr>
-          <w:rFonts w:ascii="Consolas" w:hAnsi="Consolas" w:cs="Consolas"/>
-          <w:color w:val="000000"/>
-          <w:lang w:val="en-US"/>
-        </w:rPr>
-        <w:t>(19)</w:t>
+        <w:t xml:space="preserve"> setw(19)</w:t>
       </w:r>
       <w:r>
         <w:rPr>
@@ -5409,25 +5072,7 @@
           <w:color w:val="000000"/>
           <w:lang w:val="en-US"/>
         </w:rPr>
-        <w:t xml:space="preserve"> </w:t>
-      </w:r>
-      <w:proofErr w:type="spellStart"/>
-      <w:r>
-        <w:rPr>
-          <w:rFonts w:ascii="Consolas" w:hAnsi="Consolas" w:cs="Consolas"/>
-          <w:color w:val="000000"/>
-          <w:lang w:val="en-US"/>
-        </w:rPr>
-        <w:t>setfill</w:t>
-      </w:r>
-      <w:proofErr w:type="spellEnd"/>
-      <w:r>
-        <w:rPr>
-          <w:rFonts w:ascii="Consolas" w:hAnsi="Consolas" w:cs="Consolas"/>
-          <w:color w:val="000000"/>
-          <w:lang w:val="en-US"/>
-        </w:rPr>
-        <w:t>(</w:t>
+        <w:t xml:space="preserve"> setfill(</w:t>
       </w:r>
       <w:r>
         <w:rPr>
@@ -5459,25 +5104,7 @@
           <w:color w:val="000000"/>
           <w:lang w:val="en-US"/>
         </w:rPr>
-        <w:t xml:space="preserve"> </w:t>
-      </w:r>
-      <w:proofErr w:type="spellStart"/>
-      <w:r>
-        <w:rPr>
-          <w:rFonts w:ascii="Consolas" w:hAnsi="Consolas" w:cs="Consolas"/>
-          <w:color w:val="000000"/>
-          <w:lang w:val="en-US"/>
-        </w:rPr>
-        <w:t>setw</w:t>
-      </w:r>
-      <w:proofErr w:type="spellEnd"/>
-      <w:r>
-        <w:rPr>
-          <w:rFonts w:ascii="Consolas" w:hAnsi="Consolas" w:cs="Consolas"/>
-          <w:color w:val="000000"/>
-          <w:lang w:val="en-US"/>
-        </w:rPr>
-        <w:t>(19)</w:t>
+        <w:t xml:space="preserve"> setw(19)</w:t>
       </w:r>
       <w:r>
         <w:rPr>
@@ -5570,25 +5197,7 @@
           <w:color w:val="000000"/>
           <w:lang w:val="en-US"/>
         </w:rPr>
-        <w:t xml:space="preserve"> </w:t>
-      </w:r>
-      <w:proofErr w:type="spellStart"/>
-      <w:r>
-        <w:rPr>
-          <w:rFonts w:ascii="Consolas" w:hAnsi="Consolas" w:cs="Consolas"/>
-          <w:color w:val="000000"/>
-          <w:lang w:val="en-US"/>
-        </w:rPr>
-        <w:t>setfill</w:t>
-      </w:r>
-      <w:proofErr w:type="spellEnd"/>
-      <w:r>
-        <w:rPr>
-          <w:rFonts w:ascii="Consolas" w:hAnsi="Consolas" w:cs="Consolas"/>
-          <w:color w:val="000000"/>
-          <w:lang w:val="en-US"/>
-        </w:rPr>
-        <w:t>(</w:t>
+        <w:t xml:space="preserve"> setfill(</w:t>
       </w:r>
       <w:r>
         <w:rPr>
@@ -5620,25 +5229,7 @@
           <w:color w:val="000000"/>
           <w:lang w:val="en-US"/>
         </w:rPr>
-        <w:t xml:space="preserve"> </w:t>
-      </w:r>
-      <w:proofErr w:type="spellStart"/>
-      <w:r>
-        <w:rPr>
-          <w:rFonts w:ascii="Consolas" w:hAnsi="Consolas" w:cs="Consolas"/>
-          <w:color w:val="000000"/>
-          <w:lang w:val="en-US"/>
-        </w:rPr>
-        <w:t>setw</w:t>
-      </w:r>
-      <w:proofErr w:type="spellEnd"/>
-      <w:r>
-        <w:rPr>
-          <w:rFonts w:ascii="Consolas" w:hAnsi="Consolas" w:cs="Consolas"/>
-          <w:color w:val="000000"/>
-          <w:lang w:val="en-US"/>
-        </w:rPr>
-        <w:t>(19)</w:t>
+        <w:t xml:space="preserve"> setw(19)</w:t>
       </w:r>
       <w:r>
         <w:rPr>
@@ -5731,25 +5322,7 @@
           <w:color w:val="000000"/>
           <w:lang w:val="en-US"/>
         </w:rPr>
-        <w:t xml:space="preserve"> </w:t>
-      </w:r>
-      <w:proofErr w:type="spellStart"/>
-      <w:r>
-        <w:rPr>
-          <w:rFonts w:ascii="Consolas" w:hAnsi="Consolas" w:cs="Consolas"/>
-          <w:color w:val="000000"/>
-          <w:lang w:val="en-US"/>
-        </w:rPr>
-        <w:t>endl</w:t>
-      </w:r>
-      <w:proofErr w:type="spellEnd"/>
-      <w:r>
-        <w:rPr>
-          <w:rFonts w:ascii="Consolas" w:hAnsi="Consolas" w:cs="Consolas"/>
-          <w:color w:val="000000"/>
-          <w:lang w:val="en-US"/>
-        </w:rPr>
-        <w:t>;</w:t>
+        <w:t xml:space="preserve"> endl;</w:t>
       </w:r>
     </w:p>
     <w:p>
@@ -5770,25 +5343,7 @@
           <w:color w:val="000000"/>
           <w:lang w:val="en-US"/>
         </w:rPr>
-        <w:t xml:space="preserve">    </w:t>
-      </w:r>
-      <w:proofErr w:type="spellStart"/>
-      <w:r>
-        <w:rPr>
-          <w:rFonts w:ascii="Consolas" w:hAnsi="Consolas" w:cs="Consolas"/>
-          <w:color w:val="000000"/>
-          <w:lang w:val="en-US"/>
-        </w:rPr>
-        <w:t>cout</w:t>
-      </w:r>
-      <w:proofErr w:type="spellEnd"/>
-      <w:r>
-        <w:rPr>
-          <w:rFonts w:ascii="Consolas" w:hAnsi="Consolas" w:cs="Consolas"/>
-          <w:color w:val="000000"/>
-          <w:lang w:val="en-US"/>
-        </w:rPr>
-        <w:t xml:space="preserve"> </w:t>
+        <w:t xml:space="preserve">    cout </w:t>
       </w:r>
       <w:r>
         <w:rPr>
@@ -5881,25 +5436,7 @@
           <w:color w:val="000000"/>
           <w:lang w:val="en-US"/>
         </w:rPr>
-        <w:t xml:space="preserve"> </w:t>
-      </w:r>
-      <w:proofErr w:type="spellStart"/>
-      <w:r>
-        <w:rPr>
-          <w:rFonts w:ascii="Consolas" w:hAnsi="Consolas" w:cs="Consolas"/>
-          <w:color w:val="000000"/>
-          <w:lang w:val="en-US"/>
-        </w:rPr>
-        <w:t>setfill</w:t>
-      </w:r>
-      <w:proofErr w:type="spellEnd"/>
-      <w:r>
-        <w:rPr>
-          <w:rFonts w:ascii="Consolas" w:hAnsi="Consolas" w:cs="Consolas"/>
-          <w:color w:val="000000"/>
-          <w:lang w:val="en-US"/>
-        </w:rPr>
-        <w:t>(</w:t>
+        <w:t xml:space="preserve"> setfill(</w:t>
       </w:r>
       <w:r>
         <w:rPr>
@@ -5931,25 +5468,7 @@
           <w:color w:val="000000"/>
           <w:lang w:val="en-US"/>
         </w:rPr>
-        <w:t xml:space="preserve"> </w:t>
-      </w:r>
-      <w:proofErr w:type="spellStart"/>
-      <w:r>
-        <w:rPr>
-          <w:rFonts w:ascii="Consolas" w:hAnsi="Consolas" w:cs="Consolas"/>
-          <w:color w:val="000000"/>
-          <w:lang w:val="en-US"/>
-        </w:rPr>
-        <w:t>setw</w:t>
-      </w:r>
-      <w:proofErr w:type="spellEnd"/>
-      <w:r>
-        <w:rPr>
-          <w:rFonts w:ascii="Consolas" w:hAnsi="Consolas" w:cs="Consolas"/>
-          <w:color w:val="000000"/>
-          <w:lang w:val="en-US"/>
-        </w:rPr>
-        <w:t>(20)</w:t>
+        <w:t xml:space="preserve"> setw(20)</w:t>
       </w:r>
     </w:p>
     <w:p>
@@ -6018,25 +5537,7 @@
           <w:color w:val="000000"/>
           <w:lang w:val="en-US"/>
         </w:rPr>
-        <w:t xml:space="preserve"> </w:t>
-      </w:r>
-      <w:proofErr w:type="spellStart"/>
-      <w:r>
-        <w:rPr>
-          <w:rFonts w:ascii="Consolas" w:hAnsi="Consolas" w:cs="Consolas"/>
-          <w:color w:val="000000"/>
-          <w:lang w:val="en-US"/>
-        </w:rPr>
-        <w:t>setfill</w:t>
-      </w:r>
-      <w:proofErr w:type="spellEnd"/>
-      <w:r>
-        <w:rPr>
-          <w:rFonts w:ascii="Consolas" w:hAnsi="Consolas" w:cs="Consolas"/>
-          <w:color w:val="000000"/>
-          <w:lang w:val="en-US"/>
-        </w:rPr>
-        <w:t>(</w:t>
+        <w:t xml:space="preserve"> setfill(</w:t>
       </w:r>
       <w:r>
         <w:rPr>
@@ -6068,25 +5569,7 @@
           <w:color w:val="000000"/>
           <w:lang w:val="en-US"/>
         </w:rPr>
-        <w:t xml:space="preserve"> </w:t>
-      </w:r>
-      <w:proofErr w:type="spellStart"/>
-      <w:r>
-        <w:rPr>
-          <w:rFonts w:ascii="Consolas" w:hAnsi="Consolas" w:cs="Consolas"/>
-          <w:color w:val="000000"/>
-          <w:lang w:val="en-US"/>
-        </w:rPr>
-        <w:t>setw</w:t>
-      </w:r>
-      <w:proofErr w:type="spellEnd"/>
-      <w:r>
-        <w:rPr>
-          <w:rFonts w:ascii="Consolas" w:hAnsi="Consolas" w:cs="Consolas"/>
-          <w:color w:val="000000"/>
-          <w:lang w:val="en-US"/>
-        </w:rPr>
-        <w:t>(20)</w:t>
+        <w:t xml:space="preserve"> setw(20)</w:t>
       </w:r>
     </w:p>
     <w:p>
@@ -6155,25 +5638,7 @@
           <w:color w:val="000000"/>
           <w:lang w:val="en-US"/>
         </w:rPr>
-        <w:t xml:space="preserve"> </w:t>
-      </w:r>
-      <w:proofErr w:type="spellStart"/>
-      <w:r>
-        <w:rPr>
-          <w:rFonts w:ascii="Consolas" w:hAnsi="Consolas" w:cs="Consolas"/>
-          <w:color w:val="000000"/>
-          <w:lang w:val="en-US"/>
-        </w:rPr>
-        <w:t>setw</w:t>
-      </w:r>
-      <w:proofErr w:type="spellEnd"/>
-      <w:r>
-        <w:rPr>
-          <w:rFonts w:ascii="Consolas" w:hAnsi="Consolas" w:cs="Consolas"/>
-          <w:color w:val="000000"/>
-          <w:lang w:val="en-US"/>
-        </w:rPr>
-        <w:t>(20)</w:t>
+        <w:t xml:space="preserve"> setw(20)</w:t>
       </w:r>
     </w:p>
     <w:p>
@@ -6242,25 +5707,39 @@
           <w:color w:val="000000"/>
           <w:lang w:val="en-US"/>
         </w:rPr>
+        <w:t xml:space="preserve"> setw(20) </w:t>
+      </w:r>
+      <w:r>
+        <w:rPr>
+          <w:rFonts w:ascii="Consolas" w:hAnsi="Consolas" w:cs="Consolas"/>
+          <w:color w:val="008080"/>
+          <w:lang w:val="en-US"/>
+        </w:rPr>
+        <w:t>&lt;&lt;</w:t>
+      </w:r>
+      <w:r>
+        <w:rPr>
+          <w:rFonts w:ascii="Consolas" w:hAnsi="Consolas" w:cs="Consolas"/>
+          <w:color w:val="000000"/>
+          <w:lang w:val="en-US"/>
+        </w:rPr>
         <w:t xml:space="preserve"> </w:t>
       </w:r>
-      <w:proofErr w:type="spellStart"/>
-      <w:r>
-        <w:rPr>
-          <w:rFonts w:ascii="Consolas" w:hAnsi="Consolas" w:cs="Consolas"/>
-          <w:color w:val="000000"/>
-          <w:lang w:val="en-US"/>
-        </w:rPr>
-        <w:t>setw</w:t>
-      </w:r>
-      <w:proofErr w:type="spellEnd"/>
-      <w:r>
-        <w:rPr>
-          <w:rFonts w:ascii="Consolas" w:hAnsi="Consolas" w:cs="Consolas"/>
-          <w:color w:val="000000"/>
-          <w:lang w:val="en-US"/>
-        </w:rPr>
-        <w:t xml:space="preserve">(20) </w:t>
+      <w:r>
+        <w:rPr>
+          <w:rFonts w:ascii="Consolas" w:hAnsi="Consolas" w:cs="Consolas"/>
+          <w:color w:val="0000FF"/>
+          <w:lang w:val="en-US"/>
+        </w:rPr>
+        <w:t>char</w:t>
+      </w:r>
+      <w:r>
+        <w:rPr>
+          <w:rFonts w:ascii="Consolas" w:hAnsi="Consolas" w:cs="Consolas"/>
+          <w:color w:val="000000"/>
+          <w:lang w:val="en-US"/>
+        </w:rPr>
+        <w:t xml:space="preserve">(180) </w:t>
       </w:r>
       <w:r>
         <w:rPr>
@@ -6276,57 +5755,7 @@
           <w:color w:val="000000"/>
           <w:lang w:val="en-US"/>
         </w:rPr>
-        <w:t xml:space="preserve"> </w:t>
-      </w:r>
-      <w:r>
-        <w:rPr>
-          <w:rFonts w:ascii="Consolas" w:hAnsi="Consolas" w:cs="Consolas"/>
-          <w:color w:val="0000FF"/>
-          <w:lang w:val="en-US"/>
-        </w:rPr>
-        <w:t>char</w:t>
-      </w:r>
-      <w:r>
-        <w:rPr>
-          <w:rFonts w:ascii="Consolas" w:hAnsi="Consolas" w:cs="Consolas"/>
-          <w:color w:val="000000"/>
-          <w:lang w:val="en-US"/>
-        </w:rPr>
-        <w:t xml:space="preserve">(180) </w:t>
-      </w:r>
-      <w:r>
-        <w:rPr>
-          <w:rFonts w:ascii="Consolas" w:hAnsi="Consolas" w:cs="Consolas"/>
-          <w:color w:val="008080"/>
-          <w:lang w:val="en-US"/>
-        </w:rPr>
-        <w:t>&lt;&lt;</w:t>
-      </w:r>
-      <w:r>
-        <w:rPr>
-          <w:rFonts w:ascii="Consolas" w:hAnsi="Consolas" w:cs="Consolas"/>
-          <w:color w:val="000000"/>
-          <w:lang w:val="en-US"/>
-        </w:rPr>
-        <w:t xml:space="preserve"> </w:t>
-      </w:r>
-      <w:proofErr w:type="spellStart"/>
-      <w:r>
-        <w:rPr>
-          <w:rFonts w:ascii="Consolas" w:hAnsi="Consolas" w:cs="Consolas"/>
-          <w:color w:val="000000"/>
-          <w:lang w:val="en-US"/>
-        </w:rPr>
-        <w:t>endl</w:t>
-      </w:r>
-      <w:proofErr w:type="spellEnd"/>
-      <w:r>
-        <w:rPr>
-          <w:rFonts w:ascii="Consolas" w:hAnsi="Consolas" w:cs="Consolas"/>
-          <w:color w:val="000000"/>
-          <w:lang w:val="en-US"/>
-        </w:rPr>
-        <w:t>;</w:t>
+        <w:t xml:space="preserve"> endl;</w:t>
       </w:r>
     </w:p>
     <w:p>
@@ -6347,27 +5776,8 @@
           <w:color w:val="000000"/>
           <w:lang w:val="en-US"/>
         </w:rPr>
-        <w:t xml:space="preserve">    </w:t>
-      </w:r>
-      <w:proofErr w:type="spellStart"/>
-      <w:r>
-        <w:rPr>
-          <w:rFonts w:ascii="Consolas" w:hAnsi="Consolas" w:cs="Consolas"/>
-          <w:color w:val="000000"/>
-          <w:lang w:val="en-US"/>
-        </w:rPr>
-        <w:t>cout.setf</w:t>
-      </w:r>
-      <w:proofErr w:type="spellEnd"/>
-      <w:r>
-        <w:rPr>
-          <w:rFonts w:ascii="Consolas" w:hAnsi="Consolas" w:cs="Consolas"/>
-          <w:color w:val="000000"/>
-          <w:lang w:val="en-US"/>
-        </w:rPr>
-        <w:t>(</w:t>
-      </w:r>
-      <w:proofErr w:type="spellStart"/>
+        <w:t xml:space="preserve">    cout.setf(</w:t>
+      </w:r>
       <w:r>
         <w:rPr>
           <w:rFonts w:ascii="Consolas" w:hAnsi="Consolas" w:cs="Consolas"/>
@@ -6376,34 +5786,14 @@
         </w:rPr>
         <w:t>ios</w:t>
       </w:r>
-      <w:proofErr w:type="spellEnd"/>
-      <w:r>
-        <w:rPr>
-          <w:rFonts w:ascii="Consolas" w:hAnsi="Consolas" w:cs="Consolas"/>
-          <w:color w:val="000000"/>
-          <w:lang w:val="en-US"/>
-        </w:rPr>
-        <w:t>::</w:t>
-      </w:r>
-      <w:proofErr w:type="spellStart"/>
-      <w:r>
-        <w:rPr>
-          <w:rFonts w:ascii="Consolas" w:hAnsi="Consolas" w:cs="Consolas"/>
-          <w:color w:val="000000"/>
-          <w:lang w:val="en-US"/>
-        </w:rPr>
-        <w:t>showpoint</w:t>
-      </w:r>
-      <w:proofErr w:type="spellEnd"/>
-      <w:r>
-        <w:rPr>
-          <w:rFonts w:ascii="Consolas" w:hAnsi="Consolas" w:cs="Consolas"/>
-          <w:color w:val="000000"/>
-          <w:lang w:val="en-US"/>
-        </w:rPr>
-        <w:t xml:space="preserve"> | </w:t>
-      </w:r>
-      <w:proofErr w:type="spellStart"/>
+      <w:r>
+        <w:rPr>
+          <w:rFonts w:ascii="Consolas" w:hAnsi="Consolas" w:cs="Consolas"/>
+          <w:color w:val="000000"/>
+          <w:lang w:val="en-US"/>
+        </w:rPr>
+        <w:t xml:space="preserve">::showpoint | </w:t>
+      </w:r>
       <w:r>
         <w:rPr>
           <w:rFonts w:ascii="Consolas" w:hAnsi="Consolas" w:cs="Consolas"/>
@@ -6412,7 +5802,6 @@
         </w:rPr>
         <w:t>ios</w:t>
       </w:r>
-      <w:proofErr w:type="spellEnd"/>
       <w:r>
         <w:rPr>
           <w:rFonts w:ascii="Consolas" w:hAnsi="Consolas" w:cs="Consolas"/>
@@ -6496,7 +5885,6 @@
           <w:color w:val="000000"/>
         </w:rPr>
       </w:pPr>
-      <w:proofErr w:type="spellStart"/>
       <w:r>
         <w:rPr>
           <w:rFonts w:ascii="Consolas" w:hAnsi="Consolas" w:cs="Consolas"/>
@@ -6504,29 +5892,12 @@
         </w:rPr>
         <w:t>void</w:t>
       </w:r>
-      <w:proofErr w:type="spellEnd"/>
-      <w:r>
-        <w:rPr>
-          <w:rFonts w:ascii="Consolas" w:hAnsi="Consolas" w:cs="Consolas"/>
-          <w:color w:val="000000"/>
-        </w:rPr>
-        <w:t xml:space="preserve"> </w:t>
-      </w:r>
-      <w:proofErr w:type="spellStart"/>
-      <w:r>
-        <w:rPr>
-          <w:rFonts w:ascii="Consolas" w:hAnsi="Consolas" w:cs="Consolas"/>
-          <w:color w:val="000000"/>
-        </w:rPr>
-        <w:t>BottomTable</w:t>
-      </w:r>
-      <w:proofErr w:type="spellEnd"/>
-      <w:r>
-        <w:rPr>
-          <w:rFonts w:ascii="Consolas" w:hAnsi="Consolas" w:cs="Consolas"/>
-          <w:color w:val="000000"/>
-        </w:rPr>
-        <w:t>() {</w:t>
+      <w:r>
+        <w:rPr>
+          <w:rFonts w:ascii="Consolas" w:hAnsi="Consolas" w:cs="Consolas"/>
+          <w:color w:val="000000"/>
+        </w:rPr>
+        <w:t xml:space="preserve"> BottomTable() {</w:t>
       </w:r>
     </w:p>
     <w:p>
@@ -6548,23 +5919,13 @@
         </w:rPr>
         <w:t xml:space="preserve">    </w:t>
       </w:r>
-      <w:proofErr w:type="spellStart"/>
-      <w:r>
-        <w:rPr>
-          <w:rFonts w:ascii="Consolas" w:hAnsi="Consolas" w:cs="Consolas"/>
-          <w:color w:val="000000"/>
-          <w:lang w:val="en-US"/>
-        </w:rPr>
-        <w:t>cout</w:t>
-      </w:r>
-      <w:proofErr w:type="spellEnd"/>
-      <w:r>
-        <w:rPr>
-          <w:rFonts w:ascii="Consolas" w:hAnsi="Consolas" w:cs="Consolas"/>
-          <w:color w:val="000000"/>
-          <w:lang w:val="en-US"/>
-        </w:rPr>
-        <w:t xml:space="preserve"> </w:t>
+      <w:r>
+        <w:rPr>
+          <w:rFonts w:ascii="Consolas" w:hAnsi="Consolas" w:cs="Consolas"/>
+          <w:color w:val="000000"/>
+          <w:lang w:val="en-US"/>
+        </w:rPr>
+        <w:t xml:space="preserve">cout </w:t>
       </w:r>
       <w:r>
         <w:rPr>
@@ -6657,25 +6018,7 @@
           <w:color w:val="000000"/>
           <w:lang w:val="en-US"/>
         </w:rPr>
-        <w:t xml:space="preserve"> </w:t>
-      </w:r>
-      <w:proofErr w:type="spellStart"/>
-      <w:r>
-        <w:rPr>
-          <w:rFonts w:ascii="Consolas" w:hAnsi="Consolas" w:cs="Consolas"/>
-          <w:color w:val="000000"/>
-          <w:lang w:val="en-US"/>
-        </w:rPr>
-        <w:t>setfill</w:t>
-      </w:r>
-      <w:proofErr w:type="spellEnd"/>
-      <w:r>
-        <w:rPr>
-          <w:rFonts w:ascii="Consolas" w:hAnsi="Consolas" w:cs="Consolas"/>
-          <w:color w:val="000000"/>
-          <w:lang w:val="en-US"/>
-        </w:rPr>
-        <w:t>(</w:t>
+        <w:t xml:space="preserve"> setfill(</w:t>
       </w:r>
       <w:r>
         <w:rPr>
@@ -6707,25 +6050,7 @@
           <w:color w:val="000000"/>
           <w:lang w:val="en-US"/>
         </w:rPr>
-        <w:t xml:space="preserve"> </w:t>
-      </w:r>
-      <w:proofErr w:type="spellStart"/>
-      <w:r>
-        <w:rPr>
-          <w:rFonts w:ascii="Consolas" w:hAnsi="Consolas" w:cs="Consolas"/>
-          <w:color w:val="000000"/>
-          <w:lang w:val="en-US"/>
-        </w:rPr>
-        <w:t>setw</w:t>
-      </w:r>
-      <w:proofErr w:type="spellEnd"/>
-      <w:r>
-        <w:rPr>
-          <w:rFonts w:ascii="Consolas" w:hAnsi="Consolas" w:cs="Consolas"/>
-          <w:color w:val="000000"/>
-          <w:lang w:val="en-US"/>
-        </w:rPr>
-        <w:t>(20)</w:t>
+        <w:t xml:space="preserve"> setw(20)</w:t>
       </w:r>
     </w:p>
     <w:p>
@@ -6794,25 +6119,7 @@
           <w:color w:val="000000"/>
           <w:lang w:val="en-US"/>
         </w:rPr>
-        <w:t xml:space="preserve"> </w:t>
-      </w:r>
-      <w:proofErr w:type="spellStart"/>
-      <w:r>
-        <w:rPr>
-          <w:rFonts w:ascii="Consolas" w:hAnsi="Consolas" w:cs="Consolas"/>
-          <w:color w:val="000000"/>
-          <w:lang w:val="en-US"/>
-        </w:rPr>
-        <w:t>setfill</w:t>
-      </w:r>
-      <w:proofErr w:type="spellEnd"/>
-      <w:r>
-        <w:rPr>
-          <w:rFonts w:ascii="Consolas" w:hAnsi="Consolas" w:cs="Consolas"/>
-          <w:color w:val="000000"/>
-          <w:lang w:val="en-US"/>
-        </w:rPr>
-        <w:t>(</w:t>
+        <w:t xml:space="preserve"> setfill(</w:t>
       </w:r>
       <w:r>
         <w:rPr>
@@ -6844,25 +6151,7 @@
           <w:color w:val="000000"/>
           <w:lang w:val="en-US"/>
         </w:rPr>
-        <w:t xml:space="preserve"> </w:t>
-      </w:r>
-      <w:proofErr w:type="spellStart"/>
-      <w:r>
-        <w:rPr>
-          <w:rFonts w:ascii="Consolas" w:hAnsi="Consolas" w:cs="Consolas"/>
-          <w:color w:val="000000"/>
-          <w:lang w:val="en-US"/>
-        </w:rPr>
-        <w:t>setw</w:t>
-      </w:r>
-      <w:proofErr w:type="spellEnd"/>
-      <w:r>
-        <w:rPr>
-          <w:rFonts w:ascii="Consolas" w:hAnsi="Consolas" w:cs="Consolas"/>
-          <w:color w:val="000000"/>
-          <w:lang w:val="en-US"/>
-        </w:rPr>
-        <w:t>(20)</w:t>
+        <w:t xml:space="preserve"> setw(20)</w:t>
       </w:r>
     </w:p>
     <w:p>
@@ -6931,25 +6220,7 @@
           <w:color w:val="000000"/>
           <w:lang w:val="en-US"/>
         </w:rPr>
-        <w:t xml:space="preserve"> </w:t>
-      </w:r>
-      <w:proofErr w:type="spellStart"/>
-      <w:r>
-        <w:rPr>
-          <w:rFonts w:ascii="Consolas" w:hAnsi="Consolas" w:cs="Consolas"/>
-          <w:color w:val="000000"/>
-          <w:lang w:val="en-US"/>
-        </w:rPr>
-        <w:t>setfill</w:t>
-      </w:r>
-      <w:proofErr w:type="spellEnd"/>
-      <w:r>
-        <w:rPr>
-          <w:rFonts w:ascii="Consolas" w:hAnsi="Consolas" w:cs="Consolas"/>
-          <w:color w:val="000000"/>
-          <w:lang w:val="en-US"/>
-        </w:rPr>
-        <w:t>(</w:t>
+        <w:t xml:space="preserve"> setfill(</w:t>
       </w:r>
       <w:r>
         <w:rPr>
@@ -6981,25 +6252,7 @@
           <w:color w:val="000000"/>
           <w:lang w:val="en-US"/>
         </w:rPr>
-        <w:t xml:space="preserve"> </w:t>
-      </w:r>
-      <w:proofErr w:type="spellStart"/>
-      <w:r>
-        <w:rPr>
-          <w:rFonts w:ascii="Consolas" w:hAnsi="Consolas" w:cs="Consolas"/>
-          <w:color w:val="000000"/>
-          <w:lang w:val="en-US"/>
-        </w:rPr>
-        <w:t>setw</w:t>
-      </w:r>
-      <w:proofErr w:type="spellEnd"/>
-      <w:r>
-        <w:rPr>
-          <w:rFonts w:ascii="Consolas" w:hAnsi="Consolas" w:cs="Consolas"/>
-          <w:color w:val="000000"/>
-          <w:lang w:val="en-US"/>
-        </w:rPr>
-        <w:t>(20)</w:t>
+        <w:t xml:space="preserve"> setw(20)</w:t>
       </w:r>
     </w:p>
     <w:p>
@@ -7068,25 +6321,7 @@
           <w:color w:val="000000"/>
           <w:lang w:val="en-US"/>
         </w:rPr>
-        <w:t xml:space="preserve"> </w:t>
-      </w:r>
-      <w:proofErr w:type="spellStart"/>
-      <w:r>
-        <w:rPr>
-          <w:rFonts w:ascii="Consolas" w:hAnsi="Consolas" w:cs="Consolas"/>
-          <w:color w:val="000000"/>
-          <w:lang w:val="en-US"/>
-        </w:rPr>
-        <w:t>setfill</w:t>
-      </w:r>
-      <w:proofErr w:type="spellEnd"/>
-      <w:r>
-        <w:rPr>
-          <w:rFonts w:ascii="Consolas" w:hAnsi="Consolas" w:cs="Consolas"/>
-          <w:color w:val="000000"/>
-          <w:lang w:val="en-US"/>
-        </w:rPr>
-        <w:t>(</w:t>
+        <w:t xml:space="preserve"> setfill(</w:t>
       </w:r>
       <w:r>
         <w:rPr>
@@ -7118,25 +6353,7 @@
           <w:color w:val="000000"/>
           <w:lang w:val="en-US"/>
         </w:rPr>
-        <w:t xml:space="preserve"> </w:t>
-      </w:r>
-      <w:proofErr w:type="spellStart"/>
-      <w:r>
-        <w:rPr>
-          <w:rFonts w:ascii="Consolas" w:hAnsi="Consolas" w:cs="Consolas"/>
-          <w:color w:val="000000"/>
-          <w:lang w:val="en-US"/>
-        </w:rPr>
-        <w:t>setw</w:t>
-      </w:r>
-      <w:proofErr w:type="spellEnd"/>
-      <w:r>
-        <w:rPr>
-          <w:rFonts w:ascii="Consolas" w:hAnsi="Consolas" w:cs="Consolas"/>
-          <w:color w:val="000000"/>
-          <w:lang w:val="en-US"/>
-        </w:rPr>
-        <w:t>(20)</w:t>
+        <w:t xml:space="preserve"> setw(20)</w:t>
       </w:r>
     </w:p>
     <w:p>
@@ -7205,25 +6422,7 @@
           <w:color w:val="000000"/>
           <w:lang w:val="en-US"/>
         </w:rPr>
-        <w:t xml:space="preserve"> </w:t>
-      </w:r>
-      <w:proofErr w:type="spellStart"/>
-      <w:r>
-        <w:rPr>
-          <w:rFonts w:ascii="Consolas" w:hAnsi="Consolas" w:cs="Consolas"/>
-          <w:color w:val="000000"/>
-          <w:lang w:val="en-US"/>
-        </w:rPr>
-        <w:t>endl</w:t>
-      </w:r>
-      <w:proofErr w:type="spellEnd"/>
-      <w:r>
-        <w:rPr>
-          <w:rFonts w:ascii="Consolas" w:hAnsi="Consolas" w:cs="Consolas"/>
-          <w:color w:val="000000"/>
-          <w:lang w:val="en-US"/>
-        </w:rPr>
-        <w:t>;</w:t>
+        <w:t xml:space="preserve"> endl;</w:t>
       </w:r>
     </w:p>
     <w:p>
@@ -7344,25 +6543,7 @@
           <w:color w:val="000000"/>
           <w:lang w:val="en-US"/>
         </w:rPr>
-        <w:t xml:space="preserve"> </w:t>
-      </w:r>
-      <w:proofErr w:type="spellStart"/>
-      <w:r>
-        <w:rPr>
-          <w:rFonts w:ascii="Consolas" w:hAnsi="Consolas" w:cs="Consolas"/>
-          <w:color w:val="000000"/>
-          <w:lang w:val="en-US"/>
-        </w:rPr>
-        <w:t>BetweenTheRaws</w:t>
-      </w:r>
-      <w:proofErr w:type="spellEnd"/>
-      <w:r>
-        <w:rPr>
-          <w:rFonts w:ascii="Consolas" w:hAnsi="Consolas" w:cs="Consolas"/>
-          <w:color w:val="000000"/>
-          <w:lang w:val="en-US"/>
-        </w:rPr>
-        <w:t>() {</w:t>
+        <w:t xml:space="preserve"> BetweenTheRaws() {</w:t>
       </w:r>
     </w:p>
     <w:p>
@@ -7383,25 +6564,7 @@
           <w:color w:val="000000"/>
           <w:lang w:val="en-US"/>
         </w:rPr>
-        <w:t xml:space="preserve">    </w:t>
-      </w:r>
-      <w:proofErr w:type="spellStart"/>
-      <w:r>
-        <w:rPr>
-          <w:rFonts w:ascii="Consolas" w:hAnsi="Consolas" w:cs="Consolas"/>
-          <w:color w:val="000000"/>
-          <w:lang w:val="en-US"/>
-        </w:rPr>
-        <w:t>cout</w:t>
-      </w:r>
-      <w:proofErr w:type="spellEnd"/>
-      <w:r>
-        <w:rPr>
-          <w:rFonts w:ascii="Consolas" w:hAnsi="Consolas" w:cs="Consolas"/>
-          <w:color w:val="000000"/>
-          <w:lang w:val="en-US"/>
-        </w:rPr>
-        <w:t xml:space="preserve"> </w:t>
+        <w:t xml:space="preserve">    cout </w:t>
       </w:r>
       <w:r>
         <w:rPr>
@@ -7495,25 +6658,7 @@
           <w:color w:val="000000"/>
           <w:lang w:val="en-US"/>
         </w:rPr>
-        <w:t xml:space="preserve"> </w:t>
-      </w:r>
-      <w:proofErr w:type="spellStart"/>
-      <w:r>
-        <w:rPr>
-          <w:rFonts w:ascii="Consolas" w:hAnsi="Consolas" w:cs="Consolas"/>
-          <w:color w:val="000000"/>
-          <w:lang w:val="en-US"/>
-        </w:rPr>
-        <w:t>setfill</w:t>
-      </w:r>
-      <w:proofErr w:type="spellEnd"/>
-      <w:r>
-        <w:rPr>
-          <w:rFonts w:ascii="Consolas" w:hAnsi="Consolas" w:cs="Consolas"/>
-          <w:color w:val="000000"/>
-          <w:lang w:val="en-US"/>
-        </w:rPr>
-        <w:t>(</w:t>
+        <w:t xml:space="preserve"> setfill(</w:t>
       </w:r>
       <w:r>
         <w:rPr>
@@ -7545,25 +6690,7 @@
           <w:color w:val="000000"/>
           <w:lang w:val="en-US"/>
         </w:rPr>
-        <w:t xml:space="preserve"> </w:t>
-      </w:r>
-      <w:proofErr w:type="spellStart"/>
-      <w:r>
-        <w:rPr>
-          <w:rFonts w:ascii="Consolas" w:hAnsi="Consolas" w:cs="Consolas"/>
-          <w:color w:val="000000"/>
-          <w:lang w:val="en-US"/>
-        </w:rPr>
-        <w:t>setw</w:t>
-      </w:r>
-      <w:proofErr w:type="spellEnd"/>
-      <w:r>
-        <w:rPr>
-          <w:rFonts w:ascii="Consolas" w:hAnsi="Consolas" w:cs="Consolas"/>
-          <w:color w:val="000000"/>
-          <w:lang w:val="en-US"/>
-        </w:rPr>
-        <w:t>(20)</w:t>
+        <w:t xml:space="preserve"> setw(20)</w:t>
       </w:r>
     </w:p>
     <w:p>
@@ -7632,25 +6759,7 @@
           <w:color w:val="000000"/>
           <w:lang w:val="en-US"/>
         </w:rPr>
-        <w:t xml:space="preserve"> </w:t>
-      </w:r>
-      <w:proofErr w:type="spellStart"/>
-      <w:r>
-        <w:rPr>
-          <w:rFonts w:ascii="Consolas" w:hAnsi="Consolas" w:cs="Consolas"/>
-          <w:color w:val="000000"/>
-          <w:lang w:val="en-US"/>
-        </w:rPr>
-        <w:t>setfill</w:t>
-      </w:r>
-      <w:proofErr w:type="spellEnd"/>
-      <w:r>
-        <w:rPr>
-          <w:rFonts w:ascii="Consolas" w:hAnsi="Consolas" w:cs="Consolas"/>
-          <w:color w:val="000000"/>
-          <w:lang w:val="en-US"/>
-        </w:rPr>
-        <w:t>(</w:t>
+        <w:t xml:space="preserve"> setfill(</w:t>
       </w:r>
       <w:r>
         <w:rPr>
@@ -7682,25 +6791,7 @@
           <w:color w:val="000000"/>
           <w:lang w:val="en-US"/>
         </w:rPr>
-        <w:t xml:space="preserve"> </w:t>
-      </w:r>
-      <w:proofErr w:type="spellStart"/>
-      <w:r>
-        <w:rPr>
-          <w:rFonts w:ascii="Consolas" w:hAnsi="Consolas" w:cs="Consolas"/>
-          <w:color w:val="000000"/>
-          <w:lang w:val="en-US"/>
-        </w:rPr>
-        <w:t>setw</w:t>
-      </w:r>
-      <w:proofErr w:type="spellEnd"/>
-      <w:r>
-        <w:rPr>
-          <w:rFonts w:ascii="Consolas" w:hAnsi="Consolas" w:cs="Consolas"/>
-          <w:color w:val="000000"/>
-          <w:lang w:val="en-US"/>
-        </w:rPr>
-        <w:t>(20)</w:t>
+        <w:t xml:space="preserve"> setw(20)</w:t>
       </w:r>
     </w:p>
     <w:p>
@@ -7769,25 +6860,7 @@
           <w:color w:val="000000"/>
           <w:lang w:val="en-US"/>
         </w:rPr>
-        <w:t xml:space="preserve"> </w:t>
-      </w:r>
-      <w:proofErr w:type="spellStart"/>
-      <w:r>
-        <w:rPr>
-          <w:rFonts w:ascii="Consolas" w:hAnsi="Consolas" w:cs="Consolas"/>
-          <w:color w:val="000000"/>
-          <w:lang w:val="en-US"/>
-        </w:rPr>
-        <w:t>setfill</w:t>
-      </w:r>
-      <w:proofErr w:type="spellEnd"/>
-      <w:r>
-        <w:rPr>
-          <w:rFonts w:ascii="Consolas" w:hAnsi="Consolas" w:cs="Consolas"/>
-          <w:color w:val="000000"/>
-          <w:lang w:val="en-US"/>
-        </w:rPr>
-        <w:t>(</w:t>
+        <w:t xml:space="preserve"> setfill(</w:t>
       </w:r>
       <w:r>
         <w:rPr>
@@ -7819,25 +6892,7 @@
           <w:color w:val="000000"/>
           <w:lang w:val="en-US"/>
         </w:rPr>
-        <w:t xml:space="preserve"> </w:t>
-      </w:r>
-      <w:proofErr w:type="spellStart"/>
-      <w:r>
-        <w:rPr>
-          <w:rFonts w:ascii="Consolas" w:hAnsi="Consolas" w:cs="Consolas"/>
-          <w:color w:val="000000"/>
-          <w:lang w:val="en-US"/>
-        </w:rPr>
-        <w:t>setw</w:t>
-      </w:r>
-      <w:proofErr w:type="spellEnd"/>
-      <w:r>
-        <w:rPr>
-          <w:rFonts w:ascii="Consolas" w:hAnsi="Consolas" w:cs="Consolas"/>
-          <w:color w:val="000000"/>
-          <w:lang w:val="en-US"/>
-        </w:rPr>
-        <w:t>(20)</w:t>
+        <w:t xml:space="preserve"> setw(20)</w:t>
       </w:r>
     </w:p>
     <w:p>
@@ -7906,25 +6961,7 @@
           <w:color w:val="000000"/>
           <w:lang w:val="en-US"/>
         </w:rPr>
-        <w:t xml:space="preserve"> </w:t>
-      </w:r>
-      <w:proofErr w:type="spellStart"/>
-      <w:r>
-        <w:rPr>
-          <w:rFonts w:ascii="Consolas" w:hAnsi="Consolas" w:cs="Consolas"/>
-          <w:color w:val="000000"/>
-          <w:lang w:val="en-US"/>
-        </w:rPr>
-        <w:t>setfill</w:t>
-      </w:r>
-      <w:proofErr w:type="spellEnd"/>
-      <w:r>
-        <w:rPr>
-          <w:rFonts w:ascii="Consolas" w:hAnsi="Consolas" w:cs="Consolas"/>
-          <w:color w:val="000000"/>
-          <w:lang w:val="en-US"/>
-        </w:rPr>
-        <w:t>(</w:t>
+        <w:t xml:space="preserve"> setfill(</w:t>
       </w:r>
       <w:r>
         <w:rPr>
@@ -7956,25 +6993,7 @@
           <w:color w:val="000000"/>
           <w:lang w:val="en-US"/>
         </w:rPr>
-        <w:t xml:space="preserve"> </w:t>
-      </w:r>
-      <w:proofErr w:type="spellStart"/>
-      <w:r>
-        <w:rPr>
-          <w:rFonts w:ascii="Consolas" w:hAnsi="Consolas" w:cs="Consolas"/>
-          <w:color w:val="000000"/>
-          <w:lang w:val="en-US"/>
-        </w:rPr>
-        <w:t>setw</w:t>
-      </w:r>
-      <w:proofErr w:type="spellEnd"/>
-      <w:r>
-        <w:rPr>
-          <w:rFonts w:ascii="Consolas" w:hAnsi="Consolas" w:cs="Consolas"/>
-          <w:color w:val="000000"/>
-          <w:lang w:val="en-US"/>
-        </w:rPr>
-        <w:t>(20)</w:t>
+        <w:t xml:space="preserve"> setw(20)</w:t>
       </w:r>
     </w:p>
     <w:p>
@@ -8043,25 +7062,7 @@
           <w:color w:val="000000"/>
           <w:lang w:val="en-US"/>
         </w:rPr>
-        <w:t xml:space="preserve"> </w:t>
-      </w:r>
-      <w:proofErr w:type="spellStart"/>
-      <w:r>
-        <w:rPr>
-          <w:rFonts w:ascii="Consolas" w:hAnsi="Consolas" w:cs="Consolas"/>
-          <w:color w:val="000000"/>
-          <w:lang w:val="en-US"/>
-        </w:rPr>
-        <w:t>endl</w:t>
-      </w:r>
-      <w:proofErr w:type="spellEnd"/>
-      <w:r>
-        <w:rPr>
-          <w:rFonts w:ascii="Consolas" w:hAnsi="Consolas" w:cs="Consolas"/>
-          <w:color w:val="000000"/>
-          <w:lang w:val="en-US"/>
-        </w:rPr>
-        <w:t>;</w:t>
+        <w:t xml:space="preserve"> endl;</w:t>
       </w:r>
     </w:p>
     <w:p>
@@ -8294,43 +7295,7 @@
           <w:color w:val="000000"/>
           <w:lang w:val="en-US"/>
         </w:rPr>
-        <w:t xml:space="preserve"> </w:t>
-      </w:r>
-      <w:proofErr w:type="spellStart"/>
-      <w:r>
-        <w:rPr>
-          <w:rFonts w:ascii="Consolas" w:hAnsi="Consolas" w:cs="Consolas"/>
-          <w:color w:val="000000"/>
-          <w:lang w:val="en-US"/>
-        </w:rPr>
-        <w:t>i</w:t>
-      </w:r>
-      <w:proofErr w:type="spellEnd"/>
-      <w:r>
-        <w:rPr>
-          <w:rFonts w:ascii="Consolas" w:hAnsi="Consolas" w:cs="Consolas"/>
-          <w:color w:val="000000"/>
-          <w:lang w:val="en-US"/>
-        </w:rPr>
-        <w:t xml:space="preserve"> = 1; </w:t>
-      </w:r>
-      <w:proofErr w:type="spellStart"/>
-      <w:r>
-        <w:rPr>
-          <w:rFonts w:ascii="Consolas" w:hAnsi="Consolas" w:cs="Consolas"/>
-          <w:color w:val="000000"/>
-          <w:lang w:val="en-US"/>
-        </w:rPr>
-        <w:t>i</w:t>
-      </w:r>
-      <w:proofErr w:type="spellEnd"/>
-      <w:r>
-        <w:rPr>
-          <w:rFonts w:ascii="Consolas" w:hAnsi="Consolas" w:cs="Consolas"/>
-          <w:color w:val="000000"/>
-          <w:lang w:val="en-US"/>
-        </w:rPr>
-        <w:t xml:space="preserve"> &lt; </w:t>
+        <w:t xml:space="preserve"> i = 1; i &lt; </w:t>
       </w:r>
       <w:r>
         <w:rPr>
@@ -8346,25 +7311,7 @@
           <w:color w:val="000000"/>
           <w:lang w:val="en-US"/>
         </w:rPr>
-        <w:t xml:space="preserve">; </w:t>
-      </w:r>
-      <w:proofErr w:type="spellStart"/>
-      <w:r>
-        <w:rPr>
-          <w:rFonts w:ascii="Consolas" w:hAnsi="Consolas" w:cs="Consolas"/>
-          <w:color w:val="000000"/>
-          <w:lang w:val="en-US"/>
-        </w:rPr>
-        <w:t>i</w:t>
-      </w:r>
-      <w:proofErr w:type="spellEnd"/>
-      <w:r>
-        <w:rPr>
-          <w:rFonts w:ascii="Consolas" w:hAnsi="Consolas" w:cs="Consolas"/>
-          <w:color w:val="000000"/>
-          <w:lang w:val="en-US"/>
-        </w:rPr>
-        <w:t>++) {</w:t>
+        <w:t>; i++) {</w:t>
       </w:r>
     </w:p>
     <w:p>
@@ -8445,7 +7392,6 @@
         </w:rPr>
         <w:t xml:space="preserve">    </w:t>
       </w:r>
-      <w:proofErr w:type="spellStart"/>
       <w:r>
         <w:rPr>
           <w:rFonts w:ascii="Consolas" w:hAnsi="Consolas" w:cs="Consolas"/>
@@ -8453,7 +7399,6 @@
         </w:rPr>
         <w:t>return</w:t>
       </w:r>
-      <w:proofErr w:type="spellEnd"/>
       <w:r>
         <w:rPr>
           <w:rFonts w:ascii="Consolas" w:hAnsi="Consolas" w:cs="Consolas"/>
@@ -8894,25 +7839,39 @@
           <w:color w:val="000000"/>
           <w:lang w:val="en-US"/>
         </w:rPr>
+        <w:t xml:space="preserve"> PrintTable(</w:t>
+      </w:r>
+      <w:r>
+        <w:rPr>
+          <w:rFonts w:ascii="Consolas" w:hAnsi="Consolas" w:cs="Consolas"/>
+          <w:color w:val="0000FF"/>
+          <w:lang w:val="en-US"/>
+        </w:rPr>
+        <w:t>double</w:t>
+      </w:r>
+      <w:r>
+        <w:rPr>
+          <w:rFonts w:ascii="Consolas" w:hAnsi="Consolas" w:cs="Consolas"/>
+          <w:color w:val="000000"/>
+          <w:lang w:val="en-US"/>
+        </w:rPr>
         <w:t xml:space="preserve"> </w:t>
       </w:r>
-      <w:proofErr w:type="spellStart"/>
-      <w:r>
-        <w:rPr>
-          <w:rFonts w:ascii="Consolas" w:hAnsi="Consolas" w:cs="Consolas"/>
-          <w:color w:val="000000"/>
-          <w:lang w:val="en-US"/>
-        </w:rPr>
-        <w:t>PrintTable</w:t>
-      </w:r>
-      <w:proofErr w:type="spellEnd"/>
-      <w:r>
-        <w:rPr>
-          <w:rFonts w:ascii="Consolas" w:hAnsi="Consolas" w:cs="Consolas"/>
-          <w:color w:val="000000"/>
-          <w:lang w:val="en-US"/>
-        </w:rPr>
-        <w:t>(</w:t>
+      <w:r>
+        <w:rPr>
+          <w:rFonts w:ascii="Consolas" w:hAnsi="Consolas" w:cs="Consolas"/>
+          <w:color w:val="808080"/>
+          <w:lang w:val="en-US"/>
+        </w:rPr>
+        <w:t>x</w:t>
+      </w:r>
+      <w:r>
+        <w:rPr>
+          <w:rFonts w:ascii="Consolas" w:hAnsi="Consolas" w:cs="Consolas"/>
+          <w:color w:val="000000"/>
+          <w:lang w:val="en-US"/>
+        </w:rPr>
+        <w:t xml:space="preserve">, </w:t>
       </w:r>
       <w:r>
         <w:rPr>
@@ -8920,7 +7879,7 @@
           <w:color w:val="0000FF"/>
           <w:lang w:val="en-US"/>
         </w:rPr>
-        <w:t>double</w:t>
+        <w:t>int</w:t>
       </w:r>
       <w:r>
         <w:rPr>
@@ -8936,42 +7895,8 @@
           <w:color w:val="808080"/>
           <w:lang w:val="en-US"/>
         </w:rPr>
-        <w:t>x</w:t>
-      </w:r>
-      <w:r>
-        <w:rPr>
-          <w:rFonts w:ascii="Consolas" w:hAnsi="Consolas" w:cs="Consolas"/>
-          <w:color w:val="000000"/>
-          <w:lang w:val="en-US"/>
-        </w:rPr>
-        <w:t xml:space="preserve">, </w:t>
-      </w:r>
-      <w:r>
-        <w:rPr>
-          <w:rFonts w:ascii="Consolas" w:hAnsi="Consolas" w:cs="Consolas"/>
-          <w:color w:val="0000FF"/>
-          <w:lang w:val="en-US"/>
-        </w:rPr>
-        <w:t>int</w:t>
-      </w:r>
-      <w:r>
-        <w:rPr>
-          <w:rFonts w:ascii="Consolas" w:hAnsi="Consolas" w:cs="Consolas"/>
-          <w:color w:val="000000"/>
-          <w:lang w:val="en-US"/>
-        </w:rPr>
-        <w:t xml:space="preserve"> </w:t>
-      </w:r>
-      <w:proofErr w:type="spellStart"/>
-      <w:r>
-        <w:rPr>
-          <w:rFonts w:ascii="Consolas" w:hAnsi="Consolas" w:cs="Consolas"/>
-          <w:color w:val="808080"/>
-          <w:lang w:val="en-US"/>
-        </w:rPr>
         <w:t>i</w:t>
       </w:r>
-      <w:proofErr w:type="spellEnd"/>
       <w:r>
         <w:rPr>
           <w:rFonts w:ascii="Consolas" w:hAnsi="Consolas" w:cs="Consolas"/>
@@ -9132,18 +8057,16 @@
           <w:color w:val="000000"/>
           <w:lang w:val="en-US"/>
         </w:rPr>
-        <w:t xml:space="preserve">        </w:t>
-      </w:r>
-      <w:proofErr w:type="spellStart"/>
-      <w:r>
-        <w:rPr>
-          <w:rFonts w:ascii="Consolas" w:hAnsi="Consolas" w:cs="Consolas"/>
-          <w:color w:val="000000"/>
-          <w:lang w:val="en-US"/>
-        </w:rPr>
-        <w:t>cout</w:t>
-      </w:r>
-      <w:proofErr w:type="spellEnd"/>
+        <w:t xml:space="preserve">        cout </w:t>
+      </w:r>
+      <w:r>
+        <w:rPr>
+          <w:rFonts w:ascii="Consolas" w:hAnsi="Consolas" w:cs="Consolas"/>
+          <w:color w:val="008080"/>
+          <w:lang w:val="en-US"/>
+        </w:rPr>
+        <w:t>&lt;&lt;</w:t>
+      </w:r>
       <w:r>
         <w:rPr>
           <w:rFonts w:ascii="Consolas" w:hAnsi="Consolas" w:cs="Consolas"/>
@@ -9155,6 +8078,22 @@
       <w:r>
         <w:rPr>
           <w:rFonts w:ascii="Consolas" w:hAnsi="Consolas" w:cs="Consolas"/>
+          <w:color w:val="808080"/>
+          <w:lang w:val="en-US"/>
+        </w:rPr>
+        <w:t>x</w:t>
+      </w:r>
+      <w:r>
+        <w:rPr>
+          <w:rFonts w:ascii="Consolas" w:hAnsi="Consolas" w:cs="Consolas"/>
+          <w:color w:val="000000"/>
+          <w:lang w:val="en-US"/>
+        </w:rPr>
+        <w:t xml:space="preserve"> </w:t>
+      </w:r>
+      <w:r>
+        <w:rPr>
+          <w:rFonts w:ascii="Consolas" w:hAnsi="Consolas" w:cs="Consolas"/>
           <w:color w:val="008080"/>
           <w:lang w:val="en-US"/>
         </w:rPr>
@@ -9171,6 +8110,38 @@
       <w:r>
         <w:rPr>
           <w:rFonts w:ascii="Consolas" w:hAnsi="Consolas" w:cs="Consolas"/>
+          <w:color w:val="A31515"/>
+          <w:lang w:val="en-US"/>
+        </w:rPr>
+        <w:t>"\t"</w:t>
+      </w:r>
+      <w:r>
+        <w:rPr>
+          <w:rFonts w:ascii="Consolas" w:hAnsi="Consolas" w:cs="Consolas"/>
+          <w:color w:val="000000"/>
+          <w:lang w:val="en-US"/>
+        </w:rPr>
+        <w:t xml:space="preserve"> </w:t>
+      </w:r>
+      <w:r>
+        <w:rPr>
+          <w:rFonts w:ascii="Consolas" w:hAnsi="Consolas" w:cs="Consolas"/>
+          <w:color w:val="008080"/>
+          <w:lang w:val="en-US"/>
+        </w:rPr>
+        <w:t>&lt;&lt;</w:t>
+      </w:r>
+      <w:r>
+        <w:rPr>
+          <w:rFonts w:ascii="Consolas" w:hAnsi="Consolas" w:cs="Consolas"/>
+          <w:color w:val="000000"/>
+          <w:lang w:val="en-US"/>
+        </w:rPr>
+        <w:t xml:space="preserve"> F(</w:t>
+      </w:r>
+      <w:r>
+        <w:rPr>
+          <w:rFonts w:ascii="Consolas" w:hAnsi="Consolas" w:cs="Consolas"/>
           <w:color w:val="808080"/>
           <w:lang w:val="en-US"/>
         </w:rPr>
@@ -9182,11 +8153,43 @@
           <w:color w:val="000000"/>
           <w:lang w:val="en-US"/>
         </w:rPr>
+        <w:t xml:space="preserve">) </w:t>
+      </w:r>
+      <w:r>
+        <w:rPr>
+          <w:rFonts w:ascii="Consolas" w:hAnsi="Consolas" w:cs="Consolas"/>
+          <w:color w:val="008080"/>
+          <w:lang w:val="en-US"/>
+        </w:rPr>
+        <w:t>&lt;&lt;</w:t>
+      </w:r>
+      <w:r>
+        <w:rPr>
+          <w:rFonts w:ascii="Consolas" w:hAnsi="Consolas" w:cs="Consolas"/>
+          <w:color w:val="000000"/>
+          <w:lang w:val="en-US"/>
+        </w:rPr>
         <w:t xml:space="preserve"> </w:t>
       </w:r>
       <w:r>
         <w:rPr>
           <w:rFonts w:ascii="Consolas" w:hAnsi="Consolas" w:cs="Consolas"/>
+          <w:color w:val="A31515"/>
+          <w:lang w:val="en-US"/>
+        </w:rPr>
+        <w:t>"\t"</w:t>
+      </w:r>
+      <w:r>
+        <w:rPr>
+          <w:rFonts w:ascii="Consolas" w:hAnsi="Consolas" w:cs="Consolas"/>
+          <w:color w:val="000000"/>
+          <w:lang w:val="en-US"/>
+        </w:rPr>
+        <w:t xml:space="preserve"> </w:t>
+      </w:r>
+      <w:r>
+        <w:rPr>
+          <w:rFonts w:ascii="Consolas" w:hAnsi="Consolas" w:cs="Consolas"/>
           <w:color w:val="008080"/>
           <w:lang w:val="en-US"/>
         </w:rPr>
@@ -9198,23 +8201,23 @@
           <w:color w:val="000000"/>
           <w:lang w:val="en-US"/>
         </w:rPr>
-        <w:t xml:space="preserve"> </w:t>
-      </w:r>
-      <w:r>
-        <w:rPr>
-          <w:rFonts w:ascii="Consolas" w:hAnsi="Consolas" w:cs="Consolas"/>
-          <w:color w:val="A31515"/>
-          <w:lang w:val="en-US"/>
-        </w:rPr>
-        <w:t>"\t"</w:t>
-      </w:r>
-      <w:r>
-        <w:rPr>
-          <w:rFonts w:ascii="Consolas" w:hAnsi="Consolas" w:cs="Consolas"/>
-          <w:color w:val="000000"/>
-          <w:lang w:val="en-US"/>
-        </w:rPr>
-        <w:t xml:space="preserve"> </w:t>
+        <w:t xml:space="preserve"> G(</w:t>
+      </w:r>
+      <w:r>
+        <w:rPr>
+          <w:rFonts w:ascii="Consolas" w:hAnsi="Consolas" w:cs="Consolas"/>
+          <w:color w:val="808080"/>
+          <w:lang w:val="en-US"/>
+        </w:rPr>
+        <w:t>x</w:t>
+      </w:r>
+      <w:r>
+        <w:rPr>
+          <w:rFonts w:ascii="Consolas" w:hAnsi="Consolas" w:cs="Consolas"/>
+          <w:color w:val="000000"/>
+          <w:lang w:val="en-US"/>
+        </w:rPr>
+        <w:t xml:space="preserve">) </w:t>
       </w:r>
       <w:r>
         <w:rPr>
@@ -9230,121 +8233,7 @@
           <w:color w:val="000000"/>
           <w:lang w:val="en-US"/>
         </w:rPr>
-        <w:t xml:space="preserve"> F(</w:t>
-      </w:r>
-      <w:r>
-        <w:rPr>
-          <w:rFonts w:ascii="Consolas" w:hAnsi="Consolas" w:cs="Consolas"/>
-          <w:color w:val="808080"/>
-          <w:lang w:val="en-US"/>
-        </w:rPr>
-        <w:t>x</w:t>
-      </w:r>
-      <w:r>
-        <w:rPr>
-          <w:rFonts w:ascii="Consolas" w:hAnsi="Consolas" w:cs="Consolas"/>
-          <w:color w:val="000000"/>
-          <w:lang w:val="en-US"/>
-        </w:rPr>
-        <w:t xml:space="preserve">) </w:t>
-      </w:r>
-      <w:r>
-        <w:rPr>
-          <w:rFonts w:ascii="Consolas" w:hAnsi="Consolas" w:cs="Consolas"/>
-          <w:color w:val="008080"/>
-          <w:lang w:val="en-US"/>
-        </w:rPr>
-        <w:t>&lt;&lt;</w:t>
-      </w:r>
-      <w:r>
-        <w:rPr>
-          <w:rFonts w:ascii="Consolas" w:hAnsi="Consolas" w:cs="Consolas"/>
-          <w:color w:val="000000"/>
-          <w:lang w:val="en-US"/>
-        </w:rPr>
-        <w:t xml:space="preserve"> </w:t>
-      </w:r>
-      <w:r>
-        <w:rPr>
-          <w:rFonts w:ascii="Consolas" w:hAnsi="Consolas" w:cs="Consolas"/>
-          <w:color w:val="A31515"/>
-          <w:lang w:val="en-US"/>
-        </w:rPr>
-        <w:t>"\t"</w:t>
-      </w:r>
-      <w:r>
-        <w:rPr>
-          <w:rFonts w:ascii="Consolas" w:hAnsi="Consolas" w:cs="Consolas"/>
-          <w:color w:val="000000"/>
-          <w:lang w:val="en-US"/>
-        </w:rPr>
-        <w:t xml:space="preserve"> </w:t>
-      </w:r>
-      <w:r>
-        <w:rPr>
-          <w:rFonts w:ascii="Consolas" w:hAnsi="Consolas" w:cs="Consolas"/>
-          <w:color w:val="008080"/>
-          <w:lang w:val="en-US"/>
-        </w:rPr>
-        <w:t>&lt;&lt;</w:t>
-      </w:r>
-      <w:r>
-        <w:rPr>
-          <w:rFonts w:ascii="Consolas" w:hAnsi="Consolas" w:cs="Consolas"/>
-          <w:color w:val="000000"/>
-          <w:lang w:val="en-US"/>
-        </w:rPr>
-        <w:t xml:space="preserve"> G(</w:t>
-      </w:r>
-      <w:r>
-        <w:rPr>
-          <w:rFonts w:ascii="Consolas" w:hAnsi="Consolas" w:cs="Consolas"/>
-          <w:color w:val="808080"/>
-          <w:lang w:val="en-US"/>
-        </w:rPr>
-        <w:t>x</w:t>
-      </w:r>
-      <w:r>
-        <w:rPr>
-          <w:rFonts w:ascii="Consolas" w:hAnsi="Consolas" w:cs="Consolas"/>
-          <w:color w:val="000000"/>
-          <w:lang w:val="en-US"/>
-        </w:rPr>
-        <w:t xml:space="preserve">) </w:t>
-      </w:r>
-      <w:r>
-        <w:rPr>
-          <w:rFonts w:ascii="Consolas" w:hAnsi="Consolas" w:cs="Consolas"/>
-          <w:color w:val="008080"/>
-          <w:lang w:val="en-US"/>
-        </w:rPr>
-        <w:t>&lt;&lt;</w:t>
-      </w:r>
-      <w:r>
-        <w:rPr>
-          <w:rFonts w:ascii="Consolas" w:hAnsi="Consolas" w:cs="Consolas"/>
-          <w:color w:val="000000"/>
-          <w:lang w:val="en-US"/>
-        </w:rPr>
-        <w:t xml:space="preserve"> </w:t>
-      </w:r>
-      <w:proofErr w:type="spellStart"/>
-      <w:r>
-        <w:rPr>
-          <w:rFonts w:ascii="Consolas" w:hAnsi="Consolas" w:cs="Consolas"/>
-          <w:color w:val="000000"/>
-          <w:lang w:val="en-US"/>
-        </w:rPr>
-        <w:t>endl</w:t>
-      </w:r>
-      <w:proofErr w:type="spellEnd"/>
-      <w:r>
-        <w:rPr>
-          <w:rFonts w:ascii="Consolas" w:hAnsi="Consolas" w:cs="Consolas"/>
-          <w:color w:val="000000"/>
-          <w:lang w:val="en-US"/>
-        </w:rPr>
-        <w:t>;</w:t>
+        <w:t xml:space="preserve"> endl;</w:t>
       </w:r>
     </w:p>
     <w:p>
@@ -9423,18 +8312,16 @@
           <w:color w:val="000000"/>
           <w:lang w:val="en-US"/>
         </w:rPr>
-        <w:t xml:space="preserve">        </w:t>
-      </w:r>
-      <w:proofErr w:type="spellStart"/>
-      <w:r>
-        <w:rPr>
-          <w:rFonts w:ascii="Consolas" w:hAnsi="Consolas" w:cs="Consolas"/>
-          <w:color w:val="000000"/>
-          <w:lang w:val="en-US"/>
-        </w:rPr>
-        <w:t>cout</w:t>
-      </w:r>
-      <w:proofErr w:type="spellEnd"/>
+        <w:t xml:space="preserve">        cout </w:t>
+      </w:r>
+      <w:r>
+        <w:rPr>
+          <w:rFonts w:ascii="Consolas" w:hAnsi="Consolas" w:cs="Consolas"/>
+          <w:color w:val="008080"/>
+          <w:lang w:val="en-US"/>
+        </w:rPr>
+        <w:t>&lt;&lt;</w:t>
+      </w:r>
       <w:r>
         <w:rPr>
           <w:rFonts w:ascii="Consolas" w:hAnsi="Consolas" w:cs="Consolas"/>
@@ -9446,6 +8333,22 @@
       <w:r>
         <w:rPr>
           <w:rFonts w:ascii="Consolas" w:hAnsi="Consolas" w:cs="Consolas"/>
+          <w:color w:val="A31515"/>
+          <w:lang w:val="en-US"/>
+        </w:rPr>
+        <w:t>"\t"</w:t>
+      </w:r>
+      <w:r>
+        <w:rPr>
+          <w:rFonts w:ascii="Consolas" w:hAnsi="Consolas" w:cs="Consolas"/>
+          <w:color w:val="000000"/>
+          <w:lang w:val="en-US"/>
+        </w:rPr>
+        <w:t xml:space="preserve"> </w:t>
+      </w:r>
+      <w:r>
+        <w:rPr>
+          <w:rFonts w:ascii="Consolas" w:hAnsi="Consolas" w:cs="Consolas"/>
           <w:color w:val="008080"/>
           <w:lang w:val="en-US"/>
         </w:rPr>
@@ -9462,10 +8365,74 @@
       <w:r>
         <w:rPr>
           <w:rFonts w:ascii="Consolas" w:hAnsi="Consolas" w:cs="Consolas"/>
-          <w:color w:val="A31515"/>
-          <w:lang w:val="en-US"/>
-        </w:rPr>
-        <w:t>"\t"</w:t>
+          <w:color w:val="0000FF"/>
+          <w:lang w:val="en-US"/>
+        </w:rPr>
+        <w:t>char</w:t>
+      </w:r>
+      <w:r>
+        <w:rPr>
+          <w:rFonts w:ascii="Consolas" w:hAnsi="Consolas" w:cs="Consolas"/>
+          <w:color w:val="000000"/>
+          <w:lang w:val="en-US"/>
+        </w:rPr>
+        <w:t xml:space="preserve">(179) </w:t>
+      </w:r>
+      <w:r>
+        <w:rPr>
+          <w:rFonts w:ascii="Consolas" w:hAnsi="Consolas" w:cs="Consolas"/>
+          <w:color w:val="008080"/>
+          <w:lang w:val="en-US"/>
+        </w:rPr>
+        <w:t>&lt;&lt;</w:t>
+      </w:r>
+      <w:r>
+        <w:rPr>
+          <w:rFonts w:ascii="Consolas" w:hAnsi="Consolas" w:cs="Consolas"/>
+          <w:color w:val="000000"/>
+          <w:lang w:val="en-US"/>
+        </w:rPr>
+        <w:t xml:space="preserve"> setw(19) </w:t>
+      </w:r>
+      <w:r>
+        <w:rPr>
+          <w:rFonts w:ascii="Consolas" w:hAnsi="Consolas" w:cs="Consolas"/>
+          <w:color w:val="008080"/>
+          <w:lang w:val="en-US"/>
+        </w:rPr>
+        <w:t>&lt;&lt;</w:t>
+      </w:r>
+      <w:r>
+        <w:rPr>
+          <w:rFonts w:ascii="Consolas" w:hAnsi="Consolas" w:cs="Consolas"/>
+          <w:color w:val="000000"/>
+          <w:lang w:val="en-US"/>
+        </w:rPr>
+        <w:t xml:space="preserve"> setfill(</w:t>
+      </w:r>
+      <w:r>
+        <w:rPr>
+          <w:rFonts w:ascii="Consolas" w:hAnsi="Consolas" w:cs="Consolas"/>
+          <w:color w:val="0000FF"/>
+          <w:lang w:val="en-US"/>
+        </w:rPr>
+        <w:t>char</w:t>
+      </w:r>
+      <w:r>
+        <w:rPr>
+          <w:rFonts w:ascii="Consolas" w:hAnsi="Consolas" w:cs="Consolas"/>
+          <w:color w:val="000000"/>
+          <w:lang w:val="en-US"/>
+        </w:rPr>
+        <w:t xml:space="preserve">(255)) </w:t>
+      </w:r>
+      <w:r>
+        <w:rPr>
+          <w:rFonts w:ascii="Consolas" w:hAnsi="Consolas" w:cs="Consolas"/>
+          <w:color w:val="008080"/>
+          <w:lang w:val="en-US"/>
+        </w:rPr>
+        <w:t>&lt;&lt;</w:t>
       </w:r>
       <w:r>
         <w:rPr>
@@ -9478,145 +8445,11 @@
       <w:r>
         <w:rPr>
           <w:rFonts w:ascii="Consolas" w:hAnsi="Consolas" w:cs="Consolas"/>
-          <w:color w:val="008080"/>
-          <w:lang w:val="en-US"/>
-        </w:rPr>
-        <w:t>&lt;&lt;</w:t>
-      </w:r>
-      <w:r>
-        <w:rPr>
-          <w:rFonts w:ascii="Consolas" w:hAnsi="Consolas" w:cs="Consolas"/>
-          <w:color w:val="000000"/>
-          <w:lang w:val="en-US"/>
-        </w:rPr>
-        <w:t xml:space="preserve"> </w:t>
-      </w:r>
-      <w:r>
-        <w:rPr>
-          <w:rFonts w:ascii="Consolas" w:hAnsi="Consolas" w:cs="Consolas"/>
-          <w:color w:val="0000FF"/>
-          <w:lang w:val="en-US"/>
-        </w:rPr>
-        <w:t>char</w:t>
-      </w:r>
-      <w:r>
-        <w:rPr>
-          <w:rFonts w:ascii="Consolas" w:hAnsi="Consolas" w:cs="Consolas"/>
-          <w:color w:val="000000"/>
-          <w:lang w:val="en-US"/>
-        </w:rPr>
-        <w:t xml:space="preserve">(179) </w:t>
-      </w:r>
-      <w:r>
-        <w:rPr>
-          <w:rFonts w:ascii="Consolas" w:hAnsi="Consolas" w:cs="Consolas"/>
-          <w:color w:val="008080"/>
-          <w:lang w:val="en-US"/>
-        </w:rPr>
-        <w:t>&lt;&lt;</w:t>
-      </w:r>
-      <w:r>
-        <w:rPr>
-          <w:rFonts w:ascii="Consolas" w:hAnsi="Consolas" w:cs="Consolas"/>
-          <w:color w:val="000000"/>
-          <w:lang w:val="en-US"/>
-        </w:rPr>
-        <w:t xml:space="preserve"> </w:t>
-      </w:r>
-      <w:proofErr w:type="spellStart"/>
-      <w:r>
-        <w:rPr>
-          <w:rFonts w:ascii="Consolas" w:hAnsi="Consolas" w:cs="Consolas"/>
-          <w:color w:val="000000"/>
-          <w:lang w:val="en-US"/>
-        </w:rPr>
-        <w:t>setw</w:t>
-      </w:r>
-      <w:proofErr w:type="spellEnd"/>
-      <w:r>
-        <w:rPr>
-          <w:rFonts w:ascii="Consolas" w:hAnsi="Consolas" w:cs="Consolas"/>
-          <w:color w:val="000000"/>
-          <w:lang w:val="en-US"/>
-        </w:rPr>
-        <w:t xml:space="preserve">(19) </w:t>
-      </w:r>
-      <w:r>
-        <w:rPr>
-          <w:rFonts w:ascii="Consolas" w:hAnsi="Consolas" w:cs="Consolas"/>
-          <w:color w:val="008080"/>
-          <w:lang w:val="en-US"/>
-        </w:rPr>
-        <w:t>&lt;&lt;</w:t>
-      </w:r>
-      <w:r>
-        <w:rPr>
-          <w:rFonts w:ascii="Consolas" w:hAnsi="Consolas" w:cs="Consolas"/>
-          <w:color w:val="000000"/>
-          <w:lang w:val="en-US"/>
-        </w:rPr>
-        <w:t xml:space="preserve"> </w:t>
-      </w:r>
-      <w:proofErr w:type="spellStart"/>
-      <w:r>
-        <w:rPr>
-          <w:rFonts w:ascii="Consolas" w:hAnsi="Consolas" w:cs="Consolas"/>
-          <w:color w:val="000000"/>
-          <w:lang w:val="en-US"/>
-        </w:rPr>
-        <w:t>setfill</w:t>
-      </w:r>
-      <w:proofErr w:type="spellEnd"/>
-      <w:r>
-        <w:rPr>
-          <w:rFonts w:ascii="Consolas" w:hAnsi="Consolas" w:cs="Consolas"/>
-          <w:color w:val="000000"/>
-          <w:lang w:val="en-US"/>
-        </w:rPr>
-        <w:t>(</w:t>
-      </w:r>
-      <w:r>
-        <w:rPr>
-          <w:rFonts w:ascii="Consolas" w:hAnsi="Consolas" w:cs="Consolas"/>
-          <w:color w:val="0000FF"/>
-          <w:lang w:val="en-US"/>
-        </w:rPr>
-        <w:t>char</w:t>
-      </w:r>
-      <w:r>
-        <w:rPr>
-          <w:rFonts w:ascii="Consolas" w:hAnsi="Consolas" w:cs="Consolas"/>
-          <w:color w:val="000000"/>
-          <w:lang w:val="en-US"/>
-        </w:rPr>
-        <w:t xml:space="preserve">(255)) </w:t>
-      </w:r>
-      <w:r>
-        <w:rPr>
-          <w:rFonts w:ascii="Consolas" w:hAnsi="Consolas" w:cs="Consolas"/>
-          <w:color w:val="008080"/>
-          <w:lang w:val="en-US"/>
-        </w:rPr>
-        <w:t>&lt;&lt;</w:t>
-      </w:r>
-      <w:r>
-        <w:rPr>
-          <w:rFonts w:ascii="Consolas" w:hAnsi="Consolas" w:cs="Consolas"/>
-          <w:color w:val="000000"/>
-          <w:lang w:val="en-US"/>
-        </w:rPr>
-        <w:t xml:space="preserve"> </w:t>
-      </w:r>
-      <w:proofErr w:type="spellStart"/>
-      <w:r>
-        <w:rPr>
-          <w:rFonts w:ascii="Consolas" w:hAnsi="Consolas" w:cs="Consolas"/>
           <w:color w:val="808080"/>
           <w:lang w:val="en-US"/>
         </w:rPr>
         <w:t>i</w:t>
       </w:r>
-      <w:proofErr w:type="spellEnd"/>
     </w:p>
     <w:p>
       <w:pPr>
@@ -9684,25 +8517,7 @@
           <w:color w:val="000000"/>
           <w:lang w:val="en-US"/>
         </w:rPr>
-        <w:t xml:space="preserve"> </w:t>
-      </w:r>
-      <w:proofErr w:type="spellStart"/>
-      <w:r>
-        <w:rPr>
-          <w:rFonts w:ascii="Consolas" w:hAnsi="Consolas" w:cs="Consolas"/>
-          <w:color w:val="000000"/>
-          <w:lang w:val="en-US"/>
-        </w:rPr>
-        <w:t>setw</w:t>
-      </w:r>
-      <w:proofErr w:type="spellEnd"/>
-      <w:r>
-        <w:rPr>
-          <w:rFonts w:ascii="Consolas" w:hAnsi="Consolas" w:cs="Consolas"/>
-          <w:color w:val="000000"/>
-          <w:lang w:val="en-US"/>
-        </w:rPr>
-        <w:t xml:space="preserve">(19) </w:t>
+        <w:t xml:space="preserve"> setw(19) </w:t>
       </w:r>
       <w:r>
         <w:rPr>
@@ -9718,25 +8533,7 @@
           <w:color w:val="000000"/>
           <w:lang w:val="en-US"/>
         </w:rPr>
-        <w:t xml:space="preserve"> </w:t>
-      </w:r>
-      <w:proofErr w:type="spellStart"/>
-      <w:r>
-        <w:rPr>
-          <w:rFonts w:ascii="Consolas" w:hAnsi="Consolas" w:cs="Consolas"/>
-          <w:color w:val="000000"/>
-          <w:lang w:val="en-US"/>
-        </w:rPr>
-        <w:t>setprecision</w:t>
-      </w:r>
-      <w:proofErr w:type="spellEnd"/>
-      <w:r>
-        <w:rPr>
-          <w:rFonts w:ascii="Consolas" w:hAnsi="Consolas" w:cs="Consolas"/>
-          <w:color w:val="000000"/>
-          <w:lang w:val="en-US"/>
-        </w:rPr>
-        <w:t xml:space="preserve">(4) </w:t>
+        <w:t xml:space="preserve"> setprecision(4) </w:t>
       </w:r>
       <w:r>
         <w:rPr>
@@ -9797,25 +8594,7 @@
           <w:color w:val="000000"/>
           <w:lang w:val="en-US"/>
         </w:rPr>
-        <w:t xml:space="preserve"> </w:t>
-      </w:r>
-      <w:proofErr w:type="spellStart"/>
-      <w:r>
-        <w:rPr>
-          <w:rFonts w:ascii="Consolas" w:hAnsi="Consolas" w:cs="Consolas"/>
-          <w:color w:val="000000"/>
-          <w:lang w:val="en-US"/>
-        </w:rPr>
-        <w:t>setfill</w:t>
-      </w:r>
-      <w:proofErr w:type="spellEnd"/>
-      <w:r>
-        <w:rPr>
-          <w:rFonts w:ascii="Consolas" w:hAnsi="Consolas" w:cs="Consolas"/>
-          <w:color w:val="000000"/>
-          <w:lang w:val="en-US"/>
-        </w:rPr>
-        <w:t>(</w:t>
+        <w:t xml:space="preserve"> setfill(</w:t>
       </w:r>
       <w:r>
         <w:rPr>
@@ -9900,25 +8679,7 @@
           <w:color w:val="000000"/>
           <w:lang w:val="en-US"/>
         </w:rPr>
-        <w:t xml:space="preserve"> </w:t>
-      </w:r>
-      <w:proofErr w:type="spellStart"/>
-      <w:r>
-        <w:rPr>
-          <w:rFonts w:ascii="Consolas" w:hAnsi="Consolas" w:cs="Consolas"/>
-          <w:color w:val="000000"/>
-          <w:lang w:val="en-US"/>
-        </w:rPr>
-        <w:t>setw</w:t>
-      </w:r>
-      <w:proofErr w:type="spellEnd"/>
-      <w:r>
-        <w:rPr>
-          <w:rFonts w:ascii="Consolas" w:hAnsi="Consolas" w:cs="Consolas"/>
-          <w:color w:val="000000"/>
-          <w:lang w:val="en-US"/>
-        </w:rPr>
-        <w:t xml:space="preserve">(19) </w:t>
+        <w:t xml:space="preserve"> setw(19) </w:t>
       </w:r>
       <w:r>
         <w:rPr>
@@ -9934,25 +8695,7 @@
           <w:color w:val="000000"/>
           <w:lang w:val="en-US"/>
         </w:rPr>
-        <w:t xml:space="preserve"> </w:t>
-      </w:r>
-      <w:proofErr w:type="spellStart"/>
-      <w:r>
-        <w:rPr>
-          <w:rFonts w:ascii="Consolas" w:hAnsi="Consolas" w:cs="Consolas"/>
-          <w:color w:val="000000"/>
-          <w:lang w:val="en-US"/>
-        </w:rPr>
-        <w:t>setprecision</w:t>
-      </w:r>
-      <w:proofErr w:type="spellEnd"/>
-      <w:r>
-        <w:rPr>
-          <w:rFonts w:ascii="Consolas" w:hAnsi="Consolas" w:cs="Consolas"/>
-          <w:color w:val="000000"/>
-          <w:lang w:val="en-US"/>
-        </w:rPr>
-        <w:t xml:space="preserve">(4) </w:t>
+        <w:t xml:space="preserve"> setprecision(4) </w:t>
       </w:r>
       <w:r>
         <w:rPr>
@@ -10021,25 +8764,7 @@
           <w:color w:val="000000"/>
           <w:lang w:val="en-US"/>
         </w:rPr>
-        <w:t xml:space="preserve"> </w:t>
-      </w:r>
-      <w:proofErr w:type="spellStart"/>
-      <w:r>
-        <w:rPr>
-          <w:rFonts w:ascii="Consolas" w:hAnsi="Consolas" w:cs="Consolas"/>
-          <w:color w:val="000000"/>
-          <w:lang w:val="en-US"/>
-        </w:rPr>
-        <w:t>setfill</w:t>
-      </w:r>
-      <w:proofErr w:type="spellEnd"/>
-      <w:r>
-        <w:rPr>
-          <w:rFonts w:ascii="Consolas" w:hAnsi="Consolas" w:cs="Consolas"/>
-          <w:color w:val="000000"/>
-          <w:lang w:val="en-US"/>
-        </w:rPr>
-        <w:t>(</w:t>
+        <w:t xml:space="preserve"> setfill(</w:t>
       </w:r>
       <w:r>
         <w:rPr>
@@ -10124,25 +8849,7 @@
           <w:color w:val="000000"/>
           <w:lang w:val="en-US"/>
         </w:rPr>
-        <w:t xml:space="preserve"> </w:t>
-      </w:r>
-      <w:proofErr w:type="spellStart"/>
-      <w:r>
-        <w:rPr>
-          <w:rFonts w:ascii="Consolas" w:hAnsi="Consolas" w:cs="Consolas"/>
-          <w:color w:val="000000"/>
-          <w:lang w:val="en-US"/>
-        </w:rPr>
-        <w:t>setw</w:t>
-      </w:r>
-      <w:proofErr w:type="spellEnd"/>
-      <w:r>
-        <w:rPr>
-          <w:rFonts w:ascii="Consolas" w:hAnsi="Consolas" w:cs="Consolas"/>
-          <w:color w:val="000000"/>
-          <w:lang w:val="en-US"/>
-        </w:rPr>
-        <w:t xml:space="preserve">(19) </w:t>
+        <w:t xml:space="preserve"> setw(19) </w:t>
       </w:r>
       <w:r>
         <w:rPr>
@@ -10158,25 +8865,7 @@
           <w:color w:val="000000"/>
           <w:lang w:val="en-US"/>
         </w:rPr>
-        <w:t xml:space="preserve"> </w:t>
-      </w:r>
-      <w:proofErr w:type="spellStart"/>
-      <w:r>
-        <w:rPr>
-          <w:rFonts w:ascii="Consolas" w:hAnsi="Consolas" w:cs="Consolas"/>
-          <w:color w:val="000000"/>
-          <w:lang w:val="en-US"/>
-        </w:rPr>
-        <w:t>setprecision</w:t>
-      </w:r>
-      <w:proofErr w:type="spellEnd"/>
-      <w:r>
-        <w:rPr>
-          <w:rFonts w:ascii="Consolas" w:hAnsi="Consolas" w:cs="Consolas"/>
-          <w:color w:val="000000"/>
-          <w:lang w:val="en-US"/>
-        </w:rPr>
-        <w:t xml:space="preserve">(4) </w:t>
+        <w:t xml:space="preserve"> setprecision(4) </w:t>
       </w:r>
       <w:r>
         <w:rPr>
@@ -10245,26 +8934,40 @@
           <w:color w:val="000000"/>
           <w:lang w:val="en-US"/>
         </w:rPr>
+        <w:t xml:space="preserve"> setfill(</w:t>
+      </w:r>
+      <w:r>
+        <w:rPr>
+          <w:rFonts w:ascii="Consolas" w:hAnsi="Consolas" w:cs="Consolas"/>
+          <w:color w:val="0000FF"/>
+          <w:lang w:val="en-US"/>
+        </w:rPr>
+        <w:t>char</w:t>
+      </w:r>
+      <w:r>
+        <w:rPr>
+          <w:rFonts w:ascii="Consolas" w:hAnsi="Consolas" w:cs="Consolas"/>
+          <w:color w:val="000000"/>
+          <w:lang w:val="en-US"/>
+        </w:rPr>
+        <w:t xml:space="preserve">(255)) </w:t>
+      </w:r>
+      <w:r>
+        <w:rPr>
+          <w:rFonts w:ascii="Consolas" w:hAnsi="Consolas" w:cs="Consolas"/>
+          <w:color w:val="008080"/>
+          <w:lang w:val="en-US"/>
+        </w:rPr>
+        <w:t>&lt;&lt;</w:t>
+      </w:r>
+      <w:r>
+        <w:rPr>
+          <w:rFonts w:ascii="Consolas" w:hAnsi="Consolas" w:cs="Consolas"/>
+          <w:color w:val="000000"/>
+          <w:lang w:val="en-US"/>
+        </w:rPr>
         <w:t xml:space="preserve"> </w:t>
       </w:r>
-      <w:proofErr w:type="spellStart"/>
-      <w:r>
-        <w:rPr>
-          <w:rFonts w:ascii="Consolas" w:hAnsi="Consolas" w:cs="Consolas"/>
-          <w:color w:val="000000"/>
-          <w:lang w:val="en-US"/>
-        </w:rPr>
-        <w:t>setfill</w:t>
-      </w:r>
-      <w:proofErr w:type="spellEnd"/>
-      <w:r>
-        <w:rPr>
-          <w:rFonts w:ascii="Consolas" w:hAnsi="Consolas" w:cs="Consolas"/>
-          <w:color w:val="000000"/>
-          <w:lang w:val="en-US"/>
-        </w:rPr>
-        <w:t>(</w:t>
-      </w:r>
       <w:r>
         <w:rPr>
           <w:rFonts w:ascii="Consolas" w:hAnsi="Consolas" w:cs="Consolas"/>
@@ -10279,7 +8982,7 @@
           <w:color w:val="000000"/>
           <w:lang w:val="en-US"/>
         </w:rPr>
-        <w:t xml:space="preserve">(255)) </w:t>
+        <w:t xml:space="preserve">(179) </w:t>
       </w:r>
       <w:r>
         <w:rPr>
@@ -10295,57 +8998,7 @@
           <w:color w:val="000000"/>
           <w:lang w:val="en-US"/>
         </w:rPr>
-        <w:t xml:space="preserve"> </w:t>
-      </w:r>
-      <w:r>
-        <w:rPr>
-          <w:rFonts w:ascii="Consolas" w:hAnsi="Consolas" w:cs="Consolas"/>
-          <w:color w:val="0000FF"/>
-          <w:lang w:val="en-US"/>
-        </w:rPr>
-        <w:t>char</w:t>
-      </w:r>
-      <w:r>
-        <w:rPr>
-          <w:rFonts w:ascii="Consolas" w:hAnsi="Consolas" w:cs="Consolas"/>
-          <w:color w:val="000000"/>
-          <w:lang w:val="en-US"/>
-        </w:rPr>
-        <w:t xml:space="preserve">(179) </w:t>
-      </w:r>
-      <w:r>
-        <w:rPr>
-          <w:rFonts w:ascii="Consolas" w:hAnsi="Consolas" w:cs="Consolas"/>
-          <w:color w:val="008080"/>
-          <w:lang w:val="en-US"/>
-        </w:rPr>
-        <w:t>&lt;&lt;</w:t>
-      </w:r>
-      <w:r>
-        <w:rPr>
-          <w:rFonts w:ascii="Consolas" w:hAnsi="Consolas" w:cs="Consolas"/>
-          <w:color w:val="000000"/>
-          <w:lang w:val="en-US"/>
-        </w:rPr>
-        <w:t xml:space="preserve"> </w:t>
-      </w:r>
-      <w:proofErr w:type="spellStart"/>
-      <w:r>
-        <w:rPr>
-          <w:rFonts w:ascii="Consolas" w:hAnsi="Consolas" w:cs="Consolas"/>
-          <w:color w:val="000000"/>
-          <w:lang w:val="en-US"/>
-        </w:rPr>
-        <w:t>endl</w:t>
-      </w:r>
-      <w:proofErr w:type="spellEnd"/>
-      <w:r>
-        <w:rPr>
-          <w:rFonts w:ascii="Consolas" w:hAnsi="Consolas" w:cs="Consolas"/>
-          <w:color w:val="000000"/>
-          <w:lang w:val="en-US"/>
-        </w:rPr>
-        <w:t>;</w:t>
+        <w:t xml:space="preserve"> endl;</w:t>
       </w:r>
     </w:p>
     <w:p>
@@ -10384,7 +9037,6 @@
         </w:rPr>
         <w:t xml:space="preserve"> (</w:t>
       </w:r>
-      <w:proofErr w:type="spellStart"/>
       <w:r>
         <w:rPr>
           <w:rFonts w:ascii="Consolas" w:hAnsi="Consolas" w:cs="Consolas"/>
@@ -10393,7 +9045,6 @@
         </w:rPr>
         <w:t>i</w:t>
       </w:r>
-      <w:proofErr w:type="spellEnd"/>
       <w:r>
         <w:rPr>
           <w:rFonts w:ascii="Consolas" w:hAnsi="Consolas" w:cs="Consolas"/>
@@ -10437,25 +9088,7 @@
           <w:color w:val="000000"/>
           <w:lang w:val="en-US"/>
         </w:rPr>
-        <w:t xml:space="preserve">            </w:t>
-      </w:r>
-      <w:proofErr w:type="spellStart"/>
-      <w:r>
-        <w:rPr>
-          <w:rFonts w:ascii="Consolas" w:hAnsi="Consolas" w:cs="Consolas"/>
-          <w:color w:val="000000"/>
-          <w:lang w:val="en-US"/>
-        </w:rPr>
-        <w:t>BetweenTheRaws</w:t>
-      </w:r>
-      <w:proofErr w:type="spellEnd"/>
-      <w:r>
-        <w:rPr>
-          <w:rFonts w:ascii="Consolas" w:hAnsi="Consolas" w:cs="Consolas"/>
-          <w:color w:val="000000"/>
-          <w:lang w:val="en-US"/>
-        </w:rPr>
-        <w:t>();</w:t>
+        <w:t xml:space="preserve">            BetweenTheRaws();</w:t>
       </w:r>
     </w:p>
     <w:p>
@@ -10505,25 +9138,7 @@
           <w:color w:val="000000"/>
           <w:lang w:val="en-US"/>
         </w:rPr>
-        <w:t xml:space="preserve">            </w:t>
-      </w:r>
-      <w:proofErr w:type="spellStart"/>
-      <w:r>
-        <w:rPr>
-          <w:rFonts w:ascii="Consolas" w:hAnsi="Consolas" w:cs="Consolas"/>
-          <w:color w:val="000000"/>
-          <w:lang w:val="en-US"/>
-        </w:rPr>
-        <w:t>BottomTable</w:t>
-      </w:r>
-      <w:proofErr w:type="spellEnd"/>
-      <w:r>
-        <w:rPr>
-          <w:rFonts w:ascii="Consolas" w:hAnsi="Consolas" w:cs="Consolas"/>
-          <w:color w:val="000000"/>
-          <w:lang w:val="en-US"/>
-        </w:rPr>
-        <w:t>();</w:t>
+        <w:t xml:space="preserve">            BottomTable();</w:t>
       </w:r>
     </w:p>
     <w:p>
@@ -10662,25 +9277,7 @@
           <w:color w:val="000000"/>
           <w:lang w:val="en-US"/>
         </w:rPr>
-        <w:t xml:space="preserve">    </w:t>
-      </w:r>
-      <w:proofErr w:type="spellStart"/>
-      <w:r>
-        <w:rPr>
-          <w:rFonts w:ascii="Consolas" w:hAnsi="Consolas" w:cs="Consolas"/>
-          <w:color w:val="000000"/>
-          <w:lang w:val="en-US"/>
-        </w:rPr>
-        <w:t>setlocale</w:t>
-      </w:r>
-      <w:proofErr w:type="spellEnd"/>
-      <w:r>
-        <w:rPr>
-          <w:rFonts w:ascii="Consolas" w:hAnsi="Consolas" w:cs="Consolas"/>
-          <w:color w:val="000000"/>
-          <w:lang w:val="en-US"/>
-        </w:rPr>
-        <w:t>(</w:t>
+        <w:t xml:space="preserve">    setlocale(</w:t>
       </w:r>
       <w:r>
         <w:rPr>
@@ -10823,7 +9420,6 @@
         </w:rPr>
         <w:t xml:space="preserve">    </w:t>
       </w:r>
-      <w:proofErr w:type="spellStart"/>
       <w:r>
         <w:rPr>
           <w:rFonts w:ascii="Consolas" w:hAnsi="Consolas" w:cs="Consolas"/>
@@ -10831,7 +9427,6 @@
         </w:rPr>
         <w:t>double</w:t>
       </w:r>
-      <w:proofErr w:type="spellEnd"/>
       <w:r>
         <w:rPr>
           <w:rFonts w:ascii="Consolas" w:hAnsi="Consolas" w:cs="Consolas"/>
@@ -10858,7 +9453,6 @@
         </w:rPr>
         <w:t xml:space="preserve">    </w:t>
       </w:r>
-      <w:proofErr w:type="spellStart"/>
       <w:r>
         <w:rPr>
           <w:rFonts w:ascii="Consolas" w:hAnsi="Consolas" w:cs="Consolas"/>
@@ -10866,7 +9460,6 @@
         </w:rPr>
         <w:t>double</w:t>
       </w:r>
-      <w:proofErr w:type="spellEnd"/>
       <w:r>
         <w:rPr>
           <w:rFonts w:ascii="Consolas" w:hAnsi="Consolas" w:cs="Consolas"/>
@@ -11019,25 +9612,7 @@
           <w:color w:val="000000"/>
           <w:lang w:val="en-US"/>
         </w:rPr>
-        <w:t xml:space="preserve"> </w:t>
-      </w:r>
-      <w:proofErr w:type="spellStart"/>
-      <w:r>
-        <w:rPr>
-          <w:rFonts w:ascii="Consolas" w:hAnsi="Consolas" w:cs="Consolas"/>
-          <w:color w:val="000000"/>
-          <w:lang w:val="en-US"/>
-        </w:rPr>
-        <w:t>i</w:t>
-      </w:r>
-      <w:proofErr w:type="spellEnd"/>
-      <w:r>
-        <w:rPr>
-          <w:rFonts w:ascii="Consolas" w:hAnsi="Consolas" w:cs="Consolas"/>
-          <w:color w:val="000000"/>
-          <w:lang w:val="en-US"/>
-        </w:rPr>
-        <w:t>;</w:t>
+        <w:t xml:space="preserve"> i;</w:t>
       </w:r>
     </w:p>
     <w:p>
@@ -11149,23 +9724,7 @@
           <w:rFonts w:ascii="Consolas" w:hAnsi="Consolas" w:cs="Consolas"/>
           <w:color w:val="000000"/>
         </w:rPr>
-        <w:t xml:space="preserve">    </w:t>
-      </w:r>
-      <w:proofErr w:type="spellStart"/>
-      <w:r>
-        <w:rPr>
-          <w:rFonts w:ascii="Consolas" w:hAnsi="Consolas" w:cs="Consolas"/>
-          <w:color w:val="000000"/>
-        </w:rPr>
-        <w:t>cout</w:t>
-      </w:r>
-      <w:proofErr w:type="spellEnd"/>
-      <w:r>
-        <w:rPr>
-          <w:rFonts w:ascii="Consolas" w:hAnsi="Consolas" w:cs="Consolas"/>
-          <w:color w:val="000000"/>
-        </w:rPr>
-        <w:t xml:space="preserve"> </w:t>
+        <w:t xml:space="preserve">    cout </w:t>
       </w:r>
       <w:r>
         <w:rPr>
@@ -11212,23 +9771,7 @@
           <w:rFonts w:ascii="Consolas" w:hAnsi="Consolas" w:cs="Consolas"/>
           <w:color w:val="000000"/>
         </w:rPr>
-        <w:t xml:space="preserve">    </w:t>
-      </w:r>
-      <w:proofErr w:type="spellStart"/>
-      <w:r>
-        <w:rPr>
-          <w:rFonts w:ascii="Consolas" w:hAnsi="Consolas" w:cs="Consolas"/>
-          <w:color w:val="000000"/>
-        </w:rPr>
-        <w:t>cin</w:t>
-      </w:r>
-      <w:proofErr w:type="spellEnd"/>
-      <w:r>
-        <w:rPr>
-          <w:rFonts w:ascii="Consolas" w:hAnsi="Consolas" w:cs="Consolas"/>
-          <w:color w:val="000000"/>
-        </w:rPr>
-        <w:t xml:space="preserve"> </w:t>
+        <w:t xml:space="preserve">    cin </w:t>
       </w:r>
       <w:r>
         <w:rPr>
@@ -11261,23 +9804,7 @@
           <w:rFonts w:ascii="Consolas" w:hAnsi="Consolas" w:cs="Consolas"/>
           <w:color w:val="000000"/>
         </w:rPr>
-        <w:t xml:space="preserve">    </w:t>
-      </w:r>
-      <w:proofErr w:type="spellStart"/>
-      <w:r>
-        <w:rPr>
-          <w:rFonts w:ascii="Consolas" w:hAnsi="Consolas" w:cs="Consolas"/>
-          <w:color w:val="000000"/>
-        </w:rPr>
-        <w:t>cout</w:t>
-      </w:r>
-      <w:proofErr w:type="spellEnd"/>
-      <w:r>
-        <w:rPr>
-          <w:rFonts w:ascii="Consolas" w:hAnsi="Consolas" w:cs="Consolas"/>
-          <w:color w:val="000000"/>
-        </w:rPr>
-        <w:t xml:space="preserve"> </w:t>
+        <w:t xml:space="preserve">    cout </w:t>
       </w:r>
       <w:r>
         <w:rPr>
@@ -11327,23 +9854,13 @@
         </w:rPr>
         <w:t xml:space="preserve">    </w:t>
       </w:r>
-      <w:proofErr w:type="spellStart"/>
-      <w:r>
-        <w:rPr>
-          <w:rFonts w:ascii="Consolas" w:hAnsi="Consolas" w:cs="Consolas"/>
-          <w:color w:val="000000"/>
-          <w:lang w:val="en-US"/>
-        </w:rPr>
-        <w:t>cin</w:t>
-      </w:r>
-      <w:proofErr w:type="spellEnd"/>
-      <w:r>
-        <w:rPr>
-          <w:rFonts w:ascii="Consolas" w:hAnsi="Consolas" w:cs="Consolas"/>
-          <w:color w:val="000000"/>
-          <w:lang w:val="en-US"/>
-        </w:rPr>
-        <w:t xml:space="preserve"> </w:t>
+      <w:r>
+        <w:rPr>
+          <w:rFonts w:ascii="Consolas" w:hAnsi="Consolas" w:cs="Consolas"/>
+          <w:color w:val="000000"/>
+          <w:lang w:val="en-US"/>
+        </w:rPr>
+        <w:t xml:space="preserve">cin </w:t>
       </w:r>
       <w:r>
         <w:rPr>
@@ -11429,25 +9946,7 @@
           <w:color w:val="000000"/>
           <w:lang w:val="en-US"/>
         </w:rPr>
-        <w:t xml:space="preserve">        </w:t>
-      </w:r>
-      <w:proofErr w:type="spellStart"/>
-      <w:r>
-        <w:rPr>
-          <w:rFonts w:ascii="Consolas" w:hAnsi="Consolas" w:cs="Consolas"/>
-          <w:color w:val="000000"/>
-          <w:lang w:val="en-US"/>
-        </w:rPr>
-        <w:t>cout</w:t>
-      </w:r>
-      <w:proofErr w:type="spellEnd"/>
-      <w:r>
-        <w:rPr>
-          <w:rFonts w:ascii="Consolas" w:hAnsi="Consolas" w:cs="Consolas"/>
-          <w:color w:val="000000"/>
-          <w:lang w:val="en-US"/>
-        </w:rPr>
-        <w:t xml:space="preserve"> </w:t>
+        <w:t xml:space="preserve">        cout </w:t>
       </w:r>
       <w:r>
         <w:rPr>
@@ -11521,7 +10020,6 @@
         </w:rPr>
         <w:t xml:space="preserve">        </w:t>
       </w:r>
-      <w:proofErr w:type="spellStart"/>
       <w:r>
         <w:rPr>
           <w:rFonts w:ascii="Consolas" w:hAnsi="Consolas" w:cs="Consolas"/>
@@ -11529,7 +10027,6 @@
         </w:rPr>
         <w:t>return</w:t>
       </w:r>
-      <w:proofErr w:type="spellEnd"/>
       <w:r>
         <w:rPr>
           <w:rFonts w:ascii="Consolas" w:hAnsi="Consolas" w:cs="Consolas"/>
@@ -11573,23 +10070,7 @@
           <w:rFonts w:ascii="Consolas" w:hAnsi="Consolas" w:cs="Consolas"/>
           <w:color w:val="000000"/>
         </w:rPr>
-        <w:t xml:space="preserve">    </w:t>
-      </w:r>
-      <w:proofErr w:type="spellStart"/>
-      <w:r>
-        <w:rPr>
-          <w:rFonts w:ascii="Consolas" w:hAnsi="Consolas" w:cs="Consolas"/>
-          <w:color w:val="000000"/>
-        </w:rPr>
-        <w:t>cout</w:t>
-      </w:r>
-      <w:proofErr w:type="spellEnd"/>
-      <w:r>
-        <w:rPr>
-          <w:rFonts w:ascii="Consolas" w:hAnsi="Consolas" w:cs="Consolas"/>
-          <w:color w:val="000000"/>
-        </w:rPr>
-        <w:t xml:space="preserve"> </w:t>
+        <w:t xml:space="preserve">    cout </w:t>
       </w:r>
       <w:r>
         <w:rPr>
@@ -11639,23 +10120,13 @@
         </w:rPr>
         <w:t xml:space="preserve">    </w:t>
       </w:r>
-      <w:proofErr w:type="spellStart"/>
-      <w:r>
-        <w:rPr>
-          <w:rFonts w:ascii="Consolas" w:hAnsi="Consolas" w:cs="Consolas"/>
-          <w:color w:val="000000"/>
-          <w:lang w:val="en-US"/>
-        </w:rPr>
-        <w:t>cin</w:t>
-      </w:r>
-      <w:proofErr w:type="spellEnd"/>
-      <w:r>
-        <w:rPr>
-          <w:rFonts w:ascii="Consolas" w:hAnsi="Consolas" w:cs="Consolas"/>
-          <w:color w:val="000000"/>
-          <w:lang w:val="en-US"/>
-        </w:rPr>
-        <w:t xml:space="preserve"> </w:t>
+      <w:r>
+        <w:rPr>
+          <w:rFonts w:ascii="Consolas" w:hAnsi="Consolas" w:cs="Consolas"/>
+          <w:color w:val="000000"/>
+          <w:lang w:val="en-US"/>
+        </w:rPr>
+        <w:t xml:space="preserve">cin </w:t>
       </w:r>
       <w:r>
         <w:rPr>
@@ -11728,25 +10199,7 @@
           <w:color w:val="000000"/>
           <w:lang w:val="en-US"/>
         </w:rPr>
-        <w:t xml:space="preserve">        </w:t>
-      </w:r>
-      <w:proofErr w:type="spellStart"/>
-      <w:r>
-        <w:rPr>
-          <w:rFonts w:ascii="Consolas" w:hAnsi="Consolas" w:cs="Consolas"/>
-          <w:color w:val="000000"/>
-          <w:lang w:val="en-US"/>
-        </w:rPr>
-        <w:t>cout</w:t>
-      </w:r>
-      <w:proofErr w:type="spellEnd"/>
-      <w:r>
-        <w:rPr>
-          <w:rFonts w:ascii="Consolas" w:hAnsi="Consolas" w:cs="Consolas"/>
-          <w:color w:val="000000"/>
-          <w:lang w:val="en-US"/>
-        </w:rPr>
-        <w:t xml:space="preserve"> </w:t>
+        <w:t xml:space="preserve">        cout </w:t>
       </w:r>
       <w:r>
         <w:rPr>
@@ -11820,7 +10273,6 @@
         </w:rPr>
         <w:t xml:space="preserve">        </w:t>
       </w:r>
-      <w:proofErr w:type="spellStart"/>
       <w:r>
         <w:rPr>
           <w:rFonts w:ascii="Consolas" w:hAnsi="Consolas" w:cs="Consolas"/>
@@ -11828,7 +10280,6 @@
         </w:rPr>
         <w:t>return</w:t>
       </w:r>
-      <w:proofErr w:type="spellEnd"/>
       <w:r>
         <w:rPr>
           <w:rFonts w:ascii="Consolas" w:hAnsi="Consolas" w:cs="Consolas"/>
@@ -11910,23 +10361,7 @@
           <w:rFonts w:ascii="Consolas" w:hAnsi="Consolas" w:cs="Consolas"/>
           <w:color w:val="000000"/>
         </w:rPr>
-        <w:t xml:space="preserve">    </w:t>
-      </w:r>
-      <w:proofErr w:type="spellStart"/>
-      <w:r>
-        <w:rPr>
-          <w:rFonts w:ascii="Consolas" w:hAnsi="Consolas" w:cs="Consolas"/>
-          <w:color w:val="000000"/>
-        </w:rPr>
-        <w:t>setlocale</w:t>
-      </w:r>
-      <w:proofErr w:type="spellEnd"/>
-      <w:r>
-        <w:rPr>
-          <w:rFonts w:ascii="Consolas" w:hAnsi="Consolas" w:cs="Consolas"/>
-          <w:color w:val="000000"/>
-        </w:rPr>
-        <w:t>(</w:t>
+        <w:t xml:space="preserve">    setlocale(</w:t>
       </w:r>
       <w:r>
         <w:rPr>
@@ -11990,25 +10425,7 @@
           <w:color w:val="000000"/>
           <w:lang w:val="en-US"/>
         </w:rPr>
-        <w:t xml:space="preserve"> (!debug) </w:t>
-      </w:r>
-      <w:proofErr w:type="spellStart"/>
-      <w:r>
-        <w:rPr>
-          <w:rFonts w:ascii="Consolas" w:hAnsi="Consolas" w:cs="Consolas"/>
-          <w:color w:val="000000"/>
-          <w:lang w:val="en-US"/>
-        </w:rPr>
-        <w:t>HeadTable</w:t>
-      </w:r>
-      <w:proofErr w:type="spellEnd"/>
-      <w:r>
-        <w:rPr>
-          <w:rFonts w:ascii="Consolas" w:hAnsi="Consolas" w:cs="Consolas"/>
-          <w:color w:val="000000"/>
-          <w:lang w:val="en-US"/>
-        </w:rPr>
-        <w:t>();</w:t>
+        <w:t xml:space="preserve"> (!debug) HeadTable();</w:t>
       </w:r>
     </w:p>
     <w:p>
@@ -12147,7 +10564,6 @@
         </w:rPr>
         <w:t xml:space="preserve">    </w:t>
       </w:r>
-      <w:proofErr w:type="spellStart"/>
       <w:r>
         <w:rPr>
           <w:rFonts w:ascii="Consolas" w:hAnsi="Consolas" w:cs="Consolas"/>
@@ -12155,7 +10571,6 @@
         </w:rPr>
         <w:t>if</w:t>
       </w:r>
-      <w:proofErr w:type="spellEnd"/>
       <w:r>
         <w:rPr>
           <w:rFonts w:ascii="Consolas" w:hAnsi="Consolas" w:cs="Consolas"/>
@@ -12216,61 +10631,7 @@
           <w:color w:val="000000"/>
           <w:lang w:val="en-US"/>
         </w:rPr>
-        <w:t xml:space="preserve"> (</w:t>
-      </w:r>
-      <w:proofErr w:type="spellStart"/>
-      <w:r>
-        <w:rPr>
-          <w:rFonts w:ascii="Consolas" w:hAnsi="Consolas" w:cs="Consolas"/>
-          <w:color w:val="000000"/>
-          <w:lang w:val="en-US"/>
-        </w:rPr>
-        <w:t>i</w:t>
-      </w:r>
-      <w:proofErr w:type="spellEnd"/>
-      <w:r>
-        <w:rPr>
-          <w:rFonts w:ascii="Consolas" w:hAnsi="Consolas" w:cs="Consolas"/>
-          <w:color w:val="000000"/>
-          <w:lang w:val="en-US"/>
-        </w:rPr>
-        <w:t xml:space="preserve"> = 0; </w:t>
-      </w:r>
-      <w:proofErr w:type="spellStart"/>
-      <w:r>
-        <w:rPr>
-          <w:rFonts w:ascii="Consolas" w:hAnsi="Consolas" w:cs="Consolas"/>
-          <w:color w:val="000000"/>
-          <w:lang w:val="en-US"/>
-        </w:rPr>
-        <w:t>i</w:t>
-      </w:r>
-      <w:proofErr w:type="spellEnd"/>
-      <w:r>
-        <w:rPr>
-          <w:rFonts w:ascii="Consolas" w:hAnsi="Consolas" w:cs="Consolas"/>
-          <w:color w:val="000000"/>
-          <w:lang w:val="en-US"/>
-        </w:rPr>
-        <w:t xml:space="preserve"> &lt;= N; </w:t>
-      </w:r>
-      <w:proofErr w:type="spellStart"/>
-      <w:r>
-        <w:rPr>
-          <w:rFonts w:ascii="Consolas" w:hAnsi="Consolas" w:cs="Consolas"/>
-          <w:color w:val="000000"/>
-          <w:lang w:val="en-US"/>
-        </w:rPr>
-        <w:t>i</w:t>
-      </w:r>
-      <w:proofErr w:type="spellEnd"/>
-      <w:r>
-        <w:rPr>
-          <w:rFonts w:ascii="Consolas" w:hAnsi="Consolas" w:cs="Consolas"/>
-          <w:color w:val="000000"/>
-          <w:lang w:val="en-US"/>
-        </w:rPr>
-        <w:t>++) {</w:t>
+        <w:t xml:space="preserve"> (i = 0; i &lt;= N; i++) {</w:t>
       </w:r>
     </w:p>
     <w:p>
@@ -12291,25 +10652,7 @@
           <w:color w:val="000000"/>
           <w:lang w:val="en-US"/>
         </w:rPr>
-        <w:t xml:space="preserve">        x = A + </w:t>
-      </w:r>
-      <w:proofErr w:type="spellStart"/>
-      <w:r>
-        <w:rPr>
-          <w:rFonts w:ascii="Consolas" w:hAnsi="Consolas" w:cs="Consolas"/>
-          <w:color w:val="000000"/>
-          <w:lang w:val="en-US"/>
-        </w:rPr>
-        <w:t>i</w:t>
-      </w:r>
-      <w:proofErr w:type="spellEnd"/>
-      <w:r>
-        <w:rPr>
-          <w:rFonts w:ascii="Consolas" w:hAnsi="Consolas" w:cs="Consolas"/>
-          <w:color w:val="000000"/>
-          <w:lang w:val="en-US"/>
-        </w:rPr>
-        <w:t xml:space="preserve"> * h;</w:t>
+        <w:t xml:space="preserve">        x = A + i * h;</w:t>
       </w:r>
     </w:p>
     <w:p>
@@ -12330,43 +10673,7 @@
           <w:color w:val="000000"/>
           <w:lang w:val="en-US"/>
         </w:rPr>
-        <w:t xml:space="preserve">        </w:t>
-      </w:r>
-      <w:proofErr w:type="spellStart"/>
-      <w:r>
-        <w:rPr>
-          <w:rFonts w:ascii="Consolas" w:hAnsi="Consolas" w:cs="Consolas"/>
-          <w:color w:val="000000"/>
-          <w:lang w:val="en-US"/>
-        </w:rPr>
-        <w:t>PrintTable</w:t>
-      </w:r>
-      <w:proofErr w:type="spellEnd"/>
-      <w:r>
-        <w:rPr>
-          <w:rFonts w:ascii="Consolas" w:hAnsi="Consolas" w:cs="Consolas"/>
-          <w:color w:val="000000"/>
-          <w:lang w:val="en-US"/>
-        </w:rPr>
-        <w:t xml:space="preserve">(x, </w:t>
-      </w:r>
-      <w:proofErr w:type="spellStart"/>
-      <w:r>
-        <w:rPr>
-          <w:rFonts w:ascii="Consolas" w:hAnsi="Consolas" w:cs="Consolas"/>
-          <w:color w:val="000000"/>
-          <w:lang w:val="en-US"/>
-        </w:rPr>
-        <w:t>i</w:t>
-      </w:r>
-      <w:proofErr w:type="spellEnd"/>
-      <w:r>
-        <w:rPr>
-          <w:rFonts w:ascii="Consolas" w:hAnsi="Consolas" w:cs="Consolas"/>
-          <w:color w:val="000000"/>
-          <w:lang w:val="en-US"/>
-        </w:rPr>
-        <w:t>, N, debug);</w:t>
+        <w:t xml:space="preserve">        PrintTable(x, i, N, debug);</w:t>
       </w:r>
     </w:p>
     <w:p>
@@ -12426,7 +10733,6 @@
         </w:rPr>
         <w:t xml:space="preserve">    </w:t>
       </w:r>
-      <w:proofErr w:type="spellStart"/>
       <w:r>
         <w:rPr>
           <w:rFonts w:ascii="Consolas" w:hAnsi="Consolas" w:cs="Consolas"/>
@@ -12434,7 +10740,6 @@
         </w:rPr>
         <w:t>return</w:t>
       </w:r>
-      <w:proofErr w:type="spellEnd"/>
       <w:r>
         <w:rPr>
           <w:rFonts w:ascii="Consolas" w:hAnsi="Consolas" w:cs="Consolas"/>
@@ -12716,25 +11021,7 @@
           <w:sz w:val="24"/>
           <w:szCs w:val="24"/>
         </w:rPr>
-        <w:t xml:space="preserve">ОШИБКА - </w:t>
-      </w:r>
-      <w:proofErr w:type="spellStart"/>
-      <w:r>
-        <w:rPr>
-          <w:rFonts w:ascii="Times New Roman" w:hAnsi="Times New Roman" w:cs="Times New Roman"/>
-          <w:sz w:val="24"/>
-          <w:szCs w:val="24"/>
-        </w:rPr>
-        <w:t>Eps</w:t>
-      </w:r>
-      <w:proofErr w:type="spellEnd"/>
-      <w:r>
-        <w:rPr>
-          <w:rFonts w:ascii="Times New Roman" w:hAnsi="Times New Roman" w:cs="Times New Roman"/>
-          <w:sz w:val="24"/>
-          <w:szCs w:val="24"/>
-        </w:rPr>
-        <w:t xml:space="preserve"> должен быть больше 0.</w:t>
+        <w:t>ОШИБКА - Eps должен быть больше 0.</w:t>
       </w:r>
       <w:r>
         <w:rPr>
@@ -13135,25 +11422,7 @@
           <w:sz w:val="24"/>
           <w:szCs w:val="24"/>
         </w:rPr>
-        <w:t xml:space="preserve">ОШИБКА - </w:t>
-      </w:r>
-      <w:proofErr w:type="spellStart"/>
-      <w:r>
-        <w:rPr>
-          <w:rFonts w:ascii="Times New Roman" w:hAnsi="Times New Roman" w:cs="Times New Roman"/>
-          <w:sz w:val="24"/>
-          <w:szCs w:val="24"/>
-        </w:rPr>
-        <w:t>Eps</w:t>
-      </w:r>
-      <w:proofErr w:type="spellEnd"/>
-      <w:r>
-        <w:rPr>
-          <w:rFonts w:ascii="Times New Roman" w:hAnsi="Times New Roman" w:cs="Times New Roman"/>
-          <w:sz w:val="24"/>
-          <w:szCs w:val="24"/>
-        </w:rPr>
-        <w:t xml:space="preserve"> должен быть больше 0.</w:t>
+        <w:t>ОШИБКА - Eps должен быть больше 0.</w:t>
       </w:r>
       <w:r>
         <w:rPr>
@@ -21980,25 +20249,7 @@
           <w:sz w:val="24"/>
           <w:szCs w:val="24"/>
         </w:rPr>
-        <w:t xml:space="preserve">Сумма </w:t>
-      </w:r>
-      <w:proofErr w:type="spellStart"/>
-      <w:r>
-        <w:rPr>
-          <w:rFonts w:ascii="Times New Roman" w:hAnsi="Times New Roman" w:cs="Times New Roman"/>
-          <w:sz w:val="24"/>
-          <w:szCs w:val="24"/>
-        </w:rPr>
-        <w:t>Sum</w:t>
-      </w:r>
-      <w:proofErr w:type="spellEnd"/>
-      <w:r>
-        <w:rPr>
-          <w:rFonts w:ascii="Times New Roman" w:hAnsi="Times New Roman" w:cs="Times New Roman"/>
-          <w:sz w:val="24"/>
-          <w:szCs w:val="24"/>
-        </w:rPr>
-        <w:t xml:space="preserve"> = 0.9</w:t>
+        <w:t>Сумма Sum = 0.9</w:t>
       </w:r>
     </w:p>
     <w:p>

--- a/lr2/text/Багиров Нуриев ЛР2.docx
+++ b/lr2/text/Багиров Нуриев ЛР2.docx
@@ -1,6 +1,6 @@
 
 <file path=word/document.xml><?xml version="1.0" encoding="utf-8"?>
-<w:document xmlns:wpc="http://schemas.microsoft.com/office/word/2010/wordprocessingCanvas" xmlns:cx="http://schemas.microsoft.com/office/drawing/2014/chartex" xmlns:cx1="http://schemas.microsoft.com/office/drawing/2015/9/8/chartex" xmlns:cx2="http://schemas.microsoft.com/office/drawing/2015/10/21/chartex" xmlns:cx3="http://schemas.microsoft.com/office/drawing/2016/5/9/chartex" xmlns:cx4="http://schemas.microsoft.com/office/drawing/2016/5/10/chartex" xmlns:cx5="http://schemas.microsoft.com/office/drawing/2016/5/11/chartex" xmlns:cx6="http://schemas.microsoft.com/office/drawing/2016/5/12/chartex" xmlns:cx7="http://schemas.microsoft.com/office/drawing/2016/5/13/chartex" xmlns:cx8="http://schemas.microsoft.com/office/drawing/2016/5/14/chartex" xmlns:mc="http://schemas.openxmlformats.org/markup-compatibility/2006" xmlns:aink="http://schemas.microsoft.com/office/drawing/2016/ink" xmlns:am3d="http://schemas.microsoft.com/office/drawing/2017/model3d" xmlns:o="urn:schemas-microsoft-com:office:office" xmlns:r="http://schemas.openxmlformats.org/officeDocument/2006/relationships" xmlns:m="http://schemas.openxmlformats.org/officeDocument/2006/math" xmlns:v="urn:schemas-microsoft-com:vml" xmlns:wp14="http://schemas.microsoft.com/office/word/2010/wordprocessingDrawing" xmlns:wp="http://schemas.openxmlformats.org/drawingml/2006/wordprocessingDrawing" xmlns:w10="urn:schemas-microsoft-com:office:word" xmlns:w="http://schemas.openxmlformats.org/wordprocessingml/2006/main" xmlns:w14="http://schemas.microsoft.com/office/word/2010/wordml" xmlns:w15="http://schemas.microsoft.com/office/word/2012/wordml" xmlns:w16cex="http://schemas.microsoft.com/office/word/2018/wordml/cex" xmlns:w16cid="http://schemas.microsoft.com/office/word/2016/wordml/cid" xmlns:w16="http://schemas.microsoft.com/office/word/2018/wordml" xmlns:w16sdtdh="http://schemas.microsoft.com/office/word/2020/wordml/sdtdatahash" xmlns:w16se="http://schemas.microsoft.com/office/word/2015/wordml/symex" xmlns:wpg="http://schemas.microsoft.com/office/word/2010/wordprocessingGroup" xmlns:wpi="http://schemas.microsoft.com/office/word/2010/wordprocessingInk" xmlns:wne="http://schemas.microsoft.com/office/word/2006/wordml" xmlns:wps="http://schemas.microsoft.com/office/word/2010/wordprocessingShape" mc:Ignorable="w14 w15 w16se w16cid w16 w16cex w16sdtdh wp14">
+<w:document xmlns:wpc="http://schemas.microsoft.com/office/word/2010/wordprocessingCanvas" xmlns:cx="http://schemas.microsoft.com/office/drawing/2014/chartex" xmlns:mc="http://schemas.openxmlformats.org/markup-compatibility/2006" xmlns:o="urn:schemas-microsoft-com:office:office" xmlns:r="http://schemas.openxmlformats.org/officeDocument/2006/relationships" xmlns:m="http://schemas.openxmlformats.org/officeDocument/2006/math" xmlns:v="urn:schemas-microsoft-com:vml" xmlns:wp14="http://schemas.microsoft.com/office/word/2010/wordprocessingDrawing" xmlns:wp="http://schemas.openxmlformats.org/drawingml/2006/wordprocessingDrawing" xmlns:w10="urn:schemas-microsoft-com:office:word" xmlns:w="http://schemas.openxmlformats.org/wordprocessingml/2006/main" xmlns:w14="http://schemas.microsoft.com/office/word/2010/wordml" xmlns:w15="http://schemas.microsoft.com/office/word/2012/wordml" xmlns:w16se="http://schemas.microsoft.com/office/word/2015/wordml/symex" xmlns:wpg="http://schemas.microsoft.com/office/word/2010/wordprocessingGroup" xmlns:wpi="http://schemas.microsoft.com/office/word/2010/wordprocessingInk" xmlns:wne="http://schemas.microsoft.com/office/word/2006/wordml" xmlns:wps="http://schemas.microsoft.com/office/word/2010/wordprocessingShape" mc:Ignorable="w14 w15 w16se wp14">
   <w:body>
     <w:p>
       <w:pPr>
@@ -467,13 +467,23 @@
           <w:szCs w:val="28"/>
         </w:rPr>
       </w:pPr>
+      <w:proofErr w:type="spellStart"/>
       <w:r>
         <w:rPr>
           <w:rFonts w:ascii="Times New Roman" w:hAnsi="Times New Roman" w:cs="Times New Roman"/>
           <w:sz w:val="28"/>
           <w:szCs w:val="28"/>
         </w:rPr>
-        <w:t>Багиров Э. Р.</w:t>
+        <w:t>Багиров</w:t>
+      </w:r>
+      <w:proofErr w:type="spellEnd"/>
+      <w:r>
+        <w:rPr>
+          <w:rFonts w:ascii="Times New Roman" w:hAnsi="Times New Roman" w:cs="Times New Roman"/>
+          <w:sz w:val="28"/>
+          <w:szCs w:val="28"/>
+        </w:rPr>
+        <w:t xml:space="preserve"> Э. Р.</w:t>
       </w:r>
     </w:p>
     <w:p>
@@ -643,7 +653,7 @@
               </wp:anchor>
             </w:drawing>
           </mc:Choice>
-          <mc:Fallback>
+          <mc:Fallback xmlns:w16sdtdh="http://schemas.microsoft.com/office/word/2020/wordml/sdtdatahash" xmlns:w16="http://schemas.microsoft.com/office/word/2018/wordml" xmlns:w16cid="http://schemas.microsoft.com/office/word/2016/wordml/cid" xmlns:w16cex="http://schemas.microsoft.com/office/word/2018/wordml/cex" xmlns:am3d="http://schemas.microsoft.com/office/drawing/2017/model3d" xmlns:aink="http://schemas.microsoft.com/office/drawing/2016/ink" xmlns:cx8="http://schemas.microsoft.com/office/drawing/2016/5/14/chartex" xmlns:cx7="http://schemas.microsoft.com/office/drawing/2016/5/13/chartex" xmlns:cx6="http://schemas.microsoft.com/office/drawing/2016/5/12/chartex" xmlns:cx5="http://schemas.microsoft.com/office/drawing/2016/5/11/chartex" xmlns:cx4="http://schemas.microsoft.com/office/drawing/2016/5/10/chartex" xmlns:cx3="http://schemas.microsoft.com/office/drawing/2016/5/9/chartex" xmlns:cx2="http://schemas.microsoft.com/office/drawing/2015/10/21/chartex" xmlns:cx1="http://schemas.microsoft.com/office/drawing/2015/9/8/chartex">
             <w:pict>
               <v:rect w14:anchorId="2CC1A65E" id="Прямоугольник 16" o:spid="_x0000_s1026" style="position:absolute;margin-left:469.35pt;margin-top:8.05pt;width:52.2pt;height:39.6pt;z-index:251778048;visibility:visible;mso-wrap-style:square;mso-wrap-distance-left:9pt;mso-wrap-distance-top:0;mso-wrap-distance-right:9pt;mso-wrap-distance-bottom:0;mso-position-horizontal:absolute;mso-position-horizontal-relative:text;mso-position-vertical:absolute;mso-position-vertical-relative:text;v-text-anchor:middle" o:gfxdata="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" fillcolor="white [3212]" strokecolor="white [3212]" strokeweight="1pt"/>
             </w:pict>
@@ -1424,7 +1434,7 @@
               </wp:anchor>
             </w:drawing>
           </mc:Choice>
-          <mc:Fallback>
+          <mc:Fallback xmlns:w16sdtdh="http://schemas.microsoft.com/office/word/2020/wordml/sdtdatahash" xmlns:w16="http://schemas.microsoft.com/office/word/2018/wordml" xmlns:w16cid="http://schemas.microsoft.com/office/word/2016/wordml/cid" xmlns:w16cex="http://schemas.microsoft.com/office/word/2018/wordml/cex" xmlns:am3d="http://schemas.microsoft.com/office/drawing/2017/model3d" xmlns:aink="http://schemas.microsoft.com/office/drawing/2016/ink" xmlns:cx8="http://schemas.microsoft.com/office/drawing/2016/5/14/chartex" xmlns:cx7="http://schemas.microsoft.com/office/drawing/2016/5/13/chartex" xmlns:cx6="http://schemas.microsoft.com/office/drawing/2016/5/12/chartex" xmlns:cx5="http://schemas.microsoft.com/office/drawing/2016/5/11/chartex" xmlns:cx4="http://schemas.microsoft.com/office/drawing/2016/5/10/chartex" xmlns:cx3="http://schemas.microsoft.com/office/drawing/2016/5/9/chartex" xmlns:cx2="http://schemas.microsoft.com/office/drawing/2015/10/21/chartex" xmlns:cx1="http://schemas.microsoft.com/office/drawing/2015/9/8/chartex">
             <w:pict>
               <v:line w14:anchorId="018A242D" id="Прямая соединительная линия 1" o:spid="_x0000_s1026" style="position:absolute;z-index:251727872;visibility:visible;mso-wrap-style:square;mso-wrap-distance-left:9pt;mso-wrap-distance-top:0;mso-wrap-distance-right:9pt;mso-wrap-distance-bottom:0;mso-position-horizontal:absolute;mso-position-horizontal-relative:text;mso-position-vertical:absolute;mso-position-vertical-relative:text" from="-6pt,13.65pt" to="528.75pt,13.65pt" o:gfxdata="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" strokecolor="black [3200]" strokeweight=".5pt">
                 <v:stroke joinstyle="miter"/>
@@ -1604,7 +1614,7 @@
               </wp:anchor>
             </w:drawing>
           </mc:Choice>
-          <mc:Fallback>
+          <mc:Fallback xmlns:w16sdtdh="http://schemas.microsoft.com/office/word/2020/wordml/sdtdatahash" xmlns:w16="http://schemas.microsoft.com/office/word/2018/wordml" xmlns:w16cid="http://schemas.microsoft.com/office/word/2016/wordml/cid" xmlns:w16cex="http://schemas.microsoft.com/office/word/2018/wordml/cex" xmlns:am3d="http://schemas.microsoft.com/office/drawing/2017/model3d" xmlns:aink="http://schemas.microsoft.com/office/drawing/2016/ink" xmlns:cx8="http://schemas.microsoft.com/office/drawing/2016/5/14/chartex" xmlns:cx7="http://schemas.microsoft.com/office/drawing/2016/5/13/chartex" xmlns:cx6="http://schemas.microsoft.com/office/drawing/2016/5/12/chartex" xmlns:cx5="http://schemas.microsoft.com/office/drawing/2016/5/11/chartex" xmlns:cx4="http://schemas.microsoft.com/office/drawing/2016/5/10/chartex" xmlns:cx3="http://schemas.microsoft.com/office/drawing/2016/5/9/chartex" xmlns:cx2="http://schemas.microsoft.com/office/drawing/2015/10/21/chartex" xmlns:cx1="http://schemas.microsoft.com/office/drawing/2015/9/8/chartex">
             <w:pict>
               <v:line w14:anchorId="2FF61DE0" id="Прямая соединительная линия 4" o:spid="_x0000_s1026" style="position:absolute;z-index:251729920;visibility:visible;mso-wrap-style:square;mso-wrap-distance-left:9pt;mso-wrap-distance-top:0;mso-wrap-distance-right:9pt;mso-wrap-distance-bottom:0;mso-position-horizontal:absolute;mso-position-horizontal-relative:text;mso-position-vertical:absolute;mso-position-vertical-relative:text" from="-6pt,6.85pt" to="528.75pt,6.85pt" o:gfxdata="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" strokecolor="black [3200]" strokeweight=".5pt">
                 <v:stroke joinstyle="miter"/>
@@ -1671,6 +1681,7 @@
         </w:rPr>
         <w:t>[</w:t>
       </w:r>
+      <w:proofErr w:type="gramStart"/>
       <w:r>
         <w:rPr>
           <w:rFonts w:ascii="Times New Roman" w:hAnsi="Times New Roman" w:cs="Times New Roman"/>
@@ -1694,6 +1705,7 @@
         </w:rPr>
         <w:t>B</w:t>
       </w:r>
+      <w:proofErr w:type="gramEnd"/>
       <w:r>
         <w:rPr>
           <w:rFonts w:ascii="Times New Roman" w:hAnsi="Times New Roman" w:cs="Times New Roman"/>
@@ -1909,6 +1921,7 @@
         </w:rPr>
         <w:t xml:space="preserve">+ </w:t>
       </w:r>
+      <w:proofErr w:type="spellStart"/>
       <w:r>
         <w:rPr>
           <w:rFonts w:ascii="Times New Roman" w:hAnsi="Times New Roman" w:cs="Times New Roman"/>
@@ -1917,6 +1930,7 @@
         </w:rPr>
         <w:t>i</w:t>
       </w:r>
+      <w:proofErr w:type="spellEnd"/>
       <w:r>
         <w:rPr>
           <w:rFonts w:ascii="Times New Roman" w:hAnsi="Times New Roman" w:cs="Times New Roman"/>
@@ -2525,7 +2539,6 @@
           <w:bCs/>
           <w:sz w:val="24"/>
           <w:szCs w:val="24"/>
-          <w:lang w:val="en-US"/>
         </w:rPr>
       </w:pPr>
       <w:r>
@@ -2543,10 +2556,21 @@
           <w:bCs/>
           <w:sz w:val="24"/>
           <w:szCs w:val="24"/>
-          <w:lang w:val="en-US"/>
-        </w:rPr>
-        <w:t>, i</w:t>
-      </w:r>
+        </w:rPr>
+        <w:t xml:space="preserve">, </w:t>
+      </w:r>
+      <w:proofErr w:type="spellStart"/>
+      <w:r>
+        <w:rPr>
+          <w:rFonts w:ascii="Times New Roman" w:hAnsi="Times New Roman" w:cs="Times New Roman"/>
+          <w:bCs/>
+          <w:sz w:val="24"/>
+          <w:szCs w:val="24"/>
+          <w:lang w:val="en-US"/>
+        </w:rPr>
+        <w:t>i</w:t>
+      </w:r>
+      <w:proofErr w:type="spellEnd"/>
     </w:p>
     <w:p>
       <w:pPr>
@@ -2628,7 +2652,27 @@
           <w:szCs w:val="24"/>
         </w:rPr>
         <w:tab/>
-        <w:t>//Координата начала отрезка [A;B]</w:t>
+        <w:t>//Координата начала отрезка [</w:t>
+      </w:r>
+      <w:proofErr w:type="gramStart"/>
+      <w:r>
+        <w:rPr>
+          <w:rFonts w:ascii="Times New Roman" w:hAnsi="Times New Roman" w:cs="Times New Roman"/>
+          <w:bCs/>
+          <w:sz w:val="24"/>
+          <w:szCs w:val="24"/>
+        </w:rPr>
+        <w:t>A;B</w:t>
+      </w:r>
+      <w:proofErr w:type="gramEnd"/>
+      <w:r>
+        <w:rPr>
+          <w:rFonts w:ascii="Times New Roman" w:hAnsi="Times New Roman" w:cs="Times New Roman"/>
+          <w:bCs/>
+          <w:sz w:val="24"/>
+          <w:szCs w:val="24"/>
+        </w:rPr>
+        <w:t>]</w:t>
       </w:r>
     </w:p>
     <w:p>
@@ -2659,7 +2703,27 @@
           <w:szCs w:val="24"/>
         </w:rPr>
         <w:tab/>
-        <w:t>//Координата конца отрезка [A;B]</w:t>
+        <w:t>//Координата конца отрезка [</w:t>
+      </w:r>
+      <w:proofErr w:type="gramStart"/>
+      <w:r>
+        <w:rPr>
+          <w:rFonts w:ascii="Times New Roman" w:hAnsi="Times New Roman" w:cs="Times New Roman"/>
+          <w:bCs/>
+          <w:sz w:val="24"/>
+          <w:szCs w:val="24"/>
+        </w:rPr>
+        <w:t>A;B</w:t>
+      </w:r>
+      <w:proofErr w:type="gramEnd"/>
+      <w:r>
+        <w:rPr>
+          <w:rFonts w:ascii="Times New Roman" w:hAnsi="Times New Roman" w:cs="Times New Roman"/>
+          <w:bCs/>
+          <w:sz w:val="24"/>
+          <w:szCs w:val="24"/>
+        </w:rPr>
+        <w:t>]</w:t>
       </w:r>
     </w:p>
     <w:p>
@@ -2690,7 +2754,27 @@
           <w:szCs w:val="24"/>
         </w:rPr>
         <w:tab/>
-        <w:t>//Количество интервалов, на которые поделили отрезок [A;B]</w:t>
+        <w:t>//Количество интервалов, на которые поделили отрезок [</w:t>
+      </w:r>
+      <w:proofErr w:type="gramStart"/>
+      <w:r>
+        <w:rPr>
+          <w:rFonts w:ascii="Times New Roman" w:hAnsi="Times New Roman" w:cs="Times New Roman"/>
+          <w:bCs/>
+          <w:sz w:val="24"/>
+          <w:szCs w:val="24"/>
+        </w:rPr>
+        <w:t>A;B</w:t>
+      </w:r>
+      <w:proofErr w:type="gramEnd"/>
+      <w:r>
+        <w:rPr>
+          <w:rFonts w:ascii="Times New Roman" w:hAnsi="Times New Roman" w:cs="Times New Roman"/>
+          <w:bCs/>
+          <w:sz w:val="24"/>
+          <w:szCs w:val="24"/>
+        </w:rPr>
+        <w:t>]</w:t>
       </w:r>
     </w:p>
     <w:p>
@@ -2774,6 +2858,7 @@
         </w:rPr>
         <w:tab/>
       </w:r>
+      <w:proofErr w:type="spellStart"/>
       <w:r>
         <w:rPr>
           <w:rFonts w:ascii="Times New Roman" w:hAnsi="Times New Roman" w:cs="Times New Roman"/>
@@ -2784,13 +2869,13 @@
         </w:rPr>
         <w:t>i</w:t>
       </w:r>
+      <w:proofErr w:type="spellEnd"/>
       <w:r>
         <w:rPr>
           <w:rFonts w:ascii="Times New Roman" w:hAnsi="Times New Roman" w:cs="Times New Roman"/>
           <w:bCs/>
           <w:sz w:val="24"/>
           <w:szCs w:val="24"/>
-          <w:lang w:val="en-US"/>
         </w:rPr>
         <w:tab/>
         <w:t>//</w:t>
@@ -2896,7 +2981,27 @@
           <w:szCs w:val="24"/>
         </w:rPr>
         <w:tab/>
-        <w:t>ЕСЛИ А &gt; B</w:t>
+        <w:t xml:space="preserve">ЕСЛИ </w:t>
+      </w:r>
+      <w:proofErr w:type="gramStart"/>
+      <w:r>
+        <w:rPr>
+          <w:rFonts w:ascii="Times New Roman" w:hAnsi="Times New Roman" w:cs="Times New Roman"/>
+          <w:bCs/>
+          <w:sz w:val="24"/>
+          <w:szCs w:val="24"/>
+        </w:rPr>
+        <w:t>А &gt;</w:t>
+      </w:r>
+      <w:proofErr w:type="gramEnd"/>
+      <w:r>
+        <w:rPr>
+          <w:rFonts w:ascii="Times New Roman" w:hAnsi="Times New Roman" w:cs="Times New Roman"/>
+          <w:bCs/>
+          <w:sz w:val="24"/>
+          <w:szCs w:val="24"/>
+        </w:rPr>
+        <w:t xml:space="preserve"> B</w:t>
       </w:r>
     </w:p>
     <w:p>
@@ -3039,7 +3144,27 @@
           <w:szCs w:val="24"/>
         </w:rPr>
         <w:tab/>
-        <w:t xml:space="preserve">ЕСЛИ N &lt; 0 </w:t>
+        <w:t xml:space="preserve">ЕСЛИ N </w:t>
+      </w:r>
+      <w:proofErr w:type="gramStart"/>
+      <w:r>
+        <w:rPr>
+          <w:rFonts w:ascii="Times New Roman" w:hAnsi="Times New Roman" w:cs="Times New Roman"/>
+          <w:bCs/>
+          <w:sz w:val="24"/>
+          <w:szCs w:val="24"/>
+        </w:rPr>
+        <w:t>&lt; 0</w:t>
+      </w:r>
+      <w:proofErr w:type="gramEnd"/>
+      <w:r>
+        <w:rPr>
+          <w:rFonts w:ascii="Times New Roman" w:hAnsi="Times New Roman" w:cs="Times New Roman"/>
+          <w:bCs/>
+          <w:sz w:val="24"/>
+          <w:szCs w:val="24"/>
+        </w:rPr>
+        <w:t xml:space="preserve"> </w:t>
       </w:r>
       <w:r>
         <w:rPr>
@@ -3500,7 +3625,27 @@
           <w:szCs w:val="24"/>
         </w:rPr>
         <w:tab/>
-        <w:t>G = ((х + 5) ** 3) / (1 + sin(x) ** 2)</w:t>
+        <w:t xml:space="preserve">G = ((х + 5) ** 3) / (1 + </w:t>
+      </w:r>
+      <w:proofErr w:type="spellStart"/>
+      <w:r>
+        <w:rPr>
+          <w:rFonts w:ascii="Times New Roman" w:hAnsi="Times New Roman" w:cs="Times New Roman"/>
+          <w:bCs/>
+          <w:sz w:val="24"/>
+          <w:szCs w:val="24"/>
+        </w:rPr>
+        <w:t>sin</w:t>
+      </w:r>
+      <w:proofErr w:type="spellEnd"/>
+      <w:r>
+        <w:rPr>
+          <w:rFonts w:ascii="Times New Roman" w:hAnsi="Times New Roman" w:cs="Times New Roman"/>
+          <w:bCs/>
+          <w:sz w:val="24"/>
+          <w:szCs w:val="24"/>
+        </w:rPr>
+        <w:t>(x) ** 2)</w:t>
       </w:r>
       <w:r>
         <w:rPr>
@@ -3728,7 +3873,23 @@
           <w:rFonts w:ascii="Consolas" w:hAnsi="Consolas" w:cs="Consolas"/>
           <w:color w:val="008000"/>
         </w:rPr>
-        <w:t>*   да компилируется код Твой;                          *</w:t>
+        <w:t xml:space="preserve">*   да компилируется код </w:t>
+      </w:r>
+      <w:proofErr w:type="gramStart"/>
+      <w:r>
+        <w:rPr>
+          <w:rFonts w:ascii="Consolas" w:hAnsi="Consolas" w:cs="Consolas"/>
+          <w:color w:val="008000"/>
+        </w:rPr>
+        <w:t xml:space="preserve">Твой;   </w:t>
+      </w:r>
+      <w:proofErr w:type="gramEnd"/>
+      <w:r>
+        <w:rPr>
+          <w:rFonts w:ascii="Consolas" w:hAnsi="Consolas" w:cs="Consolas"/>
+          <w:color w:val="008000"/>
+        </w:rPr>
+        <w:t xml:space="preserve">                       *</w:t>
       </w:r>
     </w:p>
     <w:p>
@@ -3747,7 +3908,39 @@
           <w:rFonts w:ascii="Consolas" w:hAnsi="Consolas" w:cs="Consolas"/>
           <w:color w:val="008000"/>
         </w:rPr>
-        <w:t>*   да приидет царствие Софта Твоего;                   *</w:t>
+        <w:t xml:space="preserve">*   да </w:t>
+      </w:r>
+      <w:proofErr w:type="spellStart"/>
+      <w:r>
+        <w:rPr>
+          <w:rFonts w:ascii="Consolas" w:hAnsi="Consolas" w:cs="Consolas"/>
+          <w:color w:val="008000"/>
+        </w:rPr>
+        <w:t>приидет</w:t>
+      </w:r>
+      <w:proofErr w:type="spellEnd"/>
+      <w:r>
+        <w:rPr>
+          <w:rFonts w:ascii="Consolas" w:hAnsi="Consolas" w:cs="Consolas"/>
+          <w:color w:val="008000"/>
+        </w:rPr>
+        <w:t xml:space="preserve"> царствие Софта </w:t>
+      </w:r>
+      <w:proofErr w:type="gramStart"/>
+      <w:r>
+        <w:rPr>
+          <w:rFonts w:ascii="Consolas" w:hAnsi="Consolas" w:cs="Consolas"/>
+          <w:color w:val="008000"/>
+        </w:rPr>
+        <w:t xml:space="preserve">Твоего;   </w:t>
+      </w:r>
+      <w:proofErr w:type="gramEnd"/>
+      <w:r>
+        <w:rPr>
+          <w:rFonts w:ascii="Consolas" w:hAnsi="Consolas" w:cs="Consolas"/>
+          <w:color w:val="008000"/>
+        </w:rPr>
+        <w:t xml:space="preserve">                *</w:t>
       </w:r>
     </w:p>
     <w:p>
@@ -3785,7 +3978,23 @@
           <w:rFonts w:ascii="Consolas" w:hAnsi="Consolas" w:cs="Consolas"/>
           <w:color w:val="008000"/>
         </w:rPr>
-        <w:t>*   и в ОЗУ, как на жестком диске;                      *</w:t>
+        <w:t xml:space="preserve">*   и в ОЗУ, как на жестком </w:t>
+      </w:r>
+      <w:proofErr w:type="gramStart"/>
+      <w:r>
+        <w:rPr>
+          <w:rFonts w:ascii="Consolas" w:hAnsi="Consolas" w:cs="Consolas"/>
+          <w:color w:val="008000"/>
+        </w:rPr>
+        <w:t xml:space="preserve">диске;   </w:t>
+      </w:r>
+      <w:proofErr w:type="gramEnd"/>
+      <w:r>
+        <w:rPr>
+          <w:rFonts w:ascii="Consolas" w:hAnsi="Consolas" w:cs="Consolas"/>
+          <w:color w:val="008000"/>
+        </w:rPr>
+        <w:t xml:space="preserve">                   *</w:t>
       </w:r>
     </w:p>
     <w:p>
@@ -3804,7 +4013,23 @@
           <w:rFonts w:ascii="Consolas" w:hAnsi="Consolas" w:cs="Consolas"/>
           <w:color w:val="008000"/>
         </w:rPr>
-        <w:t>*   массив наш насущный подавай нам на каждый день;     *</w:t>
+        <w:t xml:space="preserve">*   массив наш насущный подавай нам на каждый </w:t>
+      </w:r>
+      <w:proofErr w:type="gramStart"/>
+      <w:r>
+        <w:rPr>
+          <w:rFonts w:ascii="Consolas" w:hAnsi="Consolas" w:cs="Consolas"/>
+          <w:color w:val="008000"/>
+        </w:rPr>
+        <w:t xml:space="preserve">день;   </w:t>
+      </w:r>
+      <w:proofErr w:type="gramEnd"/>
+      <w:r>
+        <w:rPr>
+          <w:rFonts w:ascii="Consolas" w:hAnsi="Consolas" w:cs="Consolas"/>
+          <w:color w:val="008000"/>
+        </w:rPr>
+        <w:t xml:space="preserve">  *</w:t>
       </w:r>
     </w:p>
     <w:p>
@@ -3823,7 +4048,39 @@
           <w:rFonts w:ascii="Consolas" w:hAnsi="Consolas" w:cs="Consolas"/>
           <w:color w:val="008000"/>
         </w:rPr>
-        <w:t>*   и прости нам варнинги наши,                         *</w:t>
+        <w:t xml:space="preserve">*   и прости нам </w:t>
+      </w:r>
+      <w:proofErr w:type="spellStart"/>
+      <w:r>
+        <w:rPr>
+          <w:rFonts w:ascii="Consolas" w:hAnsi="Consolas" w:cs="Consolas"/>
+          <w:color w:val="008000"/>
+        </w:rPr>
+        <w:t>варнинги</w:t>
+      </w:r>
+      <w:proofErr w:type="spellEnd"/>
+      <w:r>
+        <w:rPr>
+          <w:rFonts w:ascii="Consolas" w:hAnsi="Consolas" w:cs="Consolas"/>
+          <w:color w:val="008000"/>
+        </w:rPr>
+        <w:t xml:space="preserve"> </w:t>
+      </w:r>
+      <w:proofErr w:type="gramStart"/>
+      <w:r>
+        <w:rPr>
+          <w:rFonts w:ascii="Consolas" w:hAnsi="Consolas" w:cs="Consolas"/>
+          <w:color w:val="008000"/>
+        </w:rPr>
+        <w:t xml:space="preserve">наши,   </w:t>
+      </w:r>
+      <w:proofErr w:type="gramEnd"/>
+      <w:r>
+        <w:rPr>
+          <w:rFonts w:ascii="Consolas" w:hAnsi="Consolas" w:cs="Consolas"/>
+          <w:color w:val="008000"/>
+        </w:rPr>
+        <w:t xml:space="preserve">                      *</w:t>
       </w:r>
     </w:p>
     <w:p>
@@ -3842,7 +4099,23 @@
           <w:rFonts w:ascii="Consolas" w:hAnsi="Consolas" w:cs="Consolas"/>
           <w:color w:val="008000"/>
         </w:rPr>
-        <w:t>*   как и мы избавляемся от ошибок наших;               *</w:t>
+        <w:t xml:space="preserve">*   как и мы избавляемся от ошибок </w:t>
+      </w:r>
+      <w:proofErr w:type="gramStart"/>
+      <w:r>
+        <w:rPr>
+          <w:rFonts w:ascii="Consolas" w:hAnsi="Consolas" w:cs="Consolas"/>
+          <w:color w:val="008000"/>
+        </w:rPr>
+        <w:t xml:space="preserve">наших;   </w:t>
+      </w:r>
+      <w:proofErr w:type="gramEnd"/>
+      <w:r>
+        <w:rPr>
+          <w:rFonts w:ascii="Consolas" w:hAnsi="Consolas" w:cs="Consolas"/>
+          <w:color w:val="008000"/>
+        </w:rPr>
+        <w:t xml:space="preserve">            *</w:t>
       </w:r>
     </w:p>
     <w:p>
@@ -3861,7 +4134,23 @@
           <w:rFonts w:ascii="Consolas" w:hAnsi="Consolas" w:cs="Consolas"/>
           <w:color w:val="008000"/>
         </w:rPr>
-        <w:t>*   и не введи нас в бесконечный цикл,                  *</w:t>
+        <w:t xml:space="preserve">*   и не введи нас в бесконечный </w:t>
+      </w:r>
+      <w:proofErr w:type="gramStart"/>
+      <w:r>
+        <w:rPr>
+          <w:rFonts w:ascii="Consolas" w:hAnsi="Consolas" w:cs="Consolas"/>
+          <w:color w:val="008000"/>
+        </w:rPr>
+        <w:t xml:space="preserve">цикл,   </w:t>
+      </w:r>
+      <w:proofErr w:type="gramEnd"/>
+      <w:r>
+        <w:rPr>
+          <w:rFonts w:ascii="Consolas" w:hAnsi="Consolas" w:cs="Consolas"/>
+          <w:color w:val="008000"/>
+        </w:rPr>
+        <w:t xml:space="preserve">               *</w:t>
       </w:r>
     </w:p>
     <w:p>
@@ -3880,7 +4169,23 @@
           <w:rFonts w:ascii="Consolas" w:hAnsi="Consolas" w:cs="Consolas"/>
           <w:color w:val="008000"/>
         </w:rPr>
-        <w:t>*   но избавь нас от винды.                             *</w:t>
+        <w:t xml:space="preserve">*   но избавь нас от </w:t>
+      </w:r>
+      <w:proofErr w:type="spellStart"/>
+      <w:r>
+        <w:rPr>
+          <w:rFonts w:ascii="Consolas" w:hAnsi="Consolas" w:cs="Consolas"/>
+          <w:color w:val="008000"/>
+        </w:rPr>
+        <w:t>винды</w:t>
+      </w:r>
+      <w:proofErr w:type="spellEnd"/>
+      <w:r>
+        <w:rPr>
+          <w:rFonts w:ascii="Consolas" w:hAnsi="Consolas" w:cs="Consolas"/>
+          <w:color w:val="008000"/>
+        </w:rPr>
+        <w:t>.                             *</w:t>
       </w:r>
     </w:p>
     <w:p>
@@ -3931,6 +4236,7 @@
         </w:rPr>
         <w:t xml:space="preserve">*   </w:t>
       </w:r>
+      <w:proofErr w:type="spellStart"/>
       <w:r>
         <w:rPr>
           <w:rFonts w:ascii="Consolas" w:hAnsi="Consolas" w:cs="Consolas"/>
@@ -3938,6 +4244,7 @@
         </w:rPr>
         <w:t>Энтер</w:t>
       </w:r>
+      <w:proofErr w:type="spellEnd"/>
       <w:r>
         <w:rPr>
           <w:rFonts w:ascii="Consolas" w:hAnsi="Consolas" w:cs="Consolas"/>
@@ -4028,7 +4335,25 @@
           <w:color w:val="A31515"/>
           <w:lang w:val="en-US"/>
         </w:rPr>
-        <w:t>&lt;iostream&gt;</w:t>
+        <w:t>&lt;</w:t>
+      </w:r>
+      <w:proofErr w:type="spellStart"/>
+      <w:r>
+        <w:rPr>
+          <w:rFonts w:ascii="Consolas" w:hAnsi="Consolas" w:cs="Consolas"/>
+          <w:color w:val="A31515"/>
+          <w:lang w:val="en-US"/>
+        </w:rPr>
+        <w:t>iostream</w:t>
+      </w:r>
+      <w:proofErr w:type="spellEnd"/>
+      <w:r>
+        <w:rPr>
+          <w:rFonts w:ascii="Consolas" w:hAnsi="Consolas" w:cs="Consolas"/>
+          <w:color w:val="A31515"/>
+          <w:lang w:val="en-US"/>
+        </w:rPr>
+        <w:t>&gt;</w:t>
       </w:r>
     </w:p>
     <w:p>
@@ -4065,7 +4390,25 @@
           <w:color w:val="A31515"/>
           <w:lang w:val="en-US"/>
         </w:rPr>
-        <w:t>&lt;iomanip&gt;</w:t>
+        <w:t>&lt;</w:t>
+      </w:r>
+      <w:proofErr w:type="spellStart"/>
+      <w:r>
+        <w:rPr>
+          <w:rFonts w:ascii="Consolas" w:hAnsi="Consolas" w:cs="Consolas"/>
+          <w:color w:val="A31515"/>
+          <w:lang w:val="en-US"/>
+        </w:rPr>
+        <w:t>iomanip</w:t>
+      </w:r>
+      <w:proofErr w:type="spellEnd"/>
+      <w:r>
+        <w:rPr>
+          <w:rFonts w:ascii="Consolas" w:hAnsi="Consolas" w:cs="Consolas"/>
+          <w:color w:val="A31515"/>
+          <w:lang w:val="en-US"/>
+        </w:rPr>
+        <w:t>&gt;</w:t>
       </w:r>
     </w:p>
     <w:p>
@@ -4092,6 +4435,7 @@
           <w:color w:val="000000"/>
         </w:rPr>
       </w:pPr>
+      <w:proofErr w:type="spellStart"/>
       <w:r>
         <w:rPr>
           <w:rFonts w:ascii="Consolas" w:hAnsi="Consolas" w:cs="Consolas"/>
@@ -4099,6 +4443,7 @@
         </w:rPr>
         <w:t>using</w:t>
       </w:r>
+      <w:proofErr w:type="spellEnd"/>
       <w:r>
         <w:rPr>
           <w:rFonts w:ascii="Consolas" w:hAnsi="Consolas" w:cs="Consolas"/>
@@ -4106,6 +4451,7 @@
         </w:rPr>
         <w:t xml:space="preserve"> </w:t>
       </w:r>
+      <w:proofErr w:type="spellStart"/>
       <w:r>
         <w:rPr>
           <w:rFonts w:ascii="Consolas" w:hAnsi="Consolas" w:cs="Consolas"/>
@@ -4113,12 +4459,29 @@
         </w:rPr>
         <w:t>namespace</w:t>
       </w:r>
-      <w:r>
-        <w:rPr>
-          <w:rFonts w:ascii="Consolas" w:hAnsi="Consolas" w:cs="Consolas"/>
-          <w:color w:val="000000"/>
-        </w:rPr>
-        <w:t xml:space="preserve"> std;</w:t>
+      <w:proofErr w:type="spellEnd"/>
+      <w:r>
+        <w:rPr>
+          <w:rFonts w:ascii="Consolas" w:hAnsi="Consolas" w:cs="Consolas"/>
+          <w:color w:val="000000"/>
+        </w:rPr>
+        <w:t xml:space="preserve"> </w:t>
+      </w:r>
+      <w:proofErr w:type="spellStart"/>
+      <w:r>
+        <w:rPr>
+          <w:rFonts w:ascii="Consolas" w:hAnsi="Consolas" w:cs="Consolas"/>
+          <w:color w:val="000000"/>
+        </w:rPr>
+        <w:t>std</w:t>
+      </w:r>
+      <w:proofErr w:type="spellEnd"/>
+      <w:r>
+        <w:rPr>
+          <w:rFonts w:ascii="Consolas" w:hAnsi="Consolas" w:cs="Consolas"/>
+          <w:color w:val="000000"/>
+        </w:rPr>
+        <w:t>;</w:t>
       </w:r>
     </w:p>
     <w:p>
@@ -4190,7 +4553,35 @@
           <w:color w:val="000000"/>
           <w:lang w:val="en-US"/>
         </w:rPr>
-        <w:t xml:space="preserve"> HeadTable() {</w:t>
+        <w:t xml:space="preserve"> </w:t>
+      </w:r>
+      <w:proofErr w:type="spellStart"/>
+      <w:proofErr w:type="gramStart"/>
+      <w:r>
+        <w:rPr>
+          <w:rFonts w:ascii="Consolas" w:hAnsi="Consolas" w:cs="Consolas"/>
+          <w:color w:val="000000"/>
+          <w:lang w:val="en-US"/>
+        </w:rPr>
+        <w:t>HeadTable</w:t>
+      </w:r>
+      <w:proofErr w:type="spellEnd"/>
+      <w:r>
+        <w:rPr>
+          <w:rFonts w:ascii="Consolas" w:hAnsi="Consolas" w:cs="Consolas"/>
+          <w:color w:val="000000"/>
+          <w:lang w:val="en-US"/>
+        </w:rPr>
+        <w:t>(</w:t>
+      </w:r>
+      <w:proofErr w:type="gramEnd"/>
+      <w:r>
+        <w:rPr>
+          <w:rFonts w:ascii="Consolas" w:hAnsi="Consolas" w:cs="Consolas"/>
+          <w:color w:val="000000"/>
+          <w:lang w:val="en-US"/>
+        </w:rPr>
+        <w:t>) {</w:t>
       </w:r>
     </w:p>
     <w:p>
@@ -4211,7 +4602,25 @@
           <w:color w:val="000000"/>
           <w:lang w:val="en-US"/>
         </w:rPr>
-        <w:t xml:space="preserve">    cout </w:t>
+        <w:t xml:space="preserve">    </w:t>
+      </w:r>
+      <w:proofErr w:type="spellStart"/>
+      <w:r>
+        <w:rPr>
+          <w:rFonts w:ascii="Consolas" w:hAnsi="Consolas" w:cs="Consolas"/>
+          <w:color w:val="000000"/>
+          <w:lang w:val="en-US"/>
+        </w:rPr>
+        <w:t>cout</w:t>
+      </w:r>
+      <w:proofErr w:type="spellEnd"/>
+      <w:r>
+        <w:rPr>
+          <w:rFonts w:ascii="Consolas" w:hAnsi="Consolas" w:cs="Consolas"/>
+          <w:color w:val="000000"/>
+          <w:lang w:val="en-US"/>
+        </w:rPr>
+        <w:t xml:space="preserve"> </w:t>
       </w:r>
       <w:r>
         <w:rPr>
@@ -4274,6 +4683,7 @@
         </w:rPr>
         <w:t xml:space="preserve"> </w:t>
       </w:r>
+      <w:proofErr w:type="gramStart"/>
       <w:r>
         <w:rPr>
           <w:rFonts w:ascii="Consolas" w:hAnsi="Consolas" w:cs="Consolas"/>
@@ -4288,7 +4698,16 @@
           <w:color w:val="000000"/>
           <w:lang w:val="en-US"/>
         </w:rPr>
-        <w:t xml:space="preserve">(218) </w:t>
+        <w:t>(</w:t>
+      </w:r>
+      <w:proofErr w:type="gramEnd"/>
+      <w:r>
+        <w:rPr>
+          <w:rFonts w:ascii="Consolas" w:hAnsi="Consolas" w:cs="Consolas"/>
+          <w:color w:val="000000"/>
+          <w:lang w:val="en-US"/>
+        </w:rPr>
+        <w:t xml:space="preserve">218) </w:t>
       </w:r>
       <w:r>
         <w:rPr>
@@ -4304,7 +4723,25 @@
           <w:color w:val="000000"/>
           <w:lang w:val="en-US"/>
         </w:rPr>
-        <w:t xml:space="preserve"> setfill(</w:t>
+        <w:t xml:space="preserve"> </w:t>
+      </w:r>
+      <w:proofErr w:type="spellStart"/>
+      <w:r>
+        <w:rPr>
+          <w:rFonts w:ascii="Consolas" w:hAnsi="Consolas" w:cs="Consolas"/>
+          <w:color w:val="000000"/>
+          <w:lang w:val="en-US"/>
+        </w:rPr>
+        <w:t>setfill</w:t>
+      </w:r>
+      <w:proofErr w:type="spellEnd"/>
+      <w:r>
+        <w:rPr>
+          <w:rFonts w:ascii="Consolas" w:hAnsi="Consolas" w:cs="Consolas"/>
+          <w:color w:val="000000"/>
+          <w:lang w:val="en-US"/>
+        </w:rPr>
+        <w:t>(</w:t>
       </w:r>
       <w:r>
         <w:rPr>
@@ -4336,7 +4773,25 @@
           <w:color w:val="000000"/>
           <w:lang w:val="en-US"/>
         </w:rPr>
-        <w:t xml:space="preserve"> setw(20)</w:t>
+        <w:t xml:space="preserve"> </w:t>
+      </w:r>
+      <w:proofErr w:type="spellStart"/>
+      <w:r>
+        <w:rPr>
+          <w:rFonts w:ascii="Consolas" w:hAnsi="Consolas" w:cs="Consolas"/>
+          <w:color w:val="000000"/>
+          <w:lang w:val="en-US"/>
+        </w:rPr>
+        <w:t>setw</w:t>
+      </w:r>
+      <w:proofErr w:type="spellEnd"/>
+      <w:r>
+        <w:rPr>
+          <w:rFonts w:ascii="Consolas" w:hAnsi="Consolas" w:cs="Consolas"/>
+          <w:color w:val="000000"/>
+          <w:lang w:val="en-US"/>
+        </w:rPr>
+        <w:t>(20)</w:t>
       </w:r>
     </w:p>
     <w:p>
@@ -4375,6 +4830,7 @@
         </w:rPr>
         <w:t xml:space="preserve"> </w:t>
       </w:r>
+      <w:proofErr w:type="gramStart"/>
       <w:r>
         <w:rPr>
           <w:rFonts w:ascii="Consolas" w:hAnsi="Consolas" w:cs="Consolas"/>
@@ -4389,7 +4845,16 @@
           <w:color w:val="000000"/>
           <w:lang w:val="en-US"/>
         </w:rPr>
-        <w:t xml:space="preserve">(194) </w:t>
+        <w:t>(</w:t>
+      </w:r>
+      <w:proofErr w:type="gramEnd"/>
+      <w:r>
+        <w:rPr>
+          <w:rFonts w:ascii="Consolas" w:hAnsi="Consolas" w:cs="Consolas"/>
+          <w:color w:val="000000"/>
+          <w:lang w:val="en-US"/>
+        </w:rPr>
+        <w:t xml:space="preserve">194) </w:t>
       </w:r>
       <w:r>
         <w:rPr>
@@ -4405,7 +4870,25 @@
           <w:color w:val="000000"/>
           <w:lang w:val="en-US"/>
         </w:rPr>
-        <w:t xml:space="preserve"> setfill(</w:t>
+        <w:t xml:space="preserve"> </w:t>
+      </w:r>
+      <w:proofErr w:type="spellStart"/>
+      <w:r>
+        <w:rPr>
+          <w:rFonts w:ascii="Consolas" w:hAnsi="Consolas" w:cs="Consolas"/>
+          <w:color w:val="000000"/>
+          <w:lang w:val="en-US"/>
+        </w:rPr>
+        <w:t>setfill</w:t>
+      </w:r>
+      <w:proofErr w:type="spellEnd"/>
+      <w:r>
+        <w:rPr>
+          <w:rFonts w:ascii="Consolas" w:hAnsi="Consolas" w:cs="Consolas"/>
+          <w:color w:val="000000"/>
+          <w:lang w:val="en-US"/>
+        </w:rPr>
+        <w:t>(</w:t>
       </w:r>
       <w:r>
         <w:rPr>
@@ -4437,7 +4920,25 @@
           <w:color w:val="000000"/>
           <w:lang w:val="en-US"/>
         </w:rPr>
-        <w:t xml:space="preserve"> setw(20)</w:t>
+        <w:t xml:space="preserve"> </w:t>
+      </w:r>
+      <w:proofErr w:type="spellStart"/>
+      <w:r>
+        <w:rPr>
+          <w:rFonts w:ascii="Consolas" w:hAnsi="Consolas" w:cs="Consolas"/>
+          <w:color w:val="000000"/>
+          <w:lang w:val="en-US"/>
+        </w:rPr>
+        <w:t>setw</w:t>
+      </w:r>
+      <w:proofErr w:type="spellEnd"/>
+      <w:r>
+        <w:rPr>
+          <w:rFonts w:ascii="Consolas" w:hAnsi="Consolas" w:cs="Consolas"/>
+          <w:color w:val="000000"/>
+          <w:lang w:val="en-US"/>
+        </w:rPr>
+        <w:t>(20)</w:t>
       </w:r>
     </w:p>
     <w:p>
@@ -4476,6 +4977,7 @@
         </w:rPr>
         <w:t xml:space="preserve"> </w:t>
       </w:r>
+      <w:proofErr w:type="gramStart"/>
       <w:r>
         <w:rPr>
           <w:rFonts w:ascii="Consolas" w:hAnsi="Consolas" w:cs="Consolas"/>
@@ -4490,7 +4992,16 @@
           <w:color w:val="000000"/>
           <w:lang w:val="en-US"/>
         </w:rPr>
-        <w:t xml:space="preserve">(194) </w:t>
+        <w:t>(</w:t>
+      </w:r>
+      <w:proofErr w:type="gramEnd"/>
+      <w:r>
+        <w:rPr>
+          <w:rFonts w:ascii="Consolas" w:hAnsi="Consolas" w:cs="Consolas"/>
+          <w:color w:val="000000"/>
+          <w:lang w:val="en-US"/>
+        </w:rPr>
+        <w:t xml:space="preserve">194) </w:t>
       </w:r>
       <w:r>
         <w:rPr>
@@ -4506,7 +5017,25 @@
           <w:color w:val="000000"/>
           <w:lang w:val="en-US"/>
         </w:rPr>
-        <w:t xml:space="preserve"> setfill(</w:t>
+        <w:t xml:space="preserve"> </w:t>
+      </w:r>
+      <w:proofErr w:type="spellStart"/>
+      <w:r>
+        <w:rPr>
+          <w:rFonts w:ascii="Consolas" w:hAnsi="Consolas" w:cs="Consolas"/>
+          <w:color w:val="000000"/>
+          <w:lang w:val="en-US"/>
+        </w:rPr>
+        <w:t>setfill</w:t>
+      </w:r>
+      <w:proofErr w:type="spellEnd"/>
+      <w:r>
+        <w:rPr>
+          <w:rFonts w:ascii="Consolas" w:hAnsi="Consolas" w:cs="Consolas"/>
+          <w:color w:val="000000"/>
+          <w:lang w:val="en-US"/>
+        </w:rPr>
+        <w:t>(</w:t>
       </w:r>
       <w:r>
         <w:rPr>
@@ -4538,7 +5067,25 @@
           <w:color w:val="000000"/>
           <w:lang w:val="en-US"/>
         </w:rPr>
-        <w:t xml:space="preserve"> setw(20)</w:t>
+        <w:t xml:space="preserve"> </w:t>
+      </w:r>
+      <w:proofErr w:type="spellStart"/>
+      <w:r>
+        <w:rPr>
+          <w:rFonts w:ascii="Consolas" w:hAnsi="Consolas" w:cs="Consolas"/>
+          <w:color w:val="000000"/>
+          <w:lang w:val="en-US"/>
+        </w:rPr>
+        <w:t>setw</w:t>
+      </w:r>
+      <w:proofErr w:type="spellEnd"/>
+      <w:r>
+        <w:rPr>
+          <w:rFonts w:ascii="Consolas" w:hAnsi="Consolas" w:cs="Consolas"/>
+          <w:color w:val="000000"/>
+          <w:lang w:val="en-US"/>
+        </w:rPr>
+        <w:t>(20)</w:t>
       </w:r>
     </w:p>
     <w:p>
@@ -4577,6 +5124,7 @@
         </w:rPr>
         <w:t xml:space="preserve"> </w:t>
       </w:r>
+      <w:proofErr w:type="gramStart"/>
       <w:r>
         <w:rPr>
           <w:rFonts w:ascii="Consolas" w:hAnsi="Consolas" w:cs="Consolas"/>
@@ -4591,7 +5139,16 @@
           <w:color w:val="000000"/>
           <w:lang w:val="en-US"/>
         </w:rPr>
-        <w:t xml:space="preserve">(194) </w:t>
+        <w:t>(</w:t>
+      </w:r>
+      <w:proofErr w:type="gramEnd"/>
+      <w:r>
+        <w:rPr>
+          <w:rFonts w:ascii="Consolas" w:hAnsi="Consolas" w:cs="Consolas"/>
+          <w:color w:val="000000"/>
+          <w:lang w:val="en-US"/>
+        </w:rPr>
+        <w:t xml:space="preserve">194) </w:t>
       </w:r>
       <w:r>
         <w:rPr>
@@ -4607,7 +5164,25 @@
           <w:color w:val="000000"/>
           <w:lang w:val="en-US"/>
         </w:rPr>
-        <w:t xml:space="preserve"> setfill(</w:t>
+        <w:t xml:space="preserve"> </w:t>
+      </w:r>
+      <w:proofErr w:type="spellStart"/>
+      <w:r>
+        <w:rPr>
+          <w:rFonts w:ascii="Consolas" w:hAnsi="Consolas" w:cs="Consolas"/>
+          <w:color w:val="000000"/>
+          <w:lang w:val="en-US"/>
+        </w:rPr>
+        <w:t>setfill</w:t>
+      </w:r>
+      <w:proofErr w:type="spellEnd"/>
+      <w:r>
+        <w:rPr>
+          <w:rFonts w:ascii="Consolas" w:hAnsi="Consolas" w:cs="Consolas"/>
+          <w:color w:val="000000"/>
+          <w:lang w:val="en-US"/>
+        </w:rPr>
+        <w:t>(</w:t>
       </w:r>
       <w:r>
         <w:rPr>
@@ -4639,7 +5214,25 @@
           <w:color w:val="000000"/>
           <w:lang w:val="en-US"/>
         </w:rPr>
-        <w:t xml:space="preserve"> setw(20)</w:t>
+        <w:t xml:space="preserve"> </w:t>
+      </w:r>
+      <w:proofErr w:type="spellStart"/>
+      <w:r>
+        <w:rPr>
+          <w:rFonts w:ascii="Consolas" w:hAnsi="Consolas" w:cs="Consolas"/>
+          <w:color w:val="000000"/>
+          <w:lang w:val="en-US"/>
+        </w:rPr>
+        <w:t>setw</w:t>
+      </w:r>
+      <w:proofErr w:type="spellEnd"/>
+      <w:r>
+        <w:rPr>
+          <w:rFonts w:ascii="Consolas" w:hAnsi="Consolas" w:cs="Consolas"/>
+          <w:color w:val="000000"/>
+          <w:lang w:val="en-US"/>
+        </w:rPr>
+        <w:t>(20)</w:t>
       </w:r>
     </w:p>
     <w:p>
@@ -4678,6 +5271,7 @@
         </w:rPr>
         <w:t xml:space="preserve"> </w:t>
       </w:r>
+      <w:proofErr w:type="gramStart"/>
       <w:r>
         <w:rPr>
           <w:rFonts w:ascii="Consolas" w:hAnsi="Consolas" w:cs="Consolas"/>
@@ -4692,7 +5286,16 @@
           <w:color w:val="000000"/>
           <w:lang w:val="en-US"/>
         </w:rPr>
-        <w:t xml:space="preserve">(191) </w:t>
+        <w:t>(</w:t>
+      </w:r>
+      <w:proofErr w:type="gramEnd"/>
+      <w:r>
+        <w:rPr>
+          <w:rFonts w:ascii="Consolas" w:hAnsi="Consolas" w:cs="Consolas"/>
+          <w:color w:val="000000"/>
+          <w:lang w:val="en-US"/>
+        </w:rPr>
+        <w:t xml:space="preserve">191) </w:t>
       </w:r>
       <w:r>
         <w:rPr>
@@ -4708,7 +5311,25 @@
           <w:color w:val="000000"/>
           <w:lang w:val="en-US"/>
         </w:rPr>
-        <w:t xml:space="preserve"> endl;</w:t>
+        <w:t xml:space="preserve"> </w:t>
+      </w:r>
+      <w:proofErr w:type="spellStart"/>
+      <w:r>
+        <w:rPr>
+          <w:rFonts w:ascii="Consolas" w:hAnsi="Consolas" w:cs="Consolas"/>
+          <w:color w:val="000000"/>
+          <w:lang w:val="en-US"/>
+        </w:rPr>
+        <w:t>endl</w:t>
+      </w:r>
+      <w:proofErr w:type="spellEnd"/>
+      <w:r>
+        <w:rPr>
+          <w:rFonts w:ascii="Consolas" w:hAnsi="Consolas" w:cs="Consolas"/>
+          <w:color w:val="000000"/>
+          <w:lang w:val="en-US"/>
+        </w:rPr>
+        <w:t>;</w:t>
       </w:r>
     </w:p>
     <w:p>
@@ -4729,7 +5350,25 @@
           <w:color w:val="000000"/>
           <w:lang w:val="en-US"/>
         </w:rPr>
-        <w:t xml:space="preserve">    cout </w:t>
+        <w:t xml:space="preserve">    </w:t>
+      </w:r>
+      <w:proofErr w:type="spellStart"/>
+      <w:r>
+        <w:rPr>
+          <w:rFonts w:ascii="Consolas" w:hAnsi="Consolas" w:cs="Consolas"/>
+          <w:color w:val="000000"/>
+          <w:lang w:val="en-US"/>
+        </w:rPr>
+        <w:t>cout</w:t>
+      </w:r>
+      <w:proofErr w:type="spellEnd"/>
+      <w:r>
+        <w:rPr>
+          <w:rFonts w:ascii="Consolas" w:hAnsi="Consolas" w:cs="Consolas"/>
+          <w:color w:val="000000"/>
+          <w:lang w:val="en-US"/>
+        </w:rPr>
+        <w:t xml:space="preserve"> </w:t>
       </w:r>
       <w:r>
         <w:rPr>
@@ -4792,6 +5431,7 @@
         </w:rPr>
         <w:t xml:space="preserve"> </w:t>
       </w:r>
+      <w:proofErr w:type="gramStart"/>
       <w:r>
         <w:rPr>
           <w:rFonts w:ascii="Consolas" w:hAnsi="Consolas" w:cs="Consolas"/>
@@ -4806,7 +5446,16 @@
           <w:color w:val="000000"/>
           <w:lang w:val="en-US"/>
         </w:rPr>
-        <w:t xml:space="preserve">(179)  </w:t>
+        <w:t>(</w:t>
+      </w:r>
+      <w:proofErr w:type="gramEnd"/>
+      <w:r>
+        <w:rPr>
+          <w:rFonts w:ascii="Consolas" w:hAnsi="Consolas" w:cs="Consolas"/>
+          <w:color w:val="000000"/>
+          <w:lang w:val="en-US"/>
+        </w:rPr>
+        <w:t xml:space="preserve">179)  </w:t>
       </w:r>
       <w:r>
         <w:rPr>
@@ -4822,7 +5471,25 @@
           <w:color w:val="000000"/>
           <w:lang w:val="en-US"/>
         </w:rPr>
-        <w:t xml:space="preserve"> setfill(</w:t>
+        <w:t xml:space="preserve"> </w:t>
+      </w:r>
+      <w:proofErr w:type="spellStart"/>
+      <w:r>
+        <w:rPr>
+          <w:rFonts w:ascii="Consolas" w:hAnsi="Consolas" w:cs="Consolas"/>
+          <w:color w:val="000000"/>
+          <w:lang w:val="en-US"/>
+        </w:rPr>
+        <w:t>setfill</w:t>
+      </w:r>
+      <w:proofErr w:type="spellEnd"/>
+      <w:r>
+        <w:rPr>
+          <w:rFonts w:ascii="Consolas" w:hAnsi="Consolas" w:cs="Consolas"/>
+          <w:color w:val="000000"/>
+          <w:lang w:val="en-US"/>
+        </w:rPr>
+        <w:t>(</w:t>
       </w:r>
       <w:r>
         <w:rPr>
@@ -4854,7 +5521,25 @@
           <w:color w:val="000000"/>
           <w:lang w:val="en-US"/>
         </w:rPr>
-        <w:t xml:space="preserve"> setw(19)</w:t>
+        <w:t xml:space="preserve"> </w:t>
+      </w:r>
+      <w:proofErr w:type="spellStart"/>
+      <w:r>
+        <w:rPr>
+          <w:rFonts w:ascii="Consolas" w:hAnsi="Consolas" w:cs="Consolas"/>
+          <w:color w:val="000000"/>
+          <w:lang w:val="en-US"/>
+        </w:rPr>
+        <w:t>setw</w:t>
+      </w:r>
+      <w:proofErr w:type="spellEnd"/>
+      <w:r>
+        <w:rPr>
+          <w:rFonts w:ascii="Consolas" w:hAnsi="Consolas" w:cs="Consolas"/>
+          <w:color w:val="000000"/>
+          <w:lang w:val="en-US"/>
+        </w:rPr>
+        <w:t>(19)</w:t>
       </w:r>
       <w:r>
         <w:rPr>
@@ -4917,6 +5602,7 @@
         </w:rPr>
         <w:t xml:space="preserve"> </w:t>
       </w:r>
+      <w:proofErr w:type="gramStart"/>
       <w:r>
         <w:rPr>
           <w:rFonts w:ascii="Consolas" w:hAnsi="Consolas" w:cs="Consolas"/>
@@ -4931,7 +5617,16 @@
           <w:color w:val="000000"/>
           <w:lang w:val="en-US"/>
         </w:rPr>
-        <w:t xml:space="preserve">(179)  </w:t>
+        <w:t>(</w:t>
+      </w:r>
+      <w:proofErr w:type="gramEnd"/>
+      <w:r>
+        <w:rPr>
+          <w:rFonts w:ascii="Consolas" w:hAnsi="Consolas" w:cs="Consolas"/>
+          <w:color w:val="000000"/>
+          <w:lang w:val="en-US"/>
+        </w:rPr>
+        <w:t xml:space="preserve">179)  </w:t>
       </w:r>
       <w:r>
         <w:rPr>
@@ -4947,7 +5642,25 @@
           <w:color w:val="000000"/>
           <w:lang w:val="en-US"/>
         </w:rPr>
-        <w:t xml:space="preserve"> setfill(</w:t>
+        <w:t xml:space="preserve"> </w:t>
+      </w:r>
+      <w:proofErr w:type="spellStart"/>
+      <w:r>
+        <w:rPr>
+          <w:rFonts w:ascii="Consolas" w:hAnsi="Consolas" w:cs="Consolas"/>
+          <w:color w:val="000000"/>
+          <w:lang w:val="en-US"/>
+        </w:rPr>
+        <w:t>setfill</w:t>
+      </w:r>
+      <w:proofErr w:type="spellEnd"/>
+      <w:r>
+        <w:rPr>
+          <w:rFonts w:ascii="Consolas" w:hAnsi="Consolas" w:cs="Consolas"/>
+          <w:color w:val="000000"/>
+          <w:lang w:val="en-US"/>
+        </w:rPr>
+        <w:t>(</w:t>
       </w:r>
       <w:r>
         <w:rPr>
@@ -4979,7 +5692,25 @@
           <w:color w:val="000000"/>
           <w:lang w:val="en-US"/>
         </w:rPr>
-        <w:t xml:space="preserve"> setw(19)</w:t>
+        <w:t xml:space="preserve"> </w:t>
+      </w:r>
+      <w:proofErr w:type="spellStart"/>
+      <w:r>
+        <w:rPr>
+          <w:rFonts w:ascii="Consolas" w:hAnsi="Consolas" w:cs="Consolas"/>
+          <w:color w:val="000000"/>
+          <w:lang w:val="en-US"/>
+        </w:rPr>
+        <w:t>setw</w:t>
+      </w:r>
+      <w:proofErr w:type="spellEnd"/>
+      <w:r>
+        <w:rPr>
+          <w:rFonts w:ascii="Consolas" w:hAnsi="Consolas" w:cs="Consolas"/>
+          <w:color w:val="000000"/>
+          <w:lang w:val="en-US"/>
+        </w:rPr>
+        <w:t>(19)</w:t>
       </w:r>
       <w:r>
         <w:rPr>
@@ -5042,6 +5773,7 @@
         </w:rPr>
         <w:t xml:space="preserve"> </w:t>
       </w:r>
+      <w:proofErr w:type="gramStart"/>
       <w:r>
         <w:rPr>
           <w:rFonts w:ascii="Consolas" w:hAnsi="Consolas" w:cs="Consolas"/>
@@ -5056,7 +5788,16 @@
           <w:color w:val="000000"/>
           <w:lang w:val="en-US"/>
         </w:rPr>
-        <w:t xml:space="preserve">(179)  </w:t>
+        <w:t>(</w:t>
+      </w:r>
+      <w:proofErr w:type="gramEnd"/>
+      <w:r>
+        <w:rPr>
+          <w:rFonts w:ascii="Consolas" w:hAnsi="Consolas" w:cs="Consolas"/>
+          <w:color w:val="000000"/>
+          <w:lang w:val="en-US"/>
+        </w:rPr>
+        <w:t xml:space="preserve">179)  </w:t>
       </w:r>
       <w:r>
         <w:rPr>
@@ -5072,7 +5813,25 @@
           <w:color w:val="000000"/>
           <w:lang w:val="en-US"/>
         </w:rPr>
-        <w:t xml:space="preserve"> setfill(</w:t>
+        <w:t xml:space="preserve"> </w:t>
+      </w:r>
+      <w:proofErr w:type="spellStart"/>
+      <w:r>
+        <w:rPr>
+          <w:rFonts w:ascii="Consolas" w:hAnsi="Consolas" w:cs="Consolas"/>
+          <w:color w:val="000000"/>
+          <w:lang w:val="en-US"/>
+        </w:rPr>
+        <w:t>setfill</w:t>
+      </w:r>
+      <w:proofErr w:type="spellEnd"/>
+      <w:r>
+        <w:rPr>
+          <w:rFonts w:ascii="Consolas" w:hAnsi="Consolas" w:cs="Consolas"/>
+          <w:color w:val="000000"/>
+          <w:lang w:val="en-US"/>
+        </w:rPr>
+        <w:t>(</w:t>
       </w:r>
       <w:r>
         <w:rPr>
@@ -5104,7 +5863,25 @@
           <w:color w:val="000000"/>
           <w:lang w:val="en-US"/>
         </w:rPr>
-        <w:t xml:space="preserve"> setw(19)</w:t>
+        <w:t xml:space="preserve"> </w:t>
+      </w:r>
+      <w:proofErr w:type="spellStart"/>
+      <w:r>
+        <w:rPr>
+          <w:rFonts w:ascii="Consolas" w:hAnsi="Consolas" w:cs="Consolas"/>
+          <w:color w:val="000000"/>
+          <w:lang w:val="en-US"/>
+        </w:rPr>
+        <w:t>setw</w:t>
+      </w:r>
+      <w:proofErr w:type="spellEnd"/>
+      <w:r>
+        <w:rPr>
+          <w:rFonts w:ascii="Consolas" w:hAnsi="Consolas" w:cs="Consolas"/>
+          <w:color w:val="000000"/>
+          <w:lang w:val="en-US"/>
+        </w:rPr>
+        <w:t>(19)</w:t>
       </w:r>
       <w:r>
         <w:rPr>
@@ -5167,6 +5944,7 @@
         </w:rPr>
         <w:t xml:space="preserve"> </w:t>
       </w:r>
+      <w:proofErr w:type="gramStart"/>
       <w:r>
         <w:rPr>
           <w:rFonts w:ascii="Consolas" w:hAnsi="Consolas" w:cs="Consolas"/>
@@ -5181,7 +5959,16 @@
           <w:color w:val="000000"/>
           <w:lang w:val="en-US"/>
         </w:rPr>
-        <w:t xml:space="preserve">(179)  </w:t>
+        <w:t>(</w:t>
+      </w:r>
+      <w:proofErr w:type="gramEnd"/>
+      <w:r>
+        <w:rPr>
+          <w:rFonts w:ascii="Consolas" w:hAnsi="Consolas" w:cs="Consolas"/>
+          <w:color w:val="000000"/>
+          <w:lang w:val="en-US"/>
+        </w:rPr>
+        <w:t xml:space="preserve">179)  </w:t>
       </w:r>
       <w:r>
         <w:rPr>
@@ -5197,7 +5984,25 @@
           <w:color w:val="000000"/>
           <w:lang w:val="en-US"/>
         </w:rPr>
-        <w:t xml:space="preserve"> setfill(</w:t>
+        <w:t xml:space="preserve"> </w:t>
+      </w:r>
+      <w:proofErr w:type="spellStart"/>
+      <w:r>
+        <w:rPr>
+          <w:rFonts w:ascii="Consolas" w:hAnsi="Consolas" w:cs="Consolas"/>
+          <w:color w:val="000000"/>
+          <w:lang w:val="en-US"/>
+        </w:rPr>
+        <w:t>setfill</w:t>
+      </w:r>
+      <w:proofErr w:type="spellEnd"/>
+      <w:r>
+        <w:rPr>
+          <w:rFonts w:ascii="Consolas" w:hAnsi="Consolas" w:cs="Consolas"/>
+          <w:color w:val="000000"/>
+          <w:lang w:val="en-US"/>
+        </w:rPr>
+        <w:t>(</w:t>
       </w:r>
       <w:r>
         <w:rPr>
@@ -5229,7 +6034,25 @@
           <w:color w:val="000000"/>
           <w:lang w:val="en-US"/>
         </w:rPr>
-        <w:t xml:space="preserve"> setw(19)</w:t>
+        <w:t xml:space="preserve"> </w:t>
+      </w:r>
+      <w:proofErr w:type="spellStart"/>
+      <w:r>
+        <w:rPr>
+          <w:rFonts w:ascii="Consolas" w:hAnsi="Consolas" w:cs="Consolas"/>
+          <w:color w:val="000000"/>
+          <w:lang w:val="en-US"/>
+        </w:rPr>
+        <w:t>setw</w:t>
+      </w:r>
+      <w:proofErr w:type="spellEnd"/>
+      <w:r>
+        <w:rPr>
+          <w:rFonts w:ascii="Consolas" w:hAnsi="Consolas" w:cs="Consolas"/>
+          <w:color w:val="000000"/>
+          <w:lang w:val="en-US"/>
+        </w:rPr>
+        <w:t>(19)</w:t>
       </w:r>
       <w:r>
         <w:rPr>
@@ -5292,6 +6115,7 @@
         </w:rPr>
         <w:t xml:space="preserve"> </w:t>
       </w:r>
+      <w:proofErr w:type="gramStart"/>
       <w:r>
         <w:rPr>
           <w:rFonts w:ascii="Consolas" w:hAnsi="Consolas" w:cs="Consolas"/>
@@ -5306,7 +6130,16 @@
           <w:color w:val="000000"/>
           <w:lang w:val="en-US"/>
         </w:rPr>
-        <w:t xml:space="preserve">(179) </w:t>
+        <w:t>(</w:t>
+      </w:r>
+      <w:proofErr w:type="gramEnd"/>
+      <w:r>
+        <w:rPr>
+          <w:rFonts w:ascii="Consolas" w:hAnsi="Consolas" w:cs="Consolas"/>
+          <w:color w:val="000000"/>
+          <w:lang w:val="en-US"/>
+        </w:rPr>
+        <w:t xml:space="preserve">179) </w:t>
       </w:r>
       <w:r>
         <w:rPr>
@@ -5322,7 +6155,25 @@
           <w:color w:val="000000"/>
           <w:lang w:val="en-US"/>
         </w:rPr>
-        <w:t xml:space="preserve"> endl;</w:t>
+        <w:t xml:space="preserve"> </w:t>
+      </w:r>
+      <w:proofErr w:type="spellStart"/>
+      <w:r>
+        <w:rPr>
+          <w:rFonts w:ascii="Consolas" w:hAnsi="Consolas" w:cs="Consolas"/>
+          <w:color w:val="000000"/>
+          <w:lang w:val="en-US"/>
+        </w:rPr>
+        <w:t>endl</w:t>
+      </w:r>
+      <w:proofErr w:type="spellEnd"/>
+      <w:r>
+        <w:rPr>
+          <w:rFonts w:ascii="Consolas" w:hAnsi="Consolas" w:cs="Consolas"/>
+          <w:color w:val="000000"/>
+          <w:lang w:val="en-US"/>
+        </w:rPr>
+        <w:t>;</w:t>
       </w:r>
     </w:p>
     <w:p>
@@ -5343,7 +6194,25 @@
           <w:color w:val="000000"/>
           <w:lang w:val="en-US"/>
         </w:rPr>
-        <w:t xml:space="preserve">    cout </w:t>
+        <w:t xml:space="preserve">    </w:t>
+      </w:r>
+      <w:proofErr w:type="spellStart"/>
+      <w:r>
+        <w:rPr>
+          <w:rFonts w:ascii="Consolas" w:hAnsi="Consolas" w:cs="Consolas"/>
+          <w:color w:val="000000"/>
+          <w:lang w:val="en-US"/>
+        </w:rPr>
+        <w:t>cout</w:t>
+      </w:r>
+      <w:proofErr w:type="spellEnd"/>
+      <w:r>
+        <w:rPr>
+          <w:rFonts w:ascii="Consolas" w:hAnsi="Consolas" w:cs="Consolas"/>
+          <w:color w:val="000000"/>
+          <w:lang w:val="en-US"/>
+        </w:rPr>
+        <w:t xml:space="preserve"> </w:t>
       </w:r>
       <w:r>
         <w:rPr>
@@ -5406,6 +6275,7 @@
         </w:rPr>
         <w:t xml:space="preserve"> </w:t>
       </w:r>
+      <w:proofErr w:type="gramStart"/>
       <w:r>
         <w:rPr>
           <w:rFonts w:ascii="Consolas" w:hAnsi="Consolas" w:cs="Consolas"/>
@@ -5420,7 +6290,16 @@
           <w:color w:val="000000"/>
           <w:lang w:val="en-US"/>
         </w:rPr>
-        <w:t xml:space="preserve">(195) </w:t>
+        <w:t>(</w:t>
+      </w:r>
+      <w:proofErr w:type="gramEnd"/>
+      <w:r>
+        <w:rPr>
+          <w:rFonts w:ascii="Consolas" w:hAnsi="Consolas" w:cs="Consolas"/>
+          <w:color w:val="000000"/>
+          <w:lang w:val="en-US"/>
+        </w:rPr>
+        <w:t xml:space="preserve">195) </w:t>
       </w:r>
       <w:r>
         <w:rPr>
@@ -5436,7 +6315,25 @@
           <w:color w:val="000000"/>
           <w:lang w:val="en-US"/>
         </w:rPr>
-        <w:t xml:space="preserve"> setfill(</w:t>
+        <w:t xml:space="preserve"> </w:t>
+      </w:r>
+      <w:proofErr w:type="spellStart"/>
+      <w:r>
+        <w:rPr>
+          <w:rFonts w:ascii="Consolas" w:hAnsi="Consolas" w:cs="Consolas"/>
+          <w:color w:val="000000"/>
+          <w:lang w:val="en-US"/>
+        </w:rPr>
+        <w:t>setfill</w:t>
+      </w:r>
+      <w:proofErr w:type="spellEnd"/>
+      <w:r>
+        <w:rPr>
+          <w:rFonts w:ascii="Consolas" w:hAnsi="Consolas" w:cs="Consolas"/>
+          <w:color w:val="000000"/>
+          <w:lang w:val="en-US"/>
+        </w:rPr>
+        <w:t>(</w:t>
       </w:r>
       <w:r>
         <w:rPr>
@@ -5468,7 +6365,25 @@
           <w:color w:val="000000"/>
           <w:lang w:val="en-US"/>
         </w:rPr>
-        <w:t xml:space="preserve"> setw(20)</w:t>
+        <w:t xml:space="preserve"> </w:t>
+      </w:r>
+      <w:proofErr w:type="spellStart"/>
+      <w:r>
+        <w:rPr>
+          <w:rFonts w:ascii="Consolas" w:hAnsi="Consolas" w:cs="Consolas"/>
+          <w:color w:val="000000"/>
+          <w:lang w:val="en-US"/>
+        </w:rPr>
+        <w:t>setw</w:t>
+      </w:r>
+      <w:proofErr w:type="spellEnd"/>
+      <w:r>
+        <w:rPr>
+          <w:rFonts w:ascii="Consolas" w:hAnsi="Consolas" w:cs="Consolas"/>
+          <w:color w:val="000000"/>
+          <w:lang w:val="en-US"/>
+        </w:rPr>
+        <w:t>(20)</w:t>
       </w:r>
     </w:p>
     <w:p>
@@ -5507,6 +6422,7 @@
         </w:rPr>
         <w:t xml:space="preserve"> </w:t>
       </w:r>
+      <w:proofErr w:type="gramStart"/>
       <w:r>
         <w:rPr>
           <w:rFonts w:ascii="Consolas" w:hAnsi="Consolas" w:cs="Consolas"/>
@@ -5521,7 +6437,16 @@
           <w:color w:val="000000"/>
           <w:lang w:val="en-US"/>
         </w:rPr>
-        <w:t xml:space="preserve">(197) </w:t>
+        <w:t>(</w:t>
+      </w:r>
+      <w:proofErr w:type="gramEnd"/>
+      <w:r>
+        <w:rPr>
+          <w:rFonts w:ascii="Consolas" w:hAnsi="Consolas" w:cs="Consolas"/>
+          <w:color w:val="000000"/>
+          <w:lang w:val="en-US"/>
+        </w:rPr>
+        <w:t xml:space="preserve">197) </w:t>
       </w:r>
       <w:r>
         <w:rPr>
@@ -5537,7 +6462,25 @@
           <w:color w:val="000000"/>
           <w:lang w:val="en-US"/>
         </w:rPr>
-        <w:t xml:space="preserve"> setfill(</w:t>
+        <w:t xml:space="preserve"> </w:t>
+      </w:r>
+      <w:proofErr w:type="spellStart"/>
+      <w:r>
+        <w:rPr>
+          <w:rFonts w:ascii="Consolas" w:hAnsi="Consolas" w:cs="Consolas"/>
+          <w:color w:val="000000"/>
+          <w:lang w:val="en-US"/>
+        </w:rPr>
+        <w:t>setfill</w:t>
+      </w:r>
+      <w:proofErr w:type="spellEnd"/>
+      <w:r>
+        <w:rPr>
+          <w:rFonts w:ascii="Consolas" w:hAnsi="Consolas" w:cs="Consolas"/>
+          <w:color w:val="000000"/>
+          <w:lang w:val="en-US"/>
+        </w:rPr>
+        <w:t>(</w:t>
       </w:r>
       <w:r>
         <w:rPr>
@@ -5569,7 +6512,25 @@
           <w:color w:val="000000"/>
           <w:lang w:val="en-US"/>
         </w:rPr>
-        <w:t xml:space="preserve"> setw(20)</w:t>
+        <w:t xml:space="preserve"> </w:t>
+      </w:r>
+      <w:proofErr w:type="spellStart"/>
+      <w:r>
+        <w:rPr>
+          <w:rFonts w:ascii="Consolas" w:hAnsi="Consolas" w:cs="Consolas"/>
+          <w:color w:val="000000"/>
+          <w:lang w:val="en-US"/>
+        </w:rPr>
+        <w:t>setw</w:t>
+      </w:r>
+      <w:proofErr w:type="spellEnd"/>
+      <w:r>
+        <w:rPr>
+          <w:rFonts w:ascii="Consolas" w:hAnsi="Consolas" w:cs="Consolas"/>
+          <w:color w:val="000000"/>
+          <w:lang w:val="en-US"/>
+        </w:rPr>
+        <w:t>(20)</w:t>
       </w:r>
     </w:p>
     <w:p>
@@ -5608,6 +6569,7 @@
         </w:rPr>
         <w:t xml:space="preserve"> </w:t>
       </w:r>
+      <w:proofErr w:type="gramStart"/>
       <w:r>
         <w:rPr>
           <w:rFonts w:ascii="Consolas" w:hAnsi="Consolas" w:cs="Consolas"/>
@@ -5622,7 +6584,16 @@
           <w:color w:val="000000"/>
           <w:lang w:val="en-US"/>
         </w:rPr>
-        <w:t xml:space="preserve">(197) </w:t>
+        <w:t>(</w:t>
+      </w:r>
+      <w:proofErr w:type="gramEnd"/>
+      <w:r>
+        <w:rPr>
+          <w:rFonts w:ascii="Consolas" w:hAnsi="Consolas" w:cs="Consolas"/>
+          <w:color w:val="000000"/>
+          <w:lang w:val="en-US"/>
+        </w:rPr>
+        <w:t xml:space="preserve">197) </w:t>
       </w:r>
       <w:r>
         <w:rPr>
@@ -5638,7 +6609,25 @@
           <w:color w:val="000000"/>
           <w:lang w:val="en-US"/>
         </w:rPr>
-        <w:t xml:space="preserve"> setw(20)</w:t>
+        <w:t xml:space="preserve"> </w:t>
+      </w:r>
+      <w:proofErr w:type="spellStart"/>
+      <w:r>
+        <w:rPr>
+          <w:rFonts w:ascii="Consolas" w:hAnsi="Consolas" w:cs="Consolas"/>
+          <w:color w:val="000000"/>
+          <w:lang w:val="en-US"/>
+        </w:rPr>
+        <w:t>setw</w:t>
+      </w:r>
+      <w:proofErr w:type="spellEnd"/>
+      <w:r>
+        <w:rPr>
+          <w:rFonts w:ascii="Consolas" w:hAnsi="Consolas" w:cs="Consolas"/>
+          <w:color w:val="000000"/>
+          <w:lang w:val="en-US"/>
+        </w:rPr>
+        <w:t>(20)</w:t>
       </w:r>
     </w:p>
     <w:p>
@@ -5677,6 +6666,7 @@
         </w:rPr>
         <w:t xml:space="preserve"> </w:t>
       </w:r>
+      <w:proofErr w:type="gramStart"/>
       <w:r>
         <w:rPr>
           <w:rFonts w:ascii="Consolas" w:hAnsi="Consolas" w:cs="Consolas"/>
@@ -5691,7 +6681,16 @@
           <w:color w:val="000000"/>
           <w:lang w:val="en-US"/>
         </w:rPr>
-        <w:t xml:space="preserve">(197) </w:t>
+        <w:t>(</w:t>
+      </w:r>
+      <w:proofErr w:type="gramEnd"/>
+      <w:r>
+        <w:rPr>
+          <w:rFonts w:ascii="Consolas" w:hAnsi="Consolas" w:cs="Consolas"/>
+          <w:color w:val="000000"/>
+          <w:lang w:val="en-US"/>
+        </w:rPr>
+        <w:t xml:space="preserve">197) </w:t>
       </w:r>
       <w:r>
         <w:rPr>
@@ -5707,7 +6706,25 @@
           <w:color w:val="000000"/>
           <w:lang w:val="en-US"/>
         </w:rPr>
-        <w:t xml:space="preserve"> setw(20) </w:t>
+        <w:t xml:space="preserve"> </w:t>
+      </w:r>
+      <w:proofErr w:type="spellStart"/>
+      <w:r>
+        <w:rPr>
+          <w:rFonts w:ascii="Consolas" w:hAnsi="Consolas" w:cs="Consolas"/>
+          <w:color w:val="000000"/>
+          <w:lang w:val="en-US"/>
+        </w:rPr>
+        <w:t>setw</w:t>
+      </w:r>
+      <w:proofErr w:type="spellEnd"/>
+      <w:r>
+        <w:rPr>
+          <w:rFonts w:ascii="Consolas" w:hAnsi="Consolas" w:cs="Consolas"/>
+          <w:color w:val="000000"/>
+          <w:lang w:val="en-US"/>
+        </w:rPr>
+        <w:t xml:space="preserve">(20) </w:t>
       </w:r>
       <w:r>
         <w:rPr>
@@ -5755,7 +6772,25 @@
           <w:color w:val="000000"/>
           <w:lang w:val="en-US"/>
         </w:rPr>
-        <w:t xml:space="preserve"> endl;</w:t>
+        <w:t xml:space="preserve"> </w:t>
+      </w:r>
+      <w:proofErr w:type="spellStart"/>
+      <w:r>
+        <w:rPr>
+          <w:rFonts w:ascii="Consolas" w:hAnsi="Consolas" w:cs="Consolas"/>
+          <w:color w:val="000000"/>
+          <w:lang w:val="en-US"/>
+        </w:rPr>
+        <w:t>endl</w:t>
+      </w:r>
+      <w:proofErr w:type="spellEnd"/>
+      <w:r>
+        <w:rPr>
+          <w:rFonts w:ascii="Consolas" w:hAnsi="Consolas" w:cs="Consolas"/>
+          <w:color w:val="000000"/>
+          <w:lang w:val="en-US"/>
+        </w:rPr>
+        <w:t>;</w:t>
       </w:r>
     </w:p>
     <w:p>
@@ -5776,8 +6811,29 @@
           <w:color w:val="000000"/>
           <w:lang w:val="en-US"/>
         </w:rPr>
-        <w:t xml:space="preserve">    cout.setf(</w:t>
-      </w:r>
+        <w:t xml:space="preserve">    </w:t>
+      </w:r>
+      <w:proofErr w:type="spellStart"/>
+      <w:proofErr w:type="gramStart"/>
+      <w:r>
+        <w:rPr>
+          <w:rFonts w:ascii="Consolas" w:hAnsi="Consolas" w:cs="Consolas"/>
+          <w:color w:val="000000"/>
+          <w:lang w:val="en-US"/>
+        </w:rPr>
+        <w:t>cout.setf</w:t>
+      </w:r>
+      <w:proofErr w:type="spellEnd"/>
+      <w:proofErr w:type="gramEnd"/>
+      <w:r>
+        <w:rPr>
+          <w:rFonts w:ascii="Consolas" w:hAnsi="Consolas" w:cs="Consolas"/>
+          <w:color w:val="000000"/>
+          <w:lang w:val="en-US"/>
+        </w:rPr>
+        <w:t>(</w:t>
+      </w:r>
+      <w:proofErr w:type="spellStart"/>
       <w:r>
         <w:rPr>
           <w:rFonts w:ascii="Consolas" w:hAnsi="Consolas" w:cs="Consolas"/>
@@ -5786,14 +6842,34 @@
         </w:rPr>
         <w:t>ios</w:t>
       </w:r>
-      <w:r>
-        <w:rPr>
-          <w:rFonts w:ascii="Consolas" w:hAnsi="Consolas" w:cs="Consolas"/>
-          <w:color w:val="000000"/>
-          <w:lang w:val="en-US"/>
-        </w:rPr>
-        <w:t xml:space="preserve">::showpoint | </w:t>
-      </w:r>
+      <w:proofErr w:type="spellEnd"/>
+      <w:r>
+        <w:rPr>
+          <w:rFonts w:ascii="Consolas" w:hAnsi="Consolas" w:cs="Consolas"/>
+          <w:color w:val="000000"/>
+          <w:lang w:val="en-US"/>
+        </w:rPr>
+        <w:t>::</w:t>
+      </w:r>
+      <w:proofErr w:type="spellStart"/>
+      <w:r>
+        <w:rPr>
+          <w:rFonts w:ascii="Consolas" w:hAnsi="Consolas" w:cs="Consolas"/>
+          <w:color w:val="000000"/>
+          <w:lang w:val="en-US"/>
+        </w:rPr>
+        <w:t>showpoint</w:t>
+      </w:r>
+      <w:proofErr w:type="spellEnd"/>
+      <w:r>
+        <w:rPr>
+          <w:rFonts w:ascii="Consolas" w:hAnsi="Consolas" w:cs="Consolas"/>
+          <w:color w:val="000000"/>
+          <w:lang w:val="en-US"/>
+        </w:rPr>
+        <w:t xml:space="preserve"> | </w:t>
+      </w:r>
+      <w:proofErr w:type="spellStart"/>
       <w:r>
         <w:rPr>
           <w:rFonts w:ascii="Consolas" w:hAnsi="Consolas" w:cs="Consolas"/>
@@ -5802,6 +6878,7 @@
         </w:rPr>
         <w:t>ios</w:t>
       </w:r>
+      <w:proofErr w:type="spellEnd"/>
       <w:r>
         <w:rPr>
           <w:rFonts w:ascii="Consolas" w:hAnsi="Consolas" w:cs="Consolas"/>
@@ -5885,6 +6962,7 @@
           <w:color w:val="000000"/>
         </w:rPr>
       </w:pPr>
+      <w:proofErr w:type="spellStart"/>
       <w:r>
         <w:rPr>
           <w:rFonts w:ascii="Consolas" w:hAnsi="Consolas" w:cs="Consolas"/>
@@ -5892,12 +6970,38 @@
         </w:rPr>
         <w:t>void</w:t>
       </w:r>
-      <w:r>
-        <w:rPr>
-          <w:rFonts w:ascii="Consolas" w:hAnsi="Consolas" w:cs="Consolas"/>
-          <w:color w:val="000000"/>
-        </w:rPr>
-        <w:t xml:space="preserve"> BottomTable() {</w:t>
+      <w:proofErr w:type="spellEnd"/>
+      <w:r>
+        <w:rPr>
+          <w:rFonts w:ascii="Consolas" w:hAnsi="Consolas" w:cs="Consolas"/>
+          <w:color w:val="000000"/>
+        </w:rPr>
+        <w:t xml:space="preserve"> </w:t>
+      </w:r>
+      <w:proofErr w:type="spellStart"/>
+      <w:proofErr w:type="gramStart"/>
+      <w:r>
+        <w:rPr>
+          <w:rFonts w:ascii="Consolas" w:hAnsi="Consolas" w:cs="Consolas"/>
+          <w:color w:val="000000"/>
+        </w:rPr>
+        <w:t>BottomTable</w:t>
+      </w:r>
+      <w:proofErr w:type="spellEnd"/>
+      <w:r>
+        <w:rPr>
+          <w:rFonts w:ascii="Consolas" w:hAnsi="Consolas" w:cs="Consolas"/>
+          <w:color w:val="000000"/>
+        </w:rPr>
+        <w:t>(</w:t>
+      </w:r>
+      <w:proofErr w:type="gramEnd"/>
+      <w:r>
+        <w:rPr>
+          <w:rFonts w:ascii="Consolas" w:hAnsi="Consolas" w:cs="Consolas"/>
+          <w:color w:val="000000"/>
+        </w:rPr>
+        <w:t>) {</w:t>
       </w:r>
     </w:p>
     <w:p>
@@ -5919,13 +7023,23 @@
         </w:rPr>
         <w:t xml:space="preserve">    </w:t>
       </w:r>
-      <w:r>
-        <w:rPr>
-          <w:rFonts w:ascii="Consolas" w:hAnsi="Consolas" w:cs="Consolas"/>
-          <w:color w:val="000000"/>
-          <w:lang w:val="en-US"/>
-        </w:rPr>
-        <w:t xml:space="preserve">cout </w:t>
+      <w:proofErr w:type="spellStart"/>
+      <w:r>
+        <w:rPr>
+          <w:rFonts w:ascii="Consolas" w:hAnsi="Consolas" w:cs="Consolas"/>
+          <w:color w:val="000000"/>
+          <w:lang w:val="en-US"/>
+        </w:rPr>
+        <w:t>cout</w:t>
+      </w:r>
+      <w:proofErr w:type="spellEnd"/>
+      <w:r>
+        <w:rPr>
+          <w:rFonts w:ascii="Consolas" w:hAnsi="Consolas" w:cs="Consolas"/>
+          <w:color w:val="000000"/>
+          <w:lang w:val="en-US"/>
+        </w:rPr>
+        <w:t xml:space="preserve"> </w:t>
       </w:r>
       <w:r>
         <w:rPr>
@@ -5988,6 +7102,7 @@
         </w:rPr>
         <w:t xml:space="preserve"> </w:t>
       </w:r>
+      <w:proofErr w:type="gramStart"/>
       <w:r>
         <w:rPr>
           <w:rFonts w:ascii="Consolas" w:hAnsi="Consolas" w:cs="Consolas"/>
@@ -6002,7 +7117,16 @@
           <w:color w:val="000000"/>
           <w:lang w:val="en-US"/>
         </w:rPr>
-        <w:t xml:space="preserve">(192) </w:t>
+        <w:t>(</w:t>
+      </w:r>
+      <w:proofErr w:type="gramEnd"/>
+      <w:r>
+        <w:rPr>
+          <w:rFonts w:ascii="Consolas" w:hAnsi="Consolas" w:cs="Consolas"/>
+          <w:color w:val="000000"/>
+          <w:lang w:val="en-US"/>
+        </w:rPr>
+        <w:t xml:space="preserve">192) </w:t>
       </w:r>
       <w:r>
         <w:rPr>
@@ -6018,7 +7142,25 @@
           <w:color w:val="000000"/>
           <w:lang w:val="en-US"/>
         </w:rPr>
-        <w:t xml:space="preserve"> setfill(</w:t>
+        <w:t xml:space="preserve"> </w:t>
+      </w:r>
+      <w:proofErr w:type="spellStart"/>
+      <w:r>
+        <w:rPr>
+          <w:rFonts w:ascii="Consolas" w:hAnsi="Consolas" w:cs="Consolas"/>
+          <w:color w:val="000000"/>
+          <w:lang w:val="en-US"/>
+        </w:rPr>
+        <w:t>setfill</w:t>
+      </w:r>
+      <w:proofErr w:type="spellEnd"/>
+      <w:r>
+        <w:rPr>
+          <w:rFonts w:ascii="Consolas" w:hAnsi="Consolas" w:cs="Consolas"/>
+          <w:color w:val="000000"/>
+          <w:lang w:val="en-US"/>
+        </w:rPr>
+        <w:t>(</w:t>
       </w:r>
       <w:r>
         <w:rPr>
@@ -6050,7 +7192,25 @@
           <w:color w:val="000000"/>
           <w:lang w:val="en-US"/>
         </w:rPr>
-        <w:t xml:space="preserve"> setw(20)</w:t>
+        <w:t xml:space="preserve"> </w:t>
+      </w:r>
+      <w:proofErr w:type="spellStart"/>
+      <w:r>
+        <w:rPr>
+          <w:rFonts w:ascii="Consolas" w:hAnsi="Consolas" w:cs="Consolas"/>
+          <w:color w:val="000000"/>
+          <w:lang w:val="en-US"/>
+        </w:rPr>
+        <w:t>setw</w:t>
+      </w:r>
+      <w:proofErr w:type="spellEnd"/>
+      <w:r>
+        <w:rPr>
+          <w:rFonts w:ascii="Consolas" w:hAnsi="Consolas" w:cs="Consolas"/>
+          <w:color w:val="000000"/>
+          <w:lang w:val="en-US"/>
+        </w:rPr>
+        <w:t>(20)</w:t>
       </w:r>
     </w:p>
     <w:p>
@@ -6089,6 +7249,7 @@
         </w:rPr>
         <w:t xml:space="preserve"> </w:t>
       </w:r>
+      <w:proofErr w:type="gramStart"/>
       <w:r>
         <w:rPr>
           <w:rFonts w:ascii="Consolas" w:hAnsi="Consolas" w:cs="Consolas"/>
@@ -6103,7 +7264,16 @@
           <w:color w:val="000000"/>
           <w:lang w:val="en-US"/>
         </w:rPr>
-        <w:t xml:space="preserve">(193) </w:t>
+        <w:t>(</w:t>
+      </w:r>
+      <w:proofErr w:type="gramEnd"/>
+      <w:r>
+        <w:rPr>
+          <w:rFonts w:ascii="Consolas" w:hAnsi="Consolas" w:cs="Consolas"/>
+          <w:color w:val="000000"/>
+          <w:lang w:val="en-US"/>
+        </w:rPr>
+        <w:t xml:space="preserve">193) </w:t>
       </w:r>
       <w:r>
         <w:rPr>
@@ -6119,7 +7289,25 @@
           <w:color w:val="000000"/>
           <w:lang w:val="en-US"/>
         </w:rPr>
-        <w:t xml:space="preserve"> setfill(</w:t>
+        <w:t xml:space="preserve"> </w:t>
+      </w:r>
+      <w:proofErr w:type="spellStart"/>
+      <w:r>
+        <w:rPr>
+          <w:rFonts w:ascii="Consolas" w:hAnsi="Consolas" w:cs="Consolas"/>
+          <w:color w:val="000000"/>
+          <w:lang w:val="en-US"/>
+        </w:rPr>
+        <w:t>setfill</w:t>
+      </w:r>
+      <w:proofErr w:type="spellEnd"/>
+      <w:r>
+        <w:rPr>
+          <w:rFonts w:ascii="Consolas" w:hAnsi="Consolas" w:cs="Consolas"/>
+          <w:color w:val="000000"/>
+          <w:lang w:val="en-US"/>
+        </w:rPr>
+        <w:t>(</w:t>
       </w:r>
       <w:r>
         <w:rPr>
@@ -6151,7 +7339,25 @@
           <w:color w:val="000000"/>
           <w:lang w:val="en-US"/>
         </w:rPr>
-        <w:t xml:space="preserve"> setw(20)</w:t>
+        <w:t xml:space="preserve"> </w:t>
+      </w:r>
+      <w:proofErr w:type="spellStart"/>
+      <w:r>
+        <w:rPr>
+          <w:rFonts w:ascii="Consolas" w:hAnsi="Consolas" w:cs="Consolas"/>
+          <w:color w:val="000000"/>
+          <w:lang w:val="en-US"/>
+        </w:rPr>
+        <w:t>setw</w:t>
+      </w:r>
+      <w:proofErr w:type="spellEnd"/>
+      <w:r>
+        <w:rPr>
+          <w:rFonts w:ascii="Consolas" w:hAnsi="Consolas" w:cs="Consolas"/>
+          <w:color w:val="000000"/>
+          <w:lang w:val="en-US"/>
+        </w:rPr>
+        <w:t>(20)</w:t>
       </w:r>
     </w:p>
     <w:p>
@@ -6190,6 +7396,7 @@
         </w:rPr>
         <w:t xml:space="preserve"> </w:t>
       </w:r>
+      <w:proofErr w:type="gramStart"/>
       <w:r>
         <w:rPr>
           <w:rFonts w:ascii="Consolas" w:hAnsi="Consolas" w:cs="Consolas"/>
@@ -6204,7 +7411,16 @@
           <w:color w:val="000000"/>
           <w:lang w:val="en-US"/>
         </w:rPr>
-        <w:t xml:space="preserve">(193) </w:t>
+        <w:t>(</w:t>
+      </w:r>
+      <w:proofErr w:type="gramEnd"/>
+      <w:r>
+        <w:rPr>
+          <w:rFonts w:ascii="Consolas" w:hAnsi="Consolas" w:cs="Consolas"/>
+          <w:color w:val="000000"/>
+          <w:lang w:val="en-US"/>
+        </w:rPr>
+        <w:t xml:space="preserve">193) </w:t>
       </w:r>
       <w:r>
         <w:rPr>
@@ -6220,7 +7436,25 @@
           <w:color w:val="000000"/>
           <w:lang w:val="en-US"/>
         </w:rPr>
-        <w:t xml:space="preserve"> setfill(</w:t>
+        <w:t xml:space="preserve"> </w:t>
+      </w:r>
+      <w:proofErr w:type="spellStart"/>
+      <w:r>
+        <w:rPr>
+          <w:rFonts w:ascii="Consolas" w:hAnsi="Consolas" w:cs="Consolas"/>
+          <w:color w:val="000000"/>
+          <w:lang w:val="en-US"/>
+        </w:rPr>
+        <w:t>setfill</w:t>
+      </w:r>
+      <w:proofErr w:type="spellEnd"/>
+      <w:r>
+        <w:rPr>
+          <w:rFonts w:ascii="Consolas" w:hAnsi="Consolas" w:cs="Consolas"/>
+          <w:color w:val="000000"/>
+          <w:lang w:val="en-US"/>
+        </w:rPr>
+        <w:t>(</w:t>
       </w:r>
       <w:r>
         <w:rPr>
@@ -6252,7 +7486,25 @@
           <w:color w:val="000000"/>
           <w:lang w:val="en-US"/>
         </w:rPr>
-        <w:t xml:space="preserve"> setw(20)</w:t>
+        <w:t xml:space="preserve"> </w:t>
+      </w:r>
+      <w:proofErr w:type="spellStart"/>
+      <w:r>
+        <w:rPr>
+          <w:rFonts w:ascii="Consolas" w:hAnsi="Consolas" w:cs="Consolas"/>
+          <w:color w:val="000000"/>
+          <w:lang w:val="en-US"/>
+        </w:rPr>
+        <w:t>setw</w:t>
+      </w:r>
+      <w:proofErr w:type="spellEnd"/>
+      <w:r>
+        <w:rPr>
+          <w:rFonts w:ascii="Consolas" w:hAnsi="Consolas" w:cs="Consolas"/>
+          <w:color w:val="000000"/>
+          <w:lang w:val="en-US"/>
+        </w:rPr>
+        <w:t>(20)</w:t>
       </w:r>
     </w:p>
     <w:p>
@@ -6291,6 +7543,7 @@
         </w:rPr>
         <w:t xml:space="preserve"> </w:t>
       </w:r>
+      <w:proofErr w:type="gramStart"/>
       <w:r>
         <w:rPr>
           <w:rFonts w:ascii="Consolas" w:hAnsi="Consolas" w:cs="Consolas"/>
@@ -6305,7 +7558,16 @@
           <w:color w:val="000000"/>
           <w:lang w:val="en-US"/>
         </w:rPr>
-        <w:t xml:space="preserve">(193) </w:t>
+        <w:t>(</w:t>
+      </w:r>
+      <w:proofErr w:type="gramEnd"/>
+      <w:r>
+        <w:rPr>
+          <w:rFonts w:ascii="Consolas" w:hAnsi="Consolas" w:cs="Consolas"/>
+          <w:color w:val="000000"/>
+          <w:lang w:val="en-US"/>
+        </w:rPr>
+        <w:t xml:space="preserve">193) </w:t>
       </w:r>
       <w:r>
         <w:rPr>
@@ -6321,7 +7583,25 @@
           <w:color w:val="000000"/>
           <w:lang w:val="en-US"/>
         </w:rPr>
-        <w:t xml:space="preserve"> setfill(</w:t>
+        <w:t xml:space="preserve"> </w:t>
+      </w:r>
+      <w:proofErr w:type="spellStart"/>
+      <w:r>
+        <w:rPr>
+          <w:rFonts w:ascii="Consolas" w:hAnsi="Consolas" w:cs="Consolas"/>
+          <w:color w:val="000000"/>
+          <w:lang w:val="en-US"/>
+        </w:rPr>
+        <w:t>setfill</w:t>
+      </w:r>
+      <w:proofErr w:type="spellEnd"/>
+      <w:r>
+        <w:rPr>
+          <w:rFonts w:ascii="Consolas" w:hAnsi="Consolas" w:cs="Consolas"/>
+          <w:color w:val="000000"/>
+          <w:lang w:val="en-US"/>
+        </w:rPr>
+        <w:t>(</w:t>
       </w:r>
       <w:r>
         <w:rPr>
@@ -6353,7 +7633,25 @@
           <w:color w:val="000000"/>
           <w:lang w:val="en-US"/>
         </w:rPr>
-        <w:t xml:space="preserve"> setw(20)</w:t>
+        <w:t xml:space="preserve"> </w:t>
+      </w:r>
+      <w:proofErr w:type="spellStart"/>
+      <w:r>
+        <w:rPr>
+          <w:rFonts w:ascii="Consolas" w:hAnsi="Consolas" w:cs="Consolas"/>
+          <w:color w:val="000000"/>
+          <w:lang w:val="en-US"/>
+        </w:rPr>
+        <w:t>setw</w:t>
+      </w:r>
+      <w:proofErr w:type="spellEnd"/>
+      <w:r>
+        <w:rPr>
+          <w:rFonts w:ascii="Consolas" w:hAnsi="Consolas" w:cs="Consolas"/>
+          <w:color w:val="000000"/>
+          <w:lang w:val="en-US"/>
+        </w:rPr>
+        <w:t>(20)</w:t>
       </w:r>
     </w:p>
     <w:p>
@@ -6392,6 +7690,7 @@
         </w:rPr>
         <w:t xml:space="preserve"> </w:t>
       </w:r>
+      <w:proofErr w:type="gramStart"/>
       <w:r>
         <w:rPr>
           <w:rFonts w:ascii="Consolas" w:hAnsi="Consolas" w:cs="Consolas"/>
@@ -6406,7 +7705,16 @@
           <w:color w:val="000000"/>
           <w:lang w:val="en-US"/>
         </w:rPr>
-        <w:t xml:space="preserve">(217) </w:t>
+        <w:t>(</w:t>
+      </w:r>
+      <w:proofErr w:type="gramEnd"/>
+      <w:r>
+        <w:rPr>
+          <w:rFonts w:ascii="Consolas" w:hAnsi="Consolas" w:cs="Consolas"/>
+          <w:color w:val="000000"/>
+          <w:lang w:val="en-US"/>
+        </w:rPr>
+        <w:t xml:space="preserve">217) </w:t>
       </w:r>
       <w:r>
         <w:rPr>
@@ -6422,7 +7730,25 @@
           <w:color w:val="000000"/>
           <w:lang w:val="en-US"/>
         </w:rPr>
-        <w:t xml:space="preserve"> endl;</w:t>
+        <w:t xml:space="preserve"> </w:t>
+      </w:r>
+      <w:proofErr w:type="spellStart"/>
+      <w:r>
+        <w:rPr>
+          <w:rFonts w:ascii="Consolas" w:hAnsi="Consolas" w:cs="Consolas"/>
+          <w:color w:val="000000"/>
+          <w:lang w:val="en-US"/>
+        </w:rPr>
+        <w:t>endl</w:t>
+      </w:r>
+      <w:proofErr w:type="spellEnd"/>
+      <w:r>
+        <w:rPr>
+          <w:rFonts w:ascii="Consolas" w:hAnsi="Consolas" w:cs="Consolas"/>
+          <w:color w:val="000000"/>
+          <w:lang w:val="en-US"/>
+        </w:rPr>
+        <w:t>;</w:t>
       </w:r>
     </w:p>
     <w:p>
@@ -6543,7 +7869,35 @@
           <w:color w:val="000000"/>
           <w:lang w:val="en-US"/>
         </w:rPr>
-        <w:t xml:space="preserve"> BetweenTheRaws() {</w:t>
+        <w:t xml:space="preserve"> </w:t>
+      </w:r>
+      <w:proofErr w:type="spellStart"/>
+      <w:proofErr w:type="gramStart"/>
+      <w:r>
+        <w:rPr>
+          <w:rFonts w:ascii="Consolas" w:hAnsi="Consolas" w:cs="Consolas"/>
+          <w:color w:val="000000"/>
+          <w:lang w:val="en-US"/>
+        </w:rPr>
+        <w:t>BetweenTheRaws</w:t>
+      </w:r>
+      <w:proofErr w:type="spellEnd"/>
+      <w:r>
+        <w:rPr>
+          <w:rFonts w:ascii="Consolas" w:hAnsi="Consolas" w:cs="Consolas"/>
+          <w:color w:val="000000"/>
+          <w:lang w:val="en-US"/>
+        </w:rPr>
+        <w:t>(</w:t>
+      </w:r>
+      <w:proofErr w:type="gramEnd"/>
+      <w:r>
+        <w:rPr>
+          <w:rFonts w:ascii="Consolas" w:hAnsi="Consolas" w:cs="Consolas"/>
+          <w:color w:val="000000"/>
+          <w:lang w:val="en-US"/>
+        </w:rPr>
+        <w:t>) {</w:t>
       </w:r>
     </w:p>
     <w:p>
@@ -6564,7 +7918,25 @@
           <w:color w:val="000000"/>
           <w:lang w:val="en-US"/>
         </w:rPr>
-        <w:t xml:space="preserve">    cout </w:t>
+        <w:t xml:space="preserve">    </w:t>
+      </w:r>
+      <w:proofErr w:type="spellStart"/>
+      <w:r>
+        <w:rPr>
+          <w:rFonts w:ascii="Consolas" w:hAnsi="Consolas" w:cs="Consolas"/>
+          <w:color w:val="000000"/>
+          <w:lang w:val="en-US"/>
+        </w:rPr>
+        <w:t>cout</w:t>
+      </w:r>
+      <w:proofErr w:type="spellEnd"/>
+      <w:r>
+        <w:rPr>
+          <w:rFonts w:ascii="Consolas" w:hAnsi="Consolas" w:cs="Consolas"/>
+          <w:color w:val="000000"/>
+          <w:lang w:val="en-US"/>
+        </w:rPr>
+        <w:t xml:space="preserve"> </w:t>
       </w:r>
       <w:r>
         <w:rPr>
@@ -6628,6 +8000,7 @@
         </w:rPr>
         <w:t xml:space="preserve"> </w:t>
       </w:r>
+      <w:proofErr w:type="gramStart"/>
       <w:r>
         <w:rPr>
           <w:rFonts w:ascii="Consolas" w:hAnsi="Consolas" w:cs="Consolas"/>
@@ -6642,7 +8015,16 @@
           <w:color w:val="000000"/>
           <w:lang w:val="en-US"/>
         </w:rPr>
-        <w:t xml:space="preserve">(195) </w:t>
+        <w:t>(</w:t>
+      </w:r>
+      <w:proofErr w:type="gramEnd"/>
+      <w:r>
+        <w:rPr>
+          <w:rFonts w:ascii="Consolas" w:hAnsi="Consolas" w:cs="Consolas"/>
+          <w:color w:val="000000"/>
+          <w:lang w:val="en-US"/>
+        </w:rPr>
+        <w:t xml:space="preserve">195) </w:t>
       </w:r>
       <w:r>
         <w:rPr>
@@ -6658,7 +8040,25 @@
           <w:color w:val="000000"/>
           <w:lang w:val="en-US"/>
         </w:rPr>
-        <w:t xml:space="preserve"> setfill(</w:t>
+        <w:t xml:space="preserve"> </w:t>
+      </w:r>
+      <w:proofErr w:type="spellStart"/>
+      <w:r>
+        <w:rPr>
+          <w:rFonts w:ascii="Consolas" w:hAnsi="Consolas" w:cs="Consolas"/>
+          <w:color w:val="000000"/>
+          <w:lang w:val="en-US"/>
+        </w:rPr>
+        <w:t>setfill</w:t>
+      </w:r>
+      <w:proofErr w:type="spellEnd"/>
+      <w:r>
+        <w:rPr>
+          <w:rFonts w:ascii="Consolas" w:hAnsi="Consolas" w:cs="Consolas"/>
+          <w:color w:val="000000"/>
+          <w:lang w:val="en-US"/>
+        </w:rPr>
+        <w:t>(</w:t>
       </w:r>
       <w:r>
         <w:rPr>
@@ -6690,7 +8090,25 @@
           <w:color w:val="000000"/>
           <w:lang w:val="en-US"/>
         </w:rPr>
-        <w:t xml:space="preserve"> setw(20)</w:t>
+        <w:t xml:space="preserve"> </w:t>
+      </w:r>
+      <w:proofErr w:type="spellStart"/>
+      <w:r>
+        <w:rPr>
+          <w:rFonts w:ascii="Consolas" w:hAnsi="Consolas" w:cs="Consolas"/>
+          <w:color w:val="000000"/>
+          <w:lang w:val="en-US"/>
+        </w:rPr>
+        <w:t>setw</w:t>
+      </w:r>
+      <w:proofErr w:type="spellEnd"/>
+      <w:r>
+        <w:rPr>
+          <w:rFonts w:ascii="Consolas" w:hAnsi="Consolas" w:cs="Consolas"/>
+          <w:color w:val="000000"/>
+          <w:lang w:val="en-US"/>
+        </w:rPr>
+        <w:t>(20)</w:t>
       </w:r>
     </w:p>
     <w:p>
@@ -6729,6 +8147,7 @@
         </w:rPr>
         <w:t xml:space="preserve"> </w:t>
       </w:r>
+      <w:proofErr w:type="gramStart"/>
       <w:r>
         <w:rPr>
           <w:rFonts w:ascii="Consolas" w:hAnsi="Consolas" w:cs="Consolas"/>
@@ -6743,7 +8162,16 @@
           <w:color w:val="000000"/>
           <w:lang w:val="en-US"/>
         </w:rPr>
-        <w:t xml:space="preserve">(197) </w:t>
+        <w:t>(</w:t>
+      </w:r>
+      <w:proofErr w:type="gramEnd"/>
+      <w:r>
+        <w:rPr>
+          <w:rFonts w:ascii="Consolas" w:hAnsi="Consolas" w:cs="Consolas"/>
+          <w:color w:val="000000"/>
+          <w:lang w:val="en-US"/>
+        </w:rPr>
+        <w:t xml:space="preserve">197) </w:t>
       </w:r>
       <w:r>
         <w:rPr>
@@ -6759,7 +8187,25 @@
           <w:color w:val="000000"/>
           <w:lang w:val="en-US"/>
         </w:rPr>
-        <w:t xml:space="preserve"> setfill(</w:t>
+        <w:t xml:space="preserve"> </w:t>
+      </w:r>
+      <w:proofErr w:type="spellStart"/>
+      <w:r>
+        <w:rPr>
+          <w:rFonts w:ascii="Consolas" w:hAnsi="Consolas" w:cs="Consolas"/>
+          <w:color w:val="000000"/>
+          <w:lang w:val="en-US"/>
+        </w:rPr>
+        <w:t>setfill</w:t>
+      </w:r>
+      <w:proofErr w:type="spellEnd"/>
+      <w:r>
+        <w:rPr>
+          <w:rFonts w:ascii="Consolas" w:hAnsi="Consolas" w:cs="Consolas"/>
+          <w:color w:val="000000"/>
+          <w:lang w:val="en-US"/>
+        </w:rPr>
+        <w:t>(</w:t>
       </w:r>
       <w:r>
         <w:rPr>
@@ -6791,7 +8237,25 @@
           <w:color w:val="000000"/>
           <w:lang w:val="en-US"/>
         </w:rPr>
-        <w:t xml:space="preserve"> setw(20)</w:t>
+        <w:t xml:space="preserve"> </w:t>
+      </w:r>
+      <w:proofErr w:type="spellStart"/>
+      <w:r>
+        <w:rPr>
+          <w:rFonts w:ascii="Consolas" w:hAnsi="Consolas" w:cs="Consolas"/>
+          <w:color w:val="000000"/>
+          <w:lang w:val="en-US"/>
+        </w:rPr>
+        <w:t>setw</w:t>
+      </w:r>
+      <w:proofErr w:type="spellEnd"/>
+      <w:r>
+        <w:rPr>
+          <w:rFonts w:ascii="Consolas" w:hAnsi="Consolas" w:cs="Consolas"/>
+          <w:color w:val="000000"/>
+          <w:lang w:val="en-US"/>
+        </w:rPr>
+        <w:t>(20)</w:t>
       </w:r>
     </w:p>
     <w:p>
@@ -6830,6 +8294,7 @@
         </w:rPr>
         <w:t xml:space="preserve"> </w:t>
       </w:r>
+      <w:proofErr w:type="gramStart"/>
       <w:r>
         <w:rPr>
           <w:rFonts w:ascii="Consolas" w:hAnsi="Consolas" w:cs="Consolas"/>
@@ -6844,7 +8309,16 @@
           <w:color w:val="000000"/>
           <w:lang w:val="en-US"/>
         </w:rPr>
-        <w:t xml:space="preserve">(197) </w:t>
+        <w:t>(</w:t>
+      </w:r>
+      <w:proofErr w:type="gramEnd"/>
+      <w:r>
+        <w:rPr>
+          <w:rFonts w:ascii="Consolas" w:hAnsi="Consolas" w:cs="Consolas"/>
+          <w:color w:val="000000"/>
+          <w:lang w:val="en-US"/>
+        </w:rPr>
+        <w:t xml:space="preserve">197) </w:t>
       </w:r>
       <w:r>
         <w:rPr>
@@ -6860,7 +8334,25 @@
           <w:color w:val="000000"/>
           <w:lang w:val="en-US"/>
         </w:rPr>
-        <w:t xml:space="preserve"> setfill(</w:t>
+        <w:t xml:space="preserve"> </w:t>
+      </w:r>
+      <w:proofErr w:type="spellStart"/>
+      <w:r>
+        <w:rPr>
+          <w:rFonts w:ascii="Consolas" w:hAnsi="Consolas" w:cs="Consolas"/>
+          <w:color w:val="000000"/>
+          <w:lang w:val="en-US"/>
+        </w:rPr>
+        <w:t>setfill</w:t>
+      </w:r>
+      <w:proofErr w:type="spellEnd"/>
+      <w:r>
+        <w:rPr>
+          <w:rFonts w:ascii="Consolas" w:hAnsi="Consolas" w:cs="Consolas"/>
+          <w:color w:val="000000"/>
+          <w:lang w:val="en-US"/>
+        </w:rPr>
+        <w:t>(</w:t>
       </w:r>
       <w:r>
         <w:rPr>
@@ -6892,7 +8384,25 @@
           <w:color w:val="000000"/>
           <w:lang w:val="en-US"/>
         </w:rPr>
-        <w:t xml:space="preserve"> setw(20)</w:t>
+        <w:t xml:space="preserve"> </w:t>
+      </w:r>
+      <w:proofErr w:type="spellStart"/>
+      <w:r>
+        <w:rPr>
+          <w:rFonts w:ascii="Consolas" w:hAnsi="Consolas" w:cs="Consolas"/>
+          <w:color w:val="000000"/>
+          <w:lang w:val="en-US"/>
+        </w:rPr>
+        <w:t>setw</w:t>
+      </w:r>
+      <w:proofErr w:type="spellEnd"/>
+      <w:r>
+        <w:rPr>
+          <w:rFonts w:ascii="Consolas" w:hAnsi="Consolas" w:cs="Consolas"/>
+          <w:color w:val="000000"/>
+          <w:lang w:val="en-US"/>
+        </w:rPr>
+        <w:t>(20)</w:t>
       </w:r>
     </w:p>
     <w:p>
@@ -6931,6 +8441,7 @@
         </w:rPr>
         <w:t xml:space="preserve"> </w:t>
       </w:r>
+      <w:proofErr w:type="gramStart"/>
       <w:r>
         <w:rPr>
           <w:rFonts w:ascii="Consolas" w:hAnsi="Consolas" w:cs="Consolas"/>
@@ -6945,7 +8456,16 @@
           <w:color w:val="000000"/>
           <w:lang w:val="en-US"/>
         </w:rPr>
-        <w:t xml:space="preserve">(197) </w:t>
+        <w:t>(</w:t>
+      </w:r>
+      <w:proofErr w:type="gramEnd"/>
+      <w:r>
+        <w:rPr>
+          <w:rFonts w:ascii="Consolas" w:hAnsi="Consolas" w:cs="Consolas"/>
+          <w:color w:val="000000"/>
+          <w:lang w:val="en-US"/>
+        </w:rPr>
+        <w:t xml:space="preserve">197) </w:t>
       </w:r>
       <w:r>
         <w:rPr>
@@ -6961,7 +8481,25 @@
           <w:color w:val="000000"/>
           <w:lang w:val="en-US"/>
         </w:rPr>
-        <w:t xml:space="preserve"> setfill(</w:t>
+        <w:t xml:space="preserve"> </w:t>
+      </w:r>
+      <w:proofErr w:type="spellStart"/>
+      <w:r>
+        <w:rPr>
+          <w:rFonts w:ascii="Consolas" w:hAnsi="Consolas" w:cs="Consolas"/>
+          <w:color w:val="000000"/>
+          <w:lang w:val="en-US"/>
+        </w:rPr>
+        <w:t>setfill</w:t>
+      </w:r>
+      <w:proofErr w:type="spellEnd"/>
+      <w:r>
+        <w:rPr>
+          <w:rFonts w:ascii="Consolas" w:hAnsi="Consolas" w:cs="Consolas"/>
+          <w:color w:val="000000"/>
+          <w:lang w:val="en-US"/>
+        </w:rPr>
+        <w:t>(</w:t>
       </w:r>
       <w:r>
         <w:rPr>
@@ -6993,7 +8531,25 @@
           <w:color w:val="000000"/>
           <w:lang w:val="en-US"/>
         </w:rPr>
-        <w:t xml:space="preserve"> setw(20)</w:t>
+        <w:t xml:space="preserve"> </w:t>
+      </w:r>
+      <w:proofErr w:type="spellStart"/>
+      <w:r>
+        <w:rPr>
+          <w:rFonts w:ascii="Consolas" w:hAnsi="Consolas" w:cs="Consolas"/>
+          <w:color w:val="000000"/>
+          <w:lang w:val="en-US"/>
+        </w:rPr>
+        <w:t>setw</w:t>
+      </w:r>
+      <w:proofErr w:type="spellEnd"/>
+      <w:r>
+        <w:rPr>
+          <w:rFonts w:ascii="Consolas" w:hAnsi="Consolas" w:cs="Consolas"/>
+          <w:color w:val="000000"/>
+          <w:lang w:val="en-US"/>
+        </w:rPr>
+        <w:t>(20)</w:t>
       </w:r>
     </w:p>
     <w:p>
@@ -7032,6 +8588,7 @@
         </w:rPr>
         <w:t xml:space="preserve"> </w:t>
       </w:r>
+      <w:proofErr w:type="gramStart"/>
       <w:r>
         <w:rPr>
           <w:rFonts w:ascii="Consolas" w:hAnsi="Consolas" w:cs="Consolas"/>
@@ -7046,7 +8603,16 @@
           <w:color w:val="000000"/>
           <w:lang w:val="en-US"/>
         </w:rPr>
-        <w:t xml:space="preserve">(180) </w:t>
+        <w:t>(</w:t>
+      </w:r>
+      <w:proofErr w:type="gramEnd"/>
+      <w:r>
+        <w:rPr>
+          <w:rFonts w:ascii="Consolas" w:hAnsi="Consolas" w:cs="Consolas"/>
+          <w:color w:val="000000"/>
+          <w:lang w:val="en-US"/>
+        </w:rPr>
+        <w:t xml:space="preserve">180) </w:t>
       </w:r>
       <w:r>
         <w:rPr>
@@ -7062,7 +8628,25 @@
           <w:color w:val="000000"/>
           <w:lang w:val="en-US"/>
         </w:rPr>
-        <w:t xml:space="preserve"> endl;</w:t>
+        <w:t xml:space="preserve"> </w:t>
+      </w:r>
+      <w:proofErr w:type="spellStart"/>
+      <w:r>
+        <w:rPr>
+          <w:rFonts w:ascii="Consolas" w:hAnsi="Consolas" w:cs="Consolas"/>
+          <w:color w:val="000000"/>
+          <w:lang w:val="en-US"/>
+        </w:rPr>
+        <w:t>endl</w:t>
+      </w:r>
+      <w:proofErr w:type="spellEnd"/>
+      <w:r>
+        <w:rPr>
+          <w:rFonts w:ascii="Consolas" w:hAnsi="Consolas" w:cs="Consolas"/>
+          <w:color w:val="000000"/>
+          <w:lang w:val="en-US"/>
+        </w:rPr>
+        <w:t>;</w:t>
       </w:r>
     </w:p>
     <w:p>
@@ -7125,8 +8709,18 @@
           <w:color w:val="000000"/>
           <w:lang w:val="en-US"/>
         </w:rPr>
-        <w:t xml:space="preserve"> power(</w:t>
-      </w:r>
+        <w:t xml:space="preserve"> </w:t>
+      </w:r>
+      <w:proofErr w:type="gramStart"/>
+      <w:r>
+        <w:rPr>
+          <w:rFonts w:ascii="Consolas" w:hAnsi="Consolas" w:cs="Consolas"/>
+          <w:color w:val="000000"/>
+          <w:lang w:val="en-US"/>
+        </w:rPr>
+        <w:t>power(</w:t>
+      </w:r>
+      <w:proofErr w:type="gramEnd"/>
       <w:r>
         <w:rPr>
           <w:rFonts w:ascii="Consolas" w:hAnsi="Consolas" w:cs="Consolas"/>
@@ -7159,6 +8753,7 @@
         </w:rPr>
         <w:t xml:space="preserve">, </w:t>
       </w:r>
+      <w:proofErr w:type="spellStart"/>
       <w:r>
         <w:rPr>
           <w:rFonts w:ascii="Consolas" w:hAnsi="Consolas" w:cs="Consolas"/>
@@ -7167,6 +8762,7 @@
         </w:rPr>
         <w:t>int</w:t>
       </w:r>
+      <w:proofErr w:type="spellEnd"/>
       <w:r>
         <w:rPr>
           <w:rFonts w:ascii="Consolas" w:hAnsi="Consolas" w:cs="Consolas"/>
@@ -7281,6 +8877,7 @@
         </w:rPr>
         <w:t xml:space="preserve"> (</w:t>
       </w:r>
+      <w:proofErr w:type="spellStart"/>
       <w:r>
         <w:rPr>
           <w:rFonts w:ascii="Consolas" w:hAnsi="Consolas" w:cs="Consolas"/>
@@ -7289,13 +8886,50 @@
         </w:rPr>
         <w:t>int</w:t>
       </w:r>
-      <w:r>
-        <w:rPr>
-          <w:rFonts w:ascii="Consolas" w:hAnsi="Consolas" w:cs="Consolas"/>
-          <w:color w:val="000000"/>
-          <w:lang w:val="en-US"/>
-        </w:rPr>
-        <w:t xml:space="preserve"> i = 1; i &lt; </w:t>
+      <w:proofErr w:type="spellEnd"/>
+      <w:r>
+        <w:rPr>
+          <w:rFonts w:ascii="Consolas" w:hAnsi="Consolas" w:cs="Consolas"/>
+          <w:color w:val="000000"/>
+          <w:lang w:val="en-US"/>
+        </w:rPr>
+        <w:t xml:space="preserve"> </w:t>
+      </w:r>
+      <w:proofErr w:type="spellStart"/>
+      <w:r>
+        <w:rPr>
+          <w:rFonts w:ascii="Consolas" w:hAnsi="Consolas" w:cs="Consolas"/>
+          <w:color w:val="000000"/>
+          <w:lang w:val="en-US"/>
+        </w:rPr>
+        <w:t>i</w:t>
+      </w:r>
+      <w:proofErr w:type="spellEnd"/>
+      <w:r>
+        <w:rPr>
+          <w:rFonts w:ascii="Consolas" w:hAnsi="Consolas" w:cs="Consolas"/>
+          <w:color w:val="000000"/>
+          <w:lang w:val="en-US"/>
+        </w:rPr>
+        <w:t xml:space="preserve"> = 1; </w:t>
+      </w:r>
+      <w:proofErr w:type="spellStart"/>
+      <w:r>
+        <w:rPr>
+          <w:rFonts w:ascii="Consolas" w:hAnsi="Consolas" w:cs="Consolas"/>
+          <w:color w:val="000000"/>
+          <w:lang w:val="en-US"/>
+        </w:rPr>
+        <w:t>i</w:t>
+      </w:r>
+      <w:proofErr w:type="spellEnd"/>
+      <w:r>
+        <w:rPr>
+          <w:rFonts w:ascii="Consolas" w:hAnsi="Consolas" w:cs="Consolas"/>
+          <w:color w:val="000000"/>
+          <w:lang w:val="en-US"/>
+        </w:rPr>
+        <w:t xml:space="preserve"> &lt; </w:t>
       </w:r>
       <w:r>
         <w:rPr>
@@ -7311,7 +8945,25 @@
           <w:color w:val="000000"/>
           <w:lang w:val="en-US"/>
         </w:rPr>
-        <w:t>; i++) {</w:t>
+        <w:t xml:space="preserve">; </w:t>
+      </w:r>
+      <w:proofErr w:type="spellStart"/>
+      <w:r>
+        <w:rPr>
+          <w:rFonts w:ascii="Consolas" w:hAnsi="Consolas" w:cs="Consolas"/>
+          <w:color w:val="000000"/>
+          <w:lang w:val="en-US"/>
+        </w:rPr>
+        <w:t>i</w:t>
+      </w:r>
+      <w:proofErr w:type="spellEnd"/>
+      <w:r>
+        <w:rPr>
+          <w:rFonts w:ascii="Consolas" w:hAnsi="Consolas" w:cs="Consolas"/>
+          <w:color w:val="000000"/>
+          <w:lang w:val="en-US"/>
+        </w:rPr>
+        <w:t>++) {</w:t>
       </w:r>
     </w:p>
     <w:p>
@@ -7392,6 +9044,7 @@
         </w:rPr>
         <w:t xml:space="preserve">    </w:t>
       </w:r>
+      <w:proofErr w:type="spellStart"/>
       <w:r>
         <w:rPr>
           <w:rFonts w:ascii="Consolas" w:hAnsi="Consolas" w:cs="Consolas"/>
@@ -7399,6 +9052,7 @@
         </w:rPr>
         <w:t>return</w:t>
       </w:r>
+      <w:proofErr w:type="spellEnd"/>
       <w:r>
         <w:rPr>
           <w:rFonts w:ascii="Consolas" w:hAnsi="Consolas" w:cs="Consolas"/>
@@ -7495,8 +9149,18 @@
           <w:color w:val="000000"/>
           <w:lang w:val="en-US"/>
         </w:rPr>
-        <w:t xml:space="preserve"> F(</w:t>
-      </w:r>
+        <w:t xml:space="preserve"> </w:t>
+      </w:r>
+      <w:proofErr w:type="gramStart"/>
+      <w:r>
+        <w:rPr>
+          <w:rFonts w:ascii="Consolas" w:hAnsi="Consolas" w:cs="Consolas"/>
+          <w:color w:val="000000"/>
+          <w:lang w:val="en-US"/>
+        </w:rPr>
+        <w:t>F(</w:t>
+      </w:r>
+      <w:proofErr w:type="gramEnd"/>
       <w:r>
         <w:rPr>
           <w:rFonts w:ascii="Consolas" w:hAnsi="Consolas" w:cs="Consolas"/>
@@ -7564,8 +9228,18 @@
           <w:color w:val="000000"/>
           <w:lang w:val="en-US"/>
         </w:rPr>
-        <w:t xml:space="preserve"> power(</w:t>
-      </w:r>
+        <w:t xml:space="preserve"> </w:t>
+      </w:r>
+      <w:proofErr w:type="gramStart"/>
+      <w:r>
+        <w:rPr>
+          <w:rFonts w:ascii="Consolas" w:hAnsi="Consolas" w:cs="Consolas"/>
+          <w:color w:val="000000"/>
+          <w:lang w:val="en-US"/>
+        </w:rPr>
+        <w:t>power(</w:t>
+      </w:r>
+      <w:proofErr w:type="gramEnd"/>
       <w:r>
         <w:rPr>
           <w:rFonts w:ascii="Consolas" w:hAnsi="Consolas" w:cs="Consolas"/>
@@ -7659,8 +9333,18 @@
           <w:color w:val="000000"/>
           <w:lang w:val="en-US"/>
         </w:rPr>
-        <w:t xml:space="preserve"> G(</w:t>
-      </w:r>
+        <w:t xml:space="preserve"> </w:t>
+      </w:r>
+      <w:proofErr w:type="gramStart"/>
+      <w:r>
+        <w:rPr>
+          <w:rFonts w:ascii="Consolas" w:hAnsi="Consolas" w:cs="Consolas"/>
+          <w:color w:val="000000"/>
+          <w:lang w:val="en-US"/>
+        </w:rPr>
+        <w:t>G(</w:t>
+      </w:r>
+      <w:proofErr w:type="gramEnd"/>
       <w:r>
         <w:rPr>
           <w:rFonts w:ascii="Consolas" w:hAnsi="Consolas" w:cs="Consolas"/>
@@ -7728,8 +9412,18 @@
           <w:color w:val="000000"/>
           <w:lang w:val="en-US"/>
         </w:rPr>
-        <w:t xml:space="preserve"> power(</w:t>
-      </w:r>
+        <w:t xml:space="preserve"> </w:t>
+      </w:r>
+      <w:proofErr w:type="gramStart"/>
+      <w:r>
+        <w:rPr>
+          <w:rFonts w:ascii="Consolas" w:hAnsi="Consolas" w:cs="Consolas"/>
+          <w:color w:val="000000"/>
+          <w:lang w:val="en-US"/>
+        </w:rPr>
+        <w:t>power(</w:t>
+      </w:r>
+      <w:proofErr w:type="gramEnd"/>
       <w:r>
         <w:rPr>
           <w:rFonts w:ascii="Consolas" w:hAnsi="Consolas" w:cs="Consolas"/>
@@ -7839,8 +9533,28 @@
           <w:color w:val="000000"/>
           <w:lang w:val="en-US"/>
         </w:rPr>
-        <w:t xml:space="preserve"> PrintTable(</w:t>
-      </w:r>
+        <w:t xml:space="preserve"> </w:t>
+      </w:r>
+      <w:proofErr w:type="spellStart"/>
+      <w:proofErr w:type="gramStart"/>
+      <w:r>
+        <w:rPr>
+          <w:rFonts w:ascii="Consolas" w:hAnsi="Consolas" w:cs="Consolas"/>
+          <w:color w:val="000000"/>
+          <w:lang w:val="en-US"/>
+        </w:rPr>
+        <w:t>PrintTable</w:t>
+      </w:r>
+      <w:proofErr w:type="spellEnd"/>
+      <w:r>
+        <w:rPr>
+          <w:rFonts w:ascii="Consolas" w:hAnsi="Consolas" w:cs="Consolas"/>
+          <w:color w:val="000000"/>
+          <w:lang w:val="en-US"/>
+        </w:rPr>
+        <w:t>(</w:t>
+      </w:r>
+      <w:proofErr w:type="gramEnd"/>
       <w:r>
         <w:rPr>
           <w:rFonts w:ascii="Consolas" w:hAnsi="Consolas" w:cs="Consolas"/>
@@ -7873,6 +9587,7 @@
         </w:rPr>
         <w:t xml:space="preserve">, </w:t>
       </w:r>
+      <w:proofErr w:type="spellStart"/>
       <w:r>
         <w:rPr>
           <w:rFonts w:ascii="Consolas" w:hAnsi="Consolas" w:cs="Consolas"/>
@@ -7881,6 +9596,7 @@
         </w:rPr>
         <w:t>int</w:t>
       </w:r>
+      <w:proofErr w:type="spellEnd"/>
       <w:r>
         <w:rPr>
           <w:rFonts w:ascii="Consolas" w:hAnsi="Consolas" w:cs="Consolas"/>
@@ -7889,6 +9605,7 @@
         </w:rPr>
         <w:t xml:space="preserve"> </w:t>
       </w:r>
+      <w:proofErr w:type="spellStart"/>
       <w:r>
         <w:rPr>
           <w:rFonts w:ascii="Consolas" w:hAnsi="Consolas" w:cs="Consolas"/>
@@ -7897,6 +9614,7 @@
         </w:rPr>
         <w:t>i</w:t>
       </w:r>
+      <w:proofErr w:type="spellEnd"/>
       <w:r>
         <w:rPr>
           <w:rFonts w:ascii="Consolas" w:hAnsi="Consolas" w:cs="Consolas"/>
@@ -7905,6 +9623,7 @@
         </w:rPr>
         <w:t xml:space="preserve">, </w:t>
       </w:r>
+      <w:proofErr w:type="spellStart"/>
       <w:r>
         <w:rPr>
           <w:rFonts w:ascii="Consolas" w:hAnsi="Consolas" w:cs="Consolas"/>
@@ -7913,6 +9632,7 @@
         </w:rPr>
         <w:t>int</w:t>
       </w:r>
+      <w:proofErr w:type="spellEnd"/>
       <w:r>
         <w:rPr>
           <w:rFonts w:ascii="Consolas" w:hAnsi="Consolas" w:cs="Consolas"/>
@@ -8057,7 +9777,25 @@
           <w:color w:val="000000"/>
           <w:lang w:val="en-US"/>
         </w:rPr>
-        <w:t xml:space="preserve">        cout </w:t>
+        <w:t xml:space="preserve">        </w:t>
+      </w:r>
+      <w:proofErr w:type="spellStart"/>
+      <w:r>
+        <w:rPr>
+          <w:rFonts w:ascii="Consolas" w:hAnsi="Consolas" w:cs="Consolas"/>
+          <w:color w:val="000000"/>
+          <w:lang w:val="en-US"/>
+        </w:rPr>
+        <w:t>cout</w:t>
+      </w:r>
+      <w:proofErr w:type="spellEnd"/>
+      <w:r>
+        <w:rPr>
+          <w:rFonts w:ascii="Consolas" w:hAnsi="Consolas" w:cs="Consolas"/>
+          <w:color w:val="000000"/>
+          <w:lang w:val="en-US"/>
+        </w:rPr>
+        <w:t xml:space="preserve"> </w:t>
       </w:r>
       <w:r>
         <w:rPr>
@@ -8233,7 +9971,25 @@
           <w:color w:val="000000"/>
           <w:lang w:val="en-US"/>
         </w:rPr>
-        <w:t xml:space="preserve"> endl;</w:t>
+        <w:t xml:space="preserve"> </w:t>
+      </w:r>
+      <w:proofErr w:type="spellStart"/>
+      <w:r>
+        <w:rPr>
+          <w:rFonts w:ascii="Consolas" w:hAnsi="Consolas" w:cs="Consolas"/>
+          <w:color w:val="000000"/>
+          <w:lang w:val="en-US"/>
+        </w:rPr>
+        <w:t>endl</w:t>
+      </w:r>
+      <w:proofErr w:type="spellEnd"/>
+      <w:r>
+        <w:rPr>
+          <w:rFonts w:ascii="Consolas" w:hAnsi="Consolas" w:cs="Consolas"/>
+          <w:color w:val="000000"/>
+          <w:lang w:val="en-US"/>
+        </w:rPr>
+        <w:t>;</w:t>
       </w:r>
     </w:p>
     <w:p>
@@ -8312,7 +10068,25 @@
           <w:color w:val="000000"/>
           <w:lang w:val="en-US"/>
         </w:rPr>
-        <w:t xml:space="preserve">        cout </w:t>
+        <w:t xml:space="preserve">        </w:t>
+      </w:r>
+      <w:proofErr w:type="spellStart"/>
+      <w:r>
+        <w:rPr>
+          <w:rFonts w:ascii="Consolas" w:hAnsi="Consolas" w:cs="Consolas"/>
+          <w:color w:val="000000"/>
+          <w:lang w:val="en-US"/>
+        </w:rPr>
+        <w:t>cout</w:t>
+      </w:r>
+      <w:proofErr w:type="spellEnd"/>
+      <w:r>
+        <w:rPr>
+          <w:rFonts w:ascii="Consolas" w:hAnsi="Consolas" w:cs="Consolas"/>
+          <w:color w:val="000000"/>
+          <w:lang w:val="en-US"/>
+        </w:rPr>
+        <w:t xml:space="preserve"> </w:t>
       </w:r>
       <w:r>
         <w:rPr>
@@ -8362,6 +10136,7 @@
         </w:rPr>
         <w:t xml:space="preserve"> </w:t>
       </w:r>
+      <w:proofErr w:type="gramStart"/>
       <w:r>
         <w:rPr>
           <w:rFonts w:ascii="Consolas" w:hAnsi="Consolas" w:cs="Consolas"/>
@@ -8376,7 +10151,16 @@
           <w:color w:val="000000"/>
           <w:lang w:val="en-US"/>
         </w:rPr>
-        <w:t xml:space="preserve">(179) </w:t>
+        <w:t>(</w:t>
+      </w:r>
+      <w:proofErr w:type="gramEnd"/>
+      <w:r>
+        <w:rPr>
+          <w:rFonts w:ascii="Consolas" w:hAnsi="Consolas" w:cs="Consolas"/>
+          <w:color w:val="000000"/>
+          <w:lang w:val="en-US"/>
+        </w:rPr>
+        <w:t xml:space="preserve">179) </w:t>
       </w:r>
       <w:r>
         <w:rPr>
@@ -8392,7 +10176,25 @@
           <w:color w:val="000000"/>
           <w:lang w:val="en-US"/>
         </w:rPr>
-        <w:t xml:space="preserve"> setw(19) </w:t>
+        <w:t xml:space="preserve"> </w:t>
+      </w:r>
+      <w:proofErr w:type="spellStart"/>
+      <w:r>
+        <w:rPr>
+          <w:rFonts w:ascii="Consolas" w:hAnsi="Consolas" w:cs="Consolas"/>
+          <w:color w:val="000000"/>
+          <w:lang w:val="en-US"/>
+        </w:rPr>
+        <w:t>setw</w:t>
+      </w:r>
+      <w:proofErr w:type="spellEnd"/>
+      <w:r>
+        <w:rPr>
+          <w:rFonts w:ascii="Consolas" w:hAnsi="Consolas" w:cs="Consolas"/>
+          <w:color w:val="000000"/>
+          <w:lang w:val="en-US"/>
+        </w:rPr>
+        <w:t xml:space="preserve">(19) </w:t>
       </w:r>
       <w:r>
         <w:rPr>
@@ -8408,7 +10210,25 @@
           <w:color w:val="000000"/>
           <w:lang w:val="en-US"/>
         </w:rPr>
-        <w:t xml:space="preserve"> setfill(</w:t>
+        <w:t xml:space="preserve"> </w:t>
+      </w:r>
+      <w:proofErr w:type="spellStart"/>
+      <w:r>
+        <w:rPr>
+          <w:rFonts w:ascii="Consolas" w:hAnsi="Consolas" w:cs="Consolas"/>
+          <w:color w:val="000000"/>
+          <w:lang w:val="en-US"/>
+        </w:rPr>
+        <w:t>setfill</w:t>
+      </w:r>
+      <w:proofErr w:type="spellEnd"/>
+      <w:r>
+        <w:rPr>
+          <w:rFonts w:ascii="Consolas" w:hAnsi="Consolas" w:cs="Consolas"/>
+          <w:color w:val="000000"/>
+          <w:lang w:val="en-US"/>
+        </w:rPr>
+        <w:t>(</w:t>
       </w:r>
       <w:r>
         <w:rPr>
@@ -8442,6 +10262,7 @@
         </w:rPr>
         <w:t xml:space="preserve"> </w:t>
       </w:r>
+      <w:proofErr w:type="spellStart"/>
       <w:r>
         <w:rPr>
           <w:rFonts w:ascii="Consolas" w:hAnsi="Consolas" w:cs="Consolas"/>
@@ -8450,6 +10271,7 @@
         </w:rPr>
         <w:t>i</w:t>
       </w:r>
+      <w:proofErr w:type="spellEnd"/>
     </w:p>
     <w:p>
       <w:pPr>
@@ -8487,6 +10309,7 @@
         </w:rPr>
         <w:t xml:space="preserve"> </w:t>
       </w:r>
+      <w:proofErr w:type="gramStart"/>
       <w:r>
         <w:rPr>
           <w:rFonts w:ascii="Consolas" w:hAnsi="Consolas" w:cs="Consolas"/>
@@ -8501,7 +10324,16 @@
           <w:color w:val="000000"/>
           <w:lang w:val="en-US"/>
         </w:rPr>
-        <w:t xml:space="preserve">(179) </w:t>
+        <w:t>(</w:t>
+      </w:r>
+      <w:proofErr w:type="gramEnd"/>
+      <w:r>
+        <w:rPr>
+          <w:rFonts w:ascii="Consolas" w:hAnsi="Consolas" w:cs="Consolas"/>
+          <w:color w:val="000000"/>
+          <w:lang w:val="en-US"/>
+        </w:rPr>
+        <w:t xml:space="preserve">179) </w:t>
       </w:r>
       <w:r>
         <w:rPr>
@@ -8517,7 +10349,25 @@
           <w:color w:val="000000"/>
           <w:lang w:val="en-US"/>
         </w:rPr>
-        <w:t xml:space="preserve"> setw(19) </w:t>
+        <w:t xml:space="preserve"> </w:t>
+      </w:r>
+      <w:proofErr w:type="spellStart"/>
+      <w:r>
+        <w:rPr>
+          <w:rFonts w:ascii="Consolas" w:hAnsi="Consolas" w:cs="Consolas"/>
+          <w:color w:val="000000"/>
+          <w:lang w:val="en-US"/>
+        </w:rPr>
+        <w:t>setw</w:t>
+      </w:r>
+      <w:proofErr w:type="spellEnd"/>
+      <w:r>
+        <w:rPr>
+          <w:rFonts w:ascii="Consolas" w:hAnsi="Consolas" w:cs="Consolas"/>
+          <w:color w:val="000000"/>
+          <w:lang w:val="en-US"/>
+        </w:rPr>
+        <w:t xml:space="preserve">(19) </w:t>
       </w:r>
       <w:r>
         <w:rPr>
@@ -8533,7 +10383,25 @@
           <w:color w:val="000000"/>
           <w:lang w:val="en-US"/>
         </w:rPr>
-        <w:t xml:space="preserve"> setprecision(4) </w:t>
+        <w:t xml:space="preserve"> </w:t>
+      </w:r>
+      <w:proofErr w:type="spellStart"/>
+      <w:r>
+        <w:rPr>
+          <w:rFonts w:ascii="Consolas" w:hAnsi="Consolas" w:cs="Consolas"/>
+          <w:color w:val="000000"/>
+          <w:lang w:val="en-US"/>
+        </w:rPr>
+        <w:t>setprecision</w:t>
+      </w:r>
+      <w:proofErr w:type="spellEnd"/>
+      <w:r>
+        <w:rPr>
+          <w:rFonts w:ascii="Consolas" w:hAnsi="Consolas" w:cs="Consolas"/>
+          <w:color w:val="000000"/>
+          <w:lang w:val="en-US"/>
+        </w:rPr>
+        <w:t xml:space="preserve">(4) </w:t>
       </w:r>
       <w:r>
         <w:rPr>
@@ -8594,8 +10462,27 @@
           <w:color w:val="000000"/>
           <w:lang w:val="en-US"/>
         </w:rPr>
-        <w:t xml:space="preserve"> setfill(</w:t>
-      </w:r>
+        <w:t xml:space="preserve"> </w:t>
+      </w:r>
+      <w:proofErr w:type="spellStart"/>
+      <w:r>
+        <w:rPr>
+          <w:rFonts w:ascii="Consolas" w:hAnsi="Consolas" w:cs="Consolas"/>
+          <w:color w:val="000000"/>
+          <w:lang w:val="en-US"/>
+        </w:rPr>
+        <w:t>setfill</w:t>
+      </w:r>
+      <w:proofErr w:type="spellEnd"/>
+      <w:r>
+        <w:rPr>
+          <w:rFonts w:ascii="Consolas" w:hAnsi="Consolas" w:cs="Consolas"/>
+          <w:color w:val="000000"/>
+          <w:lang w:val="en-US"/>
+        </w:rPr>
+        <w:t>(</w:t>
+      </w:r>
+      <w:proofErr w:type="gramStart"/>
       <w:r>
         <w:rPr>
           <w:rFonts w:ascii="Consolas" w:hAnsi="Consolas" w:cs="Consolas"/>
@@ -8610,7 +10497,16 @@
           <w:color w:val="000000"/>
           <w:lang w:val="en-US"/>
         </w:rPr>
-        <w:t>(255))</w:t>
+        <w:t>(</w:t>
+      </w:r>
+      <w:proofErr w:type="gramEnd"/>
+      <w:r>
+        <w:rPr>
+          <w:rFonts w:ascii="Consolas" w:hAnsi="Consolas" w:cs="Consolas"/>
+          <w:color w:val="000000"/>
+          <w:lang w:val="en-US"/>
+        </w:rPr>
+        <w:t>255))</w:t>
       </w:r>
     </w:p>
     <w:p>
@@ -8649,6 +10545,7 @@
         </w:rPr>
         <w:t xml:space="preserve"> </w:t>
       </w:r>
+      <w:proofErr w:type="gramStart"/>
       <w:r>
         <w:rPr>
           <w:rFonts w:ascii="Consolas" w:hAnsi="Consolas" w:cs="Consolas"/>
@@ -8663,7 +10560,16 @@
           <w:color w:val="000000"/>
           <w:lang w:val="en-US"/>
         </w:rPr>
-        <w:t xml:space="preserve">(179) </w:t>
+        <w:t>(</w:t>
+      </w:r>
+      <w:proofErr w:type="gramEnd"/>
+      <w:r>
+        <w:rPr>
+          <w:rFonts w:ascii="Consolas" w:hAnsi="Consolas" w:cs="Consolas"/>
+          <w:color w:val="000000"/>
+          <w:lang w:val="en-US"/>
+        </w:rPr>
+        <w:t xml:space="preserve">179) </w:t>
       </w:r>
       <w:r>
         <w:rPr>
@@ -8679,7 +10585,25 @@
           <w:color w:val="000000"/>
           <w:lang w:val="en-US"/>
         </w:rPr>
-        <w:t xml:space="preserve"> setw(19) </w:t>
+        <w:t xml:space="preserve"> </w:t>
+      </w:r>
+      <w:proofErr w:type="spellStart"/>
+      <w:r>
+        <w:rPr>
+          <w:rFonts w:ascii="Consolas" w:hAnsi="Consolas" w:cs="Consolas"/>
+          <w:color w:val="000000"/>
+          <w:lang w:val="en-US"/>
+        </w:rPr>
+        <w:t>setw</w:t>
+      </w:r>
+      <w:proofErr w:type="spellEnd"/>
+      <w:r>
+        <w:rPr>
+          <w:rFonts w:ascii="Consolas" w:hAnsi="Consolas" w:cs="Consolas"/>
+          <w:color w:val="000000"/>
+          <w:lang w:val="en-US"/>
+        </w:rPr>
+        <w:t xml:space="preserve">(19) </w:t>
       </w:r>
       <w:r>
         <w:rPr>
@@ -8695,7 +10619,25 @@
           <w:color w:val="000000"/>
           <w:lang w:val="en-US"/>
         </w:rPr>
-        <w:t xml:space="preserve"> setprecision(4) </w:t>
+        <w:t xml:space="preserve"> </w:t>
+      </w:r>
+      <w:proofErr w:type="spellStart"/>
+      <w:r>
+        <w:rPr>
+          <w:rFonts w:ascii="Consolas" w:hAnsi="Consolas" w:cs="Consolas"/>
+          <w:color w:val="000000"/>
+          <w:lang w:val="en-US"/>
+        </w:rPr>
+        <w:t>setprecision</w:t>
+      </w:r>
+      <w:proofErr w:type="spellEnd"/>
+      <w:r>
+        <w:rPr>
+          <w:rFonts w:ascii="Consolas" w:hAnsi="Consolas" w:cs="Consolas"/>
+          <w:color w:val="000000"/>
+          <w:lang w:val="en-US"/>
+        </w:rPr>
+        <w:t xml:space="preserve">(4) </w:t>
       </w:r>
       <w:r>
         <w:rPr>
@@ -8764,8 +10706,27 @@
           <w:color w:val="000000"/>
           <w:lang w:val="en-US"/>
         </w:rPr>
-        <w:t xml:space="preserve"> setfill(</w:t>
-      </w:r>
+        <w:t xml:space="preserve"> </w:t>
+      </w:r>
+      <w:proofErr w:type="spellStart"/>
+      <w:r>
+        <w:rPr>
+          <w:rFonts w:ascii="Consolas" w:hAnsi="Consolas" w:cs="Consolas"/>
+          <w:color w:val="000000"/>
+          <w:lang w:val="en-US"/>
+        </w:rPr>
+        <w:t>setfill</w:t>
+      </w:r>
+      <w:proofErr w:type="spellEnd"/>
+      <w:r>
+        <w:rPr>
+          <w:rFonts w:ascii="Consolas" w:hAnsi="Consolas" w:cs="Consolas"/>
+          <w:color w:val="000000"/>
+          <w:lang w:val="en-US"/>
+        </w:rPr>
+        <w:t>(</w:t>
+      </w:r>
+      <w:proofErr w:type="gramStart"/>
       <w:r>
         <w:rPr>
           <w:rFonts w:ascii="Consolas" w:hAnsi="Consolas" w:cs="Consolas"/>
@@ -8780,7 +10741,16 @@
           <w:color w:val="000000"/>
           <w:lang w:val="en-US"/>
         </w:rPr>
-        <w:t>(255))</w:t>
+        <w:t>(</w:t>
+      </w:r>
+      <w:proofErr w:type="gramEnd"/>
+      <w:r>
+        <w:rPr>
+          <w:rFonts w:ascii="Consolas" w:hAnsi="Consolas" w:cs="Consolas"/>
+          <w:color w:val="000000"/>
+          <w:lang w:val="en-US"/>
+        </w:rPr>
+        <w:t>255))</w:t>
       </w:r>
     </w:p>
     <w:p>
@@ -8819,6 +10789,7 @@
         </w:rPr>
         <w:t xml:space="preserve"> </w:t>
       </w:r>
+      <w:proofErr w:type="gramStart"/>
       <w:r>
         <w:rPr>
           <w:rFonts w:ascii="Consolas" w:hAnsi="Consolas" w:cs="Consolas"/>
@@ -8833,7 +10804,16 @@
           <w:color w:val="000000"/>
           <w:lang w:val="en-US"/>
         </w:rPr>
-        <w:t xml:space="preserve">(179) </w:t>
+        <w:t>(</w:t>
+      </w:r>
+      <w:proofErr w:type="gramEnd"/>
+      <w:r>
+        <w:rPr>
+          <w:rFonts w:ascii="Consolas" w:hAnsi="Consolas" w:cs="Consolas"/>
+          <w:color w:val="000000"/>
+          <w:lang w:val="en-US"/>
+        </w:rPr>
+        <w:t xml:space="preserve">179) </w:t>
       </w:r>
       <w:r>
         <w:rPr>
@@ -8849,7 +10829,25 @@
           <w:color w:val="000000"/>
           <w:lang w:val="en-US"/>
         </w:rPr>
-        <w:t xml:space="preserve"> setw(19) </w:t>
+        <w:t xml:space="preserve"> </w:t>
+      </w:r>
+      <w:proofErr w:type="spellStart"/>
+      <w:r>
+        <w:rPr>
+          <w:rFonts w:ascii="Consolas" w:hAnsi="Consolas" w:cs="Consolas"/>
+          <w:color w:val="000000"/>
+          <w:lang w:val="en-US"/>
+        </w:rPr>
+        <w:t>setw</w:t>
+      </w:r>
+      <w:proofErr w:type="spellEnd"/>
+      <w:r>
+        <w:rPr>
+          <w:rFonts w:ascii="Consolas" w:hAnsi="Consolas" w:cs="Consolas"/>
+          <w:color w:val="000000"/>
+          <w:lang w:val="en-US"/>
+        </w:rPr>
+        <w:t xml:space="preserve">(19) </w:t>
       </w:r>
       <w:r>
         <w:rPr>
@@ -8865,7 +10863,25 @@
           <w:color w:val="000000"/>
           <w:lang w:val="en-US"/>
         </w:rPr>
-        <w:t xml:space="preserve"> setprecision(4) </w:t>
+        <w:t xml:space="preserve"> </w:t>
+      </w:r>
+      <w:proofErr w:type="spellStart"/>
+      <w:r>
+        <w:rPr>
+          <w:rFonts w:ascii="Consolas" w:hAnsi="Consolas" w:cs="Consolas"/>
+          <w:color w:val="000000"/>
+          <w:lang w:val="en-US"/>
+        </w:rPr>
+        <w:t>setprecision</w:t>
+      </w:r>
+      <w:proofErr w:type="spellEnd"/>
+      <w:r>
+        <w:rPr>
+          <w:rFonts w:ascii="Consolas" w:hAnsi="Consolas" w:cs="Consolas"/>
+          <w:color w:val="000000"/>
+          <w:lang w:val="en-US"/>
+        </w:rPr>
+        <w:t xml:space="preserve">(4) </w:t>
       </w:r>
       <w:r>
         <w:rPr>
@@ -8934,8 +10950,27 @@
           <w:color w:val="000000"/>
           <w:lang w:val="en-US"/>
         </w:rPr>
-        <w:t xml:space="preserve"> setfill(</w:t>
-      </w:r>
+        <w:t xml:space="preserve"> </w:t>
+      </w:r>
+      <w:proofErr w:type="spellStart"/>
+      <w:r>
+        <w:rPr>
+          <w:rFonts w:ascii="Consolas" w:hAnsi="Consolas" w:cs="Consolas"/>
+          <w:color w:val="000000"/>
+          <w:lang w:val="en-US"/>
+        </w:rPr>
+        <w:t>setfill</w:t>
+      </w:r>
+      <w:proofErr w:type="spellEnd"/>
+      <w:r>
+        <w:rPr>
+          <w:rFonts w:ascii="Consolas" w:hAnsi="Consolas" w:cs="Consolas"/>
+          <w:color w:val="000000"/>
+          <w:lang w:val="en-US"/>
+        </w:rPr>
+        <w:t>(</w:t>
+      </w:r>
+      <w:proofErr w:type="gramStart"/>
       <w:r>
         <w:rPr>
           <w:rFonts w:ascii="Consolas" w:hAnsi="Consolas" w:cs="Consolas"/>
@@ -8950,7 +10985,16 @@
           <w:color w:val="000000"/>
           <w:lang w:val="en-US"/>
         </w:rPr>
-        <w:t xml:space="preserve">(255)) </w:t>
+        <w:t>(</w:t>
+      </w:r>
+      <w:proofErr w:type="gramEnd"/>
+      <w:r>
+        <w:rPr>
+          <w:rFonts w:ascii="Consolas" w:hAnsi="Consolas" w:cs="Consolas"/>
+          <w:color w:val="000000"/>
+          <w:lang w:val="en-US"/>
+        </w:rPr>
+        <w:t xml:space="preserve">255)) </w:t>
       </w:r>
       <w:r>
         <w:rPr>
@@ -8998,7 +11042,25 @@
           <w:color w:val="000000"/>
           <w:lang w:val="en-US"/>
         </w:rPr>
-        <w:t xml:space="preserve"> endl;</w:t>
+        <w:t xml:space="preserve"> </w:t>
+      </w:r>
+      <w:proofErr w:type="spellStart"/>
+      <w:r>
+        <w:rPr>
+          <w:rFonts w:ascii="Consolas" w:hAnsi="Consolas" w:cs="Consolas"/>
+          <w:color w:val="000000"/>
+          <w:lang w:val="en-US"/>
+        </w:rPr>
+        <w:t>endl</w:t>
+      </w:r>
+      <w:proofErr w:type="spellEnd"/>
+      <w:r>
+        <w:rPr>
+          <w:rFonts w:ascii="Consolas" w:hAnsi="Consolas" w:cs="Consolas"/>
+          <w:color w:val="000000"/>
+          <w:lang w:val="en-US"/>
+        </w:rPr>
+        <w:t>;</w:t>
       </w:r>
     </w:p>
     <w:p>
@@ -9037,6 +11099,8 @@
         </w:rPr>
         <w:t xml:space="preserve"> (</w:t>
       </w:r>
+      <w:proofErr w:type="spellStart"/>
+      <w:proofErr w:type="gramStart"/>
       <w:r>
         <w:rPr>
           <w:rFonts w:ascii="Consolas" w:hAnsi="Consolas" w:cs="Consolas"/>
@@ -9045,13 +11109,23 @@
         </w:rPr>
         <w:t>i</w:t>
       </w:r>
-      <w:r>
-        <w:rPr>
-          <w:rFonts w:ascii="Consolas" w:hAnsi="Consolas" w:cs="Consolas"/>
-          <w:color w:val="000000"/>
-          <w:lang w:val="en-US"/>
-        </w:rPr>
-        <w:t xml:space="preserve"> != </w:t>
+      <w:proofErr w:type="spellEnd"/>
+      <w:r>
+        <w:rPr>
+          <w:rFonts w:ascii="Consolas" w:hAnsi="Consolas" w:cs="Consolas"/>
+          <w:color w:val="000000"/>
+          <w:lang w:val="en-US"/>
+        </w:rPr>
+        <w:t xml:space="preserve"> !</w:t>
+      </w:r>
+      <w:proofErr w:type="gramEnd"/>
+      <w:r>
+        <w:rPr>
+          <w:rFonts w:ascii="Consolas" w:hAnsi="Consolas" w:cs="Consolas"/>
+          <w:color w:val="000000"/>
+          <w:lang w:val="en-US"/>
+        </w:rPr>
+        <w:t xml:space="preserve">= </w:t>
       </w:r>
       <w:r>
         <w:rPr>
@@ -9088,7 +11162,35 @@
           <w:color w:val="000000"/>
           <w:lang w:val="en-US"/>
         </w:rPr>
-        <w:t xml:space="preserve">            BetweenTheRaws();</w:t>
+        <w:t xml:space="preserve">            </w:t>
+      </w:r>
+      <w:proofErr w:type="spellStart"/>
+      <w:proofErr w:type="gramStart"/>
+      <w:r>
+        <w:rPr>
+          <w:rFonts w:ascii="Consolas" w:hAnsi="Consolas" w:cs="Consolas"/>
+          <w:color w:val="000000"/>
+          <w:lang w:val="en-US"/>
+        </w:rPr>
+        <w:t>BetweenTheRaws</w:t>
+      </w:r>
+      <w:proofErr w:type="spellEnd"/>
+      <w:r>
+        <w:rPr>
+          <w:rFonts w:ascii="Consolas" w:hAnsi="Consolas" w:cs="Consolas"/>
+          <w:color w:val="000000"/>
+          <w:lang w:val="en-US"/>
+        </w:rPr>
+        <w:t>(</w:t>
+      </w:r>
+      <w:proofErr w:type="gramEnd"/>
+      <w:r>
+        <w:rPr>
+          <w:rFonts w:ascii="Consolas" w:hAnsi="Consolas" w:cs="Consolas"/>
+          <w:color w:val="000000"/>
+          <w:lang w:val="en-US"/>
+        </w:rPr>
+        <w:t>);</w:t>
       </w:r>
     </w:p>
     <w:p>
@@ -9138,7 +11240,35 @@
           <w:color w:val="000000"/>
           <w:lang w:val="en-US"/>
         </w:rPr>
-        <w:t xml:space="preserve">            BottomTable();</w:t>
+        <w:t xml:space="preserve">            </w:t>
+      </w:r>
+      <w:proofErr w:type="spellStart"/>
+      <w:proofErr w:type="gramStart"/>
+      <w:r>
+        <w:rPr>
+          <w:rFonts w:ascii="Consolas" w:hAnsi="Consolas" w:cs="Consolas"/>
+          <w:color w:val="000000"/>
+          <w:lang w:val="en-US"/>
+        </w:rPr>
+        <w:t>BottomTable</w:t>
+      </w:r>
+      <w:proofErr w:type="spellEnd"/>
+      <w:r>
+        <w:rPr>
+          <w:rFonts w:ascii="Consolas" w:hAnsi="Consolas" w:cs="Consolas"/>
+          <w:color w:val="000000"/>
+          <w:lang w:val="en-US"/>
+        </w:rPr>
+        <w:t>(</w:t>
+      </w:r>
+      <w:proofErr w:type="gramEnd"/>
+      <w:r>
+        <w:rPr>
+          <w:rFonts w:ascii="Consolas" w:hAnsi="Consolas" w:cs="Consolas"/>
+          <w:color w:val="000000"/>
+          <w:lang w:val="en-US"/>
+        </w:rPr>
+        <w:t>);</w:t>
       </w:r>
     </w:p>
     <w:p>
@@ -9221,6 +11351,7 @@
           <w:lang w:val="en-US"/>
         </w:rPr>
       </w:pPr>
+      <w:proofErr w:type="spellStart"/>
       <w:r>
         <w:rPr>
           <w:rFonts w:ascii="Consolas" w:hAnsi="Consolas" w:cs="Consolas"/>
@@ -9229,13 +11360,32 @@
         </w:rPr>
         <w:t>int</w:t>
       </w:r>
-      <w:r>
-        <w:rPr>
-          <w:rFonts w:ascii="Consolas" w:hAnsi="Consolas" w:cs="Consolas"/>
-          <w:color w:val="000000"/>
-          <w:lang w:val="en-US"/>
-        </w:rPr>
-        <w:t xml:space="preserve"> main()</w:t>
+      <w:proofErr w:type="spellEnd"/>
+      <w:r>
+        <w:rPr>
+          <w:rFonts w:ascii="Consolas" w:hAnsi="Consolas" w:cs="Consolas"/>
+          <w:color w:val="000000"/>
+          <w:lang w:val="en-US"/>
+        </w:rPr>
+        <w:t xml:space="preserve"> </w:t>
+      </w:r>
+      <w:proofErr w:type="gramStart"/>
+      <w:r>
+        <w:rPr>
+          <w:rFonts w:ascii="Consolas" w:hAnsi="Consolas" w:cs="Consolas"/>
+          <w:color w:val="000000"/>
+          <w:lang w:val="en-US"/>
+        </w:rPr>
+        <w:t>main(</w:t>
+      </w:r>
+      <w:proofErr w:type="gramEnd"/>
+      <w:r>
+        <w:rPr>
+          <w:rFonts w:ascii="Consolas" w:hAnsi="Consolas" w:cs="Consolas"/>
+          <w:color w:val="000000"/>
+          <w:lang w:val="en-US"/>
+        </w:rPr>
+        <w:t>)</w:t>
       </w:r>
     </w:p>
     <w:p>
@@ -9277,8 +11427,28 @@
           <w:color w:val="000000"/>
           <w:lang w:val="en-US"/>
         </w:rPr>
-        <w:t xml:space="preserve">    setlocale(</w:t>
-      </w:r>
+        <w:t xml:space="preserve">    </w:t>
+      </w:r>
+      <w:proofErr w:type="spellStart"/>
+      <w:proofErr w:type="gramStart"/>
+      <w:r>
+        <w:rPr>
+          <w:rFonts w:ascii="Consolas" w:hAnsi="Consolas" w:cs="Consolas"/>
+          <w:color w:val="000000"/>
+          <w:lang w:val="en-US"/>
+        </w:rPr>
+        <w:t>setlocale</w:t>
+      </w:r>
+      <w:proofErr w:type="spellEnd"/>
+      <w:r>
+        <w:rPr>
+          <w:rFonts w:ascii="Consolas" w:hAnsi="Consolas" w:cs="Consolas"/>
+          <w:color w:val="000000"/>
+          <w:lang w:val="en-US"/>
+        </w:rPr>
+        <w:t>(</w:t>
+      </w:r>
+      <w:proofErr w:type="gramEnd"/>
       <w:r>
         <w:rPr>
           <w:rFonts w:ascii="Consolas" w:hAnsi="Consolas" w:cs="Consolas"/>
@@ -9330,8 +11500,18 @@
           <w:color w:val="000000"/>
           <w:lang w:val="en-US"/>
         </w:rPr>
-        <w:t xml:space="preserve">    system(</w:t>
-      </w:r>
+        <w:t xml:space="preserve">    </w:t>
+      </w:r>
+      <w:proofErr w:type="gramStart"/>
+      <w:r>
+        <w:rPr>
+          <w:rFonts w:ascii="Consolas" w:hAnsi="Consolas" w:cs="Consolas"/>
+          <w:color w:val="000000"/>
+          <w:lang w:val="en-US"/>
+        </w:rPr>
+        <w:t>system(</w:t>
+      </w:r>
+      <w:proofErr w:type="gramEnd"/>
       <w:r>
         <w:rPr>
           <w:rFonts w:ascii="Consolas" w:hAnsi="Consolas" w:cs="Consolas"/>
@@ -9420,6 +11600,7 @@
         </w:rPr>
         <w:t xml:space="preserve">    </w:t>
       </w:r>
+      <w:proofErr w:type="spellStart"/>
       <w:r>
         <w:rPr>
           <w:rFonts w:ascii="Consolas" w:hAnsi="Consolas" w:cs="Consolas"/>
@@ -9427,6 +11608,7 @@
         </w:rPr>
         <w:t>double</w:t>
       </w:r>
+      <w:proofErr w:type="spellEnd"/>
       <w:r>
         <w:rPr>
           <w:rFonts w:ascii="Consolas" w:hAnsi="Consolas" w:cs="Consolas"/>
@@ -9453,6 +11635,7 @@
         </w:rPr>
         <w:t xml:space="preserve">    </w:t>
       </w:r>
+      <w:proofErr w:type="spellStart"/>
       <w:r>
         <w:rPr>
           <w:rFonts w:ascii="Consolas" w:hAnsi="Consolas" w:cs="Consolas"/>
@@ -9460,6 +11643,7 @@
         </w:rPr>
         <w:t>double</w:t>
       </w:r>
+      <w:proofErr w:type="spellEnd"/>
       <w:r>
         <w:rPr>
           <w:rFonts w:ascii="Consolas" w:hAnsi="Consolas" w:cs="Consolas"/>
@@ -9487,6 +11671,7 @@
         </w:rPr>
         <w:t xml:space="preserve">    </w:t>
       </w:r>
+      <w:proofErr w:type="spellStart"/>
       <w:r>
         <w:rPr>
           <w:rFonts w:ascii="Consolas" w:hAnsi="Consolas" w:cs="Consolas"/>
@@ -9495,6 +11680,7 @@
         </w:rPr>
         <w:t>int</w:t>
       </w:r>
+      <w:proofErr w:type="spellEnd"/>
       <w:r>
         <w:rPr>
           <w:rFonts w:ascii="Consolas" w:hAnsi="Consolas" w:cs="Consolas"/>
@@ -9598,6 +11784,7 @@
         </w:rPr>
         <w:t xml:space="preserve">    </w:t>
       </w:r>
+      <w:proofErr w:type="spellStart"/>
       <w:r>
         <w:rPr>
           <w:rFonts w:ascii="Consolas" w:hAnsi="Consolas" w:cs="Consolas"/>
@@ -9606,13 +11793,32 @@
         </w:rPr>
         <w:t>int</w:t>
       </w:r>
-      <w:r>
-        <w:rPr>
-          <w:rFonts w:ascii="Consolas" w:hAnsi="Consolas" w:cs="Consolas"/>
-          <w:color w:val="000000"/>
-          <w:lang w:val="en-US"/>
-        </w:rPr>
-        <w:t xml:space="preserve"> i;</w:t>
+      <w:proofErr w:type="spellEnd"/>
+      <w:r>
+        <w:rPr>
+          <w:rFonts w:ascii="Consolas" w:hAnsi="Consolas" w:cs="Consolas"/>
+          <w:color w:val="000000"/>
+          <w:lang w:val="en-US"/>
+        </w:rPr>
+        <w:t xml:space="preserve"> </w:t>
+      </w:r>
+      <w:proofErr w:type="spellStart"/>
+      <w:r>
+        <w:rPr>
+          <w:rFonts w:ascii="Consolas" w:hAnsi="Consolas" w:cs="Consolas"/>
+          <w:color w:val="000000"/>
+          <w:lang w:val="en-US"/>
+        </w:rPr>
+        <w:t>i</w:t>
+      </w:r>
+      <w:proofErr w:type="spellEnd"/>
+      <w:r>
+        <w:rPr>
+          <w:rFonts w:ascii="Consolas" w:hAnsi="Consolas" w:cs="Consolas"/>
+          <w:color w:val="000000"/>
+          <w:lang w:val="en-US"/>
+        </w:rPr>
+        <w:t>;</w:t>
       </w:r>
     </w:p>
     <w:p>
@@ -9724,8 +11930,25 @@
           <w:rFonts w:ascii="Consolas" w:hAnsi="Consolas" w:cs="Consolas"/>
           <w:color w:val="000000"/>
         </w:rPr>
-        <w:t xml:space="preserve">    cout </w:t>
-      </w:r>
+        <w:t xml:space="preserve">    </w:t>
+      </w:r>
+      <w:proofErr w:type="spellStart"/>
+      <w:r>
+        <w:rPr>
+          <w:rFonts w:ascii="Consolas" w:hAnsi="Consolas" w:cs="Consolas"/>
+          <w:color w:val="000000"/>
+        </w:rPr>
+        <w:t>cout</w:t>
+      </w:r>
+      <w:proofErr w:type="spellEnd"/>
+      <w:r>
+        <w:rPr>
+          <w:rFonts w:ascii="Consolas" w:hAnsi="Consolas" w:cs="Consolas"/>
+          <w:color w:val="000000"/>
+        </w:rPr>
+        <w:t xml:space="preserve"> </w:t>
+      </w:r>
+      <w:proofErr w:type="gramStart"/>
       <w:r>
         <w:rPr>
           <w:rFonts w:ascii="Consolas" w:hAnsi="Consolas" w:cs="Consolas"/>
@@ -9745,7 +11968,15 @@
           <w:rFonts w:ascii="Consolas" w:hAnsi="Consolas" w:cs="Consolas"/>
           <w:color w:val="A31515"/>
         </w:rPr>
-        <w:t>"Введите А - координату начала отрезка [A;B]: \t"</w:t>
+        <w:t>"</w:t>
+      </w:r>
+      <w:proofErr w:type="gramEnd"/>
+      <w:r>
+        <w:rPr>
+          <w:rFonts w:ascii="Consolas" w:hAnsi="Consolas" w:cs="Consolas"/>
+          <w:color w:val="A31515"/>
+        </w:rPr>
+        <w:t>Введите А - координату начала отрезка [A;B]: \t"</w:t>
       </w:r>
       <w:r>
         <w:rPr>
@@ -9771,14 +12002,39 @@
           <w:rFonts w:ascii="Consolas" w:hAnsi="Consolas" w:cs="Consolas"/>
           <w:color w:val="000000"/>
         </w:rPr>
-        <w:t xml:space="preserve">    cin </w:t>
+        <w:t xml:space="preserve">    </w:t>
+      </w:r>
+      <w:proofErr w:type="spellStart"/>
+      <w:proofErr w:type="gramStart"/>
+      <w:r>
+        <w:rPr>
+          <w:rFonts w:ascii="Consolas" w:hAnsi="Consolas" w:cs="Consolas"/>
+          <w:color w:val="000000"/>
+        </w:rPr>
+        <w:t>cin</w:t>
+      </w:r>
+      <w:proofErr w:type="spellEnd"/>
+      <w:r>
+        <w:rPr>
+          <w:rFonts w:ascii="Consolas" w:hAnsi="Consolas" w:cs="Consolas"/>
+          <w:color w:val="000000"/>
+        </w:rPr>
+        <w:t xml:space="preserve"> </w:t>
       </w:r>
       <w:r>
         <w:rPr>
           <w:rFonts w:ascii="Consolas" w:hAnsi="Consolas" w:cs="Consolas"/>
           <w:color w:val="008080"/>
         </w:rPr>
-        <w:t>&gt;&gt;</w:t>
+        <w:t>&gt;</w:t>
+      </w:r>
+      <w:proofErr w:type="gramEnd"/>
+      <w:r>
+        <w:rPr>
+          <w:rFonts w:ascii="Consolas" w:hAnsi="Consolas" w:cs="Consolas"/>
+          <w:color w:val="008080"/>
+        </w:rPr>
+        <w:t>&gt;</w:t>
       </w:r>
       <w:r>
         <w:rPr>
@@ -9804,8 +12060,25 @@
           <w:rFonts w:ascii="Consolas" w:hAnsi="Consolas" w:cs="Consolas"/>
           <w:color w:val="000000"/>
         </w:rPr>
-        <w:t xml:space="preserve">    cout </w:t>
-      </w:r>
+        <w:t xml:space="preserve">    </w:t>
+      </w:r>
+      <w:proofErr w:type="spellStart"/>
+      <w:r>
+        <w:rPr>
+          <w:rFonts w:ascii="Consolas" w:hAnsi="Consolas" w:cs="Consolas"/>
+          <w:color w:val="000000"/>
+        </w:rPr>
+        <w:t>cout</w:t>
+      </w:r>
+      <w:proofErr w:type="spellEnd"/>
+      <w:r>
+        <w:rPr>
+          <w:rFonts w:ascii="Consolas" w:hAnsi="Consolas" w:cs="Consolas"/>
+          <w:color w:val="000000"/>
+        </w:rPr>
+        <w:t xml:space="preserve"> </w:t>
+      </w:r>
+      <w:proofErr w:type="gramStart"/>
       <w:r>
         <w:rPr>
           <w:rFonts w:ascii="Consolas" w:hAnsi="Consolas" w:cs="Consolas"/>
@@ -9825,7 +12098,15 @@
           <w:rFonts w:ascii="Consolas" w:hAnsi="Consolas" w:cs="Consolas"/>
           <w:color w:val="A31515"/>
         </w:rPr>
-        <w:t>"Введите B - координату конца отрезка [A;B]: \t"</w:t>
+        <w:t>"</w:t>
+      </w:r>
+      <w:proofErr w:type="gramEnd"/>
+      <w:r>
+        <w:rPr>
+          <w:rFonts w:ascii="Consolas" w:hAnsi="Consolas" w:cs="Consolas"/>
+          <w:color w:val="A31515"/>
+        </w:rPr>
+        <w:t>Введите B - координату конца отрезка [A;B]: \t"</w:t>
       </w:r>
       <w:r>
         <w:rPr>
@@ -9854,13 +12135,23 @@
         </w:rPr>
         <w:t xml:space="preserve">    </w:t>
       </w:r>
-      <w:r>
-        <w:rPr>
-          <w:rFonts w:ascii="Consolas" w:hAnsi="Consolas" w:cs="Consolas"/>
-          <w:color w:val="000000"/>
-          <w:lang w:val="en-US"/>
-        </w:rPr>
-        <w:t xml:space="preserve">cin </w:t>
+      <w:proofErr w:type="spellStart"/>
+      <w:r>
+        <w:rPr>
+          <w:rFonts w:ascii="Consolas" w:hAnsi="Consolas" w:cs="Consolas"/>
+          <w:color w:val="000000"/>
+          <w:lang w:val="en-US"/>
+        </w:rPr>
+        <w:t>cin</w:t>
+      </w:r>
+      <w:proofErr w:type="spellEnd"/>
+      <w:r>
+        <w:rPr>
+          <w:rFonts w:ascii="Consolas" w:hAnsi="Consolas" w:cs="Consolas"/>
+          <w:color w:val="000000"/>
+          <w:lang w:val="en-US"/>
+        </w:rPr>
+        <w:t xml:space="preserve"> </w:t>
       </w:r>
       <w:r>
         <w:rPr>
@@ -9946,7 +12237,25 @@
           <w:color w:val="000000"/>
           <w:lang w:val="en-US"/>
         </w:rPr>
-        <w:t xml:space="preserve">        cout </w:t>
+        <w:t xml:space="preserve">        </w:t>
+      </w:r>
+      <w:proofErr w:type="spellStart"/>
+      <w:r>
+        <w:rPr>
+          <w:rFonts w:ascii="Consolas" w:hAnsi="Consolas" w:cs="Consolas"/>
+          <w:color w:val="000000"/>
+          <w:lang w:val="en-US"/>
+        </w:rPr>
+        <w:t>cout</w:t>
+      </w:r>
+      <w:proofErr w:type="spellEnd"/>
+      <w:r>
+        <w:rPr>
+          <w:rFonts w:ascii="Consolas" w:hAnsi="Consolas" w:cs="Consolas"/>
+          <w:color w:val="000000"/>
+          <w:lang w:val="en-US"/>
+        </w:rPr>
+        <w:t xml:space="preserve"> </w:t>
       </w:r>
       <w:r>
         <w:rPr>
@@ -10020,6 +12329,7 @@
         </w:rPr>
         <w:t xml:space="preserve">        </w:t>
       </w:r>
+      <w:proofErr w:type="spellStart"/>
       <w:r>
         <w:rPr>
           <w:rFonts w:ascii="Consolas" w:hAnsi="Consolas" w:cs="Consolas"/>
@@ -10027,6 +12337,7 @@
         </w:rPr>
         <w:t>return</w:t>
       </w:r>
+      <w:proofErr w:type="spellEnd"/>
       <w:r>
         <w:rPr>
           <w:rFonts w:ascii="Consolas" w:hAnsi="Consolas" w:cs="Consolas"/>
@@ -10070,8 +12381,25 @@
           <w:rFonts w:ascii="Consolas" w:hAnsi="Consolas" w:cs="Consolas"/>
           <w:color w:val="000000"/>
         </w:rPr>
-        <w:t xml:space="preserve">    cout </w:t>
-      </w:r>
+        <w:t xml:space="preserve">    </w:t>
+      </w:r>
+      <w:proofErr w:type="spellStart"/>
+      <w:r>
+        <w:rPr>
+          <w:rFonts w:ascii="Consolas" w:hAnsi="Consolas" w:cs="Consolas"/>
+          <w:color w:val="000000"/>
+        </w:rPr>
+        <w:t>cout</w:t>
+      </w:r>
+      <w:proofErr w:type="spellEnd"/>
+      <w:r>
+        <w:rPr>
+          <w:rFonts w:ascii="Consolas" w:hAnsi="Consolas" w:cs="Consolas"/>
+          <w:color w:val="000000"/>
+        </w:rPr>
+        <w:t xml:space="preserve"> </w:t>
+      </w:r>
+      <w:proofErr w:type="gramStart"/>
       <w:r>
         <w:rPr>
           <w:rFonts w:ascii="Consolas" w:hAnsi="Consolas" w:cs="Consolas"/>
@@ -10091,7 +12419,15 @@
           <w:rFonts w:ascii="Consolas" w:hAnsi="Consolas" w:cs="Consolas"/>
           <w:color w:val="A31515"/>
         </w:rPr>
-        <w:t>"Введите N - количество интервалов, на которые разделен отрезок [A;B]: \t"</w:t>
+        <w:t>"</w:t>
+      </w:r>
+      <w:proofErr w:type="gramEnd"/>
+      <w:r>
+        <w:rPr>
+          <w:rFonts w:ascii="Consolas" w:hAnsi="Consolas" w:cs="Consolas"/>
+          <w:color w:val="A31515"/>
+        </w:rPr>
+        <w:t>Введите N - количество интервалов, на которые разделен отрезок [A;B]: \t"</w:t>
       </w:r>
       <w:r>
         <w:rPr>
@@ -10120,13 +12456,23 @@
         </w:rPr>
         <w:t xml:space="preserve">    </w:t>
       </w:r>
-      <w:r>
-        <w:rPr>
-          <w:rFonts w:ascii="Consolas" w:hAnsi="Consolas" w:cs="Consolas"/>
-          <w:color w:val="000000"/>
-          <w:lang w:val="en-US"/>
-        </w:rPr>
-        <w:t xml:space="preserve">cin </w:t>
+      <w:proofErr w:type="spellStart"/>
+      <w:r>
+        <w:rPr>
+          <w:rFonts w:ascii="Consolas" w:hAnsi="Consolas" w:cs="Consolas"/>
+          <w:color w:val="000000"/>
+          <w:lang w:val="en-US"/>
+        </w:rPr>
+        <w:t>cin</w:t>
+      </w:r>
+      <w:proofErr w:type="spellEnd"/>
+      <w:r>
+        <w:rPr>
+          <w:rFonts w:ascii="Consolas" w:hAnsi="Consolas" w:cs="Consolas"/>
+          <w:color w:val="000000"/>
+          <w:lang w:val="en-US"/>
+        </w:rPr>
+        <w:t xml:space="preserve"> </w:t>
       </w:r>
       <w:r>
         <w:rPr>
@@ -10199,7 +12545,25 @@
           <w:color w:val="000000"/>
           <w:lang w:val="en-US"/>
         </w:rPr>
-        <w:t xml:space="preserve">        cout </w:t>
+        <w:t xml:space="preserve">        </w:t>
+      </w:r>
+      <w:proofErr w:type="spellStart"/>
+      <w:r>
+        <w:rPr>
+          <w:rFonts w:ascii="Consolas" w:hAnsi="Consolas" w:cs="Consolas"/>
+          <w:color w:val="000000"/>
+          <w:lang w:val="en-US"/>
+        </w:rPr>
+        <w:t>cout</w:t>
+      </w:r>
+      <w:proofErr w:type="spellEnd"/>
+      <w:r>
+        <w:rPr>
+          <w:rFonts w:ascii="Consolas" w:hAnsi="Consolas" w:cs="Consolas"/>
+          <w:color w:val="000000"/>
+          <w:lang w:val="en-US"/>
+        </w:rPr>
+        <w:t xml:space="preserve"> </w:t>
       </w:r>
       <w:r>
         <w:rPr>
@@ -10273,6 +12637,7 @@
         </w:rPr>
         <w:t xml:space="preserve">        </w:t>
       </w:r>
+      <w:proofErr w:type="spellStart"/>
       <w:r>
         <w:rPr>
           <w:rFonts w:ascii="Consolas" w:hAnsi="Consolas" w:cs="Consolas"/>
@@ -10280,6 +12645,7 @@
         </w:rPr>
         <w:t>return</w:t>
       </w:r>
+      <w:proofErr w:type="spellEnd"/>
       <w:r>
         <w:rPr>
           <w:rFonts w:ascii="Consolas" w:hAnsi="Consolas" w:cs="Consolas"/>
@@ -10361,8 +12727,26 @@
           <w:rFonts w:ascii="Consolas" w:hAnsi="Consolas" w:cs="Consolas"/>
           <w:color w:val="000000"/>
         </w:rPr>
-        <w:t xml:space="preserve">    setlocale(</w:t>
-      </w:r>
+        <w:t xml:space="preserve">    </w:t>
+      </w:r>
+      <w:proofErr w:type="spellStart"/>
+      <w:proofErr w:type="gramStart"/>
+      <w:r>
+        <w:rPr>
+          <w:rFonts w:ascii="Consolas" w:hAnsi="Consolas" w:cs="Consolas"/>
+          <w:color w:val="000000"/>
+        </w:rPr>
+        <w:t>setlocale</w:t>
+      </w:r>
+      <w:proofErr w:type="spellEnd"/>
+      <w:r>
+        <w:rPr>
+          <w:rFonts w:ascii="Consolas" w:hAnsi="Consolas" w:cs="Consolas"/>
+          <w:color w:val="000000"/>
+        </w:rPr>
+        <w:t>(</w:t>
+      </w:r>
+      <w:proofErr w:type="gramEnd"/>
       <w:r>
         <w:rPr>
           <w:rFonts w:ascii="Consolas" w:hAnsi="Consolas" w:cs="Consolas"/>
@@ -10425,7 +12809,43 @@
           <w:color w:val="000000"/>
           <w:lang w:val="en-US"/>
         </w:rPr>
-        <w:t xml:space="preserve"> (!debug) HeadTable();</w:t>
+        <w:t xml:space="preserve"> </w:t>
+      </w:r>
+      <w:proofErr w:type="gramStart"/>
+      <w:r>
+        <w:rPr>
+          <w:rFonts w:ascii="Consolas" w:hAnsi="Consolas" w:cs="Consolas"/>
+          <w:color w:val="000000"/>
+          <w:lang w:val="en-US"/>
+        </w:rPr>
+        <w:t>(!debug</w:t>
+      </w:r>
+      <w:proofErr w:type="gramEnd"/>
+      <w:r>
+        <w:rPr>
+          <w:rFonts w:ascii="Consolas" w:hAnsi="Consolas" w:cs="Consolas"/>
+          <w:color w:val="000000"/>
+          <w:lang w:val="en-US"/>
+        </w:rPr>
+        <w:t xml:space="preserve">) </w:t>
+      </w:r>
+      <w:proofErr w:type="spellStart"/>
+      <w:r>
+        <w:rPr>
+          <w:rFonts w:ascii="Consolas" w:hAnsi="Consolas" w:cs="Consolas"/>
+          <w:color w:val="000000"/>
+          <w:lang w:val="en-US"/>
+        </w:rPr>
+        <w:t>HeadTable</w:t>
+      </w:r>
+      <w:proofErr w:type="spellEnd"/>
+      <w:r>
+        <w:rPr>
+          <w:rFonts w:ascii="Consolas" w:hAnsi="Consolas" w:cs="Consolas"/>
+          <w:color w:val="000000"/>
+          <w:lang w:val="en-US"/>
+        </w:rPr>
+        <w:t>();</w:t>
       </w:r>
     </w:p>
     <w:p>
@@ -10535,6 +12955,7 @@
         <w:rPr>
           <w:rFonts w:ascii="Consolas" w:hAnsi="Consolas" w:cs="Consolas"/>
           <w:color w:val="000000"/>
+          <w:lang w:val="en-US"/>
         </w:rPr>
         <w:t xml:space="preserve">    </w:t>
       </w:r>
@@ -10555,6 +12976,7 @@
         <w:rPr>
           <w:rFonts w:ascii="Consolas" w:hAnsi="Consolas" w:cs="Consolas"/>
           <w:color w:val="000000"/>
+          <w:lang w:val="en-US"/>
         </w:rPr>
       </w:pPr>
       <w:r>
@@ -10568,6 +12990,7 @@
         <w:rPr>
           <w:rFonts w:ascii="Consolas" w:hAnsi="Consolas" w:cs="Consolas"/>
           <w:color w:val="0000FF"/>
+          <w:lang w:val="en-US"/>
         </w:rPr>
         <w:t>if</w:t>
       </w:r>
@@ -10575,6 +12998,7 @@
         <w:rPr>
           <w:rFonts w:ascii="Consolas" w:hAnsi="Consolas" w:cs="Consolas"/>
           <w:color w:val="000000"/>
+          <w:lang w:val="en-US"/>
         </w:rPr>
         <w:t xml:space="preserve"> (A == B) N = 0;</w:t>
       </w:r>
@@ -10582,6 +13006,7 @@
         <w:rPr>
           <w:rFonts w:ascii="Consolas" w:hAnsi="Consolas" w:cs="Consolas"/>
           <w:color w:val="008000"/>
+          <w:lang w:val="en-US"/>
         </w:rPr>
         <w:t xml:space="preserve"> </w:t>
       </w:r>
@@ -10595,6 +13020,7 @@
         <w:rPr>
           <w:rFonts w:ascii="Consolas" w:hAnsi="Consolas" w:cs="Consolas"/>
           <w:color w:val="000000"/>
+          <w:lang w:val="en-US"/>
         </w:rPr>
       </w:pPr>
     </w:p>
@@ -10614,6 +13040,7 @@
         <w:rPr>
           <w:rFonts w:ascii="Consolas" w:hAnsi="Consolas" w:cs="Consolas"/>
           <w:color w:val="000000"/>
+          <w:lang w:val="en-US"/>
         </w:rPr>
         <w:t xml:space="preserve">    </w:t>
       </w:r>
@@ -10631,7 +13058,61 @@
           <w:color w:val="000000"/>
           <w:lang w:val="en-US"/>
         </w:rPr>
-        <w:t xml:space="preserve"> (i = 0; i &lt;= N; i++) {</w:t>
+        <w:t xml:space="preserve"> (</w:t>
+      </w:r>
+      <w:proofErr w:type="spellStart"/>
+      <w:r>
+        <w:rPr>
+          <w:rFonts w:ascii="Consolas" w:hAnsi="Consolas" w:cs="Consolas"/>
+          <w:color w:val="000000"/>
+          <w:lang w:val="en-US"/>
+        </w:rPr>
+        <w:t>i</w:t>
+      </w:r>
+      <w:proofErr w:type="spellEnd"/>
+      <w:r>
+        <w:rPr>
+          <w:rFonts w:ascii="Consolas" w:hAnsi="Consolas" w:cs="Consolas"/>
+          <w:color w:val="000000"/>
+          <w:lang w:val="en-US"/>
+        </w:rPr>
+        <w:t xml:space="preserve"> = 0; </w:t>
+      </w:r>
+      <w:proofErr w:type="spellStart"/>
+      <w:r>
+        <w:rPr>
+          <w:rFonts w:ascii="Consolas" w:hAnsi="Consolas" w:cs="Consolas"/>
+          <w:color w:val="000000"/>
+          <w:lang w:val="en-US"/>
+        </w:rPr>
+        <w:t>i</w:t>
+      </w:r>
+      <w:proofErr w:type="spellEnd"/>
+      <w:r>
+        <w:rPr>
+          <w:rFonts w:ascii="Consolas" w:hAnsi="Consolas" w:cs="Consolas"/>
+          <w:color w:val="000000"/>
+          <w:lang w:val="en-US"/>
+        </w:rPr>
+        <w:t xml:space="preserve"> &lt;= N; </w:t>
+      </w:r>
+      <w:proofErr w:type="spellStart"/>
+      <w:r>
+        <w:rPr>
+          <w:rFonts w:ascii="Consolas" w:hAnsi="Consolas" w:cs="Consolas"/>
+          <w:color w:val="000000"/>
+          <w:lang w:val="en-US"/>
+        </w:rPr>
+        <w:t>i</w:t>
+      </w:r>
+      <w:proofErr w:type="spellEnd"/>
+      <w:r>
+        <w:rPr>
+          <w:rFonts w:ascii="Consolas" w:hAnsi="Consolas" w:cs="Consolas"/>
+          <w:color w:val="000000"/>
+          <w:lang w:val="en-US"/>
+        </w:rPr>
+        <w:t>++) {</w:t>
       </w:r>
     </w:p>
     <w:p>
@@ -10652,7 +13133,25 @@
           <w:color w:val="000000"/>
           <w:lang w:val="en-US"/>
         </w:rPr>
-        <w:t xml:space="preserve">        x = A + i * h;</w:t>
+        <w:t xml:space="preserve">        x = A + </w:t>
+      </w:r>
+      <w:proofErr w:type="spellStart"/>
+      <w:r>
+        <w:rPr>
+          <w:rFonts w:ascii="Consolas" w:hAnsi="Consolas" w:cs="Consolas"/>
+          <w:color w:val="000000"/>
+          <w:lang w:val="en-US"/>
+        </w:rPr>
+        <w:t>i</w:t>
+      </w:r>
+      <w:proofErr w:type="spellEnd"/>
+      <w:r>
+        <w:rPr>
+          <w:rFonts w:ascii="Consolas" w:hAnsi="Consolas" w:cs="Consolas"/>
+          <w:color w:val="000000"/>
+          <w:lang w:val="en-US"/>
+        </w:rPr>
+        <w:t xml:space="preserve"> * h;</w:t>
       </w:r>
     </w:p>
     <w:p>
@@ -10673,7 +13172,53 @@
           <w:color w:val="000000"/>
           <w:lang w:val="en-US"/>
         </w:rPr>
-        <w:t xml:space="preserve">        PrintTable(x, i, N, debug);</w:t>
+        <w:t xml:space="preserve">        </w:t>
+      </w:r>
+      <w:proofErr w:type="spellStart"/>
+      <w:proofErr w:type="gramStart"/>
+      <w:r>
+        <w:rPr>
+          <w:rFonts w:ascii="Consolas" w:hAnsi="Consolas" w:cs="Consolas"/>
+          <w:color w:val="000000"/>
+          <w:lang w:val="en-US"/>
+        </w:rPr>
+        <w:t>PrintTable</w:t>
+      </w:r>
+      <w:proofErr w:type="spellEnd"/>
+      <w:r>
+        <w:rPr>
+          <w:rFonts w:ascii="Consolas" w:hAnsi="Consolas" w:cs="Consolas"/>
+          <w:color w:val="000000"/>
+          <w:lang w:val="en-US"/>
+        </w:rPr>
+        <w:t>(</w:t>
+      </w:r>
+      <w:proofErr w:type="gramEnd"/>
+      <w:r>
+        <w:rPr>
+          <w:rFonts w:ascii="Consolas" w:hAnsi="Consolas" w:cs="Consolas"/>
+          <w:color w:val="000000"/>
+          <w:lang w:val="en-US"/>
+        </w:rPr>
+        <w:t xml:space="preserve">x, </w:t>
+      </w:r>
+      <w:proofErr w:type="spellStart"/>
+      <w:r>
+        <w:rPr>
+          <w:rFonts w:ascii="Consolas" w:hAnsi="Consolas" w:cs="Consolas"/>
+          <w:color w:val="000000"/>
+          <w:lang w:val="en-US"/>
+        </w:rPr>
+        <w:t>i</w:t>
+      </w:r>
+      <w:proofErr w:type="spellEnd"/>
+      <w:r>
+        <w:rPr>
+          <w:rFonts w:ascii="Consolas" w:hAnsi="Consolas" w:cs="Consolas"/>
+          <w:color w:val="000000"/>
+          <w:lang w:val="en-US"/>
+        </w:rPr>
+        <w:t>, N, debug);</w:t>
       </w:r>
     </w:p>
     <w:p>
@@ -10733,6 +13278,7 @@
         </w:rPr>
         <w:t xml:space="preserve">    </w:t>
       </w:r>
+      <w:proofErr w:type="spellStart"/>
       <w:r>
         <w:rPr>
           <w:rFonts w:ascii="Consolas" w:hAnsi="Consolas" w:cs="Consolas"/>
@@ -10740,6 +13286,7 @@
         </w:rPr>
         <w:t>return</w:t>
       </w:r>
+      <w:proofErr w:type="spellEnd"/>
       <w:r>
         <w:rPr>
           <w:rFonts w:ascii="Consolas" w:hAnsi="Consolas" w:cs="Consolas"/>
@@ -10918,24 +13465,32 @@
           <w:szCs w:val="24"/>
           <w:lang w:val="en-US"/>
         </w:rPr>
-        <w:t>E</w:t>
-      </w:r>
-      <w:r>
-        <w:rPr>
-          <w:rFonts w:ascii="Times New Roman" w:hAnsi="Times New Roman" w:cs="Times New Roman"/>
-          <w:sz w:val="24"/>
-          <w:szCs w:val="24"/>
-          <w:lang w:val="en-US"/>
-        </w:rPr>
-        <w:t>ps</w:t>
-      </w:r>
-      <w:r>
-        <w:rPr>
-          <w:rFonts w:ascii="Times New Roman" w:hAnsi="Times New Roman" w:cs="Times New Roman"/>
-          <w:sz w:val="24"/>
-          <w:szCs w:val="24"/>
-        </w:rPr>
-        <w:t xml:space="preserve"> = 0</w:t>
+        <w:t>A</w:t>
+      </w:r>
+      <w:r>
+        <w:rPr>
+          <w:rFonts w:ascii="Times New Roman" w:hAnsi="Times New Roman" w:cs="Times New Roman"/>
+          <w:sz w:val="24"/>
+          <w:szCs w:val="24"/>
+        </w:rPr>
+        <w:t xml:space="preserve"> = 5, </w:t>
+      </w:r>
+      <w:r>
+        <w:rPr>
+          <w:rFonts w:ascii="Times New Roman" w:hAnsi="Times New Roman" w:cs="Times New Roman"/>
+          <w:sz w:val="24"/>
+          <w:szCs w:val="24"/>
+          <w:lang w:val="en-US"/>
+        </w:rPr>
+        <w:t>B</w:t>
+      </w:r>
+      <w:r>
+        <w:rPr>
+          <w:rFonts w:ascii="Times New Roman" w:hAnsi="Times New Roman" w:cs="Times New Roman"/>
+          <w:sz w:val="24"/>
+          <w:szCs w:val="24"/>
+        </w:rPr>
+        <w:t xml:space="preserve"> = 2</w:t>
       </w:r>
     </w:p>
     <w:p>
@@ -10954,15 +13509,34 @@
           <w:szCs w:val="24"/>
           <w:u w:val="single"/>
         </w:rPr>
-        <w:t>Ожидаемый результат:</w:t>
-      </w:r>
-      <w:r>
-        <w:rPr>
-          <w:rFonts w:ascii="Times New Roman" w:hAnsi="Times New Roman" w:cs="Times New Roman"/>
-          <w:sz w:val="24"/>
-          <w:szCs w:val="24"/>
-        </w:rPr>
-        <w:tab/>
+        <w:t xml:space="preserve">Ожидаемый </w:t>
+      </w:r>
+      <w:proofErr w:type="gramStart"/>
+      <w:r>
+        <w:rPr>
+          <w:rFonts w:ascii="Times New Roman" w:hAnsi="Times New Roman" w:cs="Times New Roman"/>
+          <w:sz w:val="24"/>
+          <w:szCs w:val="24"/>
+          <w:u w:val="single"/>
+        </w:rPr>
+        <w:t>результат:</w:t>
+      </w:r>
+      <w:r>
+        <w:rPr>
+          <w:rFonts w:ascii="Times New Roman" w:hAnsi="Times New Roman" w:cs="Times New Roman"/>
+          <w:sz w:val="24"/>
+          <w:szCs w:val="24"/>
+        </w:rPr>
+        <w:t xml:space="preserve">   </w:t>
+      </w:r>
+      <w:proofErr w:type="gramEnd"/>
+      <w:r>
+        <w:rPr>
+          <w:rFonts w:ascii="Times New Roman" w:hAnsi="Times New Roman" w:cs="Times New Roman"/>
+          <w:sz w:val="24"/>
+          <w:szCs w:val="24"/>
+        </w:rPr>
+        <w:t xml:space="preserve"> </w:t>
       </w:r>
       <w:r>
         <w:rPr>
@@ -11010,24 +13584,38 @@
           <w:sz w:val="24"/>
           <w:szCs w:val="24"/>
         </w:rPr>
-        <w:t xml:space="preserve"> “</w:t>
-      </w:r>
-      <w:r>
+        <w:t>“</w:t>
+      </w:r>
+      <w:r>
+        <w:rPr>
+          <w:rFonts w:ascii="Times New Roman" w:hAnsi="Times New Roman" w:cs="Times New Roman"/>
+          <w:sz w:val="24"/>
+          <w:szCs w:val="24"/>
+        </w:rPr>
         <w:t xml:space="preserve"> </w:t>
       </w:r>
       <w:r>
         <w:rPr>
           <w:rFonts w:ascii="Times New Roman" w:hAnsi="Times New Roman" w:cs="Times New Roman"/>
-          <w:sz w:val="24"/>
-          <w:szCs w:val="24"/>
-        </w:rPr>
-        <w:t>ОШИБКА - Eps должен быть больше 0.</w:t>
-      </w:r>
-      <w:r>
-        <w:rPr>
-          <w:rFonts w:ascii="Times New Roman" w:hAnsi="Times New Roman" w:cs="Times New Roman"/>
-          <w:sz w:val="24"/>
-          <w:szCs w:val="24"/>
+          <w:color w:val="000000" w:themeColor="text1"/>
+          <w:sz w:val="24"/>
+          <w:szCs w:val="24"/>
+        </w:rPr>
+        <w:t xml:space="preserve">ОШИБКА! </w:t>
+      </w:r>
+      <w:r>
+        <w:rPr>
+          <w:rFonts w:ascii="Times New Roman" w:hAnsi="Times New Roman" w:cs="Times New Roman"/>
+          <w:color w:val="000000" w:themeColor="text1"/>
+          <w:sz w:val="24"/>
+          <w:szCs w:val="24"/>
+        </w:rPr>
+        <w:t>А должен быть меньше или равен В!</w:t>
+      </w:r>
+      <w:r>
+        <w:rPr>
+          <w:rFonts w:cstheme="minorHAnsi"/>
+          <w:color w:val="000000" w:themeColor="text1"/>
         </w:rPr>
         <w:t>”</w:t>
       </w:r>
@@ -11064,15 +13652,14 @@
       <w:r>
         <w:rPr>
           <w:rFonts w:ascii="Times New Roman" w:hAnsi="Times New Roman" w:cs="Times New Roman"/>
-          <w:noProof/>
           <w:sz w:val="24"/>
           <w:szCs w:val="24"/>
         </w:rPr>
         <w:drawing>
-          <wp:inline distT="0" distB="0" distL="0" distR="0" wp14:anchorId="7D83F195" wp14:editId="6B1FB8A7">
-            <wp:extent cx="6479540" cy="1500997"/>
+          <wp:inline distT="0" distB="0" distL="0" distR="0" wp14:anchorId="6836A4C6" wp14:editId="1EF73B32">
+            <wp:extent cx="6924040" cy="1538605"/>
             <wp:effectExtent l="0" t="0" r="0" b="4445"/>
-            <wp:docPr id="10" name="Рисунок 10" descr="Изображение выглядит как текст&#10;&#10;Автоматически созданное описание"/>
+            <wp:docPr id="3" name="Рисунок 3"/>
             <wp:cNvGraphicFramePr>
               <a:graphicFrameLocks xmlns:a="http://schemas.openxmlformats.org/drawingml/2006/main" noChangeAspect="1"/>
             </wp:cNvGraphicFramePr>
@@ -11080,30 +13667,23 @@
               <a:graphicData uri="http://schemas.openxmlformats.org/drawingml/2006/picture">
                 <pic:pic xmlns:pic="http://schemas.openxmlformats.org/drawingml/2006/picture">
                   <pic:nvPicPr>
-                    <pic:cNvPr id="10" name="Рисунок 10" descr="Изображение выглядит как текст&#10;&#10;Автоматически созданное описание"/>
+                    <pic:cNvPr id="1" name=""/>
                     <pic:cNvPicPr/>
                   </pic:nvPicPr>
-                  <pic:blipFill rotWithShape="1">
+                  <pic:blipFill>
                     <a:blip r:embed="rId8"/>
-                    <a:srcRect b="69735"/>
-                    <a:stretch/>
+                    <a:stretch>
+                      <a:fillRect/>
+                    </a:stretch>
                   </pic:blipFill>
-                  <pic:spPr bwMode="auto">
+                  <pic:spPr>
                     <a:xfrm>
                       <a:off x="0" y="0"/>
-                      <a:ext cx="6480000" cy="1501104"/>
+                      <a:ext cx="6924040" cy="1538605"/>
                     </a:xfrm>
                     <a:prstGeom prst="rect">
                       <a:avLst/>
                     </a:prstGeom>
-                    <a:ln>
-                      <a:noFill/>
-                    </a:ln>
-                    <a:extLst>
-                      <a:ext uri="{53640926-AAD7-44D8-BBD7-CCE9431645EC}">
-                        <a14:shadowObscured xmlns:a14="http://schemas.microsoft.com/office/drawing/2010/main"/>
-                      </a:ext>
-                    </a:extLst>
                   </pic:spPr>
                 </pic:pic>
               </a:graphicData>
@@ -11319,25 +13899,26 @@
           <w:szCs w:val="24"/>
           <w:lang w:val="en-US"/>
         </w:rPr>
-        <w:t>E</w:t>
-      </w:r>
-      <w:r>
-        <w:rPr>
-          <w:rFonts w:ascii="Times New Roman" w:hAnsi="Times New Roman" w:cs="Times New Roman"/>
-          <w:sz w:val="24"/>
-          <w:szCs w:val="24"/>
-          <w:lang w:val="en-US"/>
-        </w:rPr>
-        <w:t>ps</w:t>
-      </w:r>
-      <w:r>
-        <w:rPr>
-          <w:rFonts w:ascii="Times New Roman" w:hAnsi="Times New Roman" w:cs="Times New Roman"/>
-          <w:sz w:val="24"/>
-          <w:szCs w:val="24"/>
-        </w:rPr>
-        <w:t xml:space="preserve"> = -0.1</w:t>
-      </w:r>
+        <w:t>N</w:t>
+      </w:r>
+      <w:r>
+        <w:rPr>
+          <w:rFonts w:ascii="Times New Roman" w:hAnsi="Times New Roman" w:cs="Times New Roman"/>
+          <w:sz w:val="24"/>
+          <w:szCs w:val="24"/>
+        </w:rPr>
+        <w:t xml:space="preserve"> </w:t>
+      </w:r>
+      <w:proofErr w:type="gramStart"/>
+      <w:r>
+        <w:rPr>
+          <w:rFonts w:ascii="Times New Roman" w:hAnsi="Times New Roman" w:cs="Times New Roman"/>
+          <w:sz w:val="24"/>
+          <w:szCs w:val="24"/>
+        </w:rPr>
+        <w:t>&lt; 0</w:t>
+      </w:r>
+      <w:proofErr w:type="gramEnd"/>
     </w:p>
     <w:p>
       <w:pPr>
@@ -11411,9 +13992,6 @@
           <w:sz w:val="24"/>
           <w:szCs w:val="24"/>
         </w:rPr>
-        <w:t xml:space="preserve"> “</w:t>
-      </w:r>
-      <w:r>
         <w:t xml:space="preserve"> </w:t>
       </w:r>
       <w:r>
@@ -11422,11 +14000,21 @@
           <w:sz w:val="24"/>
           <w:szCs w:val="24"/>
         </w:rPr>
-        <w:t>ОШИБКА - Eps должен быть больше 0.</w:t>
-      </w:r>
-      <w:r>
-        <w:rPr>
-          <w:rFonts w:ascii="Times New Roman" w:hAnsi="Times New Roman" w:cs="Times New Roman"/>
+        <w:t>“</w:t>
+      </w:r>
+      <w:r>
+        <w:rPr>
+          <w:rFonts w:ascii="Times New Roman" w:hAnsi="Times New Roman" w:cs="Times New Roman"/>
+          <w:color w:val="000000" w:themeColor="text1"/>
+          <w:sz w:val="24"/>
+          <w:szCs w:val="24"/>
+        </w:rPr>
+        <w:t>ОШИБКА! N должно быть больше 0!</w:t>
+      </w:r>
+      <w:r>
+        <w:rPr>
+          <w:rFonts w:ascii="Times New Roman" w:hAnsi="Times New Roman" w:cs="Times New Roman"/>
+          <w:color w:val="000000" w:themeColor="text1"/>
           <w:sz w:val="24"/>
           <w:szCs w:val="24"/>
         </w:rPr>
@@ -11472,10 +14060,10 @@
           <w:lang w:eastAsia="ru-RU"/>
         </w:rPr>
         <w:drawing>
-          <wp:inline distT="0" distB="0" distL="0" distR="0" wp14:anchorId="48DAF995" wp14:editId="73C502DB">
-            <wp:extent cx="6478231" cy="1492369"/>
+          <wp:inline distT="0" distB="0" distL="0" distR="0" wp14:anchorId="7FB75036" wp14:editId="47CEBA5A">
+            <wp:extent cx="6924040" cy="1780540"/>
             <wp:effectExtent l="0" t="0" r="0" b="0"/>
-            <wp:docPr id="12" name="Рисунок 12" descr="Изображение выглядит как текст&#10;&#10;Автоматически созданное описание"/>
+            <wp:docPr id="5" name="Рисунок 5"/>
             <wp:cNvGraphicFramePr>
               <a:graphicFrameLocks xmlns:a="http://schemas.openxmlformats.org/drawingml/2006/main" noChangeAspect="1"/>
             </wp:cNvGraphicFramePr>
@@ -11483,30 +14071,23 @@
               <a:graphicData uri="http://schemas.openxmlformats.org/drawingml/2006/picture">
                 <pic:pic xmlns:pic="http://schemas.openxmlformats.org/drawingml/2006/picture">
                   <pic:nvPicPr>
-                    <pic:cNvPr id="12" name="Рисунок 12" descr="Изображение выглядит как текст&#10;&#10;Автоматически созданное описание"/>
+                    <pic:cNvPr id="1" name=""/>
                     <pic:cNvPicPr/>
                   </pic:nvPicPr>
-                  <pic:blipFill rotWithShape="1">
+                  <pic:blipFill>
                     <a:blip r:embed="rId9"/>
-                    <a:srcRect b="69798"/>
-                    <a:stretch/>
+                    <a:stretch>
+                      <a:fillRect/>
+                    </a:stretch>
                   </pic:blipFill>
-                  <pic:spPr bwMode="auto">
+                  <pic:spPr>
                     <a:xfrm>
                       <a:off x="0" y="0"/>
-                      <a:ext cx="6480000" cy="1492776"/>
+                      <a:ext cx="6924040" cy="1780540"/>
                     </a:xfrm>
                     <a:prstGeom prst="rect">
                       <a:avLst/>
                     </a:prstGeom>
-                    <a:ln>
-                      <a:noFill/>
-                    </a:ln>
-                    <a:extLst>
-                      <a:ext uri="{53640926-AAD7-44D8-BBD7-CCE9431645EC}">
-                        <a14:shadowObscured xmlns:a14="http://schemas.microsoft.com/office/drawing/2010/main"/>
-                      </a:ext>
-                    </a:extLst>
                   </pic:spPr>
                 </pic:pic>
               </a:graphicData>
@@ -11514,6 +14095,8 @@
           </wp:inline>
         </w:drawing>
       </w:r>
+      <w:bookmarkStart w:id="5" w:name="_GoBack"/>
+      <w:bookmarkEnd w:id="5"/>
       <w:r>
         <w:rPr>
           <w:rFonts w:ascii="Times New Roman" w:hAnsi="Times New Roman" w:cs="Times New Roman"/>
@@ -11656,7 +14239,7 @@
           <w:sz w:val="28"/>
         </w:rPr>
       </w:pPr>
-      <w:bookmarkStart w:id="5" w:name="_Toc86736336"/>
+      <w:bookmarkStart w:id="6" w:name="_Toc86736336"/>
       <w:r>
         <w:rPr>
           <w:rFonts w:ascii="Times New Roman" w:hAnsi="Times New Roman" w:cs="Times New Roman"/>
@@ -11666,7 +14249,7 @@
         <w:lastRenderedPageBreak/>
         <w:t>Корректные тесты</w:t>
       </w:r>
-      <w:bookmarkEnd w:id="5"/>
+      <w:bookmarkEnd w:id="6"/>
     </w:p>
     <w:p>
       <w:pPr>
@@ -12225,7 +14808,25 @@
           <w:sz w:val="24"/>
           <w:szCs w:val="24"/>
         </w:rPr>
-        <w:t xml:space="preserve">Достигнутая точность Delta = </w:t>
+        <w:t xml:space="preserve">Достигнутая точность </w:t>
+      </w:r>
+      <w:proofErr w:type="spellStart"/>
+      <w:r>
+        <w:rPr>
+          <w:rFonts w:ascii="Times New Roman" w:hAnsi="Times New Roman" w:cs="Times New Roman"/>
+          <w:sz w:val="24"/>
+          <w:szCs w:val="24"/>
+        </w:rPr>
+        <w:t>Delta</w:t>
+      </w:r>
+      <w:proofErr w:type="spellEnd"/>
+      <w:r>
+        <w:rPr>
+          <w:rFonts w:ascii="Times New Roman" w:hAnsi="Times New Roman" w:cs="Times New Roman"/>
+          <w:sz w:val="24"/>
+          <w:szCs w:val="24"/>
+        </w:rPr>
+        <w:t xml:space="preserve"> = </w:t>
       </w:r>
       <w:r>
         <w:rPr>
@@ -12272,6 +14873,7 @@
           <w:noProof/>
           <w:sz w:val="24"/>
           <w:szCs w:val="24"/>
+          <w:lang w:eastAsia="ru-RU"/>
         </w:rPr>
         <w:drawing>
           <wp:inline distT="0" distB="0" distL="0" distR="0" wp14:anchorId="03457F1B" wp14:editId="19C0E35F">
@@ -13378,7 +15980,25 @@
           <w:sz w:val="24"/>
           <w:szCs w:val="24"/>
         </w:rPr>
-        <w:t xml:space="preserve">Достигнутая точность Delta = </w:t>
+        <w:t xml:space="preserve">Достигнутая точность </w:t>
+      </w:r>
+      <w:proofErr w:type="spellStart"/>
+      <w:r>
+        <w:rPr>
+          <w:rFonts w:ascii="Times New Roman" w:hAnsi="Times New Roman" w:cs="Times New Roman"/>
+          <w:sz w:val="24"/>
+          <w:szCs w:val="24"/>
+        </w:rPr>
+        <w:t>Delta</w:t>
+      </w:r>
+      <w:proofErr w:type="spellEnd"/>
+      <w:r>
+        <w:rPr>
+          <w:rFonts w:ascii="Times New Roman" w:hAnsi="Times New Roman" w:cs="Times New Roman"/>
+          <w:sz w:val="24"/>
+          <w:szCs w:val="24"/>
+        </w:rPr>
+        <w:t xml:space="preserve"> = </w:t>
       </w:r>
       <w:r>
         <w:rPr>
@@ -14817,7 +17437,25 @@
           <w:sz w:val="24"/>
           <w:szCs w:val="24"/>
         </w:rPr>
-        <w:t xml:space="preserve">Достигнутая точность Delta = </w:t>
+        <w:t xml:space="preserve">Достигнутая точность </w:t>
+      </w:r>
+      <w:proofErr w:type="spellStart"/>
+      <w:r>
+        <w:rPr>
+          <w:rFonts w:ascii="Times New Roman" w:hAnsi="Times New Roman" w:cs="Times New Roman"/>
+          <w:sz w:val="24"/>
+          <w:szCs w:val="24"/>
+        </w:rPr>
+        <w:t>Delta</w:t>
+      </w:r>
+      <w:proofErr w:type="spellEnd"/>
+      <w:r>
+        <w:rPr>
+          <w:rFonts w:ascii="Times New Roman" w:hAnsi="Times New Roman" w:cs="Times New Roman"/>
+          <w:sz w:val="24"/>
+          <w:szCs w:val="24"/>
+        </w:rPr>
+        <w:t xml:space="preserve"> = </w:t>
       </w:r>
       <w:r>
         <w:rPr>
@@ -14871,6 +17509,7 @@
           <w:noProof/>
           <w:sz w:val="24"/>
           <w:szCs w:val="24"/>
+          <w:lang w:eastAsia="ru-RU"/>
         </w:rPr>
         <w:lastRenderedPageBreak/>
         <w:drawing>
@@ -16939,7 +19578,25 @@
           <w:sz w:val="24"/>
           <w:szCs w:val="24"/>
         </w:rPr>
-        <w:t xml:space="preserve">Достигнутая точность Delta = </w:t>
+        <w:t xml:space="preserve">Достигнутая точность </w:t>
+      </w:r>
+      <w:proofErr w:type="spellStart"/>
+      <w:r>
+        <w:rPr>
+          <w:rFonts w:ascii="Times New Roman" w:hAnsi="Times New Roman" w:cs="Times New Roman"/>
+          <w:sz w:val="24"/>
+          <w:szCs w:val="24"/>
+        </w:rPr>
+        <w:t>Delta</w:t>
+      </w:r>
+      <w:proofErr w:type="spellEnd"/>
+      <w:r>
+        <w:rPr>
+          <w:rFonts w:ascii="Times New Roman" w:hAnsi="Times New Roman" w:cs="Times New Roman"/>
+          <w:sz w:val="24"/>
+          <w:szCs w:val="24"/>
+        </w:rPr>
+        <w:t xml:space="preserve"> = </w:t>
       </w:r>
       <w:r>
         <w:rPr>
@@ -16993,6 +19650,7 @@
           <w:noProof/>
           <w:sz w:val="24"/>
           <w:szCs w:val="24"/>
+          <w:lang w:eastAsia="ru-RU"/>
         </w:rPr>
         <w:lastRenderedPageBreak/>
         <w:drawing>
@@ -20249,7 +22907,25 @@
           <w:sz w:val="24"/>
           <w:szCs w:val="24"/>
         </w:rPr>
-        <w:t>Сумма Sum = 0.9</w:t>
+        <w:t xml:space="preserve">Сумма </w:t>
+      </w:r>
+      <w:proofErr w:type="spellStart"/>
+      <w:r>
+        <w:rPr>
+          <w:rFonts w:ascii="Times New Roman" w:hAnsi="Times New Roman" w:cs="Times New Roman"/>
+          <w:sz w:val="24"/>
+          <w:szCs w:val="24"/>
+        </w:rPr>
+        <w:t>Sum</w:t>
+      </w:r>
+      <w:proofErr w:type="spellEnd"/>
+      <w:r>
+        <w:rPr>
+          <w:rFonts w:ascii="Times New Roman" w:hAnsi="Times New Roman" w:cs="Times New Roman"/>
+          <w:sz w:val="24"/>
+          <w:szCs w:val="24"/>
+        </w:rPr>
+        <w:t xml:space="preserve"> = 0.9</w:t>
       </w:r>
     </w:p>
     <w:p>
@@ -20267,7 +22943,25 @@
           <w:sz w:val="24"/>
           <w:szCs w:val="24"/>
         </w:rPr>
-        <w:t>Достигнутая точность Delta = 0.1</w:t>
+        <w:t xml:space="preserve">Достигнутая точность </w:t>
+      </w:r>
+      <w:proofErr w:type="spellStart"/>
+      <w:r>
+        <w:rPr>
+          <w:rFonts w:ascii="Times New Roman" w:hAnsi="Times New Roman" w:cs="Times New Roman"/>
+          <w:sz w:val="24"/>
+          <w:szCs w:val="24"/>
+        </w:rPr>
+        <w:t>Delta</w:t>
+      </w:r>
+      <w:proofErr w:type="spellEnd"/>
+      <w:r>
+        <w:rPr>
+          <w:rFonts w:ascii="Times New Roman" w:hAnsi="Times New Roman" w:cs="Times New Roman"/>
+          <w:sz w:val="24"/>
+          <w:szCs w:val="24"/>
+        </w:rPr>
+        <w:t xml:space="preserve"> = 0.1</w:t>
       </w:r>
     </w:p>
     <w:p>
@@ -20305,6 +22999,7 @@
           <w:noProof/>
           <w:sz w:val="24"/>
           <w:szCs w:val="24"/>
+          <w:lang w:eastAsia="ru-RU"/>
         </w:rPr>
         <w:drawing>
           <wp:inline distT="0" distB="0" distL="0" distR="0" wp14:anchorId="6252D177" wp14:editId="557A0A57">
@@ -20671,6 +23366,7 @@
           <w:noProof/>
           <w:sz w:val="24"/>
           <w:szCs w:val="24"/>
+          <w:lang w:eastAsia="ru-RU"/>
         </w:rPr>
         <w:drawing>
           <wp:inline distT="0" distB="0" distL="0" distR="0" wp14:anchorId="168C866A" wp14:editId="12FB1965">
@@ -20844,7 +23540,7 @@
           <w:sz w:val="28"/>
         </w:rPr>
       </w:pPr>
-      <w:bookmarkStart w:id="6" w:name="_Toc86736338"/>
+      <w:bookmarkStart w:id="7" w:name="_Toc86736338"/>
       <w:r>
         <w:rPr>
           <w:rFonts w:ascii="Times New Roman" w:hAnsi="Times New Roman" w:cs="Times New Roman"/>
@@ -20854,7 +23550,7 @@
         <w:lastRenderedPageBreak/>
         <w:t>Вывод</w:t>
       </w:r>
-      <w:bookmarkEnd w:id="6"/>
+      <w:bookmarkEnd w:id="7"/>
     </w:p>
     <w:p>
       <w:pPr>
@@ -21087,7 +23783,7 @@
 </file>
 
 <file path=word/endnotes.xml><?xml version="1.0" encoding="utf-8"?>
-<w:endnotes xmlns:wpc="http://schemas.microsoft.com/office/word/2010/wordprocessingCanvas" xmlns:cx="http://schemas.microsoft.com/office/drawing/2014/chartex" xmlns:cx1="http://schemas.microsoft.com/office/drawing/2015/9/8/chartex" xmlns:cx2="http://schemas.microsoft.com/office/drawing/2015/10/21/chartex" xmlns:cx3="http://schemas.microsoft.com/office/drawing/2016/5/9/chartex" xmlns:cx4="http://schemas.microsoft.com/office/drawing/2016/5/10/chartex" xmlns:cx5="http://schemas.microsoft.com/office/drawing/2016/5/11/chartex" xmlns:cx6="http://schemas.microsoft.com/office/drawing/2016/5/12/chartex" xmlns:cx7="http://schemas.microsoft.com/office/drawing/2016/5/13/chartex" xmlns:cx8="http://schemas.microsoft.com/office/drawing/2016/5/14/chartex" xmlns:mc="http://schemas.openxmlformats.org/markup-compatibility/2006" xmlns:aink="http://schemas.microsoft.com/office/drawing/2016/ink" xmlns:am3d="http://schemas.microsoft.com/office/drawing/2017/model3d" xmlns:o="urn:schemas-microsoft-com:office:office" xmlns:r="http://schemas.openxmlformats.org/officeDocument/2006/relationships" xmlns:m="http://schemas.openxmlformats.org/officeDocument/2006/math" xmlns:v="urn:schemas-microsoft-com:vml" xmlns:wp14="http://schemas.microsoft.com/office/word/2010/wordprocessingDrawing" xmlns:wp="http://schemas.openxmlformats.org/drawingml/2006/wordprocessingDrawing" xmlns:w10="urn:schemas-microsoft-com:office:word" xmlns:w="http://schemas.openxmlformats.org/wordprocessingml/2006/main" xmlns:w14="http://schemas.microsoft.com/office/word/2010/wordml" xmlns:w15="http://schemas.microsoft.com/office/word/2012/wordml" xmlns:w16cex="http://schemas.microsoft.com/office/word/2018/wordml/cex" xmlns:w16cid="http://schemas.microsoft.com/office/word/2016/wordml/cid" xmlns:w16="http://schemas.microsoft.com/office/word/2018/wordml" xmlns:w16sdtdh="http://schemas.microsoft.com/office/word/2020/wordml/sdtdatahash" xmlns:w16se="http://schemas.microsoft.com/office/word/2015/wordml/symex" xmlns:wpg="http://schemas.microsoft.com/office/word/2010/wordprocessingGroup" xmlns:wpi="http://schemas.microsoft.com/office/word/2010/wordprocessingInk" xmlns:wne="http://schemas.microsoft.com/office/word/2006/wordml" xmlns:wps="http://schemas.microsoft.com/office/word/2010/wordprocessingShape" mc:Ignorable="w14 w15 w16se w16cid w16 w16cex w16sdtdh wp14">
+<w:endnotes xmlns:wpc="http://schemas.microsoft.com/office/word/2010/wordprocessingCanvas" xmlns:cx="http://schemas.microsoft.com/office/drawing/2014/chartex" xmlns:mc="http://schemas.openxmlformats.org/markup-compatibility/2006" xmlns:o="urn:schemas-microsoft-com:office:office" xmlns:r="http://schemas.openxmlformats.org/officeDocument/2006/relationships" xmlns:m="http://schemas.openxmlformats.org/officeDocument/2006/math" xmlns:v="urn:schemas-microsoft-com:vml" xmlns:wp14="http://schemas.microsoft.com/office/word/2010/wordprocessingDrawing" xmlns:wp="http://schemas.openxmlformats.org/drawingml/2006/wordprocessingDrawing" xmlns:w10="urn:schemas-microsoft-com:office:word" xmlns:w="http://schemas.openxmlformats.org/wordprocessingml/2006/main" xmlns:w14="http://schemas.microsoft.com/office/word/2010/wordml" xmlns:w15="http://schemas.microsoft.com/office/word/2012/wordml" xmlns:w16se="http://schemas.microsoft.com/office/word/2015/wordml/symex" xmlns:wpg="http://schemas.microsoft.com/office/word/2010/wordprocessingGroup" xmlns:wpi="http://schemas.microsoft.com/office/word/2010/wordprocessingInk" xmlns:wne="http://schemas.microsoft.com/office/word/2006/wordml" xmlns:wps="http://schemas.microsoft.com/office/word/2010/wordprocessingShape" mc:Ignorable="w14 w15 w16se wp14">
   <w:endnote w:type="separator" w:id="-1">
     <w:p>
       <w:pPr>
@@ -21112,7 +23808,7 @@
 </file>
 
 <file path=word/footer1.xml><?xml version="1.0" encoding="utf-8"?>
-<w:ftr xmlns:wpc="http://schemas.microsoft.com/office/word/2010/wordprocessingCanvas" xmlns:cx="http://schemas.microsoft.com/office/drawing/2014/chartex" xmlns:cx1="http://schemas.microsoft.com/office/drawing/2015/9/8/chartex" xmlns:cx2="http://schemas.microsoft.com/office/drawing/2015/10/21/chartex" xmlns:cx3="http://schemas.microsoft.com/office/drawing/2016/5/9/chartex" xmlns:cx4="http://schemas.microsoft.com/office/drawing/2016/5/10/chartex" xmlns:cx5="http://schemas.microsoft.com/office/drawing/2016/5/11/chartex" xmlns:cx6="http://schemas.microsoft.com/office/drawing/2016/5/12/chartex" xmlns:cx7="http://schemas.microsoft.com/office/drawing/2016/5/13/chartex" xmlns:cx8="http://schemas.microsoft.com/office/drawing/2016/5/14/chartex" xmlns:mc="http://schemas.openxmlformats.org/markup-compatibility/2006" xmlns:aink="http://schemas.microsoft.com/office/drawing/2016/ink" xmlns:am3d="http://schemas.microsoft.com/office/drawing/2017/model3d" xmlns:o="urn:schemas-microsoft-com:office:office" xmlns:r="http://schemas.openxmlformats.org/officeDocument/2006/relationships" xmlns:m="http://schemas.openxmlformats.org/officeDocument/2006/math" xmlns:v="urn:schemas-microsoft-com:vml" xmlns:wp14="http://schemas.microsoft.com/office/word/2010/wordprocessingDrawing" xmlns:wp="http://schemas.openxmlformats.org/drawingml/2006/wordprocessingDrawing" xmlns:w10="urn:schemas-microsoft-com:office:word" xmlns:w="http://schemas.openxmlformats.org/wordprocessingml/2006/main" xmlns:w14="http://schemas.microsoft.com/office/word/2010/wordml" xmlns:w15="http://schemas.microsoft.com/office/word/2012/wordml" xmlns:w16cex="http://schemas.microsoft.com/office/word/2018/wordml/cex" xmlns:w16cid="http://schemas.microsoft.com/office/word/2016/wordml/cid" xmlns:w16="http://schemas.microsoft.com/office/word/2018/wordml" xmlns:w16sdtdh="http://schemas.microsoft.com/office/word/2020/wordml/sdtdatahash" xmlns:w16se="http://schemas.microsoft.com/office/word/2015/wordml/symex" xmlns:wpg="http://schemas.microsoft.com/office/word/2010/wordprocessingGroup" xmlns:wpi="http://schemas.microsoft.com/office/word/2010/wordprocessingInk" xmlns:wne="http://schemas.microsoft.com/office/word/2006/wordml" xmlns:wps="http://schemas.microsoft.com/office/word/2010/wordprocessingShape" mc:Ignorable="w14 w15 w16se w16cid w16 w16cex w16sdtdh wp14">
+<w:ftr xmlns:wpc="http://schemas.microsoft.com/office/word/2010/wordprocessingCanvas" xmlns:cx="http://schemas.microsoft.com/office/drawing/2014/chartex" xmlns:mc="http://schemas.openxmlformats.org/markup-compatibility/2006" xmlns:o="urn:schemas-microsoft-com:office:office" xmlns:r="http://schemas.openxmlformats.org/officeDocument/2006/relationships" xmlns:m="http://schemas.openxmlformats.org/officeDocument/2006/math" xmlns:v="urn:schemas-microsoft-com:vml" xmlns:wp14="http://schemas.microsoft.com/office/word/2010/wordprocessingDrawing" xmlns:wp="http://schemas.openxmlformats.org/drawingml/2006/wordprocessingDrawing" xmlns:w10="urn:schemas-microsoft-com:office:word" xmlns:w="http://schemas.openxmlformats.org/wordprocessingml/2006/main" xmlns:w14="http://schemas.microsoft.com/office/word/2010/wordml" xmlns:w15="http://schemas.microsoft.com/office/word/2012/wordml" xmlns:w16se="http://schemas.microsoft.com/office/word/2015/wordml/symex" xmlns:wpg="http://schemas.microsoft.com/office/word/2010/wordprocessingGroup" xmlns:wpi="http://schemas.microsoft.com/office/word/2010/wordprocessingInk" xmlns:wne="http://schemas.microsoft.com/office/word/2006/wordml" xmlns:wps="http://schemas.microsoft.com/office/word/2010/wordprocessingShape" mc:Ignorable="w14 w15 w16se wp14">
   <w:sdt>
     <w:sdtPr>
       <w:id w:val="-494804003"/>
@@ -21141,7 +23837,7 @@
           <w:rPr>
             <w:noProof/>
           </w:rPr>
-          <w:t>5</w:t>
+          <w:t>16</w:t>
         </w:r>
         <w:r>
           <w:fldChar w:fldCharType="end"/>
@@ -21158,7 +23854,7 @@
 </file>
 
 <file path=word/footnotes.xml><?xml version="1.0" encoding="utf-8"?>
-<w:footnotes xmlns:wpc="http://schemas.microsoft.com/office/word/2010/wordprocessingCanvas" xmlns:cx="http://schemas.microsoft.com/office/drawing/2014/chartex" xmlns:cx1="http://schemas.microsoft.com/office/drawing/2015/9/8/chartex" xmlns:cx2="http://schemas.microsoft.com/office/drawing/2015/10/21/chartex" xmlns:cx3="http://schemas.microsoft.com/office/drawing/2016/5/9/chartex" xmlns:cx4="http://schemas.microsoft.com/office/drawing/2016/5/10/chartex" xmlns:cx5="http://schemas.microsoft.com/office/drawing/2016/5/11/chartex" xmlns:cx6="http://schemas.microsoft.com/office/drawing/2016/5/12/chartex" xmlns:cx7="http://schemas.microsoft.com/office/drawing/2016/5/13/chartex" xmlns:cx8="http://schemas.microsoft.com/office/drawing/2016/5/14/chartex" xmlns:mc="http://schemas.openxmlformats.org/markup-compatibility/2006" xmlns:aink="http://schemas.microsoft.com/office/drawing/2016/ink" xmlns:am3d="http://schemas.microsoft.com/office/drawing/2017/model3d" xmlns:o="urn:schemas-microsoft-com:office:office" xmlns:r="http://schemas.openxmlformats.org/officeDocument/2006/relationships" xmlns:m="http://schemas.openxmlformats.org/officeDocument/2006/math" xmlns:v="urn:schemas-microsoft-com:vml" xmlns:wp14="http://schemas.microsoft.com/office/word/2010/wordprocessingDrawing" xmlns:wp="http://schemas.openxmlformats.org/drawingml/2006/wordprocessingDrawing" xmlns:w10="urn:schemas-microsoft-com:office:word" xmlns:w="http://schemas.openxmlformats.org/wordprocessingml/2006/main" xmlns:w14="http://schemas.microsoft.com/office/word/2010/wordml" xmlns:w15="http://schemas.microsoft.com/office/word/2012/wordml" xmlns:w16cex="http://schemas.microsoft.com/office/word/2018/wordml/cex" xmlns:w16cid="http://schemas.microsoft.com/office/word/2016/wordml/cid" xmlns:w16="http://schemas.microsoft.com/office/word/2018/wordml" xmlns:w16sdtdh="http://schemas.microsoft.com/office/word/2020/wordml/sdtdatahash" xmlns:w16se="http://schemas.microsoft.com/office/word/2015/wordml/symex" xmlns:wpg="http://schemas.microsoft.com/office/word/2010/wordprocessingGroup" xmlns:wpi="http://schemas.microsoft.com/office/word/2010/wordprocessingInk" xmlns:wne="http://schemas.microsoft.com/office/word/2006/wordml" xmlns:wps="http://schemas.microsoft.com/office/word/2010/wordprocessingShape" mc:Ignorable="w14 w15 w16se w16cid w16 w16cex w16sdtdh wp14">
+<w:footnotes xmlns:wpc="http://schemas.microsoft.com/office/word/2010/wordprocessingCanvas" xmlns:cx="http://schemas.microsoft.com/office/drawing/2014/chartex" xmlns:mc="http://schemas.openxmlformats.org/markup-compatibility/2006" xmlns:o="urn:schemas-microsoft-com:office:office" xmlns:r="http://schemas.openxmlformats.org/officeDocument/2006/relationships" xmlns:m="http://schemas.openxmlformats.org/officeDocument/2006/math" xmlns:v="urn:schemas-microsoft-com:vml" xmlns:wp14="http://schemas.microsoft.com/office/word/2010/wordprocessingDrawing" xmlns:wp="http://schemas.openxmlformats.org/drawingml/2006/wordprocessingDrawing" xmlns:w10="urn:schemas-microsoft-com:office:word" xmlns:w="http://schemas.openxmlformats.org/wordprocessingml/2006/main" xmlns:w14="http://schemas.microsoft.com/office/word/2010/wordml" xmlns:w15="http://schemas.microsoft.com/office/word/2012/wordml" xmlns:w16se="http://schemas.microsoft.com/office/word/2015/wordml/symex" xmlns:wpg="http://schemas.microsoft.com/office/word/2010/wordprocessingGroup" xmlns:wpi="http://schemas.microsoft.com/office/word/2010/wordprocessingInk" xmlns:wne="http://schemas.microsoft.com/office/word/2006/wordml" xmlns:wps="http://schemas.microsoft.com/office/word/2010/wordprocessingShape" mc:Ignorable="w14 w15 w16se wp14">
   <w:footnote w:type="separator" w:id="-1">
     <w:p>
       <w:pPr>
@@ -21183,7 +23879,7 @@
 </file>
 
 <file path=word/numbering.xml><?xml version="1.0" encoding="utf-8"?>
-<w:numbering xmlns:wpc="http://schemas.microsoft.com/office/word/2010/wordprocessingCanvas" xmlns:cx="http://schemas.microsoft.com/office/drawing/2014/chartex" xmlns:cx1="http://schemas.microsoft.com/office/drawing/2015/9/8/chartex" xmlns:cx2="http://schemas.microsoft.com/office/drawing/2015/10/21/chartex" xmlns:cx3="http://schemas.microsoft.com/office/drawing/2016/5/9/chartex" xmlns:cx4="http://schemas.microsoft.com/office/drawing/2016/5/10/chartex" xmlns:cx5="http://schemas.microsoft.com/office/drawing/2016/5/11/chartex" xmlns:cx6="http://schemas.microsoft.com/office/drawing/2016/5/12/chartex" xmlns:cx7="http://schemas.microsoft.com/office/drawing/2016/5/13/chartex" xmlns:cx8="http://schemas.microsoft.com/office/drawing/2016/5/14/chartex" xmlns:mc="http://schemas.openxmlformats.org/markup-compatibility/2006" xmlns:aink="http://schemas.microsoft.com/office/drawing/2016/ink" xmlns:am3d="http://schemas.microsoft.com/office/drawing/2017/model3d" xmlns:o="urn:schemas-microsoft-com:office:office" xmlns:r="http://schemas.openxmlformats.org/officeDocument/2006/relationships" xmlns:m="http://schemas.openxmlformats.org/officeDocument/2006/math" xmlns:v="urn:schemas-microsoft-com:vml" xmlns:wp14="http://schemas.microsoft.com/office/word/2010/wordprocessingDrawing" xmlns:wp="http://schemas.openxmlformats.org/drawingml/2006/wordprocessingDrawing" xmlns:w10="urn:schemas-microsoft-com:office:word" xmlns:w="http://schemas.openxmlformats.org/wordprocessingml/2006/main" xmlns:w14="http://schemas.microsoft.com/office/word/2010/wordml" xmlns:w15="http://schemas.microsoft.com/office/word/2012/wordml" xmlns:w16cex="http://schemas.microsoft.com/office/word/2018/wordml/cex" xmlns:w16cid="http://schemas.microsoft.com/office/word/2016/wordml/cid" xmlns:w16="http://schemas.microsoft.com/office/word/2018/wordml" xmlns:w16sdtdh="http://schemas.microsoft.com/office/word/2020/wordml/sdtdatahash" xmlns:w16se="http://schemas.microsoft.com/office/word/2015/wordml/symex" xmlns:wpg="http://schemas.microsoft.com/office/word/2010/wordprocessingGroup" xmlns:wpi="http://schemas.microsoft.com/office/word/2010/wordprocessingInk" xmlns:wne="http://schemas.microsoft.com/office/word/2006/wordml" xmlns:wps="http://schemas.microsoft.com/office/word/2010/wordprocessingShape" mc:Ignorable="w14 w15 w16se w16cid w16 w16cex w16sdtdh wp14">
+<w:numbering xmlns:wpc="http://schemas.microsoft.com/office/word/2010/wordprocessingCanvas" xmlns:cx="http://schemas.microsoft.com/office/drawing/2014/chartex" xmlns:mc="http://schemas.openxmlformats.org/markup-compatibility/2006" xmlns:o="urn:schemas-microsoft-com:office:office" xmlns:r="http://schemas.openxmlformats.org/officeDocument/2006/relationships" xmlns:m="http://schemas.openxmlformats.org/officeDocument/2006/math" xmlns:v="urn:schemas-microsoft-com:vml" xmlns:wp14="http://schemas.microsoft.com/office/word/2010/wordprocessingDrawing" xmlns:wp="http://schemas.openxmlformats.org/drawingml/2006/wordprocessingDrawing" xmlns:w10="urn:schemas-microsoft-com:office:word" xmlns:w="http://schemas.openxmlformats.org/wordprocessingml/2006/main" xmlns:w14="http://schemas.microsoft.com/office/word/2010/wordml" xmlns:w15="http://schemas.microsoft.com/office/word/2012/wordml" xmlns:w16se="http://schemas.microsoft.com/office/word/2015/wordml/symex" xmlns:wpg="http://schemas.microsoft.com/office/word/2010/wordprocessingGroup" xmlns:wpi="http://schemas.microsoft.com/office/word/2010/wordprocessingInk" xmlns:wne="http://schemas.microsoft.com/office/word/2006/wordml" xmlns:wps="http://schemas.microsoft.com/office/word/2010/wordprocessingShape" mc:Ignorable="w14 w15 w16se wp14">
   <w:abstractNum w:abstractNumId="0" w15:restartNumberingAfterBreak="0">
     <w:nsid w:val="433802AF"/>
     <w:multiLevelType w:val="hybridMultilevel"/>
@@ -21304,7 +24000,7 @@
 </file>
 
 <file path=word/styles.xml><?xml version="1.0" encoding="utf-8"?>
-<w:styles xmlns:mc="http://schemas.openxmlformats.org/markup-compatibility/2006" xmlns:r="http://schemas.openxmlformats.org/officeDocument/2006/relationships" xmlns:w="http://schemas.openxmlformats.org/wordprocessingml/2006/main" xmlns:w14="http://schemas.microsoft.com/office/word/2010/wordml" xmlns:w15="http://schemas.microsoft.com/office/word/2012/wordml" xmlns:w16cex="http://schemas.microsoft.com/office/word/2018/wordml/cex" xmlns:w16cid="http://schemas.microsoft.com/office/word/2016/wordml/cid" xmlns:w16="http://schemas.microsoft.com/office/word/2018/wordml" xmlns:w16sdtdh="http://schemas.microsoft.com/office/word/2020/wordml/sdtdatahash" xmlns:w16se="http://schemas.microsoft.com/office/word/2015/wordml/symex" mc:Ignorable="w14 w15 w16se w16cid w16 w16cex w16sdtdh">
+<w:styles xmlns:mc="http://schemas.openxmlformats.org/markup-compatibility/2006" xmlns:r="http://schemas.openxmlformats.org/officeDocument/2006/relationships" xmlns:w="http://schemas.openxmlformats.org/wordprocessingml/2006/main" xmlns:w14="http://schemas.microsoft.com/office/word/2010/wordml" xmlns:w15="http://schemas.microsoft.com/office/word/2012/wordml" xmlns:w16se="http://schemas.microsoft.com/office/word/2015/wordml/symex" mc:Ignorable="w14 w15 w16se">
   <w:docDefaults>
     <w:rPrDefault>
       <w:rPr>
@@ -21320,7 +24016,7 @@
       </w:pPr>
     </w:pPrDefault>
   </w:docDefaults>
-  <w:latentStyles w:defLockedState="0" w:defUIPriority="99" w:defSemiHidden="0" w:defUnhideWhenUsed="0" w:defQFormat="0" w:count="376">
+  <w:latentStyles w:defLockedState="0" w:defUIPriority="99" w:defSemiHidden="0" w:defUnhideWhenUsed="0" w:defQFormat="0" w:count="371">
     <w:lsdException w:name="Normal" w:uiPriority="0" w:qFormat="1"/>
     <w:lsdException w:name="heading 1" w:uiPriority="9" w:qFormat="1"/>
     <w:lsdException w:name="heading 2" w:semiHidden="1" w:uiPriority="9" w:unhideWhenUsed="1" w:qFormat="1"/>
@@ -21692,11 +24388,6 @@
     <w:lsdException w:name="List Table 5 Dark Accent 6" w:uiPriority="50"/>
     <w:lsdException w:name="List Table 6 Colorful Accent 6" w:uiPriority="51"/>
     <w:lsdException w:name="List Table 7 Colorful Accent 6" w:uiPriority="52"/>
-    <w:lsdException w:name="Mention" w:semiHidden="1" w:unhideWhenUsed="1"/>
-    <w:lsdException w:name="Smart Hyperlink" w:semiHidden="1" w:unhideWhenUsed="1"/>
-    <w:lsdException w:name="Hashtag" w:semiHidden="1" w:unhideWhenUsed="1"/>
-    <w:lsdException w:name="Unresolved Mention" w:semiHidden="1" w:unhideWhenUsed="1"/>
-    <w:lsdException w:name="Smart Link" w:semiHidden="1" w:unhideWhenUsed="1"/>
   </w:latentStyles>
   <w:style w:type="paragraph" w:default="1" w:styleId="a">
     <w:name w:val="Normal"/>
@@ -22296,7 +24987,7 @@
 </file>
 
 <file path=customXml/itemProps1.xml><?xml version="1.0" encoding="utf-8"?>
-<ds:datastoreItem xmlns:ds="http://schemas.openxmlformats.org/officeDocument/2006/customXml" ds:itemID="{3868302B-EE6D-4D89-9B70-7A75E76771F0}">
+<ds:datastoreItem xmlns:ds="http://schemas.openxmlformats.org/officeDocument/2006/customXml" ds:itemID="{B8556849-FBB2-4C49-81D7-B8126116D412}">
   <ds:schemaRefs>
     <ds:schemaRef ds:uri="http://schemas.openxmlformats.org/officeDocument/2006/bibliography"/>
   </ds:schemaRefs>

--- a/lr2/text/Багиров Нуриев ЛР2.docx
+++ b/lr2/text/Багиров Нуриев ЛР2.docx
@@ -1,6 +1,6 @@
 
 <file path=word/document.xml><?xml version="1.0" encoding="utf-8"?>
-<w:document xmlns:wpc="http://schemas.microsoft.com/office/word/2010/wordprocessingCanvas" xmlns:cx="http://schemas.microsoft.com/office/drawing/2014/chartex" xmlns:cx1="http://schemas.microsoft.com/office/drawing/2015/9/8/chartex" xmlns:cx2="http://schemas.microsoft.com/office/drawing/2015/10/21/chartex" xmlns:cx3="http://schemas.microsoft.com/office/drawing/2016/5/9/chartex" xmlns:cx4="http://schemas.microsoft.com/office/drawing/2016/5/10/chartex" xmlns:cx5="http://schemas.microsoft.com/office/drawing/2016/5/11/chartex" xmlns:cx6="http://schemas.microsoft.com/office/drawing/2016/5/12/chartex" xmlns:cx7="http://schemas.microsoft.com/office/drawing/2016/5/13/chartex" xmlns:cx8="http://schemas.microsoft.com/office/drawing/2016/5/14/chartex" xmlns:mc="http://schemas.openxmlformats.org/markup-compatibility/2006" xmlns:aink="http://schemas.microsoft.com/office/drawing/2016/ink" xmlns:am3d="http://schemas.microsoft.com/office/drawing/2017/model3d" xmlns:o="urn:schemas-microsoft-com:office:office" xmlns:r="http://schemas.openxmlformats.org/officeDocument/2006/relationships" xmlns:m="http://schemas.openxmlformats.org/officeDocument/2006/math" xmlns:v="urn:schemas-microsoft-com:vml" xmlns:wp14="http://schemas.microsoft.com/office/word/2010/wordprocessingDrawing" xmlns:wp="http://schemas.openxmlformats.org/drawingml/2006/wordprocessingDrawing" xmlns:w10="urn:schemas-microsoft-com:office:word" xmlns:w="http://schemas.openxmlformats.org/wordprocessingml/2006/main" xmlns:w14="http://schemas.microsoft.com/office/word/2010/wordml" xmlns:w15="http://schemas.microsoft.com/office/word/2012/wordml" xmlns:w16cex="http://schemas.microsoft.com/office/word/2018/wordml/cex" xmlns:w16cid="http://schemas.microsoft.com/office/word/2016/wordml/cid" xmlns:w16="http://schemas.microsoft.com/office/word/2018/wordml" xmlns:w16sdtdh="http://schemas.microsoft.com/office/word/2020/wordml/sdtdatahash" xmlns:w16se="http://schemas.microsoft.com/office/word/2015/wordml/symex" xmlns:wpg="http://schemas.microsoft.com/office/word/2010/wordprocessingGroup" xmlns:wpi="http://schemas.microsoft.com/office/word/2010/wordprocessingInk" xmlns:wne="http://schemas.microsoft.com/office/word/2006/wordml" xmlns:wps="http://schemas.microsoft.com/office/word/2010/wordprocessingShape" mc:Ignorable="w14 w15 w16se w16cid w16 w16cex w16sdtdh wp14">
+<w:document xmlns:wpc="http://schemas.microsoft.com/office/word/2010/wordprocessingCanvas" xmlns:cx="http://schemas.microsoft.com/office/drawing/2014/chartex" xmlns:mc="http://schemas.openxmlformats.org/markup-compatibility/2006" xmlns:o="urn:schemas-microsoft-com:office:office" xmlns:r="http://schemas.openxmlformats.org/officeDocument/2006/relationships" xmlns:m="http://schemas.openxmlformats.org/officeDocument/2006/math" xmlns:v="urn:schemas-microsoft-com:vml" xmlns:wp14="http://schemas.microsoft.com/office/word/2010/wordprocessingDrawing" xmlns:wp="http://schemas.openxmlformats.org/drawingml/2006/wordprocessingDrawing" xmlns:w10="urn:schemas-microsoft-com:office:word" xmlns:w="http://schemas.openxmlformats.org/wordprocessingml/2006/main" xmlns:w14="http://schemas.microsoft.com/office/word/2010/wordml" xmlns:w15="http://schemas.microsoft.com/office/word/2012/wordml" xmlns:w16se="http://schemas.microsoft.com/office/word/2015/wordml/symex" xmlns:wpg="http://schemas.microsoft.com/office/word/2010/wordprocessingGroup" xmlns:wpi="http://schemas.microsoft.com/office/word/2010/wordprocessingInk" xmlns:wne="http://schemas.microsoft.com/office/word/2006/wordml" xmlns:wps="http://schemas.microsoft.com/office/word/2010/wordprocessingShape" mc:Ignorable="w14 w15 w16se wp14">
   <w:body>
     <w:p>
       <w:pPr>
@@ -467,13 +467,23 @@
           <w:szCs w:val="28"/>
         </w:rPr>
       </w:pPr>
+      <w:proofErr w:type="spellStart"/>
       <w:r>
         <w:rPr>
           <w:rFonts w:ascii="Times New Roman" w:hAnsi="Times New Roman" w:cs="Times New Roman"/>
           <w:sz w:val="28"/>
           <w:szCs w:val="28"/>
         </w:rPr>
-        <w:t>Багиров Э. Р.</w:t>
+        <w:t>Багиров</w:t>
+      </w:r>
+      <w:proofErr w:type="spellEnd"/>
+      <w:r>
+        <w:rPr>
+          <w:rFonts w:ascii="Times New Roman" w:hAnsi="Times New Roman" w:cs="Times New Roman"/>
+          <w:sz w:val="28"/>
+          <w:szCs w:val="28"/>
+        </w:rPr>
+        <w:t xml:space="preserve"> Э. Р.</w:t>
       </w:r>
     </w:p>
     <w:p>
@@ -643,7 +653,7 @@
               </wp:anchor>
             </w:drawing>
           </mc:Choice>
-          <mc:Fallback>
+          <mc:Fallback xmlns:w16sdtdh="http://schemas.microsoft.com/office/word/2020/wordml/sdtdatahash" xmlns:w16="http://schemas.microsoft.com/office/word/2018/wordml" xmlns:w16cid="http://schemas.microsoft.com/office/word/2016/wordml/cid" xmlns:w16cex="http://schemas.microsoft.com/office/word/2018/wordml/cex" xmlns:am3d="http://schemas.microsoft.com/office/drawing/2017/model3d" xmlns:aink="http://schemas.microsoft.com/office/drawing/2016/ink" xmlns:cx8="http://schemas.microsoft.com/office/drawing/2016/5/14/chartex" xmlns:cx7="http://schemas.microsoft.com/office/drawing/2016/5/13/chartex" xmlns:cx6="http://schemas.microsoft.com/office/drawing/2016/5/12/chartex" xmlns:cx5="http://schemas.microsoft.com/office/drawing/2016/5/11/chartex" xmlns:cx4="http://schemas.microsoft.com/office/drawing/2016/5/10/chartex" xmlns:cx3="http://schemas.microsoft.com/office/drawing/2016/5/9/chartex" xmlns:cx2="http://schemas.microsoft.com/office/drawing/2015/10/21/chartex" xmlns:cx1="http://schemas.microsoft.com/office/drawing/2015/9/8/chartex">
             <w:pict>
               <v:rect w14:anchorId="2CC1A65E" id="Прямоугольник 16" o:spid="_x0000_s1026" style="position:absolute;margin-left:469.35pt;margin-top:8.05pt;width:52.2pt;height:39.6pt;z-index:251778048;visibility:visible;mso-wrap-style:square;mso-wrap-distance-left:9pt;mso-wrap-distance-top:0;mso-wrap-distance-right:9pt;mso-wrap-distance-bottom:0;mso-position-horizontal:absolute;mso-position-horizontal-relative:text;mso-position-vertical:absolute;mso-position-vertical-relative:text;v-text-anchor:middle" o:gfxdata="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" fillcolor="white [3212]" strokecolor="white [3212]" strokeweight="1pt"/>
             </w:pict>
@@ -1424,7 +1434,7 @@
               </wp:anchor>
             </w:drawing>
           </mc:Choice>
-          <mc:Fallback>
+          <mc:Fallback xmlns:w16sdtdh="http://schemas.microsoft.com/office/word/2020/wordml/sdtdatahash" xmlns:w16="http://schemas.microsoft.com/office/word/2018/wordml" xmlns:w16cid="http://schemas.microsoft.com/office/word/2016/wordml/cid" xmlns:w16cex="http://schemas.microsoft.com/office/word/2018/wordml/cex" xmlns:am3d="http://schemas.microsoft.com/office/drawing/2017/model3d" xmlns:aink="http://schemas.microsoft.com/office/drawing/2016/ink" xmlns:cx8="http://schemas.microsoft.com/office/drawing/2016/5/14/chartex" xmlns:cx7="http://schemas.microsoft.com/office/drawing/2016/5/13/chartex" xmlns:cx6="http://schemas.microsoft.com/office/drawing/2016/5/12/chartex" xmlns:cx5="http://schemas.microsoft.com/office/drawing/2016/5/11/chartex" xmlns:cx4="http://schemas.microsoft.com/office/drawing/2016/5/10/chartex" xmlns:cx3="http://schemas.microsoft.com/office/drawing/2016/5/9/chartex" xmlns:cx2="http://schemas.microsoft.com/office/drawing/2015/10/21/chartex" xmlns:cx1="http://schemas.microsoft.com/office/drawing/2015/9/8/chartex">
             <w:pict>
               <v:line w14:anchorId="018A242D" id="Прямая соединительная линия 1" o:spid="_x0000_s1026" style="position:absolute;z-index:251727872;visibility:visible;mso-wrap-style:square;mso-wrap-distance-left:9pt;mso-wrap-distance-top:0;mso-wrap-distance-right:9pt;mso-wrap-distance-bottom:0;mso-position-horizontal:absolute;mso-position-horizontal-relative:text;mso-position-vertical:absolute;mso-position-vertical-relative:text" from="-6pt,13.65pt" to="528.75pt,13.65pt" o:gfxdata="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" strokecolor="black [3200]" strokeweight=".5pt">
                 <v:stroke joinstyle="miter"/>
@@ -1604,7 +1614,7 @@
               </wp:anchor>
             </w:drawing>
           </mc:Choice>
-          <mc:Fallback>
+          <mc:Fallback xmlns:w16sdtdh="http://schemas.microsoft.com/office/word/2020/wordml/sdtdatahash" xmlns:w16="http://schemas.microsoft.com/office/word/2018/wordml" xmlns:w16cid="http://schemas.microsoft.com/office/word/2016/wordml/cid" xmlns:w16cex="http://schemas.microsoft.com/office/word/2018/wordml/cex" xmlns:am3d="http://schemas.microsoft.com/office/drawing/2017/model3d" xmlns:aink="http://schemas.microsoft.com/office/drawing/2016/ink" xmlns:cx8="http://schemas.microsoft.com/office/drawing/2016/5/14/chartex" xmlns:cx7="http://schemas.microsoft.com/office/drawing/2016/5/13/chartex" xmlns:cx6="http://schemas.microsoft.com/office/drawing/2016/5/12/chartex" xmlns:cx5="http://schemas.microsoft.com/office/drawing/2016/5/11/chartex" xmlns:cx4="http://schemas.microsoft.com/office/drawing/2016/5/10/chartex" xmlns:cx3="http://schemas.microsoft.com/office/drawing/2016/5/9/chartex" xmlns:cx2="http://schemas.microsoft.com/office/drawing/2015/10/21/chartex" xmlns:cx1="http://schemas.microsoft.com/office/drawing/2015/9/8/chartex">
             <w:pict>
               <v:line w14:anchorId="2FF61DE0" id="Прямая соединительная линия 4" o:spid="_x0000_s1026" style="position:absolute;z-index:251729920;visibility:visible;mso-wrap-style:square;mso-wrap-distance-left:9pt;mso-wrap-distance-top:0;mso-wrap-distance-right:9pt;mso-wrap-distance-bottom:0;mso-position-horizontal:absolute;mso-position-horizontal-relative:text;mso-position-vertical:absolute;mso-position-vertical-relative:text" from="-6pt,6.85pt" to="528.75pt,6.85pt" o:gfxdata="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" strokecolor="black [3200]" strokeweight=".5pt">
                 <v:stroke joinstyle="miter"/>
@@ -1671,6 +1681,7 @@
         </w:rPr>
         <w:t>[</w:t>
       </w:r>
+      <w:proofErr w:type="gramStart"/>
       <w:r>
         <w:rPr>
           <w:rFonts w:ascii="Times New Roman" w:hAnsi="Times New Roman" w:cs="Times New Roman"/>
@@ -1694,6 +1705,7 @@
         </w:rPr>
         <w:t>B</w:t>
       </w:r>
+      <w:proofErr w:type="gramEnd"/>
       <w:r>
         <w:rPr>
           <w:rFonts w:ascii="Times New Roman" w:hAnsi="Times New Roman" w:cs="Times New Roman"/>
@@ -1909,6 +1921,7 @@
         </w:rPr>
         <w:t xml:space="preserve">+ </w:t>
       </w:r>
+      <w:proofErr w:type="spellStart"/>
       <w:r>
         <w:rPr>
           <w:rFonts w:ascii="Times New Roman" w:hAnsi="Times New Roman" w:cs="Times New Roman"/>
@@ -1917,6 +1930,7 @@
         </w:rPr>
         <w:t>i</w:t>
       </w:r>
+      <w:proofErr w:type="spellEnd"/>
       <w:r>
         <w:rPr>
           <w:rFonts w:ascii="Times New Roman" w:hAnsi="Times New Roman" w:cs="Times New Roman"/>
@@ -2405,6 +2419,7 @@
           <w:b/>
           <w:noProof/>
           <w:sz w:val="28"/>
+          <w:lang w:eastAsia="ru-RU"/>
         </w:rPr>
         <w:drawing>
           <wp:inline distT="0" distB="0" distL="0" distR="0" wp14:anchorId="789288D2" wp14:editId="68670D1A">
@@ -2584,7 +2599,6 @@
           <w:bCs/>
           <w:sz w:val="24"/>
           <w:szCs w:val="24"/>
-          <w:lang w:val="en-US"/>
         </w:rPr>
       </w:pPr>
       <w:r>
@@ -2602,10 +2616,116 @@
           <w:bCs/>
           <w:sz w:val="24"/>
           <w:szCs w:val="24"/>
-          <w:lang w:val="en-US"/>
-        </w:rPr>
-        <w:t xml:space="preserve"> A, B, N, x, h, i</w:t>
-      </w:r>
+        </w:rPr>
+        <w:t xml:space="preserve"> </w:t>
+      </w:r>
+      <w:r>
+        <w:rPr>
+          <w:rFonts w:ascii="Times New Roman" w:hAnsi="Times New Roman" w:cs="Times New Roman"/>
+          <w:bCs/>
+          <w:sz w:val="24"/>
+          <w:szCs w:val="24"/>
+          <w:lang w:val="en-US"/>
+        </w:rPr>
+        <w:t>A</w:t>
+      </w:r>
+      <w:r>
+        <w:rPr>
+          <w:rFonts w:ascii="Times New Roman" w:hAnsi="Times New Roman" w:cs="Times New Roman"/>
+          <w:bCs/>
+          <w:sz w:val="24"/>
+          <w:szCs w:val="24"/>
+        </w:rPr>
+        <w:t xml:space="preserve">, </w:t>
+      </w:r>
+      <w:r>
+        <w:rPr>
+          <w:rFonts w:ascii="Times New Roman" w:hAnsi="Times New Roman" w:cs="Times New Roman"/>
+          <w:bCs/>
+          <w:sz w:val="24"/>
+          <w:szCs w:val="24"/>
+          <w:lang w:val="en-US"/>
+        </w:rPr>
+        <w:t>B</w:t>
+      </w:r>
+      <w:r>
+        <w:rPr>
+          <w:rFonts w:ascii="Times New Roman" w:hAnsi="Times New Roman" w:cs="Times New Roman"/>
+          <w:bCs/>
+          <w:sz w:val="24"/>
+          <w:szCs w:val="24"/>
+        </w:rPr>
+        <w:t xml:space="preserve">, </w:t>
+      </w:r>
+      <w:r>
+        <w:rPr>
+          <w:rFonts w:ascii="Times New Roman" w:hAnsi="Times New Roman" w:cs="Times New Roman"/>
+          <w:bCs/>
+          <w:sz w:val="24"/>
+          <w:szCs w:val="24"/>
+          <w:lang w:val="en-US"/>
+        </w:rPr>
+        <w:t>N</w:t>
+      </w:r>
+      <w:r>
+        <w:rPr>
+          <w:rFonts w:ascii="Times New Roman" w:hAnsi="Times New Roman" w:cs="Times New Roman"/>
+          <w:bCs/>
+          <w:sz w:val="24"/>
+          <w:szCs w:val="24"/>
+        </w:rPr>
+        <w:t xml:space="preserve">, </w:t>
+      </w:r>
+      <w:r>
+        <w:rPr>
+          <w:rFonts w:ascii="Times New Roman" w:hAnsi="Times New Roman" w:cs="Times New Roman"/>
+          <w:bCs/>
+          <w:sz w:val="24"/>
+          <w:szCs w:val="24"/>
+          <w:lang w:val="en-US"/>
+        </w:rPr>
+        <w:t>x</w:t>
+      </w:r>
+      <w:r>
+        <w:rPr>
+          <w:rFonts w:ascii="Times New Roman" w:hAnsi="Times New Roman" w:cs="Times New Roman"/>
+          <w:bCs/>
+          <w:sz w:val="24"/>
+          <w:szCs w:val="24"/>
+        </w:rPr>
+        <w:t xml:space="preserve">, </w:t>
+      </w:r>
+      <w:r>
+        <w:rPr>
+          <w:rFonts w:ascii="Times New Roman" w:hAnsi="Times New Roman" w:cs="Times New Roman"/>
+          <w:bCs/>
+          <w:sz w:val="24"/>
+          <w:szCs w:val="24"/>
+          <w:lang w:val="en-US"/>
+        </w:rPr>
+        <w:t>h</w:t>
+      </w:r>
+      <w:r>
+        <w:rPr>
+          <w:rFonts w:ascii="Times New Roman" w:hAnsi="Times New Roman" w:cs="Times New Roman"/>
+          <w:bCs/>
+          <w:sz w:val="24"/>
+          <w:szCs w:val="24"/>
+        </w:rPr>
+        <w:t xml:space="preserve">, </w:t>
+      </w:r>
+      <w:proofErr w:type="spellStart"/>
+      <w:r>
+        <w:rPr>
+          <w:rFonts w:ascii="Times New Roman" w:hAnsi="Times New Roman" w:cs="Times New Roman"/>
+          <w:bCs/>
+          <w:sz w:val="24"/>
+          <w:szCs w:val="24"/>
+          <w:lang w:val="en-US"/>
+        </w:rPr>
+        <w:t>i</w:t>
+      </w:r>
+      <w:proofErr w:type="spellEnd"/>
     </w:p>
     <w:p>
       <w:pPr>
@@ -2615,7 +2735,6 @@
           <w:bCs/>
           <w:sz w:val="24"/>
           <w:szCs w:val="24"/>
-          <w:lang w:val="en-US"/>
         </w:rPr>
       </w:pPr>
     </w:p>
@@ -2627,7 +2746,6 @@
           <w:bCs/>
           <w:sz w:val="24"/>
           <w:szCs w:val="24"/>
-          <w:lang w:val="en-US"/>
         </w:rPr>
       </w:pPr>
       <w:r>
@@ -2656,7 +2774,6 @@
           <w:bCs/>
           <w:sz w:val="24"/>
           <w:szCs w:val="24"/>
-          <w:lang w:val="en-US"/>
         </w:rPr>
         <w:tab/>
       </w:r>
@@ -2698,7 +2815,27 @@
           <w:szCs w:val="24"/>
         </w:rPr>
         <w:tab/>
-        <w:t>// координата начала отрезка [A;B]</w:t>
+        <w:t>// координата начала отрезка [</w:t>
+      </w:r>
+      <w:proofErr w:type="gramStart"/>
+      <w:r>
+        <w:rPr>
+          <w:rFonts w:ascii="Times New Roman" w:hAnsi="Times New Roman" w:cs="Times New Roman"/>
+          <w:bCs/>
+          <w:sz w:val="24"/>
+          <w:szCs w:val="24"/>
+        </w:rPr>
+        <w:t>A;B</w:t>
+      </w:r>
+      <w:proofErr w:type="gramEnd"/>
+      <w:r>
+        <w:rPr>
+          <w:rFonts w:ascii="Times New Roman" w:hAnsi="Times New Roman" w:cs="Times New Roman"/>
+          <w:bCs/>
+          <w:sz w:val="24"/>
+          <w:szCs w:val="24"/>
+        </w:rPr>
+        <w:t>]</w:t>
       </w:r>
     </w:p>
     <w:p>
@@ -2729,7 +2866,27 @@
           <w:szCs w:val="24"/>
         </w:rPr>
         <w:tab/>
-        <w:t>// координата конца отрезка [A;B]</w:t>
+        <w:t>// координата конца отрезка [</w:t>
+      </w:r>
+      <w:proofErr w:type="gramStart"/>
+      <w:r>
+        <w:rPr>
+          <w:rFonts w:ascii="Times New Roman" w:hAnsi="Times New Roman" w:cs="Times New Roman"/>
+          <w:bCs/>
+          <w:sz w:val="24"/>
+          <w:szCs w:val="24"/>
+        </w:rPr>
+        <w:t>A;B</w:t>
+      </w:r>
+      <w:proofErr w:type="gramEnd"/>
+      <w:r>
+        <w:rPr>
+          <w:rFonts w:ascii="Times New Roman" w:hAnsi="Times New Roman" w:cs="Times New Roman"/>
+          <w:bCs/>
+          <w:sz w:val="24"/>
+          <w:szCs w:val="24"/>
+        </w:rPr>
+        <w:t>]</w:t>
       </w:r>
     </w:p>
     <w:p>
@@ -2760,7 +2917,27 @@
           <w:szCs w:val="24"/>
         </w:rPr>
         <w:tab/>
-        <w:t>// количество интервалов разделения [A;B]</w:t>
+        <w:t>// количество интервалов разделения [</w:t>
+      </w:r>
+      <w:proofErr w:type="gramStart"/>
+      <w:r>
+        <w:rPr>
+          <w:rFonts w:ascii="Times New Roman" w:hAnsi="Times New Roman" w:cs="Times New Roman"/>
+          <w:bCs/>
+          <w:sz w:val="24"/>
+          <w:szCs w:val="24"/>
+        </w:rPr>
+        <w:t>A;B</w:t>
+      </w:r>
+      <w:proofErr w:type="gramEnd"/>
+      <w:r>
+        <w:rPr>
+          <w:rFonts w:ascii="Times New Roman" w:hAnsi="Times New Roman" w:cs="Times New Roman"/>
+          <w:bCs/>
+          <w:sz w:val="24"/>
+          <w:szCs w:val="24"/>
+        </w:rPr>
+        <w:t>]</w:t>
       </w:r>
     </w:p>
     <w:p>
@@ -2968,7 +3145,27 @@
           <w:szCs w:val="24"/>
         </w:rPr>
         <w:tab/>
-        <w:t>ЕСЛИ А &gt; B</w:t>
+        <w:t xml:space="preserve">ЕСЛИ </w:t>
+      </w:r>
+      <w:proofErr w:type="gramStart"/>
+      <w:r>
+        <w:rPr>
+          <w:rFonts w:ascii="Times New Roman" w:hAnsi="Times New Roman" w:cs="Times New Roman"/>
+          <w:bCs/>
+          <w:sz w:val="24"/>
+          <w:szCs w:val="24"/>
+        </w:rPr>
+        <w:t>А &gt;</w:t>
+      </w:r>
+      <w:proofErr w:type="gramEnd"/>
+      <w:r>
+        <w:rPr>
+          <w:rFonts w:ascii="Times New Roman" w:hAnsi="Times New Roman" w:cs="Times New Roman"/>
+          <w:bCs/>
+          <w:sz w:val="24"/>
+          <w:szCs w:val="24"/>
+        </w:rPr>
+        <w:t xml:space="preserve"> B</w:t>
       </w:r>
     </w:p>
     <w:p>
@@ -3637,7 +3834,27 @@
           <w:szCs w:val="24"/>
         </w:rPr>
         <w:tab/>
-        <w:t>G = ((х + 5) ** 3) / (1 + sin(x) ** 2)</w:t>
+        <w:t xml:space="preserve">G = ((х + 5) ** 3) / (1 + </w:t>
+      </w:r>
+      <w:proofErr w:type="spellStart"/>
+      <w:r>
+        <w:rPr>
+          <w:rFonts w:ascii="Times New Roman" w:hAnsi="Times New Roman" w:cs="Times New Roman"/>
+          <w:bCs/>
+          <w:sz w:val="24"/>
+          <w:szCs w:val="24"/>
+        </w:rPr>
+        <w:t>sin</w:t>
+      </w:r>
+      <w:proofErr w:type="spellEnd"/>
+      <w:r>
+        <w:rPr>
+          <w:rFonts w:ascii="Times New Roman" w:hAnsi="Times New Roman" w:cs="Times New Roman"/>
+          <w:bCs/>
+          <w:sz w:val="24"/>
+          <w:szCs w:val="24"/>
+        </w:rPr>
+        <w:t>(x) ** 2)</w:t>
       </w:r>
       <w:r>
         <w:rPr>
@@ -3865,7 +4082,23 @@
           <w:rFonts w:ascii="Consolas" w:hAnsi="Consolas" w:cs="Consolas"/>
           <w:color w:val="008000"/>
         </w:rPr>
-        <w:t>*   да компилируется код Твой;                          *</w:t>
+        <w:t xml:space="preserve">*   да компилируется код </w:t>
+      </w:r>
+      <w:proofErr w:type="gramStart"/>
+      <w:r>
+        <w:rPr>
+          <w:rFonts w:ascii="Consolas" w:hAnsi="Consolas" w:cs="Consolas"/>
+          <w:color w:val="008000"/>
+        </w:rPr>
+        <w:t xml:space="preserve">Твой;   </w:t>
+      </w:r>
+      <w:proofErr w:type="gramEnd"/>
+      <w:r>
+        <w:rPr>
+          <w:rFonts w:ascii="Consolas" w:hAnsi="Consolas" w:cs="Consolas"/>
+          <w:color w:val="008000"/>
+        </w:rPr>
+        <w:t xml:space="preserve">                       *</w:t>
       </w:r>
     </w:p>
     <w:p>
@@ -3884,7 +4117,39 @@
           <w:rFonts w:ascii="Consolas" w:hAnsi="Consolas" w:cs="Consolas"/>
           <w:color w:val="008000"/>
         </w:rPr>
-        <w:t>*   да приидет царствие Софта Твоего;                   *</w:t>
+        <w:t xml:space="preserve">*   да </w:t>
+      </w:r>
+      <w:proofErr w:type="spellStart"/>
+      <w:r>
+        <w:rPr>
+          <w:rFonts w:ascii="Consolas" w:hAnsi="Consolas" w:cs="Consolas"/>
+          <w:color w:val="008000"/>
+        </w:rPr>
+        <w:t>приидет</w:t>
+      </w:r>
+      <w:proofErr w:type="spellEnd"/>
+      <w:r>
+        <w:rPr>
+          <w:rFonts w:ascii="Consolas" w:hAnsi="Consolas" w:cs="Consolas"/>
+          <w:color w:val="008000"/>
+        </w:rPr>
+        <w:t xml:space="preserve"> царствие Софта </w:t>
+      </w:r>
+      <w:proofErr w:type="gramStart"/>
+      <w:r>
+        <w:rPr>
+          <w:rFonts w:ascii="Consolas" w:hAnsi="Consolas" w:cs="Consolas"/>
+          <w:color w:val="008000"/>
+        </w:rPr>
+        <w:t xml:space="preserve">Твоего;   </w:t>
+      </w:r>
+      <w:proofErr w:type="gramEnd"/>
+      <w:r>
+        <w:rPr>
+          <w:rFonts w:ascii="Consolas" w:hAnsi="Consolas" w:cs="Consolas"/>
+          <w:color w:val="008000"/>
+        </w:rPr>
+        <w:t xml:space="preserve">                *</w:t>
       </w:r>
     </w:p>
     <w:p>
@@ -3922,7 +4187,23 @@
           <w:rFonts w:ascii="Consolas" w:hAnsi="Consolas" w:cs="Consolas"/>
           <w:color w:val="008000"/>
         </w:rPr>
-        <w:t>*   и в ОЗУ, как на жестком диске;                      *</w:t>
+        <w:t xml:space="preserve">*   и в ОЗУ, как на жестком </w:t>
+      </w:r>
+      <w:proofErr w:type="gramStart"/>
+      <w:r>
+        <w:rPr>
+          <w:rFonts w:ascii="Consolas" w:hAnsi="Consolas" w:cs="Consolas"/>
+          <w:color w:val="008000"/>
+        </w:rPr>
+        <w:t xml:space="preserve">диске;   </w:t>
+      </w:r>
+      <w:proofErr w:type="gramEnd"/>
+      <w:r>
+        <w:rPr>
+          <w:rFonts w:ascii="Consolas" w:hAnsi="Consolas" w:cs="Consolas"/>
+          <w:color w:val="008000"/>
+        </w:rPr>
+        <w:t xml:space="preserve">                   *</w:t>
       </w:r>
     </w:p>
     <w:p>
@@ -3941,7 +4222,23 @@
           <w:rFonts w:ascii="Consolas" w:hAnsi="Consolas" w:cs="Consolas"/>
           <w:color w:val="008000"/>
         </w:rPr>
-        <w:t>*   массив наш насущный подавай нам на каждый день;     *</w:t>
+        <w:t xml:space="preserve">*   массив наш насущный подавай нам на каждый </w:t>
+      </w:r>
+      <w:proofErr w:type="gramStart"/>
+      <w:r>
+        <w:rPr>
+          <w:rFonts w:ascii="Consolas" w:hAnsi="Consolas" w:cs="Consolas"/>
+          <w:color w:val="008000"/>
+        </w:rPr>
+        <w:t xml:space="preserve">день;   </w:t>
+      </w:r>
+      <w:proofErr w:type="gramEnd"/>
+      <w:r>
+        <w:rPr>
+          <w:rFonts w:ascii="Consolas" w:hAnsi="Consolas" w:cs="Consolas"/>
+          <w:color w:val="008000"/>
+        </w:rPr>
+        <w:t xml:space="preserve">  *</w:t>
       </w:r>
     </w:p>
     <w:p>
@@ -3960,7 +4257,39 @@
           <w:rFonts w:ascii="Consolas" w:hAnsi="Consolas" w:cs="Consolas"/>
           <w:color w:val="008000"/>
         </w:rPr>
-        <w:t>*   и прости нам варнинги наши,                         *</w:t>
+        <w:t xml:space="preserve">*   и прости нам </w:t>
+      </w:r>
+      <w:proofErr w:type="spellStart"/>
+      <w:r>
+        <w:rPr>
+          <w:rFonts w:ascii="Consolas" w:hAnsi="Consolas" w:cs="Consolas"/>
+          <w:color w:val="008000"/>
+        </w:rPr>
+        <w:t>варнинги</w:t>
+      </w:r>
+      <w:proofErr w:type="spellEnd"/>
+      <w:r>
+        <w:rPr>
+          <w:rFonts w:ascii="Consolas" w:hAnsi="Consolas" w:cs="Consolas"/>
+          <w:color w:val="008000"/>
+        </w:rPr>
+        <w:t xml:space="preserve"> </w:t>
+      </w:r>
+      <w:proofErr w:type="gramStart"/>
+      <w:r>
+        <w:rPr>
+          <w:rFonts w:ascii="Consolas" w:hAnsi="Consolas" w:cs="Consolas"/>
+          <w:color w:val="008000"/>
+        </w:rPr>
+        <w:t xml:space="preserve">наши,   </w:t>
+      </w:r>
+      <w:proofErr w:type="gramEnd"/>
+      <w:r>
+        <w:rPr>
+          <w:rFonts w:ascii="Consolas" w:hAnsi="Consolas" w:cs="Consolas"/>
+          <w:color w:val="008000"/>
+        </w:rPr>
+        <w:t xml:space="preserve">                      *</w:t>
       </w:r>
     </w:p>
     <w:p>
@@ -3979,7 +4308,23 @@
           <w:rFonts w:ascii="Consolas" w:hAnsi="Consolas" w:cs="Consolas"/>
           <w:color w:val="008000"/>
         </w:rPr>
-        <w:t>*   как и мы избавляемся от ошибок наших;               *</w:t>
+        <w:t xml:space="preserve">*   как и мы избавляемся от ошибок </w:t>
+      </w:r>
+      <w:proofErr w:type="gramStart"/>
+      <w:r>
+        <w:rPr>
+          <w:rFonts w:ascii="Consolas" w:hAnsi="Consolas" w:cs="Consolas"/>
+          <w:color w:val="008000"/>
+        </w:rPr>
+        <w:t xml:space="preserve">наших;   </w:t>
+      </w:r>
+      <w:proofErr w:type="gramEnd"/>
+      <w:r>
+        <w:rPr>
+          <w:rFonts w:ascii="Consolas" w:hAnsi="Consolas" w:cs="Consolas"/>
+          <w:color w:val="008000"/>
+        </w:rPr>
+        <w:t xml:space="preserve">            *</w:t>
       </w:r>
     </w:p>
     <w:p>
@@ -3998,7 +4343,23 @@
           <w:rFonts w:ascii="Consolas" w:hAnsi="Consolas" w:cs="Consolas"/>
           <w:color w:val="008000"/>
         </w:rPr>
-        <w:t>*   и не введи нас в бесконечный цикл,                  *</w:t>
+        <w:t xml:space="preserve">*   и не введи нас в бесконечный </w:t>
+      </w:r>
+      <w:proofErr w:type="gramStart"/>
+      <w:r>
+        <w:rPr>
+          <w:rFonts w:ascii="Consolas" w:hAnsi="Consolas" w:cs="Consolas"/>
+          <w:color w:val="008000"/>
+        </w:rPr>
+        <w:t xml:space="preserve">цикл,   </w:t>
+      </w:r>
+      <w:proofErr w:type="gramEnd"/>
+      <w:r>
+        <w:rPr>
+          <w:rFonts w:ascii="Consolas" w:hAnsi="Consolas" w:cs="Consolas"/>
+          <w:color w:val="008000"/>
+        </w:rPr>
+        <w:t xml:space="preserve">               *</w:t>
       </w:r>
     </w:p>
     <w:p>
@@ -4017,7 +4378,23 @@
           <w:rFonts w:ascii="Consolas" w:hAnsi="Consolas" w:cs="Consolas"/>
           <w:color w:val="008000"/>
         </w:rPr>
-        <w:t>*   но избавь нас от винды.                             *</w:t>
+        <w:t xml:space="preserve">*   но избавь нас от </w:t>
+      </w:r>
+      <w:proofErr w:type="spellStart"/>
+      <w:r>
+        <w:rPr>
+          <w:rFonts w:ascii="Consolas" w:hAnsi="Consolas" w:cs="Consolas"/>
+          <w:color w:val="008000"/>
+        </w:rPr>
+        <w:t>винды</w:t>
+      </w:r>
+      <w:proofErr w:type="spellEnd"/>
+      <w:r>
+        <w:rPr>
+          <w:rFonts w:ascii="Consolas" w:hAnsi="Consolas" w:cs="Consolas"/>
+          <w:color w:val="008000"/>
+        </w:rPr>
+        <w:t>.                             *</w:t>
       </w:r>
     </w:p>
     <w:p>
@@ -4068,6 +4445,7 @@
         </w:rPr>
         <w:t xml:space="preserve">*   </w:t>
       </w:r>
+      <w:proofErr w:type="spellStart"/>
       <w:r>
         <w:rPr>
           <w:rFonts w:ascii="Consolas" w:hAnsi="Consolas" w:cs="Consolas"/>
@@ -4075,6 +4453,7 @@
         </w:rPr>
         <w:t>Энтер</w:t>
       </w:r>
+      <w:proofErr w:type="spellEnd"/>
       <w:r>
         <w:rPr>
           <w:rFonts w:ascii="Consolas" w:hAnsi="Consolas" w:cs="Consolas"/>
@@ -4165,7 +4544,25 @@
           <w:color w:val="A31515"/>
           <w:lang w:val="en-US"/>
         </w:rPr>
-        <w:t>&lt;iostream&gt;</w:t>
+        <w:t>&lt;</w:t>
+      </w:r>
+      <w:proofErr w:type="spellStart"/>
+      <w:r>
+        <w:rPr>
+          <w:rFonts w:ascii="Consolas" w:hAnsi="Consolas" w:cs="Consolas"/>
+          <w:color w:val="A31515"/>
+          <w:lang w:val="en-US"/>
+        </w:rPr>
+        <w:t>iostream</w:t>
+      </w:r>
+      <w:proofErr w:type="spellEnd"/>
+      <w:r>
+        <w:rPr>
+          <w:rFonts w:ascii="Consolas" w:hAnsi="Consolas" w:cs="Consolas"/>
+          <w:color w:val="A31515"/>
+          <w:lang w:val="en-US"/>
+        </w:rPr>
+        <w:t>&gt;</w:t>
       </w:r>
     </w:p>
     <w:p>
@@ -4202,7 +4599,25 @@
           <w:color w:val="A31515"/>
           <w:lang w:val="en-US"/>
         </w:rPr>
-        <w:t>&lt;iomanip&gt;</w:t>
+        <w:t>&lt;</w:t>
+      </w:r>
+      <w:proofErr w:type="spellStart"/>
+      <w:r>
+        <w:rPr>
+          <w:rFonts w:ascii="Consolas" w:hAnsi="Consolas" w:cs="Consolas"/>
+          <w:color w:val="A31515"/>
+          <w:lang w:val="en-US"/>
+        </w:rPr>
+        <w:t>iomanip</w:t>
+      </w:r>
+      <w:proofErr w:type="spellEnd"/>
+      <w:r>
+        <w:rPr>
+          <w:rFonts w:ascii="Consolas" w:hAnsi="Consolas" w:cs="Consolas"/>
+          <w:color w:val="A31515"/>
+          <w:lang w:val="en-US"/>
+        </w:rPr>
+        <w:t>&gt;</w:t>
       </w:r>
     </w:p>
     <w:p>
@@ -4229,6 +4644,7 @@
           <w:color w:val="000000"/>
         </w:rPr>
       </w:pPr>
+      <w:proofErr w:type="spellStart"/>
       <w:r>
         <w:rPr>
           <w:rFonts w:ascii="Consolas" w:hAnsi="Consolas" w:cs="Consolas"/>
@@ -4236,6 +4652,7 @@
         </w:rPr>
         <w:t>using</w:t>
       </w:r>
+      <w:proofErr w:type="spellEnd"/>
       <w:r>
         <w:rPr>
           <w:rFonts w:ascii="Consolas" w:hAnsi="Consolas" w:cs="Consolas"/>
@@ -4243,6 +4660,7 @@
         </w:rPr>
         <w:t xml:space="preserve"> </w:t>
       </w:r>
+      <w:proofErr w:type="spellStart"/>
       <w:r>
         <w:rPr>
           <w:rFonts w:ascii="Consolas" w:hAnsi="Consolas" w:cs="Consolas"/>
@@ -4250,12 +4668,29 @@
         </w:rPr>
         <w:t>namespace</w:t>
       </w:r>
-      <w:r>
-        <w:rPr>
-          <w:rFonts w:ascii="Consolas" w:hAnsi="Consolas" w:cs="Consolas"/>
-          <w:color w:val="000000"/>
-        </w:rPr>
-        <w:t xml:space="preserve"> std;</w:t>
+      <w:proofErr w:type="spellEnd"/>
+      <w:r>
+        <w:rPr>
+          <w:rFonts w:ascii="Consolas" w:hAnsi="Consolas" w:cs="Consolas"/>
+          <w:color w:val="000000"/>
+        </w:rPr>
+        <w:t xml:space="preserve"> </w:t>
+      </w:r>
+      <w:proofErr w:type="spellStart"/>
+      <w:r>
+        <w:rPr>
+          <w:rFonts w:ascii="Consolas" w:hAnsi="Consolas" w:cs="Consolas"/>
+          <w:color w:val="000000"/>
+        </w:rPr>
+        <w:t>std</w:t>
+      </w:r>
+      <w:proofErr w:type="spellEnd"/>
+      <w:r>
+        <w:rPr>
+          <w:rFonts w:ascii="Consolas" w:hAnsi="Consolas" w:cs="Consolas"/>
+          <w:color w:val="000000"/>
+        </w:rPr>
+        <w:t>;</w:t>
       </w:r>
     </w:p>
     <w:p>
@@ -4327,7 +4762,35 @@
           <w:color w:val="000000"/>
           <w:lang w:val="en-US"/>
         </w:rPr>
-        <w:t xml:space="preserve"> HeadTable() {</w:t>
+        <w:t xml:space="preserve"> </w:t>
+      </w:r>
+      <w:proofErr w:type="spellStart"/>
+      <w:proofErr w:type="gramStart"/>
+      <w:r>
+        <w:rPr>
+          <w:rFonts w:ascii="Consolas" w:hAnsi="Consolas" w:cs="Consolas"/>
+          <w:color w:val="000000"/>
+          <w:lang w:val="en-US"/>
+        </w:rPr>
+        <w:t>HeadTable</w:t>
+      </w:r>
+      <w:proofErr w:type="spellEnd"/>
+      <w:r>
+        <w:rPr>
+          <w:rFonts w:ascii="Consolas" w:hAnsi="Consolas" w:cs="Consolas"/>
+          <w:color w:val="000000"/>
+          <w:lang w:val="en-US"/>
+        </w:rPr>
+        <w:t>(</w:t>
+      </w:r>
+      <w:proofErr w:type="gramEnd"/>
+      <w:r>
+        <w:rPr>
+          <w:rFonts w:ascii="Consolas" w:hAnsi="Consolas" w:cs="Consolas"/>
+          <w:color w:val="000000"/>
+          <w:lang w:val="en-US"/>
+        </w:rPr>
+        <w:t>) {</w:t>
       </w:r>
     </w:p>
     <w:p>
@@ -4348,7 +4811,25 @@
           <w:color w:val="000000"/>
           <w:lang w:val="en-US"/>
         </w:rPr>
-        <w:t xml:space="preserve">    cout </w:t>
+        <w:t xml:space="preserve">    </w:t>
+      </w:r>
+      <w:proofErr w:type="spellStart"/>
+      <w:r>
+        <w:rPr>
+          <w:rFonts w:ascii="Consolas" w:hAnsi="Consolas" w:cs="Consolas"/>
+          <w:color w:val="000000"/>
+          <w:lang w:val="en-US"/>
+        </w:rPr>
+        <w:t>cout</w:t>
+      </w:r>
+      <w:proofErr w:type="spellEnd"/>
+      <w:r>
+        <w:rPr>
+          <w:rFonts w:ascii="Consolas" w:hAnsi="Consolas" w:cs="Consolas"/>
+          <w:color w:val="000000"/>
+          <w:lang w:val="en-US"/>
+        </w:rPr>
+        <w:t xml:space="preserve"> </w:t>
       </w:r>
       <w:r>
         <w:rPr>
@@ -4411,6 +4892,7 @@
         </w:rPr>
         <w:t xml:space="preserve"> </w:t>
       </w:r>
+      <w:proofErr w:type="gramStart"/>
       <w:r>
         <w:rPr>
           <w:rFonts w:ascii="Consolas" w:hAnsi="Consolas" w:cs="Consolas"/>
@@ -4425,7 +4907,16 @@
           <w:color w:val="000000"/>
           <w:lang w:val="en-US"/>
         </w:rPr>
-        <w:t xml:space="preserve">(218) </w:t>
+        <w:t>(</w:t>
+      </w:r>
+      <w:proofErr w:type="gramEnd"/>
+      <w:r>
+        <w:rPr>
+          <w:rFonts w:ascii="Consolas" w:hAnsi="Consolas" w:cs="Consolas"/>
+          <w:color w:val="000000"/>
+          <w:lang w:val="en-US"/>
+        </w:rPr>
+        <w:t xml:space="preserve">218) </w:t>
       </w:r>
       <w:r>
         <w:rPr>
@@ -4441,7 +4932,25 @@
           <w:color w:val="000000"/>
           <w:lang w:val="en-US"/>
         </w:rPr>
-        <w:t xml:space="preserve"> setfill(</w:t>
+        <w:t xml:space="preserve"> </w:t>
+      </w:r>
+      <w:proofErr w:type="spellStart"/>
+      <w:r>
+        <w:rPr>
+          <w:rFonts w:ascii="Consolas" w:hAnsi="Consolas" w:cs="Consolas"/>
+          <w:color w:val="000000"/>
+          <w:lang w:val="en-US"/>
+        </w:rPr>
+        <w:t>setfill</w:t>
+      </w:r>
+      <w:proofErr w:type="spellEnd"/>
+      <w:r>
+        <w:rPr>
+          <w:rFonts w:ascii="Consolas" w:hAnsi="Consolas" w:cs="Consolas"/>
+          <w:color w:val="000000"/>
+          <w:lang w:val="en-US"/>
+        </w:rPr>
+        <w:t>(</w:t>
       </w:r>
       <w:r>
         <w:rPr>
@@ -4473,7 +4982,25 @@
           <w:color w:val="000000"/>
           <w:lang w:val="en-US"/>
         </w:rPr>
-        <w:t xml:space="preserve"> setw(20)</w:t>
+        <w:t xml:space="preserve"> </w:t>
+      </w:r>
+      <w:proofErr w:type="spellStart"/>
+      <w:r>
+        <w:rPr>
+          <w:rFonts w:ascii="Consolas" w:hAnsi="Consolas" w:cs="Consolas"/>
+          <w:color w:val="000000"/>
+          <w:lang w:val="en-US"/>
+        </w:rPr>
+        <w:t>setw</w:t>
+      </w:r>
+      <w:proofErr w:type="spellEnd"/>
+      <w:r>
+        <w:rPr>
+          <w:rFonts w:ascii="Consolas" w:hAnsi="Consolas" w:cs="Consolas"/>
+          <w:color w:val="000000"/>
+          <w:lang w:val="en-US"/>
+        </w:rPr>
+        <w:t>(20)</w:t>
       </w:r>
     </w:p>
     <w:p>
@@ -4512,6 +5039,7 @@
         </w:rPr>
         <w:t xml:space="preserve"> </w:t>
       </w:r>
+      <w:proofErr w:type="gramStart"/>
       <w:r>
         <w:rPr>
           <w:rFonts w:ascii="Consolas" w:hAnsi="Consolas" w:cs="Consolas"/>
@@ -4526,7 +5054,16 @@
           <w:color w:val="000000"/>
           <w:lang w:val="en-US"/>
         </w:rPr>
-        <w:t xml:space="preserve">(194) </w:t>
+        <w:t>(</w:t>
+      </w:r>
+      <w:proofErr w:type="gramEnd"/>
+      <w:r>
+        <w:rPr>
+          <w:rFonts w:ascii="Consolas" w:hAnsi="Consolas" w:cs="Consolas"/>
+          <w:color w:val="000000"/>
+          <w:lang w:val="en-US"/>
+        </w:rPr>
+        <w:t xml:space="preserve">194) </w:t>
       </w:r>
       <w:r>
         <w:rPr>
@@ -4542,7 +5079,25 @@
           <w:color w:val="000000"/>
           <w:lang w:val="en-US"/>
         </w:rPr>
-        <w:t xml:space="preserve"> setfill(</w:t>
+        <w:t xml:space="preserve"> </w:t>
+      </w:r>
+      <w:proofErr w:type="spellStart"/>
+      <w:r>
+        <w:rPr>
+          <w:rFonts w:ascii="Consolas" w:hAnsi="Consolas" w:cs="Consolas"/>
+          <w:color w:val="000000"/>
+          <w:lang w:val="en-US"/>
+        </w:rPr>
+        <w:t>setfill</w:t>
+      </w:r>
+      <w:proofErr w:type="spellEnd"/>
+      <w:r>
+        <w:rPr>
+          <w:rFonts w:ascii="Consolas" w:hAnsi="Consolas" w:cs="Consolas"/>
+          <w:color w:val="000000"/>
+          <w:lang w:val="en-US"/>
+        </w:rPr>
+        <w:t>(</w:t>
       </w:r>
       <w:r>
         <w:rPr>
@@ -4574,7 +5129,25 @@
           <w:color w:val="000000"/>
           <w:lang w:val="en-US"/>
         </w:rPr>
-        <w:t xml:space="preserve"> setw(20)</w:t>
+        <w:t xml:space="preserve"> </w:t>
+      </w:r>
+      <w:proofErr w:type="spellStart"/>
+      <w:r>
+        <w:rPr>
+          <w:rFonts w:ascii="Consolas" w:hAnsi="Consolas" w:cs="Consolas"/>
+          <w:color w:val="000000"/>
+          <w:lang w:val="en-US"/>
+        </w:rPr>
+        <w:t>setw</w:t>
+      </w:r>
+      <w:proofErr w:type="spellEnd"/>
+      <w:r>
+        <w:rPr>
+          <w:rFonts w:ascii="Consolas" w:hAnsi="Consolas" w:cs="Consolas"/>
+          <w:color w:val="000000"/>
+          <w:lang w:val="en-US"/>
+        </w:rPr>
+        <w:t>(20)</w:t>
       </w:r>
     </w:p>
     <w:p>
@@ -4613,6 +5186,7 @@
         </w:rPr>
         <w:t xml:space="preserve"> </w:t>
       </w:r>
+      <w:proofErr w:type="gramStart"/>
       <w:r>
         <w:rPr>
           <w:rFonts w:ascii="Consolas" w:hAnsi="Consolas" w:cs="Consolas"/>
@@ -4627,7 +5201,16 @@
           <w:color w:val="000000"/>
           <w:lang w:val="en-US"/>
         </w:rPr>
-        <w:t xml:space="preserve">(194) </w:t>
+        <w:t>(</w:t>
+      </w:r>
+      <w:proofErr w:type="gramEnd"/>
+      <w:r>
+        <w:rPr>
+          <w:rFonts w:ascii="Consolas" w:hAnsi="Consolas" w:cs="Consolas"/>
+          <w:color w:val="000000"/>
+          <w:lang w:val="en-US"/>
+        </w:rPr>
+        <w:t xml:space="preserve">194) </w:t>
       </w:r>
       <w:r>
         <w:rPr>
@@ -4643,7 +5226,25 @@
           <w:color w:val="000000"/>
           <w:lang w:val="en-US"/>
         </w:rPr>
-        <w:t xml:space="preserve"> setfill(</w:t>
+        <w:t xml:space="preserve"> </w:t>
+      </w:r>
+      <w:proofErr w:type="spellStart"/>
+      <w:r>
+        <w:rPr>
+          <w:rFonts w:ascii="Consolas" w:hAnsi="Consolas" w:cs="Consolas"/>
+          <w:color w:val="000000"/>
+          <w:lang w:val="en-US"/>
+        </w:rPr>
+        <w:t>setfill</w:t>
+      </w:r>
+      <w:proofErr w:type="spellEnd"/>
+      <w:r>
+        <w:rPr>
+          <w:rFonts w:ascii="Consolas" w:hAnsi="Consolas" w:cs="Consolas"/>
+          <w:color w:val="000000"/>
+          <w:lang w:val="en-US"/>
+        </w:rPr>
+        <w:t>(</w:t>
       </w:r>
       <w:r>
         <w:rPr>
@@ -4675,7 +5276,25 @@
           <w:color w:val="000000"/>
           <w:lang w:val="en-US"/>
         </w:rPr>
-        <w:t xml:space="preserve"> setw(20)</w:t>
+        <w:t xml:space="preserve"> </w:t>
+      </w:r>
+      <w:proofErr w:type="spellStart"/>
+      <w:r>
+        <w:rPr>
+          <w:rFonts w:ascii="Consolas" w:hAnsi="Consolas" w:cs="Consolas"/>
+          <w:color w:val="000000"/>
+          <w:lang w:val="en-US"/>
+        </w:rPr>
+        <w:t>setw</w:t>
+      </w:r>
+      <w:proofErr w:type="spellEnd"/>
+      <w:r>
+        <w:rPr>
+          <w:rFonts w:ascii="Consolas" w:hAnsi="Consolas" w:cs="Consolas"/>
+          <w:color w:val="000000"/>
+          <w:lang w:val="en-US"/>
+        </w:rPr>
+        <w:t>(20)</w:t>
       </w:r>
     </w:p>
     <w:p>
@@ -4714,6 +5333,7 @@
         </w:rPr>
         <w:t xml:space="preserve"> </w:t>
       </w:r>
+      <w:proofErr w:type="gramStart"/>
       <w:r>
         <w:rPr>
           <w:rFonts w:ascii="Consolas" w:hAnsi="Consolas" w:cs="Consolas"/>
@@ -4728,7 +5348,16 @@
           <w:color w:val="000000"/>
           <w:lang w:val="en-US"/>
         </w:rPr>
-        <w:t xml:space="preserve">(194) </w:t>
+        <w:t>(</w:t>
+      </w:r>
+      <w:proofErr w:type="gramEnd"/>
+      <w:r>
+        <w:rPr>
+          <w:rFonts w:ascii="Consolas" w:hAnsi="Consolas" w:cs="Consolas"/>
+          <w:color w:val="000000"/>
+          <w:lang w:val="en-US"/>
+        </w:rPr>
+        <w:t xml:space="preserve">194) </w:t>
       </w:r>
       <w:r>
         <w:rPr>
@@ -4744,7 +5373,25 @@
           <w:color w:val="000000"/>
           <w:lang w:val="en-US"/>
         </w:rPr>
-        <w:t xml:space="preserve"> setfill(</w:t>
+        <w:t xml:space="preserve"> </w:t>
+      </w:r>
+      <w:proofErr w:type="spellStart"/>
+      <w:r>
+        <w:rPr>
+          <w:rFonts w:ascii="Consolas" w:hAnsi="Consolas" w:cs="Consolas"/>
+          <w:color w:val="000000"/>
+          <w:lang w:val="en-US"/>
+        </w:rPr>
+        <w:t>setfill</w:t>
+      </w:r>
+      <w:proofErr w:type="spellEnd"/>
+      <w:r>
+        <w:rPr>
+          <w:rFonts w:ascii="Consolas" w:hAnsi="Consolas" w:cs="Consolas"/>
+          <w:color w:val="000000"/>
+          <w:lang w:val="en-US"/>
+        </w:rPr>
+        <w:t>(</w:t>
       </w:r>
       <w:r>
         <w:rPr>
@@ -4776,7 +5423,25 @@
           <w:color w:val="000000"/>
           <w:lang w:val="en-US"/>
         </w:rPr>
-        <w:t xml:space="preserve"> setw(20)</w:t>
+        <w:t xml:space="preserve"> </w:t>
+      </w:r>
+      <w:proofErr w:type="spellStart"/>
+      <w:r>
+        <w:rPr>
+          <w:rFonts w:ascii="Consolas" w:hAnsi="Consolas" w:cs="Consolas"/>
+          <w:color w:val="000000"/>
+          <w:lang w:val="en-US"/>
+        </w:rPr>
+        <w:t>setw</w:t>
+      </w:r>
+      <w:proofErr w:type="spellEnd"/>
+      <w:r>
+        <w:rPr>
+          <w:rFonts w:ascii="Consolas" w:hAnsi="Consolas" w:cs="Consolas"/>
+          <w:color w:val="000000"/>
+          <w:lang w:val="en-US"/>
+        </w:rPr>
+        <w:t>(20)</w:t>
       </w:r>
     </w:p>
     <w:p>
@@ -4815,6 +5480,7 @@
         </w:rPr>
         <w:t xml:space="preserve"> </w:t>
       </w:r>
+      <w:proofErr w:type="gramStart"/>
       <w:r>
         <w:rPr>
           <w:rFonts w:ascii="Consolas" w:hAnsi="Consolas" w:cs="Consolas"/>
@@ -4829,7 +5495,16 @@
           <w:color w:val="000000"/>
           <w:lang w:val="en-US"/>
         </w:rPr>
-        <w:t xml:space="preserve">(191) </w:t>
+        <w:t>(</w:t>
+      </w:r>
+      <w:proofErr w:type="gramEnd"/>
+      <w:r>
+        <w:rPr>
+          <w:rFonts w:ascii="Consolas" w:hAnsi="Consolas" w:cs="Consolas"/>
+          <w:color w:val="000000"/>
+          <w:lang w:val="en-US"/>
+        </w:rPr>
+        <w:t xml:space="preserve">191) </w:t>
       </w:r>
       <w:r>
         <w:rPr>
@@ -4845,7 +5520,25 @@
           <w:color w:val="000000"/>
           <w:lang w:val="en-US"/>
         </w:rPr>
-        <w:t xml:space="preserve"> endl;</w:t>
+        <w:t xml:space="preserve"> </w:t>
+      </w:r>
+      <w:proofErr w:type="spellStart"/>
+      <w:r>
+        <w:rPr>
+          <w:rFonts w:ascii="Consolas" w:hAnsi="Consolas" w:cs="Consolas"/>
+          <w:color w:val="000000"/>
+          <w:lang w:val="en-US"/>
+        </w:rPr>
+        <w:t>endl</w:t>
+      </w:r>
+      <w:proofErr w:type="spellEnd"/>
+      <w:r>
+        <w:rPr>
+          <w:rFonts w:ascii="Consolas" w:hAnsi="Consolas" w:cs="Consolas"/>
+          <w:color w:val="000000"/>
+          <w:lang w:val="en-US"/>
+        </w:rPr>
+        <w:t>;</w:t>
       </w:r>
     </w:p>
     <w:p>
@@ -4866,7 +5559,25 @@
           <w:color w:val="000000"/>
           <w:lang w:val="en-US"/>
         </w:rPr>
-        <w:t xml:space="preserve">    cout </w:t>
+        <w:t xml:space="preserve">    </w:t>
+      </w:r>
+      <w:proofErr w:type="spellStart"/>
+      <w:r>
+        <w:rPr>
+          <w:rFonts w:ascii="Consolas" w:hAnsi="Consolas" w:cs="Consolas"/>
+          <w:color w:val="000000"/>
+          <w:lang w:val="en-US"/>
+        </w:rPr>
+        <w:t>cout</w:t>
+      </w:r>
+      <w:proofErr w:type="spellEnd"/>
+      <w:r>
+        <w:rPr>
+          <w:rFonts w:ascii="Consolas" w:hAnsi="Consolas" w:cs="Consolas"/>
+          <w:color w:val="000000"/>
+          <w:lang w:val="en-US"/>
+        </w:rPr>
+        <w:t xml:space="preserve"> </w:t>
       </w:r>
       <w:r>
         <w:rPr>
@@ -4929,6 +5640,7 @@
         </w:rPr>
         <w:t xml:space="preserve"> </w:t>
       </w:r>
+      <w:proofErr w:type="gramStart"/>
       <w:r>
         <w:rPr>
           <w:rFonts w:ascii="Consolas" w:hAnsi="Consolas" w:cs="Consolas"/>
@@ -4943,7 +5655,16 @@
           <w:color w:val="000000"/>
           <w:lang w:val="en-US"/>
         </w:rPr>
-        <w:t xml:space="preserve">(179)  </w:t>
+        <w:t>(</w:t>
+      </w:r>
+      <w:proofErr w:type="gramEnd"/>
+      <w:r>
+        <w:rPr>
+          <w:rFonts w:ascii="Consolas" w:hAnsi="Consolas" w:cs="Consolas"/>
+          <w:color w:val="000000"/>
+          <w:lang w:val="en-US"/>
+        </w:rPr>
+        <w:t xml:space="preserve">179)  </w:t>
       </w:r>
       <w:r>
         <w:rPr>
@@ -4959,7 +5680,25 @@
           <w:color w:val="000000"/>
           <w:lang w:val="en-US"/>
         </w:rPr>
-        <w:t xml:space="preserve"> setfill(</w:t>
+        <w:t xml:space="preserve"> </w:t>
+      </w:r>
+      <w:proofErr w:type="spellStart"/>
+      <w:r>
+        <w:rPr>
+          <w:rFonts w:ascii="Consolas" w:hAnsi="Consolas" w:cs="Consolas"/>
+          <w:color w:val="000000"/>
+          <w:lang w:val="en-US"/>
+        </w:rPr>
+        <w:t>setfill</w:t>
+      </w:r>
+      <w:proofErr w:type="spellEnd"/>
+      <w:r>
+        <w:rPr>
+          <w:rFonts w:ascii="Consolas" w:hAnsi="Consolas" w:cs="Consolas"/>
+          <w:color w:val="000000"/>
+          <w:lang w:val="en-US"/>
+        </w:rPr>
+        <w:t>(</w:t>
       </w:r>
       <w:r>
         <w:rPr>
@@ -4991,7 +5730,25 @@
           <w:color w:val="000000"/>
           <w:lang w:val="en-US"/>
         </w:rPr>
-        <w:t xml:space="preserve"> setw(19)</w:t>
+        <w:t xml:space="preserve"> </w:t>
+      </w:r>
+      <w:proofErr w:type="spellStart"/>
+      <w:r>
+        <w:rPr>
+          <w:rFonts w:ascii="Consolas" w:hAnsi="Consolas" w:cs="Consolas"/>
+          <w:color w:val="000000"/>
+          <w:lang w:val="en-US"/>
+        </w:rPr>
+        <w:t>setw</w:t>
+      </w:r>
+      <w:proofErr w:type="spellEnd"/>
+      <w:r>
+        <w:rPr>
+          <w:rFonts w:ascii="Consolas" w:hAnsi="Consolas" w:cs="Consolas"/>
+          <w:color w:val="000000"/>
+          <w:lang w:val="en-US"/>
+        </w:rPr>
+        <w:t>(19)</w:t>
       </w:r>
       <w:r>
         <w:rPr>
@@ -5054,6 +5811,7 @@
         </w:rPr>
         <w:t xml:space="preserve"> </w:t>
       </w:r>
+      <w:proofErr w:type="gramStart"/>
       <w:r>
         <w:rPr>
           <w:rFonts w:ascii="Consolas" w:hAnsi="Consolas" w:cs="Consolas"/>
@@ -5068,7 +5826,16 @@
           <w:color w:val="000000"/>
           <w:lang w:val="en-US"/>
         </w:rPr>
-        <w:t xml:space="preserve">(179)  </w:t>
+        <w:t>(</w:t>
+      </w:r>
+      <w:proofErr w:type="gramEnd"/>
+      <w:r>
+        <w:rPr>
+          <w:rFonts w:ascii="Consolas" w:hAnsi="Consolas" w:cs="Consolas"/>
+          <w:color w:val="000000"/>
+          <w:lang w:val="en-US"/>
+        </w:rPr>
+        <w:t xml:space="preserve">179)  </w:t>
       </w:r>
       <w:r>
         <w:rPr>
@@ -5084,7 +5851,25 @@
           <w:color w:val="000000"/>
           <w:lang w:val="en-US"/>
         </w:rPr>
-        <w:t xml:space="preserve"> setfill(</w:t>
+        <w:t xml:space="preserve"> </w:t>
+      </w:r>
+      <w:proofErr w:type="spellStart"/>
+      <w:r>
+        <w:rPr>
+          <w:rFonts w:ascii="Consolas" w:hAnsi="Consolas" w:cs="Consolas"/>
+          <w:color w:val="000000"/>
+          <w:lang w:val="en-US"/>
+        </w:rPr>
+        <w:t>setfill</w:t>
+      </w:r>
+      <w:proofErr w:type="spellEnd"/>
+      <w:r>
+        <w:rPr>
+          <w:rFonts w:ascii="Consolas" w:hAnsi="Consolas" w:cs="Consolas"/>
+          <w:color w:val="000000"/>
+          <w:lang w:val="en-US"/>
+        </w:rPr>
+        <w:t>(</w:t>
       </w:r>
       <w:r>
         <w:rPr>
@@ -5116,7 +5901,25 @@
           <w:color w:val="000000"/>
           <w:lang w:val="en-US"/>
         </w:rPr>
-        <w:t xml:space="preserve"> setw(19)</w:t>
+        <w:t xml:space="preserve"> </w:t>
+      </w:r>
+      <w:proofErr w:type="spellStart"/>
+      <w:r>
+        <w:rPr>
+          <w:rFonts w:ascii="Consolas" w:hAnsi="Consolas" w:cs="Consolas"/>
+          <w:color w:val="000000"/>
+          <w:lang w:val="en-US"/>
+        </w:rPr>
+        <w:t>setw</w:t>
+      </w:r>
+      <w:proofErr w:type="spellEnd"/>
+      <w:r>
+        <w:rPr>
+          <w:rFonts w:ascii="Consolas" w:hAnsi="Consolas" w:cs="Consolas"/>
+          <w:color w:val="000000"/>
+          <w:lang w:val="en-US"/>
+        </w:rPr>
+        <w:t>(19)</w:t>
       </w:r>
       <w:r>
         <w:rPr>
@@ -5179,6 +5982,7 @@
         </w:rPr>
         <w:t xml:space="preserve"> </w:t>
       </w:r>
+      <w:proofErr w:type="gramStart"/>
       <w:r>
         <w:rPr>
           <w:rFonts w:ascii="Consolas" w:hAnsi="Consolas" w:cs="Consolas"/>
@@ -5193,7 +5997,16 @@
           <w:color w:val="000000"/>
           <w:lang w:val="en-US"/>
         </w:rPr>
-        <w:t xml:space="preserve">(179)  </w:t>
+        <w:t>(</w:t>
+      </w:r>
+      <w:proofErr w:type="gramEnd"/>
+      <w:r>
+        <w:rPr>
+          <w:rFonts w:ascii="Consolas" w:hAnsi="Consolas" w:cs="Consolas"/>
+          <w:color w:val="000000"/>
+          <w:lang w:val="en-US"/>
+        </w:rPr>
+        <w:t xml:space="preserve">179)  </w:t>
       </w:r>
       <w:r>
         <w:rPr>
@@ -5209,7 +6022,25 @@
           <w:color w:val="000000"/>
           <w:lang w:val="en-US"/>
         </w:rPr>
-        <w:t xml:space="preserve"> setfill(</w:t>
+        <w:t xml:space="preserve"> </w:t>
+      </w:r>
+      <w:proofErr w:type="spellStart"/>
+      <w:r>
+        <w:rPr>
+          <w:rFonts w:ascii="Consolas" w:hAnsi="Consolas" w:cs="Consolas"/>
+          <w:color w:val="000000"/>
+          <w:lang w:val="en-US"/>
+        </w:rPr>
+        <w:t>setfill</w:t>
+      </w:r>
+      <w:proofErr w:type="spellEnd"/>
+      <w:r>
+        <w:rPr>
+          <w:rFonts w:ascii="Consolas" w:hAnsi="Consolas" w:cs="Consolas"/>
+          <w:color w:val="000000"/>
+          <w:lang w:val="en-US"/>
+        </w:rPr>
+        <w:t>(</w:t>
       </w:r>
       <w:r>
         <w:rPr>
@@ -5241,7 +6072,25 @@
           <w:color w:val="000000"/>
           <w:lang w:val="en-US"/>
         </w:rPr>
-        <w:t xml:space="preserve"> setw(19)</w:t>
+        <w:t xml:space="preserve"> </w:t>
+      </w:r>
+      <w:proofErr w:type="spellStart"/>
+      <w:r>
+        <w:rPr>
+          <w:rFonts w:ascii="Consolas" w:hAnsi="Consolas" w:cs="Consolas"/>
+          <w:color w:val="000000"/>
+          <w:lang w:val="en-US"/>
+        </w:rPr>
+        <w:t>setw</w:t>
+      </w:r>
+      <w:proofErr w:type="spellEnd"/>
+      <w:r>
+        <w:rPr>
+          <w:rFonts w:ascii="Consolas" w:hAnsi="Consolas" w:cs="Consolas"/>
+          <w:color w:val="000000"/>
+          <w:lang w:val="en-US"/>
+        </w:rPr>
+        <w:t>(19)</w:t>
       </w:r>
       <w:r>
         <w:rPr>
@@ -5304,6 +6153,7 @@
         </w:rPr>
         <w:t xml:space="preserve"> </w:t>
       </w:r>
+      <w:proofErr w:type="gramStart"/>
       <w:r>
         <w:rPr>
           <w:rFonts w:ascii="Consolas" w:hAnsi="Consolas" w:cs="Consolas"/>
@@ -5318,7 +6168,16 @@
           <w:color w:val="000000"/>
           <w:lang w:val="en-US"/>
         </w:rPr>
-        <w:t xml:space="preserve">(179)  </w:t>
+        <w:t>(</w:t>
+      </w:r>
+      <w:proofErr w:type="gramEnd"/>
+      <w:r>
+        <w:rPr>
+          <w:rFonts w:ascii="Consolas" w:hAnsi="Consolas" w:cs="Consolas"/>
+          <w:color w:val="000000"/>
+          <w:lang w:val="en-US"/>
+        </w:rPr>
+        <w:t xml:space="preserve">179)  </w:t>
       </w:r>
       <w:r>
         <w:rPr>
@@ -5334,7 +6193,25 @@
           <w:color w:val="000000"/>
           <w:lang w:val="en-US"/>
         </w:rPr>
-        <w:t xml:space="preserve"> setfill(</w:t>
+        <w:t xml:space="preserve"> </w:t>
+      </w:r>
+      <w:proofErr w:type="spellStart"/>
+      <w:r>
+        <w:rPr>
+          <w:rFonts w:ascii="Consolas" w:hAnsi="Consolas" w:cs="Consolas"/>
+          <w:color w:val="000000"/>
+          <w:lang w:val="en-US"/>
+        </w:rPr>
+        <w:t>setfill</w:t>
+      </w:r>
+      <w:proofErr w:type="spellEnd"/>
+      <w:r>
+        <w:rPr>
+          <w:rFonts w:ascii="Consolas" w:hAnsi="Consolas" w:cs="Consolas"/>
+          <w:color w:val="000000"/>
+          <w:lang w:val="en-US"/>
+        </w:rPr>
+        <w:t>(</w:t>
       </w:r>
       <w:r>
         <w:rPr>
@@ -5366,7 +6243,25 @@
           <w:color w:val="000000"/>
           <w:lang w:val="en-US"/>
         </w:rPr>
-        <w:t xml:space="preserve"> setw(19)</w:t>
+        <w:t xml:space="preserve"> </w:t>
+      </w:r>
+      <w:proofErr w:type="spellStart"/>
+      <w:r>
+        <w:rPr>
+          <w:rFonts w:ascii="Consolas" w:hAnsi="Consolas" w:cs="Consolas"/>
+          <w:color w:val="000000"/>
+          <w:lang w:val="en-US"/>
+        </w:rPr>
+        <w:t>setw</w:t>
+      </w:r>
+      <w:proofErr w:type="spellEnd"/>
+      <w:r>
+        <w:rPr>
+          <w:rFonts w:ascii="Consolas" w:hAnsi="Consolas" w:cs="Consolas"/>
+          <w:color w:val="000000"/>
+          <w:lang w:val="en-US"/>
+        </w:rPr>
+        <w:t>(19)</w:t>
       </w:r>
       <w:r>
         <w:rPr>
@@ -5429,6 +6324,7 @@
         </w:rPr>
         <w:t xml:space="preserve"> </w:t>
       </w:r>
+      <w:proofErr w:type="gramStart"/>
       <w:r>
         <w:rPr>
           <w:rFonts w:ascii="Consolas" w:hAnsi="Consolas" w:cs="Consolas"/>
@@ -5443,7 +6339,16 @@
           <w:color w:val="000000"/>
           <w:lang w:val="en-US"/>
         </w:rPr>
-        <w:t xml:space="preserve">(179) </w:t>
+        <w:t>(</w:t>
+      </w:r>
+      <w:proofErr w:type="gramEnd"/>
+      <w:r>
+        <w:rPr>
+          <w:rFonts w:ascii="Consolas" w:hAnsi="Consolas" w:cs="Consolas"/>
+          <w:color w:val="000000"/>
+          <w:lang w:val="en-US"/>
+        </w:rPr>
+        <w:t xml:space="preserve">179) </w:t>
       </w:r>
       <w:r>
         <w:rPr>
@@ -5459,7 +6364,25 @@
           <w:color w:val="000000"/>
           <w:lang w:val="en-US"/>
         </w:rPr>
-        <w:t xml:space="preserve"> endl;</w:t>
+        <w:t xml:space="preserve"> </w:t>
+      </w:r>
+      <w:proofErr w:type="spellStart"/>
+      <w:r>
+        <w:rPr>
+          <w:rFonts w:ascii="Consolas" w:hAnsi="Consolas" w:cs="Consolas"/>
+          <w:color w:val="000000"/>
+          <w:lang w:val="en-US"/>
+        </w:rPr>
+        <w:t>endl</w:t>
+      </w:r>
+      <w:proofErr w:type="spellEnd"/>
+      <w:r>
+        <w:rPr>
+          <w:rFonts w:ascii="Consolas" w:hAnsi="Consolas" w:cs="Consolas"/>
+          <w:color w:val="000000"/>
+          <w:lang w:val="en-US"/>
+        </w:rPr>
+        <w:t>;</w:t>
       </w:r>
     </w:p>
     <w:p>
@@ -5480,7 +6403,25 @@
           <w:color w:val="000000"/>
           <w:lang w:val="en-US"/>
         </w:rPr>
-        <w:t xml:space="preserve">    cout </w:t>
+        <w:t xml:space="preserve">    </w:t>
+      </w:r>
+      <w:proofErr w:type="spellStart"/>
+      <w:r>
+        <w:rPr>
+          <w:rFonts w:ascii="Consolas" w:hAnsi="Consolas" w:cs="Consolas"/>
+          <w:color w:val="000000"/>
+          <w:lang w:val="en-US"/>
+        </w:rPr>
+        <w:t>cout</w:t>
+      </w:r>
+      <w:proofErr w:type="spellEnd"/>
+      <w:r>
+        <w:rPr>
+          <w:rFonts w:ascii="Consolas" w:hAnsi="Consolas" w:cs="Consolas"/>
+          <w:color w:val="000000"/>
+          <w:lang w:val="en-US"/>
+        </w:rPr>
+        <w:t xml:space="preserve"> </w:t>
       </w:r>
       <w:r>
         <w:rPr>
@@ -5543,6 +6484,7 @@
         </w:rPr>
         <w:t xml:space="preserve"> </w:t>
       </w:r>
+      <w:proofErr w:type="gramStart"/>
       <w:r>
         <w:rPr>
           <w:rFonts w:ascii="Consolas" w:hAnsi="Consolas" w:cs="Consolas"/>
@@ -5557,7 +6499,16 @@
           <w:color w:val="000000"/>
           <w:lang w:val="en-US"/>
         </w:rPr>
-        <w:t xml:space="preserve">(195) </w:t>
+        <w:t>(</w:t>
+      </w:r>
+      <w:proofErr w:type="gramEnd"/>
+      <w:r>
+        <w:rPr>
+          <w:rFonts w:ascii="Consolas" w:hAnsi="Consolas" w:cs="Consolas"/>
+          <w:color w:val="000000"/>
+          <w:lang w:val="en-US"/>
+        </w:rPr>
+        <w:t xml:space="preserve">195) </w:t>
       </w:r>
       <w:r>
         <w:rPr>
@@ -5573,7 +6524,25 @@
           <w:color w:val="000000"/>
           <w:lang w:val="en-US"/>
         </w:rPr>
-        <w:t xml:space="preserve"> setfill(</w:t>
+        <w:t xml:space="preserve"> </w:t>
+      </w:r>
+      <w:proofErr w:type="spellStart"/>
+      <w:r>
+        <w:rPr>
+          <w:rFonts w:ascii="Consolas" w:hAnsi="Consolas" w:cs="Consolas"/>
+          <w:color w:val="000000"/>
+          <w:lang w:val="en-US"/>
+        </w:rPr>
+        <w:t>setfill</w:t>
+      </w:r>
+      <w:proofErr w:type="spellEnd"/>
+      <w:r>
+        <w:rPr>
+          <w:rFonts w:ascii="Consolas" w:hAnsi="Consolas" w:cs="Consolas"/>
+          <w:color w:val="000000"/>
+          <w:lang w:val="en-US"/>
+        </w:rPr>
+        <w:t>(</w:t>
       </w:r>
       <w:r>
         <w:rPr>
@@ -5605,7 +6574,25 @@
           <w:color w:val="000000"/>
           <w:lang w:val="en-US"/>
         </w:rPr>
-        <w:t xml:space="preserve"> setw(20)</w:t>
+        <w:t xml:space="preserve"> </w:t>
+      </w:r>
+      <w:proofErr w:type="spellStart"/>
+      <w:r>
+        <w:rPr>
+          <w:rFonts w:ascii="Consolas" w:hAnsi="Consolas" w:cs="Consolas"/>
+          <w:color w:val="000000"/>
+          <w:lang w:val="en-US"/>
+        </w:rPr>
+        <w:t>setw</w:t>
+      </w:r>
+      <w:proofErr w:type="spellEnd"/>
+      <w:r>
+        <w:rPr>
+          <w:rFonts w:ascii="Consolas" w:hAnsi="Consolas" w:cs="Consolas"/>
+          <w:color w:val="000000"/>
+          <w:lang w:val="en-US"/>
+        </w:rPr>
+        <w:t>(20)</w:t>
       </w:r>
     </w:p>
     <w:p>
@@ -5644,6 +6631,7 @@
         </w:rPr>
         <w:t xml:space="preserve"> </w:t>
       </w:r>
+      <w:proofErr w:type="gramStart"/>
       <w:r>
         <w:rPr>
           <w:rFonts w:ascii="Consolas" w:hAnsi="Consolas" w:cs="Consolas"/>
@@ -5658,7 +6646,16 @@
           <w:color w:val="000000"/>
           <w:lang w:val="en-US"/>
         </w:rPr>
-        <w:t xml:space="preserve">(197) </w:t>
+        <w:t>(</w:t>
+      </w:r>
+      <w:proofErr w:type="gramEnd"/>
+      <w:r>
+        <w:rPr>
+          <w:rFonts w:ascii="Consolas" w:hAnsi="Consolas" w:cs="Consolas"/>
+          <w:color w:val="000000"/>
+          <w:lang w:val="en-US"/>
+        </w:rPr>
+        <w:t xml:space="preserve">197) </w:t>
       </w:r>
       <w:r>
         <w:rPr>
@@ -5674,7 +6671,25 @@
           <w:color w:val="000000"/>
           <w:lang w:val="en-US"/>
         </w:rPr>
-        <w:t xml:space="preserve"> setfill(</w:t>
+        <w:t xml:space="preserve"> </w:t>
+      </w:r>
+      <w:proofErr w:type="spellStart"/>
+      <w:r>
+        <w:rPr>
+          <w:rFonts w:ascii="Consolas" w:hAnsi="Consolas" w:cs="Consolas"/>
+          <w:color w:val="000000"/>
+          <w:lang w:val="en-US"/>
+        </w:rPr>
+        <w:t>setfill</w:t>
+      </w:r>
+      <w:proofErr w:type="spellEnd"/>
+      <w:r>
+        <w:rPr>
+          <w:rFonts w:ascii="Consolas" w:hAnsi="Consolas" w:cs="Consolas"/>
+          <w:color w:val="000000"/>
+          <w:lang w:val="en-US"/>
+        </w:rPr>
+        <w:t>(</w:t>
       </w:r>
       <w:r>
         <w:rPr>
@@ -5706,7 +6721,25 @@
           <w:color w:val="000000"/>
           <w:lang w:val="en-US"/>
         </w:rPr>
-        <w:t xml:space="preserve"> setw(20)</w:t>
+        <w:t xml:space="preserve"> </w:t>
+      </w:r>
+      <w:proofErr w:type="spellStart"/>
+      <w:r>
+        <w:rPr>
+          <w:rFonts w:ascii="Consolas" w:hAnsi="Consolas" w:cs="Consolas"/>
+          <w:color w:val="000000"/>
+          <w:lang w:val="en-US"/>
+        </w:rPr>
+        <w:t>setw</w:t>
+      </w:r>
+      <w:proofErr w:type="spellEnd"/>
+      <w:r>
+        <w:rPr>
+          <w:rFonts w:ascii="Consolas" w:hAnsi="Consolas" w:cs="Consolas"/>
+          <w:color w:val="000000"/>
+          <w:lang w:val="en-US"/>
+        </w:rPr>
+        <w:t>(20)</w:t>
       </w:r>
     </w:p>
     <w:p>
@@ -5745,6 +6778,7 @@
         </w:rPr>
         <w:t xml:space="preserve"> </w:t>
       </w:r>
+      <w:proofErr w:type="gramStart"/>
       <w:r>
         <w:rPr>
           <w:rFonts w:ascii="Consolas" w:hAnsi="Consolas" w:cs="Consolas"/>
@@ -5759,7 +6793,16 @@
           <w:color w:val="000000"/>
           <w:lang w:val="en-US"/>
         </w:rPr>
-        <w:t xml:space="preserve">(197) </w:t>
+        <w:t>(</w:t>
+      </w:r>
+      <w:proofErr w:type="gramEnd"/>
+      <w:r>
+        <w:rPr>
+          <w:rFonts w:ascii="Consolas" w:hAnsi="Consolas" w:cs="Consolas"/>
+          <w:color w:val="000000"/>
+          <w:lang w:val="en-US"/>
+        </w:rPr>
+        <w:t xml:space="preserve">197) </w:t>
       </w:r>
       <w:r>
         <w:rPr>
@@ -5775,7 +6818,25 @@
           <w:color w:val="000000"/>
           <w:lang w:val="en-US"/>
         </w:rPr>
-        <w:t xml:space="preserve"> setw(20)</w:t>
+        <w:t xml:space="preserve"> </w:t>
+      </w:r>
+      <w:proofErr w:type="spellStart"/>
+      <w:r>
+        <w:rPr>
+          <w:rFonts w:ascii="Consolas" w:hAnsi="Consolas" w:cs="Consolas"/>
+          <w:color w:val="000000"/>
+          <w:lang w:val="en-US"/>
+        </w:rPr>
+        <w:t>setw</w:t>
+      </w:r>
+      <w:proofErr w:type="spellEnd"/>
+      <w:r>
+        <w:rPr>
+          <w:rFonts w:ascii="Consolas" w:hAnsi="Consolas" w:cs="Consolas"/>
+          <w:color w:val="000000"/>
+          <w:lang w:val="en-US"/>
+        </w:rPr>
+        <w:t>(20)</w:t>
       </w:r>
     </w:p>
     <w:p>
@@ -5814,6 +6875,7 @@
         </w:rPr>
         <w:t xml:space="preserve"> </w:t>
       </w:r>
+      <w:proofErr w:type="gramStart"/>
       <w:r>
         <w:rPr>
           <w:rFonts w:ascii="Consolas" w:hAnsi="Consolas" w:cs="Consolas"/>
@@ -5828,7 +6890,16 @@
           <w:color w:val="000000"/>
           <w:lang w:val="en-US"/>
         </w:rPr>
-        <w:t xml:space="preserve">(197) </w:t>
+        <w:t>(</w:t>
+      </w:r>
+      <w:proofErr w:type="gramEnd"/>
+      <w:r>
+        <w:rPr>
+          <w:rFonts w:ascii="Consolas" w:hAnsi="Consolas" w:cs="Consolas"/>
+          <w:color w:val="000000"/>
+          <w:lang w:val="en-US"/>
+        </w:rPr>
+        <w:t xml:space="preserve">197) </w:t>
       </w:r>
       <w:r>
         <w:rPr>
@@ -5844,7 +6915,25 @@
           <w:color w:val="000000"/>
           <w:lang w:val="en-US"/>
         </w:rPr>
-        <w:t xml:space="preserve"> setw(20) </w:t>
+        <w:t xml:space="preserve"> </w:t>
+      </w:r>
+      <w:proofErr w:type="spellStart"/>
+      <w:r>
+        <w:rPr>
+          <w:rFonts w:ascii="Consolas" w:hAnsi="Consolas" w:cs="Consolas"/>
+          <w:color w:val="000000"/>
+          <w:lang w:val="en-US"/>
+        </w:rPr>
+        <w:t>setw</w:t>
+      </w:r>
+      <w:proofErr w:type="spellEnd"/>
+      <w:r>
+        <w:rPr>
+          <w:rFonts w:ascii="Consolas" w:hAnsi="Consolas" w:cs="Consolas"/>
+          <w:color w:val="000000"/>
+          <w:lang w:val="en-US"/>
+        </w:rPr>
+        <w:t xml:space="preserve">(20) </w:t>
       </w:r>
       <w:r>
         <w:rPr>
@@ -5892,7 +6981,25 @@
           <w:color w:val="000000"/>
           <w:lang w:val="en-US"/>
         </w:rPr>
-        <w:t xml:space="preserve"> endl;</w:t>
+        <w:t xml:space="preserve"> </w:t>
+      </w:r>
+      <w:proofErr w:type="spellStart"/>
+      <w:r>
+        <w:rPr>
+          <w:rFonts w:ascii="Consolas" w:hAnsi="Consolas" w:cs="Consolas"/>
+          <w:color w:val="000000"/>
+          <w:lang w:val="en-US"/>
+        </w:rPr>
+        <w:t>endl</w:t>
+      </w:r>
+      <w:proofErr w:type="spellEnd"/>
+      <w:r>
+        <w:rPr>
+          <w:rFonts w:ascii="Consolas" w:hAnsi="Consolas" w:cs="Consolas"/>
+          <w:color w:val="000000"/>
+          <w:lang w:val="en-US"/>
+        </w:rPr>
+        <w:t>;</w:t>
       </w:r>
     </w:p>
     <w:p>
@@ -5913,8 +7020,29 @@
           <w:color w:val="000000"/>
           <w:lang w:val="en-US"/>
         </w:rPr>
-        <w:t xml:space="preserve">    cout.setf(</w:t>
-      </w:r>
+        <w:t xml:space="preserve">    </w:t>
+      </w:r>
+      <w:proofErr w:type="spellStart"/>
+      <w:proofErr w:type="gramStart"/>
+      <w:r>
+        <w:rPr>
+          <w:rFonts w:ascii="Consolas" w:hAnsi="Consolas" w:cs="Consolas"/>
+          <w:color w:val="000000"/>
+          <w:lang w:val="en-US"/>
+        </w:rPr>
+        <w:t>cout.setf</w:t>
+      </w:r>
+      <w:proofErr w:type="spellEnd"/>
+      <w:proofErr w:type="gramEnd"/>
+      <w:r>
+        <w:rPr>
+          <w:rFonts w:ascii="Consolas" w:hAnsi="Consolas" w:cs="Consolas"/>
+          <w:color w:val="000000"/>
+          <w:lang w:val="en-US"/>
+        </w:rPr>
+        <w:t>(</w:t>
+      </w:r>
+      <w:proofErr w:type="spellStart"/>
       <w:r>
         <w:rPr>
           <w:rFonts w:ascii="Consolas" w:hAnsi="Consolas" w:cs="Consolas"/>
@@ -5923,14 +7051,34 @@
         </w:rPr>
         <w:t>ios</w:t>
       </w:r>
-      <w:r>
-        <w:rPr>
-          <w:rFonts w:ascii="Consolas" w:hAnsi="Consolas" w:cs="Consolas"/>
-          <w:color w:val="000000"/>
-          <w:lang w:val="en-US"/>
-        </w:rPr>
-        <w:t xml:space="preserve">::showpoint | </w:t>
-      </w:r>
+      <w:proofErr w:type="spellEnd"/>
+      <w:r>
+        <w:rPr>
+          <w:rFonts w:ascii="Consolas" w:hAnsi="Consolas" w:cs="Consolas"/>
+          <w:color w:val="000000"/>
+          <w:lang w:val="en-US"/>
+        </w:rPr>
+        <w:t>::</w:t>
+      </w:r>
+      <w:proofErr w:type="spellStart"/>
+      <w:r>
+        <w:rPr>
+          <w:rFonts w:ascii="Consolas" w:hAnsi="Consolas" w:cs="Consolas"/>
+          <w:color w:val="000000"/>
+          <w:lang w:val="en-US"/>
+        </w:rPr>
+        <w:t>showpoint</w:t>
+      </w:r>
+      <w:proofErr w:type="spellEnd"/>
+      <w:r>
+        <w:rPr>
+          <w:rFonts w:ascii="Consolas" w:hAnsi="Consolas" w:cs="Consolas"/>
+          <w:color w:val="000000"/>
+          <w:lang w:val="en-US"/>
+        </w:rPr>
+        <w:t xml:space="preserve"> | </w:t>
+      </w:r>
+      <w:proofErr w:type="spellStart"/>
       <w:r>
         <w:rPr>
           <w:rFonts w:ascii="Consolas" w:hAnsi="Consolas" w:cs="Consolas"/>
@@ -5939,6 +7087,7 @@
         </w:rPr>
         <w:t>ios</w:t>
       </w:r>
+      <w:proofErr w:type="spellEnd"/>
       <w:r>
         <w:rPr>
           <w:rFonts w:ascii="Consolas" w:hAnsi="Consolas" w:cs="Consolas"/>
@@ -6022,6 +7171,7 @@
           <w:color w:val="000000"/>
         </w:rPr>
       </w:pPr>
+      <w:proofErr w:type="spellStart"/>
       <w:r>
         <w:rPr>
           <w:rFonts w:ascii="Consolas" w:hAnsi="Consolas" w:cs="Consolas"/>
@@ -6029,12 +7179,38 @@
         </w:rPr>
         <w:t>void</w:t>
       </w:r>
-      <w:r>
-        <w:rPr>
-          <w:rFonts w:ascii="Consolas" w:hAnsi="Consolas" w:cs="Consolas"/>
-          <w:color w:val="000000"/>
-        </w:rPr>
-        <w:t xml:space="preserve"> BottomTable() {</w:t>
+      <w:proofErr w:type="spellEnd"/>
+      <w:r>
+        <w:rPr>
+          <w:rFonts w:ascii="Consolas" w:hAnsi="Consolas" w:cs="Consolas"/>
+          <w:color w:val="000000"/>
+        </w:rPr>
+        <w:t xml:space="preserve"> </w:t>
+      </w:r>
+      <w:proofErr w:type="spellStart"/>
+      <w:proofErr w:type="gramStart"/>
+      <w:r>
+        <w:rPr>
+          <w:rFonts w:ascii="Consolas" w:hAnsi="Consolas" w:cs="Consolas"/>
+          <w:color w:val="000000"/>
+        </w:rPr>
+        <w:t>BottomTable</w:t>
+      </w:r>
+      <w:proofErr w:type="spellEnd"/>
+      <w:r>
+        <w:rPr>
+          <w:rFonts w:ascii="Consolas" w:hAnsi="Consolas" w:cs="Consolas"/>
+          <w:color w:val="000000"/>
+        </w:rPr>
+        <w:t>(</w:t>
+      </w:r>
+      <w:proofErr w:type="gramEnd"/>
+      <w:r>
+        <w:rPr>
+          <w:rFonts w:ascii="Consolas" w:hAnsi="Consolas" w:cs="Consolas"/>
+          <w:color w:val="000000"/>
+        </w:rPr>
+        <w:t>) {</w:t>
       </w:r>
     </w:p>
     <w:p>
@@ -6056,13 +7232,23 @@
         </w:rPr>
         <w:t xml:space="preserve">    </w:t>
       </w:r>
-      <w:r>
-        <w:rPr>
-          <w:rFonts w:ascii="Consolas" w:hAnsi="Consolas" w:cs="Consolas"/>
-          <w:color w:val="000000"/>
-          <w:lang w:val="en-US"/>
-        </w:rPr>
-        <w:t xml:space="preserve">cout </w:t>
+      <w:proofErr w:type="spellStart"/>
+      <w:r>
+        <w:rPr>
+          <w:rFonts w:ascii="Consolas" w:hAnsi="Consolas" w:cs="Consolas"/>
+          <w:color w:val="000000"/>
+          <w:lang w:val="en-US"/>
+        </w:rPr>
+        <w:t>cout</w:t>
+      </w:r>
+      <w:proofErr w:type="spellEnd"/>
+      <w:r>
+        <w:rPr>
+          <w:rFonts w:ascii="Consolas" w:hAnsi="Consolas" w:cs="Consolas"/>
+          <w:color w:val="000000"/>
+          <w:lang w:val="en-US"/>
+        </w:rPr>
+        <w:t xml:space="preserve"> </w:t>
       </w:r>
       <w:r>
         <w:rPr>
@@ -6125,6 +7311,7 @@
         </w:rPr>
         <w:t xml:space="preserve"> </w:t>
       </w:r>
+      <w:proofErr w:type="gramStart"/>
       <w:r>
         <w:rPr>
           <w:rFonts w:ascii="Consolas" w:hAnsi="Consolas" w:cs="Consolas"/>
@@ -6139,7 +7326,16 @@
           <w:color w:val="000000"/>
           <w:lang w:val="en-US"/>
         </w:rPr>
-        <w:t xml:space="preserve">(192) </w:t>
+        <w:t>(</w:t>
+      </w:r>
+      <w:proofErr w:type="gramEnd"/>
+      <w:r>
+        <w:rPr>
+          <w:rFonts w:ascii="Consolas" w:hAnsi="Consolas" w:cs="Consolas"/>
+          <w:color w:val="000000"/>
+          <w:lang w:val="en-US"/>
+        </w:rPr>
+        <w:t xml:space="preserve">192) </w:t>
       </w:r>
       <w:r>
         <w:rPr>
@@ -6155,7 +7351,25 @@
           <w:color w:val="000000"/>
           <w:lang w:val="en-US"/>
         </w:rPr>
-        <w:t xml:space="preserve"> setfill(</w:t>
+        <w:t xml:space="preserve"> </w:t>
+      </w:r>
+      <w:proofErr w:type="spellStart"/>
+      <w:r>
+        <w:rPr>
+          <w:rFonts w:ascii="Consolas" w:hAnsi="Consolas" w:cs="Consolas"/>
+          <w:color w:val="000000"/>
+          <w:lang w:val="en-US"/>
+        </w:rPr>
+        <w:t>setfill</w:t>
+      </w:r>
+      <w:proofErr w:type="spellEnd"/>
+      <w:r>
+        <w:rPr>
+          <w:rFonts w:ascii="Consolas" w:hAnsi="Consolas" w:cs="Consolas"/>
+          <w:color w:val="000000"/>
+          <w:lang w:val="en-US"/>
+        </w:rPr>
+        <w:t>(</w:t>
       </w:r>
       <w:r>
         <w:rPr>
@@ -6187,7 +7401,25 @@
           <w:color w:val="000000"/>
           <w:lang w:val="en-US"/>
         </w:rPr>
-        <w:t xml:space="preserve"> setw(20)</w:t>
+        <w:t xml:space="preserve"> </w:t>
+      </w:r>
+      <w:proofErr w:type="spellStart"/>
+      <w:r>
+        <w:rPr>
+          <w:rFonts w:ascii="Consolas" w:hAnsi="Consolas" w:cs="Consolas"/>
+          <w:color w:val="000000"/>
+          <w:lang w:val="en-US"/>
+        </w:rPr>
+        <w:t>setw</w:t>
+      </w:r>
+      <w:proofErr w:type="spellEnd"/>
+      <w:r>
+        <w:rPr>
+          <w:rFonts w:ascii="Consolas" w:hAnsi="Consolas" w:cs="Consolas"/>
+          <w:color w:val="000000"/>
+          <w:lang w:val="en-US"/>
+        </w:rPr>
+        <w:t>(20)</w:t>
       </w:r>
     </w:p>
     <w:p>
@@ -6226,6 +7458,7 @@
         </w:rPr>
         <w:t xml:space="preserve"> </w:t>
       </w:r>
+      <w:proofErr w:type="gramStart"/>
       <w:r>
         <w:rPr>
           <w:rFonts w:ascii="Consolas" w:hAnsi="Consolas" w:cs="Consolas"/>
@@ -6240,7 +7473,16 @@
           <w:color w:val="000000"/>
           <w:lang w:val="en-US"/>
         </w:rPr>
-        <w:t xml:space="preserve">(193) </w:t>
+        <w:t>(</w:t>
+      </w:r>
+      <w:proofErr w:type="gramEnd"/>
+      <w:r>
+        <w:rPr>
+          <w:rFonts w:ascii="Consolas" w:hAnsi="Consolas" w:cs="Consolas"/>
+          <w:color w:val="000000"/>
+          <w:lang w:val="en-US"/>
+        </w:rPr>
+        <w:t xml:space="preserve">193) </w:t>
       </w:r>
       <w:r>
         <w:rPr>
@@ -6256,7 +7498,25 @@
           <w:color w:val="000000"/>
           <w:lang w:val="en-US"/>
         </w:rPr>
-        <w:t xml:space="preserve"> setfill(</w:t>
+        <w:t xml:space="preserve"> </w:t>
+      </w:r>
+      <w:proofErr w:type="spellStart"/>
+      <w:r>
+        <w:rPr>
+          <w:rFonts w:ascii="Consolas" w:hAnsi="Consolas" w:cs="Consolas"/>
+          <w:color w:val="000000"/>
+          <w:lang w:val="en-US"/>
+        </w:rPr>
+        <w:t>setfill</w:t>
+      </w:r>
+      <w:proofErr w:type="spellEnd"/>
+      <w:r>
+        <w:rPr>
+          <w:rFonts w:ascii="Consolas" w:hAnsi="Consolas" w:cs="Consolas"/>
+          <w:color w:val="000000"/>
+          <w:lang w:val="en-US"/>
+        </w:rPr>
+        <w:t>(</w:t>
       </w:r>
       <w:r>
         <w:rPr>
@@ -6288,7 +7548,25 @@
           <w:color w:val="000000"/>
           <w:lang w:val="en-US"/>
         </w:rPr>
-        <w:t xml:space="preserve"> setw(20)</w:t>
+        <w:t xml:space="preserve"> </w:t>
+      </w:r>
+      <w:proofErr w:type="spellStart"/>
+      <w:r>
+        <w:rPr>
+          <w:rFonts w:ascii="Consolas" w:hAnsi="Consolas" w:cs="Consolas"/>
+          <w:color w:val="000000"/>
+          <w:lang w:val="en-US"/>
+        </w:rPr>
+        <w:t>setw</w:t>
+      </w:r>
+      <w:proofErr w:type="spellEnd"/>
+      <w:r>
+        <w:rPr>
+          <w:rFonts w:ascii="Consolas" w:hAnsi="Consolas" w:cs="Consolas"/>
+          <w:color w:val="000000"/>
+          <w:lang w:val="en-US"/>
+        </w:rPr>
+        <w:t>(20)</w:t>
       </w:r>
     </w:p>
     <w:p>
@@ -6327,6 +7605,7 @@
         </w:rPr>
         <w:t xml:space="preserve"> </w:t>
       </w:r>
+      <w:proofErr w:type="gramStart"/>
       <w:r>
         <w:rPr>
           <w:rFonts w:ascii="Consolas" w:hAnsi="Consolas" w:cs="Consolas"/>
@@ -6341,7 +7620,16 @@
           <w:color w:val="000000"/>
           <w:lang w:val="en-US"/>
         </w:rPr>
-        <w:t xml:space="preserve">(193) </w:t>
+        <w:t>(</w:t>
+      </w:r>
+      <w:proofErr w:type="gramEnd"/>
+      <w:r>
+        <w:rPr>
+          <w:rFonts w:ascii="Consolas" w:hAnsi="Consolas" w:cs="Consolas"/>
+          <w:color w:val="000000"/>
+          <w:lang w:val="en-US"/>
+        </w:rPr>
+        <w:t xml:space="preserve">193) </w:t>
       </w:r>
       <w:r>
         <w:rPr>
@@ -6357,7 +7645,25 @@
           <w:color w:val="000000"/>
           <w:lang w:val="en-US"/>
         </w:rPr>
-        <w:t xml:space="preserve"> setfill(</w:t>
+        <w:t xml:space="preserve"> </w:t>
+      </w:r>
+      <w:proofErr w:type="spellStart"/>
+      <w:r>
+        <w:rPr>
+          <w:rFonts w:ascii="Consolas" w:hAnsi="Consolas" w:cs="Consolas"/>
+          <w:color w:val="000000"/>
+          <w:lang w:val="en-US"/>
+        </w:rPr>
+        <w:t>setfill</w:t>
+      </w:r>
+      <w:proofErr w:type="spellEnd"/>
+      <w:r>
+        <w:rPr>
+          <w:rFonts w:ascii="Consolas" w:hAnsi="Consolas" w:cs="Consolas"/>
+          <w:color w:val="000000"/>
+          <w:lang w:val="en-US"/>
+        </w:rPr>
+        <w:t>(</w:t>
       </w:r>
       <w:r>
         <w:rPr>
@@ -6389,7 +7695,25 @@
           <w:color w:val="000000"/>
           <w:lang w:val="en-US"/>
         </w:rPr>
-        <w:t xml:space="preserve"> setw(20)</w:t>
+        <w:t xml:space="preserve"> </w:t>
+      </w:r>
+      <w:proofErr w:type="spellStart"/>
+      <w:r>
+        <w:rPr>
+          <w:rFonts w:ascii="Consolas" w:hAnsi="Consolas" w:cs="Consolas"/>
+          <w:color w:val="000000"/>
+          <w:lang w:val="en-US"/>
+        </w:rPr>
+        <w:t>setw</w:t>
+      </w:r>
+      <w:proofErr w:type="spellEnd"/>
+      <w:r>
+        <w:rPr>
+          <w:rFonts w:ascii="Consolas" w:hAnsi="Consolas" w:cs="Consolas"/>
+          <w:color w:val="000000"/>
+          <w:lang w:val="en-US"/>
+        </w:rPr>
+        <w:t>(20)</w:t>
       </w:r>
     </w:p>
     <w:p>
@@ -6428,6 +7752,7 @@
         </w:rPr>
         <w:t xml:space="preserve"> </w:t>
       </w:r>
+      <w:proofErr w:type="gramStart"/>
       <w:r>
         <w:rPr>
           <w:rFonts w:ascii="Consolas" w:hAnsi="Consolas" w:cs="Consolas"/>
@@ -6442,7 +7767,16 @@
           <w:color w:val="000000"/>
           <w:lang w:val="en-US"/>
         </w:rPr>
-        <w:t xml:space="preserve">(193) </w:t>
+        <w:t>(</w:t>
+      </w:r>
+      <w:proofErr w:type="gramEnd"/>
+      <w:r>
+        <w:rPr>
+          <w:rFonts w:ascii="Consolas" w:hAnsi="Consolas" w:cs="Consolas"/>
+          <w:color w:val="000000"/>
+          <w:lang w:val="en-US"/>
+        </w:rPr>
+        <w:t xml:space="preserve">193) </w:t>
       </w:r>
       <w:r>
         <w:rPr>
@@ -6458,7 +7792,25 @@
           <w:color w:val="000000"/>
           <w:lang w:val="en-US"/>
         </w:rPr>
-        <w:t xml:space="preserve"> setfill(</w:t>
+        <w:t xml:space="preserve"> </w:t>
+      </w:r>
+      <w:proofErr w:type="spellStart"/>
+      <w:r>
+        <w:rPr>
+          <w:rFonts w:ascii="Consolas" w:hAnsi="Consolas" w:cs="Consolas"/>
+          <w:color w:val="000000"/>
+          <w:lang w:val="en-US"/>
+        </w:rPr>
+        <w:t>setfill</w:t>
+      </w:r>
+      <w:proofErr w:type="spellEnd"/>
+      <w:r>
+        <w:rPr>
+          <w:rFonts w:ascii="Consolas" w:hAnsi="Consolas" w:cs="Consolas"/>
+          <w:color w:val="000000"/>
+          <w:lang w:val="en-US"/>
+        </w:rPr>
+        <w:t>(</w:t>
       </w:r>
       <w:r>
         <w:rPr>
@@ -6490,7 +7842,25 @@
           <w:color w:val="000000"/>
           <w:lang w:val="en-US"/>
         </w:rPr>
-        <w:t xml:space="preserve"> setw(20)</w:t>
+        <w:t xml:space="preserve"> </w:t>
+      </w:r>
+      <w:proofErr w:type="spellStart"/>
+      <w:r>
+        <w:rPr>
+          <w:rFonts w:ascii="Consolas" w:hAnsi="Consolas" w:cs="Consolas"/>
+          <w:color w:val="000000"/>
+          <w:lang w:val="en-US"/>
+        </w:rPr>
+        <w:t>setw</w:t>
+      </w:r>
+      <w:proofErr w:type="spellEnd"/>
+      <w:r>
+        <w:rPr>
+          <w:rFonts w:ascii="Consolas" w:hAnsi="Consolas" w:cs="Consolas"/>
+          <w:color w:val="000000"/>
+          <w:lang w:val="en-US"/>
+        </w:rPr>
+        <w:t>(20)</w:t>
       </w:r>
     </w:p>
     <w:p>
@@ -6529,6 +7899,7 @@
         </w:rPr>
         <w:t xml:space="preserve"> </w:t>
       </w:r>
+      <w:proofErr w:type="gramStart"/>
       <w:r>
         <w:rPr>
           <w:rFonts w:ascii="Consolas" w:hAnsi="Consolas" w:cs="Consolas"/>
@@ -6543,7 +7914,16 @@
           <w:color w:val="000000"/>
           <w:lang w:val="en-US"/>
         </w:rPr>
-        <w:t xml:space="preserve">(217) </w:t>
+        <w:t>(</w:t>
+      </w:r>
+      <w:proofErr w:type="gramEnd"/>
+      <w:r>
+        <w:rPr>
+          <w:rFonts w:ascii="Consolas" w:hAnsi="Consolas" w:cs="Consolas"/>
+          <w:color w:val="000000"/>
+          <w:lang w:val="en-US"/>
+        </w:rPr>
+        <w:t xml:space="preserve">217) </w:t>
       </w:r>
       <w:r>
         <w:rPr>
@@ -6559,7 +7939,25 @@
           <w:color w:val="000000"/>
           <w:lang w:val="en-US"/>
         </w:rPr>
-        <w:t xml:space="preserve"> endl;</w:t>
+        <w:t xml:space="preserve"> </w:t>
+      </w:r>
+      <w:proofErr w:type="spellStart"/>
+      <w:r>
+        <w:rPr>
+          <w:rFonts w:ascii="Consolas" w:hAnsi="Consolas" w:cs="Consolas"/>
+          <w:color w:val="000000"/>
+          <w:lang w:val="en-US"/>
+        </w:rPr>
+        <w:t>endl</w:t>
+      </w:r>
+      <w:proofErr w:type="spellEnd"/>
+      <w:r>
+        <w:rPr>
+          <w:rFonts w:ascii="Consolas" w:hAnsi="Consolas" w:cs="Consolas"/>
+          <w:color w:val="000000"/>
+          <w:lang w:val="en-US"/>
+        </w:rPr>
+        <w:t>;</w:t>
       </w:r>
     </w:p>
     <w:p>
@@ -6680,7 +8078,35 @@
           <w:color w:val="000000"/>
           <w:lang w:val="en-US"/>
         </w:rPr>
-        <w:t xml:space="preserve"> BetweenTheRaws() {</w:t>
+        <w:t xml:space="preserve"> </w:t>
+      </w:r>
+      <w:proofErr w:type="spellStart"/>
+      <w:proofErr w:type="gramStart"/>
+      <w:r>
+        <w:rPr>
+          <w:rFonts w:ascii="Consolas" w:hAnsi="Consolas" w:cs="Consolas"/>
+          <w:color w:val="000000"/>
+          <w:lang w:val="en-US"/>
+        </w:rPr>
+        <w:t>BetweenTheRaws</w:t>
+      </w:r>
+      <w:proofErr w:type="spellEnd"/>
+      <w:r>
+        <w:rPr>
+          <w:rFonts w:ascii="Consolas" w:hAnsi="Consolas" w:cs="Consolas"/>
+          <w:color w:val="000000"/>
+          <w:lang w:val="en-US"/>
+        </w:rPr>
+        <w:t>(</w:t>
+      </w:r>
+      <w:proofErr w:type="gramEnd"/>
+      <w:r>
+        <w:rPr>
+          <w:rFonts w:ascii="Consolas" w:hAnsi="Consolas" w:cs="Consolas"/>
+          <w:color w:val="000000"/>
+          <w:lang w:val="en-US"/>
+        </w:rPr>
+        <w:t>) {</w:t>
       </w:r>
     </w:p>
     <w:p>
@@ -6701,7 +8127,25 @@
           <w:color w:val="000000"/>
           <w:lang w:val="en-US"/>
         </w:rPr>
-        <w:t xml:space="preserve">    cout </w:t>
+        <w:t xml:space="preserve">    </w:t>
+      </w:r>
+      <w:proofErr w:type="spellStart"/>
+      <w:r>
+        <w:rPr>
+          <w:rFonts w:ascii="Consolas" w:hAnsi="Consolas" w:cs="Consolas"/>
+          <w:color w:val="000000"/>
+          <w:lang w:val="en-US"/>
+        </w:rPr>
+        <w:t>cout</w:t>
+      </w:r>
+      <w:proofErr w:type="spellEnd"/>
+      <w:r>
+        <w:rPr>
+          <w:rFonts w:ascii="Consolas" w:hAnsi="Consolas" w:cs="Consolas"/>
+          <w:color w:val="000000"/>
+          <w:lang w:val="en-US"/>
+        </w:rPr>
+        <w:t xml:space="preserve"> </w:t>
       </w:r>
       <w:r>
         <w:rPr>
@@ -6765,6 +8209,7 @@
         </w:rPr>
         <w:t xml:space="preserve"> </w:t>
       </w:r>
+      <w:proofErr w:type="gramStart"/>
       <w:r>
         <w:rPr>
           <w:rFonts w:ascii="Consolas" w:hAnsi="Consolas" w:cs="Consolas"/>
@@ -6779,7 +8224,16 @@
           <w:color w:val="000000"/>
           <w:lang w:val="en-US"/>
         </w:rPr>
-        <w:t xml:space="preserve">(195) </w:t>
+        <w:t>(</w:t>
+      </w:r>
+      <w:proofErr w:type="gramEnd"/>
+      <w:r>
+        <w:rPr>
+          <w:rFonts w:ascii="Consolas" w:hAnsi="Consolas" w:cs="Consolas"/>
+          <w:color w:val="000000"/>
+          <w:lang w:val="en-US"/>
+        </w:rPr>
+        <w:t xml:space="preserve">195) </w:t>
       </w:r>
       <w:r>
         <w:rPr>
@@ -6795,7 +8249,25 @@
           <w:color w:val="000000"/>
           <w:lang w:val="en-US"/>
         </w:rPr>
-        <w:t xml:space="preserve"> setfill(</w:t>
+        <w:t xml:space="preserve"> </w:t>
+      </w:r>
+      <w:proofErr w:type="spellStart"/>
+      <w:r>
+        <w:rPr>
+          <w:rFonts w:ascii="Consolas" w:hAnsi="Consolas" w:cs="Consolas"/>
+          <w:color w:val="000000"/>
+          <w:lang w:val="en-US"/>
+        </w:rPr>
+        <w:t>setfill</w:t>
+      </w:r>
+      <w:proofErr w:type="spellEnd"/>
+      <w:r>
+        <w:rPr>
+          <w:rFonts w:ascii="Consolas" w:hAnsi="Consolas" w:cs="Consolas"/>
+          <w:color w:val="000000"/>
+          <w:lang w:val="en-US"/>
+        </w:rPr>
+        <w:t>(</w:t>
       </w:r>
       <w:r>
         <w:rPr>
@@ -6827,7 +8299,25 @@
           <w:color w:val="000000"/>
           <w:lang w:val="en-US"/>
         </w:rPr>
-        <w:t xml:space="preserve"> setw(20)</w:t>
+        <w:t xml:space="preserve"> </w:t>
+      </w:r>
+      <w:proofErr w:type="spellStart"/>
+      <w:r>
+        <w:rPr>
+          <w:rFonts w:ascii="Consolas" w:hAnsi="Consolas" w:cs="Consolas"/>
+          <w:color w:val="000000"/>
+          <w:lang w:val="en-US"/>
+        </w:rPr>
+        <w:t>setw</w:t>
+      </w:r>
+      <w:proofErr w:type="spellEnd"/>
+      <w:r>
+        <w:rPr>
+          <w:rFonts w:ascii="Consolas" w:hAnsi="Consolas" w:cs="Consolas"/>
+          <w:color w:val="000000"/>
+          <w:lang w:val="en-US"/>
+        </w:rPr>
+        <w:t>(20)</w:t>
       </w:r>
     </w:p>
     <w:p>
@@ -6866,6 +8356,7 @@
         </w:rPr>
         <w:t xml:space="preserve"> </w:t>
       </w:r>
+      <w:proofErr w:type="gramStart"/>
       <w:r>
         <w:rPr>
           <w:rFonts w:ascii="Consolas" w:hAnsi="Consolas" w:cs="Consolas"/>
@@ -6880,7 +8371,16 @@
           <w:color w:val="000000"/>
           <w:lang w:val="en-US"/>
         </w:rPr>
-        <w:t xml:space="preserve">(197) </w:t>
+        <w:t>(</w:t>
+      </w:r>
+      <w:proofErr w:type="gramEnd"/>
+      <w:r>
+        <w:rPr>
+          <w:rFonts w:ascii="Consolas" w:hAnsi="Consolas" w:cs="Consolas"/>
+          <w:color w:val="000000"/>
+          <w:lang w:val="en-US"/>
+        </w:rPr>
+        <w:t xml:space="preserve">197) </w:t>
       </w:r>
       <w:r>
         <w:rPr>
@@ -6896,7 +8396,25 @@
           <w:color w:val="000000"/>
           <w:lang w:val="en-US"/>
         </w:rPr>
-        <w:t xml:space="preserve"> setfill(</w:t>
+        <w:t xml:space="preserve"> </w:t>
+      </w:r>
+      <w:proofErr w:type="spellStart"/>
+      <w:r>
+        <w:rPr>
+          <w:rFonts w:ascii="Consolas" w:hAnsi="Consolas" w:cs="Consolas"/>
+          <w:color w:val="000000"/>
+          <w:lang w:val="en-US"/>
+        </w:rPr>
+        <w:t>setfill</w:t>
+      </w:r>
+      <w:proofErr w:type="spellEnd"/>
+      <w:r>
+        <w:rPr>
+          <w:rFonts w:ascii="Consolas" w:hAnsi="Consolas" w:cs="Consolas"/>
+          <w:color w:val="000000"/>
+          <w:lang w:val="en-US"/>
+        </w:rPr>
+        <w:t>(</w:t>
       </w:r>
       <w:r>
         <w:rPr>
@@ -6928,7 +8446,25 @@
           <w:color w:val="000000"/>
           <w:lang w:val="en-US"/>
         </w:rPr>
-        <w:t xml:space="preserve"> setw(20)</w:t>
+        <w:t xml:space="preserve"> </w:t>
+      </w:r>
+      <w:proofErr w:type="spellStart"/>
+      <w:r>
+        <w:rPr>
+          <w:rFonts w:ascii="Consolas" w:hAnsi="Consolas" w:cs="Consolas"/>
+          <w:color w:val="000000"/>
+          <w:lang w:val="en-US"/>
+        </w:rPr>
+        <w:t>setw</w:t>
+      </w:r>
+      <w:proofErr w:type="spellEnd"/>
+      <w:r>
+        <w:rPr>
+          <w:rFonts w:ascii="Consolas" w:hAnsi="Consolas" w:cs="Consolas"/>
+          <w:color w:val="000000"/>
+          <w:lang w:val="en-US"/>
+        </w:rPr>
+        <w:t>(20)</w:t>
       </w:r>
     </w:p>
     <w:p>
@@ -6967,6 +8503,7 @@
         </w:rPr>
         <w:t xml:space="preserve"> </w:t>
       </w:r>
+      <w:proofErr w:type="gramStart"/>
       <w:r>
         <w:rPr>
           <w:rFonts w:ascii="Consolas" w:hAnsi="Consolas" w:cs="Consolas"/>
@@ -6981,7 +8518,16 @@
           <w:color w:val="000000"/>
           <w:lang w:val="en-US"/>
         </w:rPr>
-        <w:t xml:space="preserve">(197) </w:t>
+        <w:t>(</w:t>
+      </w:r>
+      <w:proofErr w:type="gramEnd"/>
+      <w:r>
+        <w:rPr>
+          <w:rFonts w:ascii="Consolas" w:hAnsi="Consolas" w:cs="Consolas"/>
+          <w:color w:val="000000"/>
+          <w:lang w:val="en-US"/>
+        </w:rPr>
+        <w:t xml:space="preserve">197) </w:t>
       </w:r>
       <w:r>
         <w:rPr>
@@ -6997,7 +8543,25 @@
           <w:color w:val="000000"/>
           <w:lang w:val="en-US"/>
         </w:rPr>
-        <w:t xml:space="preserve"> setfill(</w:t>
+        <w:t xml:space="preserve"> </w:t>
+      </w:r>
+      <w:proofErr w:type="spellStart"/>
+      <w:r>
+        <w:rPr>
+          <w:rFonts w:ascii="Consolas" w:hAnsi="Consolas" w:cs="Consolas"/>
+          <w:color w:val="000000"/>
+          <w:lang w:val="en-US"/>
+        </w:rPr>
+        <w:t>setfill</w:t>
+      </w:r>
+      <w:proofErr w:type="spellEnd"/>
+      <w:r>
+        <w:rPr>
+          <w:rFonts w:ascii="Consolas" w:hAnsi="Consolas" w:cs="Consolas"/>
+          <w:color w:val="000000"/>
+          <w:lang w:val="en-US"/>
+        </w:rPr>
+        <w:t>(</w:t>
       </w:r>
       <w:r>
         <w:rPr>
@@ -7029,7 +8593,25 @@
           <w:color w:val="000000"/>
           <w:lang w:val="en-US"/>
         </w:rPr>
-        <w:t xml:space="preserve"> setw(20)</w:t>
+        <w:t xml:space="preserve"> </w:t>
+      </w:r>
+      <w:proofErr w:type="spellStart"/>
+      <w:r>
+        <w:rPr>
+          <w:rFonts w:ascii="Consolas" w:hAnsi="Consolas" w:cs="Consolas"/>
+          <w:color w:val="000000"/>
+          <w:lang w:val="en-US"/>
+        </w:rPr>
+        <w:t>setw</w:t>
+      </w:r>
+      <w:proofErr w:type="spellEnd"/>
+      <w:r>
+        <w:rPr>
+          <w:rFonts w:ascii="Consolas" w:hAnsi="Consolas" w:cs="Consolas"/>
+          <w:color w:val="000000"/>
+          <w:lang w:val="en-US"/>
+        </w:rPr>
+        <w:t>(20)</w:t>
       </w:r>
     </w:p>
     <w:p>
@@ -7068,6 +8650,7 @@
         </w:rPr>
         <w:t xml:space="preserve"> </w:t>
       </w:r>
+      <w:proofErr w:type="gramStart"/>
       <w:r>
         <w:rPr>
           <w:rFonts w:ascii="Consolas" w:hAnsi="Consolas" w:cs="Consolas"/>
@@ -7082,7 +8665,16 @@
           <w:color w:val="000000"/>
           <w:lang w:val="en-US"/>
         </w:rPr>
-        <w:t xml:space="preserve">(197) </w:t>
+        <w:t>(</w:t>
+      </w:r>
+      <w:proofErr w:type="gramEnd"/>
+      <w:r>
+        <w:rPr>
+          <w:rFonts w:ascii="Consolas" w:hAnsi="Consolas" w:cs="Consolas"/>
+          <w:color w:val="000000"/>
+          <w:lang w:val="en-US"/>
+        </w:rPr>
+        <w:t xml:space="preserve">197) </w:t>
       </w:r>
       <w:r>
         <w:rPr>
@@ -7098,7 +8690,25 @@
           <w:color w:val="000000"/>
           <w:lang w:val="en-US"/>
         </w:rPr>
-        <w:t xml:space="preserve"> setfill(</w:t>
+        <w:t xml:space="preserve"> </w:t>
+      </w:r>
+      <w:proofErr w:type="spellStart"/>
+      <w:r>
+        <w:rPr>
+          <w:rFonts w:ascii="Consolas" w:hAnsi="Consolas" w:cs="Consolas"/>
+          <w:color w:val="000000"/>
+          <w:lang w:val="en-US"/>
+        </w:rPr>
+        <w:t>setfill</w:t>
+      </w:r>
+      <w:proofErr w:type="spellEnd"/>
+      <w:r>
+        <w:rPr>
+          <w:rFonts w:ascii="Consolas" w:hAnsi="Consolas" w:cs="Consolas"/>
+          <w:color w:val="000000"/>
+          <w:lang w:val="en-US"/>
+        </w:rPr>
+        <w:t>(</w:t>
       </w:r>
       <w:r>
         <w:rPr>
@@ -7130,7 +8740,25 @@
           <w:color w:val="000000"/>
           <w:lang w:val="en-US"/>
         </w:rPr>
-        <w:t xml:space="preserve"> setw(20)</w:t>
+        <w:t xml:space="preserve"> </w:t>
+      </w:r>
+      <w:proofErr w:type="spellStart"/>
+      <w:r>
+        <w:rPr>
+          <w:rFonts w:ascii="Consolas" w:hAnsi="Consolas" w:cs="Consolas"/>
+          <w:color w:val="000000"/>
+          <w:lang w:val="en-US"/>
+        </w:rPr>
+        <w:t>setw</w:t>
+      </w:r>
+      <w:proofErr w:type="spellEnd"/>
+      <w:r>
+        <w:rPr>
+          <w:rFonts w:ascii="Consolas" w:hAnsi="Consolas" w:cs="Consolas"/>
+          <w:color w:val="000000"/>
+          <w:lang w:val="en-US"/>
+        </w:rPr>
+        <w:t>(20)</w:t>
       </w:r>
     </w:p>
     <w:p>
@@ -7169,6 +8797,7 @@
         </w:rPr>
         <w:t xml:space="preserve"> </w:t>
       </w:r>
+      <w:proofErr w:type="gramStart"/>
       <w:r>
         <w:rPr>
           <w:rFonts w:ascii="Consolas" w:hAnsi="Consolas" w:cs="Consolas"/>
@@ -7183,7 +8812,16 @@
           <w:color w:val="000000"/>
           <w:lang w:val="en-US"/>
         </w:rPr>
-        <w:t xml:space="preserve">(180) </w:t>
+        <w:t>(</w:t>
+      </w:r>
+      <w:proofErr w:type="gramEnd"/>
+      <w:r>
+        <w:rPr>
+          <w:rFonts w:ascii="Consolas" w:hAnsi="Consolas" w:cs="Consolas"/>
+          <w:color w:val="000000"/>
+          <w:lang w:val="en-US"/>
+        </w:rPr>
+        <w:t xml:space="preserve">180) </w:t>
       </w:r>
       <w:r>
         <w:rPr>
@@ -7199,7 +8837,25 @@
           <w:color w:val="000000"/>
           <w:lang w:val="en-US"/>
         </w:rPr>
-        <w:t xml:space="preserve"> endl;</w:t>
+        <w:t xml:space="preserve"> </w:t>
+      </w:r>
+      <w:proofErr w:type="spellStart"/>
+      <w:r>
+        <w:rPr>
+          <w:rFonts w:ascii="Consolas" w:hAnsi="Consolas" w:cs="Consolas"/>
+          <w:color w:val="000000"/>
+          <w:lang w:val="en-US"/>
+        </w:rPr>
+        <w:t>endl</w:t>
+      </w:r>
+      <w:proofErr w:type="spellEnd"/>
+      <w:r>
+        <w:rPr>
+          <w:rFonts w:ascii="Consolas" w:hAnsi="Consolas" w:cs="Consolas"/>
+          <w:color w:val="000000"/>
+          <w:lang w:val="en-US"/>
+        </w:rPr>
+        <w:t>;</w:t>
       </w:r>
     </w:p>
     <w:p>
@@ -7249,7 +8905,23 @@
           <w:rFonts w:ascii="Consolas" w:hAnsi="Consolas" w:cs="Consolas"/>
           <w:color w:val="008000"/>
         </w:rPr>
-        <w:t>// имплемантация возведения числа в степень</w:t>
+        <w:t xml:space="preserve">// </w:t>
+      </w:r>
+      <w:proofErr w:type="spellStart"/>
+      <w:r>
+        <w:rPr>
+          <w:rFonts w:ascii="Consolas" w:hAnsi="Consolas" w:cs="Consolas"/>
+          <w:color w:val="008000"/>
+        </w:rPr>
+        <w:t>имплемантация</w:t>
+      </w:r>
+      <w:proofErr w:type="spellEnd"/>
+      <w:r>
+        <w:rPr>
+          <w:rFonts w:ascii="Consolas" w:hAnsi="Consolas" w:cs="Consolas"/>
+          <w:color w:val="008000"/>
+        </w:rPr>
+        <w:t xml:space="preserve"> возведения числа в степень</w:t>
       </w:r>
     </w:p>
     <w:p>
@@ -7263,6 +8935,7 @@
           <w:color w:val="000000"/>
         </w:rPr>
       </w:pPr>
+      <w:proofErr w:type="spellStart"/>
       <w:r>
         <w:rPr>
           <w:rFonts w:ascii="Consolas" w:hAnsi="Consolas" w:cs="Consolas"/>
@@ -7270,13 +8943,33 @@
         </w:rPr>
         <w:t>double</w:t>
       </w:r>
-      <w:r>
-        <w:rPr>
-          <w:rFonts w:ascii="Consolas" w:hAnsi="Consolas" w:cs="Consolas"/>
-          <w:color w:val="000000"/>
-        </w:rPr>
-        <w:t xml:space="preserve"> power(</w:t>
-      </w:r>
+      <w:proofErr w:type="spellEnd"/>
+      <w:r>
+        <w:rPr>
+          <w:rFonts w:ascii="Consolas" w:hAnsi="Consolas" w:cs="Consolas"/>
+          <w:color w:val="000000"/>
+        </w:rPr>
+        <w:t xml:space="preserve"> </w:t>
+      </w:r>
+      <w:proofErr w:type="spellStart"/>
+      <w:proofErr w:type="gramStart"/>
+      <w:r>
+        <w:rPr>
+          <w:rFonts w:ascii="Consolas" w:hAnsi="Consolas" w:cs="Consolas"/>
+          <w:color w:val="000000"/>
+        </w:rPr>
+        <w:t>power</w:t>
+      </w:r>
+      <w:proofErr w:type="spellEnd"/>
+      <w:r>
+        <w:rPr>
+          <w:rFonts w:ascii="Consolas" w:hAnsi="Consolas" w:cs="Consolas"/>
+          <w:color w:val="000000"/>
+        </w:rPr>
+        <w:t>(</w:t>
+      </w:r>
+      <w:proofErr w:type="spellStart"/>
+      <w:proofErr w:type="gramEnd"/>
       <w:r>
         <w:rPr>
           <w:rFonts w:ascii="Consolas" w:hAnsi="Consolas" w:cs="Consolas"/>
@@ -7284,6 +8977,7 @@
         </w:rPr>
         <w:t>double</w:t>
       </w:r>
+      <w:proofErr w:type="spellEnd"/>
       <w:r>
         <w:rPr>
           <w:rFonts w:ascii="Consolas" w:hAnsi="Consolas" w:cs="Consolas"/>
@@ -7305,6 +8999,7 @@
         </w:rPr>
         <w:t xml:space="preserve">, </w:t>
       </w:r>
+      <w:proofErr w:type="spellStart"/>
       <w:r>
         <w:rPr>
           <w:rFonts w:ascii="Consolas" w:hAnsi="Consolas" w:cs="Consolas"/>
@@ -7312,6 +9007,7 @@
         </w:rPr>
         <w:t>int</w:t>
       </w:r>
+      <w:proofErr w:type="spellEnd"/>
       <w:r>
         <w:rPr>
           <w:rFonts w:ascii="Consolas" w:hAnsi="Consolas" w:cs="Consolas"/>
@@ -7422,6 +9118,7 @@
         </w:rPr>
         <w:t xml:space="preserve"> (</w:t>
       </w:r>
+      <w:proofErr w:type="spellStart"/>
       <w:r>
         <w:rPr>
           <w:rFonts w:ascii="Consolas" w:hAnsi="Consolas" w:cs="Consolas"/>
@@ -7430,13 +9127,50 @@
         </w:rPr>
         <w:t>int</w:t>
       </w:r>
-      <w:r>
-        <w:rPr>
-          <w:rFonts w:ascii="Consolas" w:hAnsi="Consolas" w:cs="Consolas"/>
-          <w:color w:val="000000"/>
-          <w:lang w:val="en-US"/>
-        </w:rPr>
-        <w:t xml:space="preserve"> i = 1; i &lt; </w:t>
+      <w:proofErr w:type="spellEnd"/>
+      <w:r>
+        <w:rPr>
+          <w:rFonts w:ascii="Consolas" w:hAnsi="Consolas" w:cs="Consolas"/>
+          <w:color w:val="000000"/>
+          <w:lang w:val="en-US"/>
+        </w:rPr>
+        <w:t xml:space="preserve"> </w:t>
+      </w:r>
+      <w:proofErr w:type="spellStart"/>
+      <w:r>
+        <w:rPr>
+          <w:rFonts w:ascii="Consolas" w:hAnsi="Consolas" w:cs="Consolas"/>
+          <w:color w:val="000000"/>
+          <w:lang w:val="en-US"/>
+        </w:rPr>
+        <w:t>i</w:t>
+      </w:r>
+      <w:proofErr w:type="spellEnd"/>
+      <w:r>
+        <w:rPr>
+          <w:rFonts w:ascii="Consolas" w:hAnsi="Consolas" w:cs="Consolas"/>
+          <w:color w:val="000000"/>
+          <w:lang w:val="en-US"/>
+        </w:rPr>
+        <w:t xml:space="preserve"> = 1; </w:t>
+      </w:r>
+      <w:proofErr w:type="spellStart"/>
+      <w:r>
+        <w:rPr>
+          <w:rFonts w:ascii="Consolas" w:hAnsi="Consolas" w:cs="Consolas"/>
+          <w:color w:val="000000"/>
+          <w:lang w:val="en-US"/>
+        </w:rPr>
+        <w:t>i</w:t>
+      </w:r>
+      <w:proofErr w:type="spellEnd"/>
+      <w:r>
+        <w:rPr>
+          <w:rFonts w:ascii="Consolas" w:hAnsi="Consolas" w:cs="Consolas"/>
+          <w:color w:val="000000"/>
+          <w:lang w:val="en-US"/>
+        </w:rPr>
+        <w:t xml:space="preserve"> &lt; </w:t>
       </w:r>
       <w:r>
         <w:rPr>
@@ -7452,7 +9186,25 @@
           <w:color w:val="000000"/>
           <w:lang w:val="en-US"/>
         </w:rPr>
-        <w:t>; i++) {</w:t>
+        <w:t xml:space="preserve">; </w:t>
+      </w:r>
+      <w:proofErr w:type="spellStart"/>
+      <w:r>
+        <w:rPr>
+          <w:rFonts w:ascii="Consolas" w:hAnsi="Consolas" w:cs="Consolas"/>
+          <w:color w:val="000000"/>
+          <w:lang w:val="en-US"/>
+        </w:rPr>
+        <w:t>i</w:t>
+      </w:r>
+      <w:proofErr w:type="spellEnd"/>
+      <w:r>
+        <w:rPr>
+          <w:rFonts w:ascii="Consolas" w:hAnsi="Consolas" w:cs="Consolas"/>
+          <w:color w:val="000000"/>
+          <w:lang w:val="en-US"/>
+        </w:rPr>
+        <w:t>++) {</w:t>
       </w:r>
     </w:p>
     <w:p>
@@ -7533,6 +9285,7 @@
         </w:rPr>
         <w:t xml:space="preserve">    </w:t>
       </w:r>
+      <w:proofErr w:type="spellStart"/>
       <w:r>
         <w:rPr>
           <w:rFonts w:ascii="Consolas" w:hAnsi="Consolas" w:cs="Consolas"/>
@@ -7540,6 +9293,7 @@
         </w:rPr>
         <w:t>return</w:t>
       </w:r>
+      <w:proofErr w:type="spellEnd"/>
       <w:r>
         <w:rPr>
           <w:rFonts w:ascii="Consolas" w:hAnsi="Consolas" w:cs="Consolas"/>
@@ -7624,8 +9378,18 @@
           <w:color w:val="000000"/>
           <w:lang w:val="en-US"/>
         </w:rPr>
-        <w:t xml:space="preserve"> F(</w:t>
-      </w:r>
+        <w:t xml:space="preserve"> </w:t>
+      </w:r>
+      <w:proofErr w:type="gramStart"/>
+      <w:r>
+        <w:rPr>
+          <w:rFonts w:ascii="Consolas" w:hAnsi="Consolas" w:cs="Consolas"/>
+          <w:color w:val="000000"/>
+          <w:lang w:val="en-US"/>
+        </w:rPr>
+        <w:t>F(</w:t>
+      </w:r>
+      <w:proofErr w:type="gramEnd"/>
       <w:r>
         <w:rPr>
           <w:rFonts w:ascii="Consolas" w:hAnsi="Consolas" w:cs="Consolas"/>
@@ -7693,8 +9457,18 @@
           <w:color w:val="000000"/>
           <w:lang w:val="en-US"/>
         </w:rPr>
-        <w:t xml:space="preserve"> power(</w:t>
-      </w:r>
+        <w:t xml:space="preserve"> </w:t>
+      </w:r>
+      <w:proofErr w:type="gramStart"/>
+      <w:r>
+        <w:rPr>
+          <w:rFonts w:ascii="Consolas" w:hAnsi="Consolas" w:cs="Consolas"/>
+          <w:color w:val="000000"/>
+          <w:lang w:val="en-US"/>
+        </w:rPr>
+        <w:t>power(</w:t>
+      </w:r>
+      <w:proofErr w:type="gramEnd"/>
       <w:r>
         <w:rPr>
           <w:rFonts w:ascii="Consolas" w:hAnsi="Consolas" w:cs="Consolas"/>
@@ -7788,8 +9562,18 @@
           <w:color w:val="000000"/>
           <w:lang w:val="en-US"/>
         </w:rPr>
-        <w:t xml:space="preserve"> G(</w:t>
-      </w:r>
+        <w:t xml:space="preserve"> </w:t>
+      </w:r>
+      <w:proofErr w:type="gramStart"/>
+      <w:r>
+        <w:rPr>
+          <w:rFonts w:ascii="Consolas" w:hAnsi="Consolas" w:cs="Consolas"/>
+          <w:color w:val="000000"/>
+          <w:lang w:val="en-US"/>
+        </w:rPr>
+        <w:t>G(</w:t>
+      </w:r>
+      <w:proofErr w:type="gramEnd"/>
       <w:r>
         <w:rPr>
           <w:rFonts w:ascii="Consolas" w:hAnsi="Consolas" w:cs="Consolas"/>
@@ -7857,8 +9641,18 @@
           <w:color w:val="000000"/>
           <w:lang w:val="en-US"/>
         </w:rPr>
-        <w:t xml:space="preserve"> power(</w:t>
-      </w:r>
+        <w:t xml:space="preserve"> </w:t>
+      </w:r>
+      <w:proofErr w:type="gramStart"/>
+      <w:r>
+        <w:rPr>
+          <w:rFonts w:ascii="Consolas" w:hAnsi="Consolas" w:cs="Consolas"/>
+          <w:color w:val="000000"/>
+          <w:lang w:val="en-US"/>
+        </w:rPr>
+        <w:t>power(</w:t>
+      </w:r>
+      <w:proofErr w:type="gramEnd"/>
       <w:r>
         <w:rPr>
           <w:rFonts w:ascii="Consolas" w:hAnsi="Consolas" w:cs="Consolas"/>
@@ -7968,8 +9762,28 @@
           <w:color w:val="000000"/>
           <w:lang w:val="en-US"/>
         </w:rPr>
-        <w:t xml:space="preserve"> PrintTable(</w:t>
-      </w:r>
+        <w:t xml:space="preserve"> </w:t>
+      </w:r>
+      <w:proofErr w:type="spellStart"/>
+      <w:proofErr w:type="gramStart"/>
+      <w:r>
+        <w:rPr>
+          <w:rFonts w:ascii="Consolas" w:hAnsi="Consolas" w:cs="Consolas"/>
+          <w:color w:val="000000"/>
+          <w:lang w:val="en-US"/>
+        </w:rPr>
+        <w:t>PrintTable</w:t>
+      </w:r>
+      <w:proofErr w:type="spellEnd"/>
+      <w:r>
+        <w:rPr>
+          <w:rFonts w:ascii="Consolas" w:hAnsi="Consolas" w:cs="Consolas"/>
+          <w:color w:val="000000"/>
+          <w:lang w:val="en-US"/>
+        </w:rPr>
+        <w:t>(</w:t>
+      </w:r>
+      <w:proofErr w:type="gramEnd"/>
       <w:r>
         <w:rPr>
           <w:rFonts w:ascii="Consolas" w:hAnsi="Consolas" w:cs="Consolas"/>
@@ -8002,6 +9816,7 @@
         </w:rPr>
         <w:t xml:space="preserve">, </w:t>
       </w:r>
+      <w:proofErr w:type="spellStart"/>
       <w:r>
         <w:rPr>
           <w:rFonts w:ascii="Consolas" w:hAnsi="Consolas" w:cs="Consolas"/>
@@ -8010,6 +9825,7 @@
         </w:rPr>
         <w:t>int</w:t>
       </w:r>
+      <w:proofErr w:type="spellEnd"/>
       <w:r>
         <w:rPr>
           <w:rFonts w:ascii="Consolas" w:hAnsi="Consolas" w:cs="Consolas"/>
@@ -8018,6 +9834,7 @@
         </w:rPr>
         <w:t xml:space="preserve"> </w:t>
       </w:r>
+      <w:proofErr w:type="spellStart"/>
       <w:r>
         <w:rPr>
           <w:rFonts w:ascii="Consolas" w:hAnsi="Consolas" w:cs="Consolas"/>
@@ -8026,6 +9843,7 @@
         </w:rPr>
         <w:t>i</w:t>
       </w:r>
+      <w:proofErr w:type="spellEnd"/>
       <w:r>
         <w:rPr>
           <w:rFonts w:ascii="Consolas" w:hAnsi="Consolas" w:cs="Consolas"/>
@@ -8034,6 +9852,7 @@
         </w:rPr>
         <w:t xml:space="preserve">, </w:t>
       </w:r>
+      <w:proofErr w:type="spellStart"/>
       <w:r>
         <w:rPr>
           <w:rFonts w:ascii="Consolas" w:hAnsi="Consolas" w:cs="Consolas"/>
@@ -8042,6 +9861,7 @@
         </w:rPr>
         <w:t>int</w:t>
       </w:r>
+      <w:proofErr w:type="spellEnd"/>
       <w:r>
         <w:rPr>
           <w:rFonts w:ascii="Consolas" w:hAnsi="Consolas" w:cs="Consolas"/>
@@ -8130,6 +9950,7 @@
         <w:rPr>
           <w:rFonts w:ascii="Consolas" w:hAnsi="Consolas" w:cs="Consolas"/>
           <w:color w:val="000000"/>
+          <w:lang w:val="en-US"/>
         </w:rPr>
         <w:t xml:space="preserve">    </w:t>
       </w:r>
@@ -8161,14 +9982,30 @@
           <w:rFonts w:ascii="Consolas" w:hAnsi="Consolas" w:cs="Consolas"/>
           <w:color w:val="000000"/>
         </w:rPr>
-        <w:t>) {</w:t>
-      </w:r>
-      <w:r>
-        <w:rPr>
-          <w:rFonts w:ascii="Consolas" w:hAnsi="Consolas" w:cs="Consolas"/>
-          <w:color w:val="000000"/>
-        </w:rPr>
-        <w:t xml:space="preserve"> // </w:t>
+        <w:t xml:space="preserve">) </w:t>
+      </w:r>
+      <w:proofErr w:type="gramStart"/>
+      <w:r>
+        <w:rPr>
+          <w:rFonts w:ascii="Consolas" w:hAnsi="Consolas" w:cs="Consolas"/>
+          <w:color w:val="000000"/>
+        </w:rPr>
+        <w:t>{</w:t>
+      </w:r>
+      <w:r>
+        <w:rPr>
+          <w:rFonts w:ascii="Consolas" w:hAnsi="Consolas" w:cs="Consolas"/>
+          <w:color w:val="000000"/>
+        </w:rPr>
+        <w:t xml:space="preserve"> /</w:t>
+      </w:r>
+      <w:proofErr w:type="gramEnd"/>
+      <w:r>
+        <w:rPr>
+          <w:rFonts w:ascii="Consolas" w:hAnsi="Consolas" w:cs="Consolas"/>
+          <w:color w:val="000000"/>
+        </w:rPr>
+        <w:t xml:space="preserve">/ </w:t>
       </w:r>
       <w:r>
         <w:rPr>
@@ -8211,13 +10048,23 @@
         </w:rPr>
         <w:t xml:space="preserve">        </w:t>
       </w:r>
-      <w:r>
-        <w:rPr>
-          <w:rFonts w:ascii="Consolas" w:hAnsi="Consolas" w:cs="Consolas"/>
-          <w:color w:val="000000"/>
-          <w:lang w:val="en-US"/>
-        </w:rPr>
-        <w:t xml:space="preserve">cout </w:t>
+      <w:proofErr w:type="spellStart"/>
+      <w:r>
+        <w:rPr>
+          <w:rFonts w:ascii="Consolas" w:hAnsi="Consolas" w:cs="Consolas"/>
+          <w:color w:val="000000"/>
+          <w:lang w:val="en-US"/>
+        </w:rPr>
+        <w:t>cout</w:t>
+      </w:r>
+      <w:proofErr w:type="spellEnd"/>
+      <w:r>
+        <w:rPr>
+          <w:rFonts w:ascii="Consolas" w:hAnsi="Consolas" w:cs="Consolas"/>
+          <w:color w:val="000000"/>
+          <w:lang w:val="en-US"/>
+        </w:rPr>
+        <w:t xml:space="preserve"> </w:t>
       </w:r>
       <w:r>
         <w:rPr>
@@ -8393,7 +10240,25 @@
           <w:color w:val="000000"/>
           <w:lang w:val="en-US"/>
         </w:rPr>
-        <w:t xml:space="preserve"> endl;</w:t>
+        <w:t xml:space="preserve"> </w:t>
+      </w:r>
+      <w:proofErr w:type="spellStart"/>
+      <w:r>
+        <w:rPr>
+          <w:rFonts w:ascii="Consolas" w:hAnsi="Consolas" w:cs="Consolas"/>
+          <w:color w:val="000000"/>
+          <w:lang w:val="en-US"/>
+        </w:rPr>
+        <w:t>endl</w:t>
+      </w:r>
+      <w:proofErr w:type="spellEnd"/>
+      <w:r>
+        <w:rPr>
+          <w:rFonts w:ascii="Consolas" w:hAnsi="Consolas" w:cs="Consolas"/>
+          <w:color w:val="000000"/>
+          <w:lang w:val="en-US"/>
+        </w:rPr>
+        <w:t>;</w:t>
       </w:r>
     </w:p>
     <w:p>
@@ -8472,7 +10337,25 @@
           <w:color w:val="000000"/>
           <w:lang w:val="en-US"/>
         </w:rPr>
-        <w:t xml:space="preserve">        cout </w:t>
+        <w:t xml:space="preserve">        </w:t>
+      </w:r>
+      <w:proofErr w:type="spellStart"/>
+      <w:r>
+        <w:rPr>
+          <w:rFonts w:ascii="Consolas" w:hAnsi="Consolas" w:cs="Consolas"/>
+          <w:color w:val="000000"/>
+          <w:lang w:val="en-US"/>
+        </w:rPr>
+        <w:t>cout</w:t>
+      </w:r>
+      <w:proofErr w:type="spellEnd"/>
+      <w:r>
+        <w:rPr>
+          <w:rFonts w:ascii="Consolas" w:hAnsi="Consolas" w:cs="Consolas"/>
+          <w:color w:val="000000"/>
+          <w:lang w:val="en-US"/>
+        </w:rPr>
+        <w:t xml:space="preserve"> </w:t>
       </w:r>
       <w:r>
         <w:rPr>
@@ -8522,6 +10405,7 @@
         </w:rPr>
         <w:t xml:space="preserve"> </w:t>
       </w:r>
+      <w:proofErr w:type="gramStart"/>
       <w:r>
         <w:rPr>
           <w:rFonts w:ascii="Consolas" w:hAnsi="Consolas" w:cs="Consolas"/>
@@ -8536,7 +10420,16 @@
           <w:color w:val="000000"/>
           <w:lang w:val="en-US"/>
         </w:rPr>
-        <w:t xml:space="preserve">(179) </w:t>
+        <w:t>(</w:t>
+      </w:r>
+      <w:proofErr w:type="gramEnd"/>
+      <w:r>
+        <w:rPr>
+          <w:rFonts w:ascii="Consolas" w:hAnsi="Consolas" w:cs="Consolas"/>
+          <w:color w:val="000000"/>
+          <w:lang w:val="en-US"/>
+        </w:rPr>
+        <w:t xml:space="preserve">179) </w:t>
       </w:r>
       <w:r>
         <w:rPr>
@@ -8552,7 +10445,25 @@
           <w:color w:val="000000"/>
           <w:lang w:val="en-US"/>
         </w:rPr>
-        <w:t xml:space="preserve"> setw(19) </w:t>
+        <w:t xml:space="preserve"> </w:t>
+      </w:r>
+      <w:proofErr w:type="spellStart"/>
+      <w:r>
+        <w:rPr>
+          <w:rFonts w:ascii="Consolas" w:hAnsi="Consolas" w:cs="Consolas"/>
+          <w:color w:val="000000"/>
+          <w:lang w:val="en-US"/>
+        </w:rPr>
+        <w:t>setw</w:t>
+      </w:r>
+      <w:proofErr w:type="spellEnd"/>
+      <w:r>
+        <w:rPr>
+          <w:rFonts w:ascii="Consolas" w:hAnsi="Consolas" w:cs="Consolas"/>
+          <w:color w:val="000000"/>
+          <w:lang w:val="en-US"/>
+        </w:rPr>
+        <w:t xml:space="preserve">(19) </w:t>
       </w:r>
       <w:r>
         <w:rPr>
@@ -8568,7 +10479,25 @@
           <w:color w:val="000000"/>
           <w:lang w:val="en-US"/>
         </w:rPr>
-        <w:t xml:space="preserve"> setfill(</w:t>
+        <w:t xml:space="preserve"> </w:t>
+      </w:r>
+      <w:proofErr w:type="spellStart"/>
+      <w:r>
+        <w:rPr>
+          <w:rFonts w:ascii="Consolas" w:hAnsi="Consolas" w:cs="Consolas"/>
+          <w:color w:val="000000"/>
+          <w:lang w:val="en-US"/>
+        </w:rPr>
+        <w:t>setfill</w:t>
+      </w:r>
+      <w:proofErr w:type="spellEnd"/>
+      <w:r>
+        <w:rPr>
+          <w:rFonts w:ascii="Consolas" w:hAnsi="Consolas" w:cs="Consolas"/>
+          <w:color w:val="000000"/>
+          <w:lang w:val="en-US"/>
+        </w:rPr>
+        <w:t>(</w:t>
       </w:r>
       <w:r>
         <w:rPr>
@@ -8602,6 +10531,7 @@
         </w:rPr>
         <w:t xml:space="preserve"> </w:t>
       </w:r>
+      <w:proofErr w:type="spellStart"/>
       <w:r>
         <w:rPr>
           <w:rFonts w:ascii="Consolas" w:hAnsi="Consolas" w:cs="Consolas"/>
@@ -8610,6 +10540,7 @@
         </w:rPr>
         <w:t>i</w:t>
       </w:r>
+      <w:proofErr w:type="spellEnd"/>
     </w:p>
     <w:p>
       <w:pPr>
@@ -8647,6 +10578,7 @@
         </w:rPr>
         <w:t xml:space="preserve"> </w:t>
       </w:r>
+      <w:proofErr w:type="gramStart"/>
       <w:r>
         <w:rPr>
           <w:rFonts w:ascii="Consolas" w:hAnsi="Consolas" w:cs="Consolas"/>
@@ -8661,7 +10593,16 @@
           <w:color w:val="000000"/>
           <w:lang w:val="en-US"/>
         </w:rPr>
-        <w:t xml:space="preserve">(179) </w:t>
+        <w:t>(</w:t>
+      </w:r>
+      <w:proofErr w:type="gramEnd"/>
+      <w:r>
+        <w:rPr>
+          <w:rFonts w:ascii="Consolas" w:hAnsi="Consolas" w:cs="Consolas"/>
+          <w:color w:val="000000"/>
+          <w:lang w:val="en-US"/>
+        </w:rPr>
+        <w:t xml:space="preserve">179) </w:t>
       </w:r>
       <w:r>
         <w:rPr>
@@ -8677,7 +10618,25 @@
           <w:color w:val="000000"/>
           <w:lang w:val="en-US"/>
         </w:rPr>
-        <w:t xml:space="preserve"> setw(19) </w:t>
+        <w:t xml:space="preserve"> </w:t>
+      </w:r>
+      <w:proofErr w:type="spellStart"/>
+      <w:r>
+        <w:rPr>
+          <w:rFonts w:ascii="Consolas" w:hAnsi="Consolas" w:cs="Consolas"/>
+          <w:color w:val="000000"/>
+          <w:lang w:val="en-US"/>
+        </w:rPr>
+        <w:t>setw</w:t>
+      </w:r>
+      <w:proofErr w:type="spellEnd"/>
+      <w:r>
+        <w:rPr>
+          <w:rFonts w:ascii="Consolas" w:hAnsi="Consolas" w:cs="Consolas"/>
+          <w:color w:val="000000"/>
+          <w:lang w:val="en-US"/>
+        </w:rPr>
+        <w:t xml:space="preserve">(19) </w:t>
       </w:r>
       <w:r>
         <w:rPr>
@@ -8693,7 +10652,25 @@
           <w:color w:val="000000"/>
           <w:lang w:val="en-US"/>
         </w:rPr>
-        <w:t xml:space="preserve"> setprecision(4) </w:t>
+        <w:t xml:space="preserve"> </w:t>
+      </w:r>
+      <w:proofErr w:type="spellStart"/>
+      <w:r>
+        <w:rPr>
+          <w:rFonts w:ascii="Consolas" w:hAnsi="Consolas" w:cs="Consolas"/>
+          <w:color w:val="000000"/>
+          <w:lang w:val="en-US"/>
+        </w:rPr>
+        <w:t>setprecision</w:t>
+      </w:r>
+      <w:proofErr w:type="spellEnd"/>
+      <w:r>
+        <w:rPr>
+          <w:rFonts w:ascii="Consolas" w:hAnsi="Consolas" w:cs="Consolas"/>
+          <w:color w:val="000000"/>
+          <w:lang w:val="en-US"/>
+        </w:rPr>
+        <w:t xml:space="preserve">(4) </w:t>
       </w:r>
       <w:r>
         <w:rPr>
@@ -8754,8 +10731,27 @@
           <w:color w:val="000000"/>
           <w:lang w:val="en-US"/>
         </w:rPr>
-        <w:t xml:space="preserve"> setfill(</w:t>
-      </w:r>
+        <w:t xml:space="preserve"> </w:t>
+      </w:r>
+      <w:proofErr w:type="spellStart"/>
+      <w:r>
+        <w:rPr>
+          <w:rFonts w:ascii="Consolas" w:hAnsi="Consolas" w:cs="Consolas"/>
+          <w:color w:val="000000"/>
+          <w:lang w:val="en-US"/>
+        </w:rPr>
+        <w:t>setfill</w:t>
+      </w:r>
+      <w:proofErr w:type="spellEnd"/>
+      <w:r>
+        <w:rPr>
+          <w:rFonts w:ascii="Consolas" w:hAnsi="Consolas" w:cs="Consolas"/>
+          <w:color w:val="000000"/>
+          <w:lang w:val="en-US"/>
+        </w:rPr>
+        <w:t>(</w:t>
+      </w:r>
+      <w:proofErr w:type="gramStart"/>
       <w:r>
         <w:rPr>
           <w:rFonts w:ascii="Consolas" w:hAnsi="Consolas" w:cs="Consolas"/>
@@ -8770,7 +10766,16 @@
           <w:color w:val="000000"/>
           <w:lang w:val="en-US"/>
         </w:rPr>
-        <w:t>(255))</w:t>
+        <w:t>(</w:t>
+      </w:r>
+      <w:proofErr w:type="gramEnd"/>
+      <w:r>
+        <w:rPr>
+          <w:rFonts w:ascii="Consolas" w:hAnsi="Consolas" w:cs="Consolas"/>
+          <w:color w:val="000000"/>
+          <w:lang w:val="en-US"/>
+        </w:rPr>
+        <w:t>255))</w:t>
       </w:r>
     </w:p>
     <w:p>
@@ -8809,6 +10814,7 @@
         </w:rPr>
         <w:t xml:space="preserve"> </w:t>
       </w:r>
+      <w:proofErr w:type="gramStart"/>
       <w:r>
         <w:rPr>
           <w:rFonts w:ascii="Consolas" w:hAnsi="Consolas" w:cs="Consolas"/>
@@ -8823,7 +10829,16 @@
           <w:color w:val="000000"/>
           <w:lang w:val="en-US"/>
         </w:rPr>
-        <w:t xml:space="preserve">(179) </w:t>
+        <w:t>(</w:t>
+      </w:r>
+      <w:proofErr w:type="gramEnd"/>
+      <w:r>
+        <w:rPr>
+          <w:rFonts w:ascii="Consolas" w:hAnsi="Consolas" w:cs="Consolas"/>
+          <w:color w:val="000000"/>
+          <w:lang w:val="en-US"/>
+        </w:rPr>
+        <w:t xml:space="preserve">179) </w:t>
       </w:r>
       <w:r>
         <w:rPr>
@@ -8839,7 +10854,25 @@
           <w:color w:val="000000"/>
           <w:lang w:val="en-US"/>
         </w:rPr>
-        <w:t xml:space="preserve"> setw(19) </w:t>
+        <w:t xml:space="preserve"> </w:t>
+      </w:r>
+      <w:proofErr w:type="spellStart"/>
+      <w:r>
+        <w:rPr>
+          <w:rFonts w:ascii="Consolas" w:hAnsi="Consolas" w:cs="Consolas"/>
+          <w:color w:val="000000"/>
+          <w:lang w:val="en-US"/>
+        </w:rPr>
+        <w:t>setw</w:t>
+      </w:r>
+      <w:proofErr w:type="spellEnd"/>
+      <w:r>
+        <w:rPr>
+          <w:rFonts w:ascii="Consolas" w:hAnsi="Consolas" w:cs="Consolas"/>
+          <w:color w:val="000000"/>
+          <w:lang w:val="en-US"/>
+        </w:rPr>
+        <w:t xml:space="preserve">(19) </w:t>
       </w:r>
       <w:r>
         <w:rPr>
@@ -8855,7 +10888,25 @@
           <w:color w:val="000000"/>
           <w:lang w:val="en-US"/>
         </w:rPr>
-        <w:t xml:space="preserve"> setprecision(4) </w:t>
+        <w:t xml:space="preserve"> </w:t>
+      </w:r>
+      <w:proofErr w:type="spellStart"/>
+      <w:r>
+        <w:rPr>
+          <w:rFonts w:ascii="Consolas" w:hAnsi="Consolas" w:cs="Consolas"/>
+          <w:color w:val="000000"/>
+          <w:lang w:val="en-US"/>
+        </w:rPr>
+        <w:t>setprecision</w:t>
+      </w:r>
+      <w:proofErr w:type="spellEnd"/>
+      <w:r>
+        <w:rPr>
+          <w:rFonts w:ascii="Consolas" w:hAnsi="Consolas" w:cs="Consolas"/>
+          <w:color w:val="000000"/>
+          <w:lang w:val="en-US"/>
+        </w:rPr>
+        <w:t xml:space="preserve">(4) </w:t>
       </w:r>
       <w:r>
         <w:rPr>
@@ -8924,8 +10975,27 @@
           <w:color w:val="000000"/>
           <w:lang w:val="en-US"/>
         </w:rPr>
-        <w:t xml:space="preserve"> setfill(</w:t>
-      </w:r>
+        <w:t xml:space="preserve"> </w:t>
+      </w:r>
+      <w:proofErr w:type="spellStart"/>
+      <w:r>
+        <w:rPr>
+          <w:rFonts w:ascii="Consolas" w:hAnsi="Consolas" w:cs="Consolas"/>
+          <w:color w:val="000000"/>
+          <w:lang w:val="en-US"/>
+        </w:rPr>
+        <w:t>setfill</w:t>
+      </w:r>
+      <w:proofErr w:type="spellEnd"/>
+      <w:r>
+        <w:rPr>
+          <w:rFonts w:ascii="Consolas" w:hAnsi="Consolas" w:cs="Consolas"/>
+          <w:color w:val="000000"/>
+          <w:lang w:val="en-US"/>
+        </w:rPr>
+        <w:t>(</w:t>
+      </w:r>
+      <w:proofErr w:type="gramStart"/>
       <w:r>
         <w:rPr>
           <w:rFonts w:ascii="Consolas" w:hAnsi="Consolas" w:cs="Consolas"/>
@@ -8940,7 +11010,16 @@
           <w:color w:val="000000"/>
           <w:lang w:val="en-US"/>
         </w:rPr>
-        <w:t>(255))</w:t>
+        <w:t>(</w:t>
+      </w:r>
+      <w:proofErr w:type="gramEnd"/>
+      <w:r>
+        <w:rPr>
+          <w:rFonts w:ascii="Consolas" w:hAnsi="Consolas" w:cs="Consolas"/>
+          <w:color w:val="000000"/>
+          <w:lang w:val="en-US"/>
+        </w:rPr>
+        <w:t>255))</w:t>
       </w:r>
     </w:p>
     <w:p>
@@ -8979,6 +11058,7 @@
         </w:rPr>
         <w:t xml:space="preserve"> </w:t>
       </w:r>
+      <w:proofErr w:type="gramStart"/>
       <w:r>
         <w:rPr>
           <w:rFonts w:ascii="Consolas" w:hAnsi="Consolas" w:cs="Consolas"/>
@@ -8993,7 +11073,16 @@
           <w:color w:val="000000"/>
           <w:lang w:val="en-US"/>
         </w:rPr>
-        <w:t xml:space="preserve">(179) </w:t>
+        <w:t>(</w:t>
+      </w:r>
+      <w:proofErr w:type="gramEnd"/>
+      <w:r>
+        <w:rPr>
+          <w:rFonts w:ascii="Consolas" w:hAnsi="Consolas" w:cs="Consolas"/>
+          <w:color w:val="000000"/>
+          <w:lang w:val="en-US"/>
+        </w:rPr>
+        <w:t xml:space="preserve">179) </w:t>
       </w:r>
       <w:r>
         <w:rPr>
@@ -9009,7 +11098,25 @@
           <w:color w:val="000000"/>
           <w:lang w:val="en-US"/>
         </w:rPr>
-        <w:t xml:space="preserve"> setw(19) </w:t>
+        <w:t xml:space="preserve"> </w:t>
+      </w:r>
+      <w:proofErr w:type="spellStart"/>
+      <w:r>
+        <w:rPr>
+          <w:rFonts w:ascii="Consolas" w:hAnsi="Consolas" w:cs="Consolas"/>
+          <w:color w:val="000000"/>
+          <w:lang w:val="en-US"/>
+        </w:rPr>
+        <w:t>setw</w:t>
+      </w:r>
+      <w:proofErr w:type="spellEnd"/>
+      <w:r>
+        <w:rPr>
+          <w:rFonts w:ascii="Consolas" w:hAnsi="Consolas" w:cs="Consolas"/>
+          <w:color w:val="000000"/>
+          <w:lang w:val="en-US"/>
+        </w:rPr>
+        <w:t xml:space="preserve">(19) </w:t>
       </w:r>
       <w:r>
         <w:rPr>
@@ -9025,7 +11132,25 @@
           <w:color w:val="000000"/>
           <w:lang w:val="en-US"/>
         </w:rPr>
-        <w:t xml:space="preserve"> setprecision(4) </w:t>
+        <w:t xml:space="preserve"> </w:t>
+      </w:r>
+      <w:proofErr w:type="spellStart"/>
+      <w:r>
+        <w:rPr>
+          <w:rFonts w:ascii="Consolas" w:hAnsi="Consolas" w:cs="Consolas"/>
+          <w:color w:val="000000"/>
+          <w:lang w:val="en-US"/>
+        </w:rPr>
+        <w:t>setprecision</w:t>
+      </w:r>
+      <w:proofErr w:type="spellEnd"/>
+      <w:r>
+        <w:rPr>
+          <w:rFonts w:ascii="Consolas" w:hAnsi="Consolas" w:cs="Consolas"/>
+          <w:color w:val="000000"/>
+          <w:lang w:val="en-US"/>
+        </w:rPr>
+        <w:t xml:space="preserve">(4) </w:t>
       </w:r>
       <w:r>
         <w:rPr>
@@ -9094,8 +11219,27 @@
           <w:color w:val="000000"/>
           <w:lang w:val="en-US"/>
         </w:rPr>
-        <w:t xml:space="preserve"> setfill(</w:t>
-      </w:r>
+        <w:t xml:space="preserve"> </w:t>
+      </w:r>
+      <w:proofErr w:type="spellStart"/>
+      <w:r>
+        <w:rPr>
+          <w:rFonts w:ascii="Consolas" w:hAnsi="Consolas" w:cs="Consolas"/>
+          <w:color w:val="000000"/>
+          <w:lang w:val="en-US"/>
+        </w:rPr>
+        <w:t>setfill</w:t>
+      </w:r>
+      <w:proofErr w:type="spellEnd"/>
+      <w:r>
+        <w:rPr>
+          <w:rFonts w:ascii="Consolas" w:hAnsi="Consolas" w:cs="Consolas"/>
+          <w:color w:val="000000"/>
+          <w:lang w:val="en-US"/>
+        </w:rPr>
+        <w:t>(</w:t>
+      </w:r>
+      <w:proofErr w:type="gramStart"/>
       <w:r>
         <w:rPr>
           <w:rFonts w:ascii="Consolas" w:hAnsi="Consolas" w:cs="Consolas"/>
@@ -9110,7 +11254,16 @@
           <w:color w:val="000000"/>
           <w:lang w:val="en-US"/>
         </w:rPr>
-        <w:t xml:space="preserve">(255)) </w:t>
+        <w:t>(</w:t>
+      </w:r>
+      <w:proofErr w:type="gramEnd"/>
+      <w:r>
+        <w:rPr>
+          <w:rFonts w:ascii="Consolas" w:hAnsi="Consolas" w:cs="Consolas"/>
+          <w:color w:val="000000"/>
+          <w:lang w:val="en-US"/>
+        </w:rPr>
+        <w:t xml:space="preserve">255)) </w:t>
       </w:r>
       <w:r>
         <w:rPr>
@@ -9158,7 +11311,25 @@
           <w:color w:val="000000"/>
           <w:lang w:val="en-US"/>
         </w:rPr>
-        <w:t xml:space="preserve"> endl;</w:t>
+        <w:t xml:space="preserve"> </w:t>
+      </w:r>
+      <w:proofErr w:type="spellStart"/>
+      <w:r>
+        <w:rPr>
+          <w:rFonts w:ascii="Consolas" w:hAnsi="Consolas" w:cs="Consolas"/>
+          <w:color w:val="000000"/>
+          <w:lang w:val="en-US"/>
+        </w:rPr>
+        <w:t>endl</w:t>
+      </w:r>
+      <w:proofErr w:type="spellEnd"/>
+      <w:r>
+        <w:rPr>
+          <w:rFonts w:ascii="Consolas" w:hAnsi="Consolas" w:cs="Consolas"/>
+          <w:color w:val="000000"/>
+          <w:lang w:val="en-US"/>
+        </w:rPr>
+        <w:t>;</w:t>
       </w:r>
     </w:p>
     <w:p>
@@ -9197,6 +11368,8 @@
         </w:rPr>
         <w:t xml:space="preserve"> (</w:t>
       </w:r>
+      <w:proofErr w:type="spellStart"/>
+      <w:proofErr w:type="gramStart"/>
       <w:r>
         <w:rPr>
           <w:rFonts w:ascii="Consolas" w:hAnsi="Consolas" w:cs="Consolas"/>
@@ -9205,13 +11378,23 @@
         </w:rPr>
         <w:t>i</w:t>
       </w:r>
-      <w:r>
-        <w:rPr>
-          <w:rFonts w:ascii="Consolas" w:hAnsi="Consolas" w:cs="Consolas"/>
-          <w:color w:val="000000"/>
-          <w:lang w:val="en-US"/>
-        </w:rPr>
-        <w:t xml:space="preserve"> != </w:t>
+      <w:proofErr w:type="spellEnd"/>
+      <w:r>
+        <w:rPr>
+          <w:rFonts w:ascii="Consolas" w:hAnsi="Consolas" w:cs="Consolas"/>
+          <w:color w:val="000000"/>
+          <w:lang w:val="en-US"/>
+        </w:rPr>
+        <w:t xml:space="preserve"> !</w:t>
+      </w:r>
+      <w:proofErr w:type="gramEnd"/>
+      <w:r>
+        <w:rPr>
+          <w:rFonts w:ascii="Consolas" w:hAnsi="Consolas" w:cs="Consolas"/>
+          <w:color w:val="000000"/>
+          <w:lang w:val="en-US"/>
+        </w:rPr>
+        <w:t xml:space="preserve">= </w:t>
       </w:r>
       <w:r>
         <w:rPr>
@@ -9248,7 +11431,35 @@
           <w:color w:val="000000"/>
           <w:lang w:val="en-US"/>
         </w:rPr>
-        <w:t xml:space="preserve">            BetweenTheRaws();</w:t>
+        <w:t xml:space="preserve">            </w:t>
+      </w:r>
+      <w:proofErr w:type="spellStart"/>
+      <w:proofErr w:type="gramStart"/>
+      <w:r>
+        <w:rPr>
+          <w:rFonts w:ascii="Consolas" w:hAnsi="Consolas" w:cs="Consolas"/>
+          <w:color w:val="000000"/>
+          <w:lang w:val="en-US"/>
+        </w:rPr>
+        <w:t>BetweenTheRaws</w:t>
+      </w:r>
+      <w:proofErr w:type="spellEnd"/>
+      <w:r>
+        <w:rPr>
+          <w:rFonts w:ascii="Consolas" w:hAnsi="Consolas" w:cs="Consolas"/>
+          <w:color w:val="000000"/>
+          <w:lang w:val="en-US"/>
+        </w:rPr>
+        <w:t>(</w:t>
+      </w:r>
+      <w:proofErr w:type="gramEnd"/>
+      <w:r>
+        <w:rPr>
+          <w:rFonts w:ascii="Consolas" w:hAnsi="Consolas" w:cs="Consolas"/>
+          <w:color w:val="000000"/>
+          <w:lang w:val="en-US"/>
+        </w:rPr>
+        <w:t>);</w:t>
       </w:r>
     </w:p>
     <w:p>
@@ -9298,7 +11509,35 @@
           <w:color w:val="000000"/>
           <w:lang w:val="en-US"/>
         </w:rPr>
-        <w:t xml:space="preserve">            BottomTable();</w:t>
+        <w:t xml:space="preserve">            </w:t>
+      </w:r>
+      <w:proofErr w:type="spellStart"/>
+      <w:proofErr w:type="gramStart"/>
+      <w:r>
+        <w:rPr>
+          <w:rFonts w:ascii="Consolas" w:hAnsi="Consolas" w:cs="Consolas"/>
+          <w:color w:val="000000"/>
+          <w:lang w:val="en-US"/>
+        </w:rPr>
+        <w:t>BottomTable</w:t>
+      </w:r>
+      <w:proofErr w:type="spellEnd"/>
+      <w:r>
+        <w:rPr>
+          <w:rFonts w:ascii="Consolas" w:hAnsi="Consolas" w:cs="Consolas"/>
+          <w:color w:val="000000"/>
+          <w:lang w:val="en-US"/>
+        </w:rPr>
+        <w:t>(</w:t>
+      </w:r>
+      <w:proofErr w:type="gramEnd"/>
+      <w:r>
+        <w:rPr>
+          <w:rFonts w:ascii="Consolas" w:hAnsi="Consolas" w:cs="Consolas"/>
+          <w:color w:val="000000"/>
+          <w:lang w:val="en-US"/>
+        </w:rPr>
+        <w:t>);</w:t>
       </w:r>
     </w:p>
     <w:p>
@@ -9381,6 +11620,7 @@
           <w:lang w:val="en-US"/>
         </w:rPr>
       </w:pPr>
+      <w:proofErr w:type="spellStart"/>
       <w:r>
         <w:rPr>
           <w:rFonts w:ascii="Consolas" w:hAnsi="Consolas" w:cs="Consolas"/>
@@ -9389,13 +11629,32 @@
         </w:rPr>
         <w:t>int</w:t>
       </w:r>
-      <w:r>
-        <w:rPr>
-          <w:rFonts w:ascii="Consolas" w:hAnsi="Consolas" w:cs="Consolas"/>
-          <w:color w:val="000000"/>
-          <w:lang w:val="en-US"/>
-        </w:rPr>
-        <w:t xml:space="preserve"> main()</w:t>
+      <w:proofErr w:type="spellEnd"/>
+      <w:r>
+        <w:rPr>
+          <w:rFonts w:ascii="Consolas" w:hAnsi="Consolas" w:cs="Consolas"/>
+          <w:color w:val="000000"/>
+          <w:lang w:val="en-US"/>
+        </w:rPr>
+        <w:t xml:space="preserve"> </w:t>
+      </w:r>
+      <w:proofErr w:type="gramStart"/>
+      <w:r>
+        <w:rPr>
+          <w:rFonts w:ascii="Consolas" w:hAnsi="Consolas" w:cs="Consolas"/>
+          <w:color w:val="000000"/>
+          <w:lang w:val="en-US"/>
+        </w:rPr>
+        <w:t>main(</w:t>
+      </w:r>
+      <w:proofErr w:type="gramEnd"/>
+      <w:r>
+        <w:rPr>
+          <w:rFonts w:ascii="Consolas" w:hAnsi="Consolas" w:cs="Consolas"/>
+          <w:color w:val="000000"/>
+          <w:lang w:val="en-US"/>
+        </w:rPr>
+        <w:t>)</w:t>
       </w:r>
     </w:p>
     <w:p>
@@ -9437,8 +11696,28 @@
           <w:color w:val="000000"/>
           <w:lang w:val="en-US"/>
         </w:rPr>
-        <w:t xml:space="preserve">    setlocale(</w:t>
-      </w:r>
+        <w:t xml:space="preserve">    </w:t>
+      </w:r>
+      <w:proofErr w:type="spellStart"/>
+      <w:proofErr w:type="gramStart"/>
+      <w:r>
+        <w:rPr>
+          <w:rFonts w:ascii="Consolas" w:hAnsi="Consolas" w:cs="Consolas"/>
+          <w:color w:val="000000"/>
+          <w:lang w:val="en-US"/>
+        </w:rPr>
+        <w:t>setlocale</w:t>
+      </w:r>
+      <w:proofErr w:type="spellEnd"/>
+      <w:r>
+        <w:rPr>
+          <w:rFonts w:ascii="Consolas" w:hAnsi="Consolas" w:cs="Consolas"/>
+          <w:color w:val="000000"/>
+          <w:lang w:val="en-US"/>
+        </w:rPr>
+        <w:t>(</w:t>
+      </w:r>
+      <w:proofErr w:type="gramEnd"/>
       <w:r>
         <w:rPr>
           <w:rFonts w:ascii="Consolas" w:hAnsi="Consolas" w:cs="Consolas"/>
@@ -9490,8 +11769,18 @@
           <w:color w:val="000000"/>
           <w:lang w:val="en-US"/>
         </w:rPr>
-        <w:t xml:space="preserve">    system(</w:t>
-      </w:r>
+        <w:t xml:space="preserve">    </w:t>
+      </w:r>
+      <w:proofErr w:type="gramStart"/>
+      <w:r>
+        <w:rPr>
+          <w:rFonts w:ascii="Consolas" w:hAnsi="Consolas" w:cs="Consolas"/>
+          <w:color w:val="000000"/>
+          <w:lang w:val="en-US"/>
+        </w:rPr>
+        <w:t>system(</w:t>
+      </w:r>
+      <w:proofErr w:type="gramEnd"/>
       <w:r>
         <w:rPr>
           <w:rFonts w:ascii="Consolas" w:hAnsi="Consolas" w:cs="Consolas"/>
@@ -9580,6 +11869,7 @@
         </w:rPr>
         <w:t xml:space="preserve">    </w:t>
       </w:r>
+      <w:proofErr w:type="spellStart"/>
       <w:r>
         <w:rPr>
           <w:rFonts w:ascii="Consolas" w:hAnsi="Consolas" w:cs="Consolas"/>
@@ -9587,6 +11877,7 @@
         </w:rPr>
         <w:t>double</w:t>
       </w:r>
+      <w:proofErr w:type="spellEnd"/>
       <w:r>
         <w:rPr>
           <w:rFonts w:ascii="Consolas" w:hAnsi="Consolas" w:cs="Consolas"/>
@@ -9613,6 +11904,7 @@
         </w:rPr>
         <w:t xml:space="preserve">    </w:t>
       </w:r>
+      <w:proofErr w:type="spellStart"/>
       <w:r>
         <w:rPr>
           <w:rFonts w:ascii="Consolas" w:hAnsi="Consolas" w:cs="Consolas"/>
@@ -9620,6 +11912,7 @@
         </w:rPr>
         <w:t>double</w:t>
       </w:r>
+      <w:proofErr w:type="spellEnd"/>
       <w:r>
         <w:rPr>
           <w:rFonts w:ascii="Consolas" w:hAnsi="Consolas" w:cs="Consolas"/>
@@ -9647,6 +11940,7 @@
         </w:rPr>
         <w:t xml:space="preserve">    </w:t>
       </w:r>
+      <w:proofErr w:type="spellStart"/>
       <w:r>
         <w:rPr>
           <w:rFonts w:ascii="Consolas" w:hAnsi="Consolas" w:cs="Consolas"/>
@@ -9655,6 +11949,7 @@
         </w:rPr>
         <w:t>int</w:t>
       </w:r>
+      <w:proofErr w:type="spellEnd"/>
       <w:r>
         <w:rPr>
           <w:rFonts w:ascii="Consolas" w:hAnsi="Consolas" w:cs="Consolas"/>
@@ -9758,6 +12053,7 @@
         </w:rPr>
         <w:t xml:space="preserve">    </w:t>
       </w:r>
+      <w:proofErr w:type="spellStart"/>
       <w:r>
         <w:rPr>
           <w:rFonts w:ascii="Consolas" w:hAnsi="Consolas" w:cs="Consolas"/>
@@ -9766,13 +12062,32 @@
         </w:rPr>
         <w:t>int</w:t>
       </w:r>
-      <w:r>
-        <w:rPr>
-          <w:rFonts w:ascii="Consolas" w:hAnsi="Consolas" w:cs="Consolas"/>
-          <w:color w:val="000000"/>
-          <w:lang w:val="en-US"/>
-        </w:rPr>
-        <w:t xml:space="preserve"> i;</w:t>
+      <w:proofErr w:type="spellEnd"/>
+      <w:r>
+        <w:rPr>
+          <w:rFonts w:ascii="Consolas" w:hAnsi="Consolas" w:cs="Consolas"/>
+          <w:color w:val="000000"/>
+          <w:lang w:val="en-US"/>
+        </w:rPr>
+        <w:t xml:space="preserve"> </w:t>
+      </w:r>
+      <w:proofErr w:type="spellStart"/>
+      <w:r>
+        <w:rPr>
+          <w:rFonts w:ascii="Consolas" w:hAnsi="Consolas" w:cs="Consolas"/>
+          <w:color w:val="000000"/>
+          <w:lang w:val="en-US"/>
+        </w:rPr>
+        <w:t>i</w:t>
+      </w:r>
+      <w:proofErr w:type="spellEnd"/>
+      <w:r>
+        <w:rPr>
+          <w:rFonts w:ascii="Consolas" w:hAnsi="Consolas" w:cs="Consolas"/>
+          <w:color w:val="000000"/>
+          <w:lang w:val="en-US"/>
+        </w:rPr>
+        <w:t>;</w:t>
       </w:r>
     </w:p>
     <w:p>
@@ -9884,8 +12199,25 @@
           <w:rFonts w:ascii="Consolas" w:hAnsi="Consolas" w:cs="Consolas"/>
           <w:color w:val="000000"/>
         </w:rPr>
-        <w:t xml:space="preserve">    cout </w:t>
-      </w:r>
+        <w:t xml:space="preserve">    </w:t>
+      </w:r>
+      <w:proofErr w:type="spellStart"/>
+      <w:r>
+        <w:rPr>
+          <w:rFonts w:ascii="Consolas" w:hAnsi="Consolas" w:cs="Consolas"/>
+          <w:color w:val="000000"/>
+        </w:rPr>
+        <w:t>cout</w:t>
+      </w:r>
+      <w:proofErr w:type="spellEnd"/>
+      <w:r>
+        <w:rPr>
+          <w:rFonts w:ascii="Consolas" w:hAnsi="Consolas" w:cs="Consolas"/>
+          <w:color w:val="000000"/>
+        </w:rPr>
+        <w:t xml:space="preserve"> </w:t>
+      </w:r>
+      <w:proofErr w:type="gramStart"/>
       <w:r>
         <w:rPr>
           <w:rFonts w:ascii="Consolas" w:hAnsi="Consolas" w:cs="Consolas"/>
@@ -9905,7 +12237,15 @@
           <w:rFonts w:ascii="Consolas" w:hAnsi="Consolas" w:cs="Consolas"/>
           <w:color w:val="A31515"/>
         </w:rPr>
-        <w:t>"Введите А - координату начала отрезка [A;B]: \t"</w:t>
+        <w:t>"</w:t>
+      </w:r>
+      <w:proofErr w:type="gramEnd"/>
+      <w:r>
+        <w:rPr>
+          <w:rFonts w:ascii="Consolas" w:hAnsi="Consolas" w:cs="Consolas"/>
+          <w:color w:val="A31515"/>
+        </w:rPr>
+        <w:t>Введите А - координату начала отрезка [A;B]: \t"</w:t>
       </w:r>
       <w:r>
         <w:rPr>
@@ -9931,14 +12271,39 @@
           <w:rFonts w:ascii="Consolas" w:hAnsi="Consolas" w:cs="Consolas"/>
           <w:color w:val="000000"/>
         </w:rPr>
-        <w:t xml:space="preserve">    cin </w:t>
+        <w:t xml:space="preserve">    </w:t>
+      </w:r>
+      <w:proofErr w:type="spellStart"/>
+      <w:proofErr w:type="gramStart"/>
+      <w:r>
+        <w:rPr>
+          <w:rFonts w:ascii="Consolas" w:hAnsi="Consolas" w:cs="Consolas"/>
+          <w:color w:val="000000"/>
+        </w:rPr>
+        <w:t>cin</w:t>
+      </w:r>
+      <w:proofErr w:type="spellEnd"/>
+      <w:r>
+        <w:rPr>
+          <w:rFonts w:ascii="Consolas" w:hAnsi="Consolas" w:cs="Consolas"/>
+          <w:color w:val="000000"/>
+        </w:rPr>
+        <w:t xml:space="preserve"> </w:t>
       </w:r>
       <w:r>
         <w:rPr>
           <w:rFonts w:ascii="Consolas" w:hAnsi="Consolas" w:cs="Consolas"/>
           <w:color w:val="008080"/>
         </w:rPr>
-        <w:t>&gt;&gt;</w:t>
+        <w:t>&gt;</w:t>
+      </w:r>
+      <w:proofErr w:type="gramEnd"/>
+      <w:r>
+        <w:rPr>
+          <w:rFonts w:ascii="Consolas" w:hAnsi="Consolas" w:cs="Consolas"/>
+          <w:color w:val="008080"/>
+        </w:rPr>
+        <w:t>&gt;</w:t>
       </w:r>
       <w:r>
         <w:rPr>
@@ -9964,8 +12329,25 @@
           <w:rFonts w:ascii="Consolas" w:hAnsi="Consolas" w:cs="Consolas"/>
           <w:color w:val="000000"/>
         </w:rPr>
-        <w:t xml:space="preserve">    cout </w:t>
-      </w:r>
+        <w:t xml:space="preserve">    </w:t>
+      </w:r>
+      <w:proofErr w:type="spellStart"/>
+      <w:r>
+        <w:rPr>
+          <w:rFonts w:ascii="Consolas" w:hAnsi="Consolas" w:cs="Consolas"/>
+          <w:color w:val="000000"/>
+        </w:rPr>
+        <w:t>cout</w:t>
+      </w:r>
+      <w:proofErr w:type="spellEnd"/>
+      <w:r>
+        <w:rPr>
+          <w:rFonts w:ascii="Consolas" w:hAnsi="Consolas" w:cs="Consolas"/>
+          <w:color w:val="000000"/>
+        </w:rPr>
+        <w:t xml:space="preserve"> </w:t>
+      </w:r>
+      <w:proofErr w:type="gramStart"/>
       <w:r>
         <w:rPr>
           <w:rFonts w:ascii="Consolas" w:hAnsi="Consolas" w:cs="Consolas"/>
@@ -9985,7 +12367,15 @@
           <w:rFonts w:ascii="Consolas" w:hAnsi="Consolas" w:cs="Consolas"/>
           <w:color w:val="A31515"/>
         </w:rPr>
-        <w:t>"Введите B - координату конца отрезка [A;B]: \t"</w:t>
+        <w:t>"</w:t>
+      </w:r>
+      <w:proofErr w:type="gramEnd"/>
+      <w:r>
+        <w:rPr>
+          <w:rFonts w:ascii="Consolas" w:hAnsi="Consolas" w:cs="Consolas"/>
+          <w:color w:val="A31515"/>
+        </w:rPr>
+        <w:t>Введите B - координату конца отрезка [A;B]: \t"</w:t>
       </w:r>
       <w:r>
         <w:rPr>
@@ -10014,13 +12404,23 @@
         </w:rPr>
         <w:t xml:space="preserve">    </w:t>
       </w:r>
-      <w:r>
-        <w:rPr>
-          <w:rFonts w:ascii="Consolas" w:hAnsi="Consolas" w:cs="Consolas"/>
-          <w:color w:val="000000"/>
-          <w:lang w:val="en-US"/>
-        </w:rPr>
-        <w:t xml:space="preserve">cin </w:t>
+      <w:proofErr w:type="spellStart"/>
+      <w:r>
+        <w:rPr>
+          <w:rFonts w:ascii="Consolas" w:hAnsi="Consolas" w:cs="Consolas"/>
+          <w:color w:val="000000"/>
+          <w:lang w:val="en-US"/>
+        </w:rPr>
+        <w:t>cin</w:t>
+      </w:r>
+      <w:proofErr w:type="spellEnd"/>
+      <w:r>
+        <w:rPr>
+          <w:rFonts w:ascii="Consolas" w:hAnsi="Consolas" w:cs="Consolas"/>
+          <w:color w:val="000000"/>
+          <w:lang w:val="en-US"/>
+        </w:rPr>
+        <w:t xml:space="preserve"> </w:t>
       </w:r>
       <w:r>
         <w:rPr>
@@ -10106,7 +12506,25 @@
           <w:color w:val="000000"/>
           <w:lang w:val="en-US"/>
         </w:rPr>
-        <w:t xml:space="preserve">        cout </w:t>
+        <w:t xml:space="preserve">        </w:t>
+      </w:r>
+      <w:proofErr w:type="spellStart"/>
+      <w:r>
+        <w:rPr>
+          <w:rFonts w:ascii="Consolas" w:hAnsi="Consolas" w:cs="Consolas"/>
+          <w:color w:val="000000"/>
+          <w:lang w:val="en-US"/>
+        </w:rPr>
+        <w:t>cout</w:t>
+      </w:r>
+      <w:proofErr w:type="spellEnd"/>
+      <w:r>
+        <w:rPr>
+          <w:rFonts w:ascii="Consolas" w:hAnsi="Consolas" w:cs="Consolas"/>
+          <w:color w:val="000000"/>
+          <w:lang w:val="en-US"/>
+        </w:rPr>
+        <w:t xml:space="preserve"> </w:t>
       </w:r>
       <w:r>
         <w:rPr>
@@ -10180,6 +12598,7 @@
         </w:rPr>
         <w:t xml:space="preserve">        </w:t>
       </w:r>
+      <w:proofErr w:type="spellStart"/>
       <w:r>
         <w:rPr>
           <w:rFonts w:ascii="Consolas" w:hAnsi="Consolas" w:cs="Consolas"/>
@@ -10187,6 +12606,7 @@
         </w:rPr>
         <w:t>return</w:t>
       </w:r>
+      <w:proofErr w:type="spellEnd"/>
       <w:r>
         <w:rPr>
           <w:rFonts w:ascii="Consolas" w:hAnsi="Consolas" w:cs="Consolas"/>
@@ -10232,6 +12652,7 @@
         </w:rPr>
         <w:t xml:space="preserve">    </w:t>
       </w:r>
+      <w:proofErr w:type="spellStart"/>
       <w:r>
         <w:rPr>
           <w:rFonts w:ascii="Consolas" w:hAnsi="Consolas" w:cs="Consolas"/>
@@ -10239,12 +12660,29 @@
         </w:rPr>
         <w:t>if</w:t>
       </w:r>
-      <w:r>
-        <w:rPr>
-          <w:rFonts w:ascii="Consolas" w:hAnsi="Consolas" w:cs="Consolas"/>
-          <w:color w:val="000000"/>
-        </w:rPr>
-        <w:t xml:space="preserve"> (A != B) {</w:t>
+      <w:proofErr w:type="spellEnd"/>
+      <w:r>
+        <w:rPr>
+          <w:rFonts w:ascii="Consolas" w:hAnsi="Consolas" w:cs="Consolas"/>
+          <w:color w:val="000000"/>
+        </w:rPr>
+        <w:t xml:space="preserve"> (</w:t>
+      </w:r>
+      <w:proofErr w:type="gramStart"/>
+      <w:r>
+        <w:rPr>
+          <w:rFonts w:ascii="Consolas" w:hAnsi="Consolas" w:cs="Consolas"/>
+          <w:color w:val="000000"/>
+        </w:rPr>
+        <w:t>A !</w:t>
+      </w:r>
+      <w:proofErr w:type="gramEnd"/>
+      <w:r>
+        <w:rPr>
+          <w:rFonts w:ascii="Consolas" w:hAnsi="Consolas" w:cs="Consolas"/>
+          <w:color w:val="000000"/>
+        </w:rPr>
+        <w:t>= B) {</w:t>
       </w:r>
     </w:p>
     <w:p>
@@ -10267,13 +12705,23 @@
         </w:rPr>
         <w:t xml:space="preserve">        </w:t>
       </w:r>
-      <w:r>
-        <w:rPr>
-          <w:rFonts w:ascii="Consolas" w:hAnsi="Consolas" w:cs="Consolas"/>
-          <w:color w:val="000000"/>
-        </w:rPr>
-        <w:t xml:space="preserve">cout </w:t>
-      </w:r>
+      <w:proofErr w:type="spellStart"/>
+      <w:r>
+        <w:rPr>
+          <w:rFonts w:ascii="Consolas" w:hAnsi="Consolas" w:cs="Consolas"/>
+          <w:color w:val="000000"/>
+        </w:rPr>
+        <w:t>cout</w:t>
+      </w:r>
+      <w:proofErr w:type="spellEnd"/>
+      <w:r>
+        <w:rPr>
+          <w:rFonts w:ascii="Consolas" w:hAnsi="Consolas" w:cs="Consolas"/>
+          <w:color w:val="000000"/>
+        </w:rPr>
+        <w:t xml:space="preserve"> </w:t>
+      </w:r>
+      <w:proofErr w:type="gramStart"/>
       <w:r>
         <w:rPr>
           <w:rFonts w:ascii="Consolas" w:hAnsi="Consolas" w:cs="Consolas"/>
@@ -10293,7 +12741,15 @@
           <w:rFonts w:ascii="Consolas" w:hAnsi="Consolas" w:cs="Consolas"/>
           <w:color w:val="A31515"/>
         </w:rPr>
-        <w:t>"Введите N - количество разделений отрезка [A;B]: \t"</w:t>
+        <w:t>"</w:t>
+      </w:r>
+      <w:proofErr w:type="gramEnd"/>
+      <w:r>
+        <w:rPr>
+          <w:rFonts w:ascii="Consolas" w:hAnsi="Consolas" w:cs="Consolas"/>
+          <w:color w:val="A31515"/>
+        </w:rPr>
+        <w:t>Введите N - количество разделений отрезка [A;B]: \t"</w:t>
       </w:r>
       <w:r>
         <w:rPr>
@@ -10312,6 +12768,7 @@
         <w:rPr>
           <w:rFonts w:ascii="Consolas" w:hAnsi="Consolas" w:cs="Consolas"/>
           <w:color w:val="000000"/>
+          <w:lang w:val="en-US"/>
         </w:rPr>
       </w:pPr>
       <w:r>
@@ -10321,6 +12778,7 @@
         </w:rPr>
         <w:t xml:space="preserve">        </w:t>
       </w:r>
+      <w:proofErr w:type="spellStart"/>
       <w:r>
         <w:rPr>
           <w:rFonts w:ascii="Consolas" w:hAnsi="Consolas" w:cs="Consolas"/>
@@ -10329,10 +12787,12 @@
         </w:rPr>
         <w:t>cin</w:t>
       </w:r>
-      <w:r>
-        <w:rPr>
-          <w:rFonts w:ascii="Consolas" w:hAnsi="Consolas" w:cs="Consolas"/>
-          <w:color w:val="000000"/>
+      <w:proofErr w:type="spellEnd"/>
+      <w:r>
+        <w:rPr>
+          <w:rFonts w:ascii="Consolas" w:hAnsi="Consolas" w:cs="Consolas"/>
+          <w:color w:val="000000"/>
+          <w:lang w:val="en-US"/>
         </w:rPr>
         <w:t xml:space="preserve"> </w:t>
       </w:r>
@@ -10340,6 +12800,7 @@
         <w:rPr>
           <w:rFonts w:ascii="Consolas" w:hAnsi="Consolas" w:cs="Consolas"/>
           <w:color w:val="008080"/>
+          <w:lang w:val="en-US"/>
         </w:rPr>
         <w:t>&gt;&gt;</w:t>
       </w:r>
@@ -10347,6 +12808,7 @@
         <w:rPr>
           <w:rFonts w:ascii="Consolas" w:hAnsi="Consolas" w:cs="Consolas"/>
           <w:color w:val="000000"/>
+          <w:lang w:val="en-US"/>
         </w:rPr>
         <w:t xml:space="preserve"> </w:t>
       </w:r>
@@ -10362,6 +12824,7 @@
         <w:rPr>
           <w:rFonts w:ascii="Consolas" w:hAnsi="Consolas" w:cs="Consolas"/>
           <w:color w:val="000000"/>
+          <w:lang w:val="en-US"/>
         </w:rPr>
         <w:t>;</w:t>
       </w:r>
@@ -10382,6 +12845,7 @@
         <w:rPr>
           <w:rFonts w:ascii="Consolas" w:hAnsi="Consolas" w:cs="Consolas"/>
           <w:color w:val="000000"/>
+          <w:lang w:val="en-US"/>
         </w:rPr>
         <w:t xml:space="preserve">        </w:t>
       </w:r>
@@ -10419,7 +12883,25 @@
           <w:color w:val="000000"/>
           <w:lang w:val="en-US"/>
         </w:rPr>
-        <w:t xml:space="preserve">            cout </w:t>
+        <w:t xml:space="preserve">            </w:t>
+      </w:r>
+      <w:proofErr w:type="spellStart"/>
+      <w:r>
+        <w:rPr>
+          <w:rFonts w:ascii="Consolas" w:hAnsi="Consolas" w:cs="Consolas"/>
+          <w:color w:val="000000"/>
+          <w:lang w:val="en-US"/>
+        </w:rPr>
+        <w:t>cout</w:t>
+      </w:r>
+      <w:proofErr w:type="spellEnd"/>
+      <w:r>
+        <w:rPr>
+          <w:rFonts w:ascii="Consolas" w:hAnsi="Consolas" w:cs="Consolas"/>
+          <w:color w:val="000000"/>
+          <w:lang w:val="en-US"/>
+        </w:rPr>
+        <w:t xml:space="preserve"> </w:t>
       </w:r>
       <w:r>
         <w:rPr>
@@ -10493,6 +12975,7 @@
         </w:rPr>
         <w:t xml:space="preserve">            </w:t>
       </w:r>
+      <w:proofErr w:type="spellStart"/>
       <w:r>
         <w:rPr>
           <w:rFonts w:ascii="Consolas" w:hAnsi="Consolas" w:cs="Consolas"/>
@@ -10500,6 +12983,7 @@
         </w:rPr>
         <w:t>return</w:t>
       </w:r>
+      <w:proofErr w:type="spellEnd"/>
       <w:r>
         <w:rPr>
           <w:rFonts w:ascii="Consolas" w:hAnsi="Consolas" w:cs="Consolas"/>
@@ -10604,6 +13088,7 @@
         </w:rPr>
         <w:t xml:space="preserve">    </w:t>
       </w:r>
+      <w:proofErr w:type="spellStart"/>
       <w:r>
         <w:rPr>
           <w:rFonts w:ascii="Consolas" w:hAnsi="Consolas" w:cs="Consolas"/>
@@ -10611,6 +13096,7 @@
         </w:rPr>
         <w:t>else</w:t>
       </w:r>
+      <w:proofErr w:type="spellEnd"/>
       <w:r>
         <w:rPr>
           <w:rFonts w:ascii="Consolas" w:hAnsi="Consolas" w:cs="Consolas"/>
@@ -10763,8 +13249,26 @@
           <w:rFonts w:ascii="Consolas" w:hAnsi="Consolas" w:cs="Consolas"/>
           <w:color w:val="000000"/>
         </w:rPr>
-        <w:t xml:space="preserve">    setlocale(</w:t>
-      </w:r>
+        <w:t xml:space="preserve">    </w:t>
+      </w:r>
+      <w:proofErr w:type="spellStart"/>
+      <w:proofErr w:type="gramStart"/>
+      <w:r>
+        <w:rPr>
+          <w:rFonts w:ascii="Consolas" w:hAnsi="Consolas" w:cs="Consolas"/>
+          <w:color w:val="000000"/>
+        </w:rPr>
+        <w:t>setlocale</w:t>
+      </w:r>
+      <w:proofErr w:type="spellEnd"/>
+      <w:r>
+        <w:rPr>
+          <w:rFonts w:ascii="Consolas" w:hAnsi="Consolas" w:cs="Consolas"/>
+          <w:color w:val="000000"/>
+        </w:rPr>
+        <w:t>(</w:t>
+      </w:r>
+      <w:proofErr w:type="gramEnd"/>
       <w:r>
         <w:rPr>
           <w:rFonts w:ascii="Consolas" w:hAnsi="Consolas" w:cs="Consolas"/>
@@ -10827,7 +13331,43 @@
           <w:color w:val="000000"/>
           <w:lang w:val="en-US"/>
         </w:rPr>
-        <w:t xml:space="preserve"> (!debug) HeadTable();</w:t>
+        <w:t xml:space="preserve"> </w:t>
+      </w:r>
+      <w:proofErr w:type="gramStart"/>
+      <w:r>
+        <w:rPr>
+          <w:rFonts w:ascii="Consolas" w:hAnsi="Consolas" w:cs="Consolas"/>
+          <w:color w:val="000000"/>
+          <w:lang w:val="en-US"/>
+        </w:rPr>
+        <w:t>(!debug</w:t>
+      </w:r>
+      <w:proofErr w:type="gramEnd"/>
+      <w:r>
+        <w:rPr>
+          <w:rFonts w:ascii="Consolas" w:hAnsi="Consolas" w:cs="Consolas"/>
+          <w:color w:val="000000"/>
+          <w:lang w:val="en-US"/>
+        </w:rPr>
+        <w:t xml:space="preserve">) </w:t>
+      </w:r>
+      <w:proofErr w:type="spellStart"/>
+      <w:r>
+        <w:rPr>
+          <w:rFonts w:ascii="Consolas" w:hAnsi="Consolas" w:cs="Consolas"/>
+          <w:color w:val="000000"/>
+          <w:lang w:val="en-US"/>
+        </w:rPr>
+        <w:t>HeadTable</w:t>
+      </w:r>
+      <w:proofErr w:type="spellEnd"/>
+      <w:r>
+        <w:rPr>
+          <w:rFonts w:ascii="Consolas" w:hAnsi="Consolas" w:cs="Consolas"/>
+          <w:color w:val="000000"/>
+          <w:lang w:val="en-US"/>
+        </w:rPr>
+        <w:t>();</w:t>
       </w:r>
     </w:p>
     <w:p>
@@ -10877,7 +13417,61 @@
           <w:color w:val="000000"/>
           <w:lang w:val="en-US"/>
         </w:rPr>
-        <w:t xml:space="preserve"> (i = 0; i &lt;= N; i++) {</w:t>
+        <w:t xml:space="preserve"> (</w:t>
+      </w:r>
+      <w:proofErr w:type="spellStart"/>
+      <w:r>
+        <w:rPr>
+          <w:rFonts w:ascii="Consolas" w:hAnsi="Consolas" w:cs="Consolas"/>
+          <w:color w:val="000000"/>
+          <w:lang w:val="en-US"/>
+        </w:rPr>
+        <w:t>i</w:t>
+      </w:r>
+      <w:proofErr w:type="spellEnd"/>
+      <w:r>
+        <w:rPr>
+          <w:rFonts w:ascii="Consolas" w:hAnsi="Consolas" w:cs="Consolas"/>
+          <w:color w:val="000000"/>
+          <w:lang w:val="en-US"/>
+        </w:rPr>
+        <w:t xml:space="preserve"> = 0; </w:t>
+      </w:r>
+      <w:proofErr w:type="spellStart"/>
+      <w:r>
+        <w:rPr>
+          <w:rFonts w:ascii="Consolas" w:hAnsi="Consolas" w:cs="Consolas"/>
+          <w:color w:val="000000"/>
+          <w:lang w:val="en-US"/>
+        </w:rPr>
+        <w:t>i</w:t>
+      </w:r>
+      <w:proofErr w:type="spellEnd"/>
+      <w:r>
+        <w:rPr>
+          <w:rFonts w:ascii="Consolas" w:hAnsi="Consolas" w:cs="Consolas"/>
+          <w:color w:val="000000"/>
+          <w:lang w:val="en-US"/>
+        </w:rPr>
+        <w:t xml:space="preserve"> &lt;= N; </w:t>
+      </w:r>
+      <w:proofErr w:type="spellStart"/>
+      <w:r>
+        <w:rPr>
+          <w:rFonts w:ascii="Consolas" w:hAnsi="Consolas" w:cs="Consolas"/>
+          <w:color w:val="000000"/>
+          <w:lang w:val="en-US"/>
+        </w:rPr>
+        <w:t>i</w:t>
+      </w:r>
+      <w:proofErr w:type="spellEnd"/>
+      <w:r>
+        <w:rPr>
+          <w:rFonts w:ascii="Consolas" w:hAnsi="Consolas" w:cs="Consolas"/>
+          <w:color w:val="000000"/>
+          <w:lang w:val="en-US"/>
+        </w:rPr>
+        <w:t>++) {</w:t>
       </w:r>
     </w:p>
     <w:p>
@@ -10898,7 +13492,25 @@
           <w:color w:val="000000"/>
           <w:lang w:val="en-US"/>
         </w:rPr>
-        <w:t xml:space="preserve">        x = A + i * h;</w:t>
+        <w:t xml:space="preserve">        x = A + </w:t>
+      </w:r>
+      <w:proofErr w:type="spellStart"/>
+      <w:r>
+        <w:rPr>
+          <w:rFonts w:ascii="Consolas" w:hAnsi="Consolas" w:cs="Consolas"/>
+          <w:color w:val="000000"/>
+          <w:lang w:val="en-US"/>
+        </w:rPr>
+        <w:t>i</w:t>
+      </w:r>
+      <w:proofErr w:type="spellEnd"/>
+      <w:r>
+        <w:rPr>
+          <w:rFonts w:ascii="Consolas" w:hAnsi="Consolas" w:cs="Consolas"/>
+          <w:color w:val="000000"/>
+          <w:lang w:val="en-US"/>
+        </w:rPr>
+        <w:t xml:space="preserve"> * h;</w:t>
       </w:r>
     </w:p>
     <w:p>
@@ -10919,7 +13531,53 @@
           <w:color w:val="000000"/>
           <w:lang w:val="en-US"/>
         </w:rPr>
-        <w:t xml:space="preserve">        PrintTable(x, i, N, debug);</w:t>
+        <w:t xml:space="preserve">        </w:t>
+      </w:r>
+      <w:proofErr w:type="spellStart"/>
+      <w:proofErr w:type="gramStart"/>
+      <w:r>
+        <w:rPr>
+          <w:rFonts w:ascii="Consolas" w:hAnsi="Consolas" w:cs="Consolas"/>
+          <w:color w:val="000000"/>
+          <w:lang w:val="en-US"/>
+        </w:rPr>
+        <w:t>PrintTable</w:t>
+      </w:r>
+      <w:proofErr w:type="spellEnd"/>
+      <w:r>
+        <w:rPr>
+          <w:rFonts w:ascii="Consolas" w:hAnsi="Consolas" w:cs="Consolas"/>
+          <w:color w:val="000000"/>
+          <w:lang w:val="en-US"/>
+        </w:rPr>
+        <w:t>(</w:t>
+      </w:r>
+      <w:proofErr w:type="gramEnd"/>
+      <w:r>
+        <w:rPr>
+          <w:rFonts w:ascii="Consolas" w:hAnsi="Consolas" w:cs="Consolas"/>
+          <w:color w:val="000000"/>
+          <w:lang w:val="en-US"/>
+        </w:rPr>
+        <w:t xml:space="preserve">x, </w:t>
+      </w:r>
+      <w:proofErr w:type="spellStart"/>
+      <w:r>
+        <w:rPr>
+          <w:rFonts w:ascii="Consolas" w:hAnsi="Consolas" w:cs="Consolas"/>
+          <w:color w:val="000000"/>
+          <w:lang w:val="en-US"/>
+        </w:rPr>
+        <w:t>i</w:t>
+      </w:r>
+      <w:proofErr w:type="spellEnd"/>
+      <w:r>
+        <w:rPr>
+          <w:rFonts w:ascii="Consolas" w:hAnsi="Consolas" w:cs="Consolas"/>
+          <w:color w:val="000000"/>
+          <w:lang w:val="en-US"/>
+        </w:rPr>
+        <w:t>, N, debug);</w:t>
       </w:r>
     </w:p>
     <w:p>
@@ -10979,6 +13637,7 @@
         </w:rPr>
         <w:t xml:space="preserve">    </w:t>
       </w:r>
+      <w:proofErr w:type="spellStart"/>
       <w:r>
         <w:rPr>
           <w:rFonts w:ascii="Consolas" w:hAnsi="Consolas" w:cs="Consolas"/>
@@ -10986,6 +13645,7 @@
         </w:rPr>
         <w:t>return</w:t>
       </w:r>
+      <w:proofErr w:type="spellEnd"/>
       <w:r>
         <w:rPr>
           <w:rFonts w:ascii="Consolas" w:hAnsi="Consolas" w:cs="Consolas"/>
@@ -11208,15 +13868,34 @@
           <w:szCs w:val="24"/>
           <w:u w:val="single"/>
         </w:rPr>
-        <w:t>Ожидаемый результат:</w:t>
-      </w:r>
-      <w:r>
-        <w:rPr>
-          <w:rFonts w:ascii="Times New Roman" w:hAnsi="Times New Roman" w:cs="Times New Roman"/>
-          <w:sz w:val="24"/>
-          <w:szCs w:val="24"/>
-        </w:rPr>
-        <w:t xml:space="preserve">    вывод с</w:t>
+        <w:t xml:space="preserve">Ожидаемый </w:t>
+      </w:r>
+      <w:proofErr w:type="gramStart"/>
+      <w:r>
+        <w:rPr>
+          <w:rFonts w:ascii="Times New Roman" w:hAnsi="Times New Roman" w:cs="Times New Roman"/>
+          <w:sz w:val="24"/>
+          <w:szCs w:val="24"/>
+          <w:u w:val="single"/>
+        </w:rPr>
+        <w:t>результат:</w:t>
+      </w:r>
+      <w:r>
+        <w:rPr>
+          <w:rFonts w:ascii="Times New Roman" w:hAnsi="Times New Roman" w:cs="Times New Roman"/>
+          <w:sz w:val="24"/>
+          <w:szCs w:val="24"/>
+        </w:rPr>
+        <w:t xml:space="preserve">   </w:t>
+      </w:r>
+      <w:proofErr w:type="gramEnd"/>
+      <w:r>
+        <w:rPr>
+          <w:rFonts w:ascii="Times New Roman" w:hAnsi="Times New Roman" w:cs="Times New Roman"/>
+          <w:sz w:val="24"/>
+          <w:szCs w:val="24"/>
+        </w:rPr>
+        <w:t xml:space="preserve"> вывод с</w:t>
       </w:r>
       <w:r>
         <w:rPr>
@@ -11318,6 +13997,7 @@
           <w:noProof/>
           <w:sz w:val="24"/>
           <w:szCs w:val="24"/>
+          <w:lang w:eastAsia="ru-RU"/>
         </w:rPr>
         <w:drawing>
           <wp:inline distT="0" distB="0" distL="0" distR="0" wp14:anchorId="23F80DB7" wp14:editId="7E32DA60">
@@ -12124,23 +14804,34 @@
           <w:szCs w:val="24"/>
           <w:u w:val="single"/>
         </w:rPr>
-        <w:t>Ожидаемый результат:</w:t>
-      </w:r>
-      <w:r>
-        <w:rPr>
-          <w:rFonts w:ascii="Times New Roman" w:hAnsi="Times New Roman" w:cs="Times New Roman"/>
-          <w:sz w:val="24"/>
-          <w:szCs w:val="24"/>
-        </w:rPr>
-        <w:t xml:space="preserve">    вывод </w:t>
-      </w:r>
-      <w:r>
-        <w:rPr>
-          <w:rFonts w:ascii="Times New Roman" w:hAnsi="Times New Roman" w:cs="Times New Roman"/>
-          <w:sz w:val="24"/>
-          <w:szCs w:val="24"/>
-        </w:rPr>
-        <w:t xml:space="preserve">значения функций </w:t>
+        <w:t xml:space="preserve">Ожидаемый </w:t>
+      </w:r>
+      <w:proofErr w:type="gramStart"/>
+      <w:r>
+        <w:rPr>
+          <w:rFonts w:ascii="Times New Roman" w:hAnsi="Times New Roman" w:cs="Times New Roman"/>
+          <w:sz w:val="24"/>
+          <w:szCs w:val="24"/>
+          <w:u w:val="single"/>
+        </w:rPr>
+        <w:t>результат:</w:t>
+      </w:r>
+      <w:r>
+        <w:rPr>
+          <w:rFonts w:ascii="Times New Roman" w:hAnsi="Times New Roman" w:cs="Times New Roman"/>
+          <w:sz w:val="24"/>
+          <w:szCs w:val="24"/>
+        </w:rPr>
+        <w:t xml:space="preserve">   </w:t>
+      </w:r>
+      <w:proofErr w:type="gramEnd"/>
+      <w:r>
+        <w:rPr>
+          <w:rFonts w:ascii="Times New Roman" w:hAnsi="Times New Roman" w:cs="Times New Roman"/>
+          <w:sz w:val="24"/>
+          <w:szCs w:val="24"/>
+        </w:rPr>
+        <w:t xml:space="preserve"> вывод значения функций </w:t>
       </w:r>
       <w:r>
         <w:rPr>
@@ -12229,6 +14920,7 @@
           <w:szCs w:val="24"/>
         </w:rPr>
       </w:pPr>
+      <w:proofErr w:type="gramStart"/>
       <w:r>
         <w:rPr>
           <w:rFonts w:ascii="Times New Roman" w:hAnsi="Times New Roman" w:cs="Times New Roman"/>
@@ -12244,7 +14936,16 @@
           <w:sz w:val="24"/>
           <w:szCs w:val="24"/>
         </w:rPr>
-        <w:t>(4) = (4-1)^3 = 3^3 = 27</w:t>
+        <w:t>(</w:t>
+      </w:r>
+      <w:proofErr w:type="gramEnd"/>
+      <w:r>
+        <w:rPr>
+          <w:rFonts w:ascii="Times New Roman" w:hAnsi="Times New Roman" w:cs="Times New Roman"/>
+          <w:sz w:val="24"/>
+          <w:szCs w:val="24"/>
+        </w:rPr>
+        <w:t>4) = (4-1)^3 = 3^3 = 27</w:t>
       </w:r>
     </w:p>
     <w:p>
@@ -12254,9 +14955,9 @@
           <w:rFonts w:ascii="Times New Roman" w:hAnsi="Times New Roman" w:cs="Times New Roman"/>
           <w:sz w:val="24"/>
           <w:szCs w:val="24"/>
-          <w:lang w:val="en-US"/>
-        </w:rPr>
-      </w:pPr>
+        </w:rPr>
+      </w:pPr>
+      <w:proofErr w:type="gramStart"/>
       <w:r>
         <w:rPr>
           <w:rFonts w:ascii="Times New Roman" w:hAnsi="Times New Roman" w:cs="Times New Roman"/>
@@ -12272,16 +14973,25 @@
           <w:sz w:val="24"/>
           <w:szCs w:val="24"/>
         </w:rPr>
-        <w:t xml:space="preserve">(4) = (4+5)^3 / </w:t>
-      </w:r>
-      <w:r>
-        <w:rPr>
-          <w:rFonts w:ascii="Times New Roman" w:hAnsi="Times New Roman" w:cs="Times New Roman"/>
-          <w:sz w:val="24"/>
-          <w:szCs w:val="24"/>
-        </w:rPr>
         <w:t>(</w:t>
       </w:r>
+      <w:proofErr w:type="gramEnd"/>
+      <w:r>
+        <w:rPr>
+          <w:rFonts w:ascii="Times New Roman" w:hAnsi="Times New Roman" w:cs="Times New Roman"/>
+          <w:sz w:val="24"/>
+          <w:szCs w:val="24"/>
+        </w:rPr>
+        <w:t xml:space="preserve">4) = (4+5)^3 / </w:t>
+      </w:r>
+      <w:r>
+        <w:rPr>
+          <w:rFonts w:ascii="Times New Roman" w:hAnsi="Times New Roman" w:cs="Times New Roman"/>
+          <w:sz w:val="24"/>
+          <w:szCs w:val="24"/>
+        </w:rPr>
+        <w:t>(</w:t>
+      </w:r>
       <w:r>
         <w:rPr>
           <w:rFonts w:ascii="Times New Roman" w:hAnsi="Times New Roman" w:cs="Times New Roman"/>
@@ -12297,7 +15007,15 @@
           <w:szCs w:val="24"/>
           <w:lang w:val="en-US"/>
         </w:rPr>
-        <w:t>sin^2(4)</w:t>
+        <w:t>sin</w:t>
+      </w:r>
+      <w:r>
+        <w:rPr>
+          <w:rFonts w:ascii="Times New Roman" w:hAnsi="Times New Roman" w:cs="Times New Roman"/>
+          <w:sz w:val="24"/>
+          <w:szCs w:val="24"/>
+        </w:rPr>
+        <w:t>^2(4)</w:t>
       </w:r>
       <w:r>
         <w:rPr>
@@ -12312,7 +15030,6 @@
           <w:rFonts w:ascii="Times New Roman" w:hAnsi="Times New Roman" w:cs="Times New Roman"/>
           <w:sz w:val="24"/>
           <w:szCs w:val="24"/>
-          <w:lang w:val="en-US"/>
         </w:rPr>
         <w:t xml:space="preserve">= 9^3 / </w:t>
       </w:r>
@@ -12329,7 +15046,6 @@
           <w:rFonts w:ascii="Times New Roman" w:hAnsi="Times New Roman" w:cs="Times New Roman"/>
           <w:sz w:val="24"/>
           <w:szCs w:val="24"/>
-          <w:lang w:val="en-US"/>
         </w:rPr>
         <w:t>^2</w:t>
       </w:r>
@@ -12346,7 +15062,6 @@
           <w:rFonts w:ascii="Times New Roman" w:hAnsi="Times New Roman" w:cs="Times New Roman"/>
           <w:sz w:val="24"/>
           <w:szCs w:val="24"/>
-          <w:lang w:val="en-US"/>
         </w:rPr>
         <w:t xml:space="preserve"> = 729/1.</w:t>
       </w:r>
@@ -12355,7 +15070,6 @@
           <w:rFonts w:ascii="Times New Roman" w:hAnsi="Times New Roman" w:cs="Times New Roman"/>
           <w:sz w:val="24"/>
           <w:szCs w:val="24"/>
-          <w:lang w:val="en-US"/>
         </w:rPr>
         <w:t>57275 = 463.5193</w:t>
       </w:r>
@@ -12392,8 +15106,10 @@
       <w:r>
         <w:rPr>
           <w:rFonts w:ascii="Times New Roman" w:hAnsi="Times New Roman" w:cs="Times New Roman"/>
-          <w:sz w:val="24"/>
-          <w:szCs w:val="24"/>
+          <w:noProof/>
+          <w:sz w:val="24"/>
+          <w:szCs w:val="24"/>
+          <w:lang w:eastAsia="ru-RU"/>
         </w:rPr>
         <w:drawing>
           <wp:inline distT="0" distB="0" distL="0" distR="0" wp14:anchorId="5C6DD219" wp14:editId="5AC721BE">
@@ -12550,7 +15266,7 @@
           <w:sz w:val="28"/>
           <w:szCs w:val="24"/>
         </w:rPr>
-        <w:t>Тест №1</w:t>
+        <w:t>Тест №2</w:t>
       </w:r>
     </w:p>
     <w:p>
@@ -15303,6 +18019,7 @@
           <w:sz w:val="24"/>
           <w:szCs w:val="24"/>
           <w:u w:val="single"/>
+          <w:lang w:eastAsia="ru-RU"/>
         </w:rPr>
         <w:drawing>
           <wp:inline distT="0" distB="0" distL="0" distR="0" wp14:anchorId="6C4A3A99" wp14:editId="76B6E1E3">
@@ -15450,7 +18167,7 @@
           <w:sz w:val="28"/>
           <w:szCs w:val="24"/>
         </w:rPr>
-        <w:t>Тест №2</w:t>
+        <w:t>Тест №3</w:t>
       </w:r>
     </w:p>
     <w:p>
@@ -20881,8 +23598,10 @@
           <w:sz w:val="28"/>
           <w:szCs w:val="24"/>
         </w:rPr>
-        <w:t>3</w:t>
-      </w:r>
+        <w:t>4</w:t>
+      </w:r>
+      <w:bookmarkStart w:id="6" w:name="_GoBack"/>
+      <w:bookmarkEnd w:id="6"/>
     </w:p>
     <w:p>
       <w:pPr>
@@ -23322,6 +26041,7 @@
           <w:noProof/>
           <w:sz w:val="24"/>
           <w:szCs w:val="24"/>
+          <w:lang w:eastAsia="ru-RU"/>
         </w:rPr>
         <w:drawing>
           <wp:inline distT="0" distB="0" distL="0" distR="0" wp14:anchorId="3A52217E" wp14:editId="7BDBBE74">
@@ -23479,7 +26199,7 @@
           <w:sz w:val="28"/>
         </w:rPr>
       </w:pPr>
-      <w:bookmarkStart w:id="6" w:name="_Toc86736338"/>
+      <w:bookmarkStart w:id="7" w:name="_Toc86736338"/>
       <w:r>
         <w:rPr>
           <w:rFonts w:ascii="Times New Roman" w:hAnsi="Times New Roman" w:cs="Times New Roman"/>
@@ -23489,7 +26209,7 @@
         <w:lastRenderedPageBreak/>
         <w:t>Вывод</w:t>
       </w:r>
-      <w:bookmarkEnd w:id="6"/>
+      <w:bookmarkEnd w:id="7"/>
     </w:p>
     <w:p>
       <w:pPr>
@@ -23722,7 +26442,7 @@
 </file>
 
 <file path=word/endnotes.xml><?xml version="1.0" encoding="utf-8"?>
-<w:endnotes xmlns:wpc="http://schemas.microsoft.com/office/word/2010/wordprocessingCanvas" xmlns:cx="http://schemas.microsoft.com/office/drawing/2014/chartex" xmlns:cx1="http://schemas.microsoft.com/office/drawing/2015/9/8/chartex" xmlns:cx2="http://schemas.microsoft.com/office/drawing/2015/10/21/chartex" xmlns:cx3="http://schemas.microsoft.com/office/drawing/2016/5/9/chartex" xmlns:cx4="http://schemas.microsoft.com/office/drawing/2016/5/10/chartex" xmlns:cx5="http://schemas.microsoft.com/office/drawing/2016/5/11/chartex" xmlns:cx6="http://schemas.microsoft.com/office/drawing/2016/5/12/chartex" xmlns:cx7="http://schemas.microsoft.com/office/drawing/2016/5/13/chartex" xmlns:cx8="http://schemas.microsoft.com/office/drawing/2016/5/14/chartex" xmlns:mc="http://schemas.openxmlformats.org/markup-compatibility/2006" xmlns:aink="http://schemas.microsoft.com/office/drawing/2016/ink" xmlns:am3d="http://schemas.microsoft.com/office/drawing/2017/model3d" xmlns:o="urn:schemas-microsoft-com:office:office" xmlns:r="http://schemas.openxmlformats.org/officeDocument/2006/relationships" xmlns:m="http://schemas.openxmlformats.org/officeDocument/2006/math" xmlns:v="urn:schemas-microsoft-com:vml" xmlns:wp14="http://schemas.microsoft.com/office/word/2010/wordprocessingDrawing" xmlns:wp="http://schemas.openxmlformats.org/drawingml/2006/wordprocessingDrawing" xmlns:w10="urn:schemas-microsoft-com:office:word" xmlns:w="http://schemas.openxmlformats.org/wordprocessingml/2006/main" xmlns:w14="http://schemas.microsoft.com/office/word/2010/wordml" xmlns:w15="http://schemas.microsoft.com/office/word/2012/wordml" xmlns:w16cex="http://schemas.microsoft.com/office/word/2018/wordml/cex" xmlns:w16cid="http://schemas.microsoft.com/office/word/2016/wordml/cid" xmlns:w16="http://schemas.microsoft.com/office/word/2018/wordml" xmlns:w16sdtdh="http://schemas.microsoft.com/office/word/2020/wordml/sdtdatahash" xmlns:w16se="http://schemas.microsoft.com/office/word/2015/wordml/symex" xmlns:wpg="http://schemas.microsoft.com/office/word/2010/wordprocessingGroup" xmlns:wpi="http://schemas.microsoft.com/office/word/2010/wordprocessingInk" xmlns:wne="http://schemas.microsoft.com/office/word/2006/wordml" xmlns:wps="http://schemas.microsoft.com/office/word/2010/wordprocessingShape" mc:Ignorable="w14 w15 w16se w16cid w16 w16cex w16sdtdh wp14">
+<w:endnotes xmlns:wpc="http://schemas.microsoft.com/office/word/2010/wordprocessingCanvas" xmlns:cx="http://schemas.microsoft.com/office/drawing/2014/chartex" xmlns:mc="http://schemas.openxmlformats.org/markup-compatibility/2006" xmlns:o="urn:schemas-microsoft-com:office:office" xmlns:r="http://schemas.openxmlformats.org/officeDocument/2006/relationships" xmlns:m="http://schemas.openxmlformats.org/officeDocument/2006/math" xmlns:v="urn:schemas-microsoft-com:vml" xmlns:wp14="http://schemas.microsoft.com/office/word/2010/wordprocessingDrawing" xmlns:wp="http://schemas.openxmlformats.org/drawingml/2006/wordprocessingDrawing" xmlns:w10="urn:schemas-microsoft-com:office:word" xmlns:w="http://schemas.openxmlformats.org/wordprocessingml/2006/main" xmlns:w14="http://schemas.microsoft.com/office/word/2010/wordml" xmlns:w15="http://schemas.microsoft.com/office/word/2012/wordml" xmlns:w16se="http://schemas.microsoft.com/office/word/2015/wordml/symex" xmlns:wpg="http://schemas.microsoft.com/office/word/2010/wordprocessingGroup" xmlns:wpi="http://schemas.microsoft.com/office/word/2010/wordprocessingInk" xmlns:wne="http://schemas.microsoft.com/office/word/2006/wordml" xmlns:wps="http://schemas.microsoft.com/office/word/2010/wordprocessingShape" mc:Ignorable="w14 w15 w16se wp14">
   <w:endnote w:type="separator" w:id="-1">
     <w:p>
       <w:pPr>
@@ -23747,7 +26467,7 @@
 </file>
 
 <file path=word/footer1.xml><?xml version="1.0" encoding="utf-8"?>
-<w:ftr xmlns:wpc="http://schemas.microsoft.com/office/word/2010/wordprocessingCanvas" xmlns:cx="http://schemas.microsoft.com/office/drawing/2014/chartex" xmlns:cx1="http://schemas.microsoft.com/office/drawing/2015/9/8/chartex" xmlns:cx2="http://schemas.microsoft.com/office/drawing/2015/10/21/chartex" xmlns:cx3="http://schemas.microsoft.com/office/drawing/2016/5/9/chartex" xmlns:cx4="http://schemas.microsoft.com/office/drawing/2016/5/10/chartex" xmlns:cx5="http://schemas.microsoft.com/office/drawing/2016/5/11/chartex" xmlns:cx6="http://schemas.microsoft.com/office/drawing/2016/5/12/chartex" xmlns:cx7="http://schemas.microsoft.com/office/drawing/2016/5/13/chartex" xmlns:cx8="http://schemas.microsoft.com/office/drawing/2016/5/14/chartex" xmlns:mc="http://schemas.openxmlformats.org/markup-compatibility/2006" xmlns:aink="http://schemas.microsoft.com/office/drawing/2016/ink" xmlns:am3d="http://schemas.microsoft.com/office/drawing/2017/model3d" xmlns:o="urn:schemas-microsoft-com:office:office" xmlns:r="http://schemas.openxmlformats.org/officeDocument/2006/relationships" xmlns:m="http://schemas.openxmlformats.org/officeDocument/2006/math" xmlns:v="urn:schemas-microsoft-com:vml" xmlns:wp14="http://schemas.microsoft.com/office/word/2010/wordprocessingDrawing" xmlns:wp="http://schemas.openxmlformats.org/drawingml/2006/wordprocessingDrawing" xmlns:w10="urn:schemas-microsoft-com:office:word" xmlns:w="http://schemas.openxmlformats.org/wordprocessingml/2006/main" xmlns:w14="http://schemas.microsoft.com/office/word/2010/wordml" xmlns:w15="http://schemas.microsoft.com/office/word/2012/wordml" xmlns:w16cex="http://schemas.microsoft.com/office/word/2018/wordml/cex" xmlns:w16cid="http://schemas.microsoft.com/office/word/2016/wordml/cid" xmlns:w16="http://schemas.microsoft.com/office/word/2018/wordml" xmlns:w16sdtdh="http://schemas.microsoft.com/office/word/2020/wordml/sdtdatahash" xmlns:w16se="http://schemas.microsoft.com/office/word/2015/wordml/symex" xmlns:wpg="http://schemas.microsoft.com/office/word/2010/wordprocessingGroup" xmlns:wpi="http://schemas.microsoft.com/office/word/2010/wordprocessingInk" xmlns:wne="http://schemas.microsoft.com/office/word/2006/wordml" xmlns:wps="http://schemas.microsoft.com/office/word/2010/wordprocessingShape" mc:Ignorable="w14 w15 w16se w16cid w16 w16cex w16sdtdh wp14">
+<w:ftr xmlns:wpc="http://schemas.microsoft.com/office/word/2010/wordprocessingCanvas" xmlns:cx="http://schemas.microsoft.com/office/drawing/2014/chartex" xmlns:mc="http://schemas.openxmlformats.org/markup-compatibility/2006" xmlns:o="urn:schemas-microsoft-com:office:office" xmlns:r="http://schemas.openxmlformats.org/officeDocument/2006/relationships" xmlns:m="http://schemas.openxmlformats.org/officeDocument/2006/math" xmlns:v="urn:schemas-microsoft-com:vml" xmlns:wp14="http://schemas.microsoft.com/office/word/2010/wordprocessingDrawing" xmlns:wp="http://schemas.openxmlformats.org/drawingml/2006/wordprocessingDrawing" xmlns:w10="urn:schemas-microsoft-com:office:word" xmlns:w="http://schemas.openxmlformats.org/wordprocessingml/2006/main" xmlns:w14="http://schemas.microsoft.com/office/word/2010/wordml" xmlns:w15="http://schemas.microsoft.com/office/word/2012/wordml" xmlns:w16se="http://schemas.microsoft.com/office/word/2015/wordml/symex" xmlns:wpg="http://schemas.microsoft.com/office/word/2010/wordprocessingGroup" xmlns:wpi="http://schemas.microsoft.com/office/word/2010/wordprocessingInk" xmlns:wne="http://schemas.microsoft.com/office/word/2006/wordml" xmlns:wps="http://schemas.microsoft.com/office/word/2010/wordprocessingShape" mc:Ignorable="w14 w15 w16se wp14">
   <w:sdt>
     <w:sdtPr>
       <w:id w:val="-494804003"/>
@@ -23776,7 +26496,7 @@
           <w:rPr>
             <w:noProof/>
           </w:rPr>
-          <w:t>5</w:t>
+          <w:t>14</w:t>
         </w:r>
         <w:r>
           <w:fldChar w:fldCharType="end"/>
@@ -23793,7 +26513,7 @@
 </file>
 
 <file path=word/footnotes.xml><?xml version="1.0" encoding="utf-8"?>
-<w:footnotes xmlns:wpc="http://schemas.microsoft.com/office/word/2010/wordprocessingCanvas" xmlns:cx="http://schemas.microsoft.com/office/drawing/2014/chartex" xmlns:cx1="http://schemas.microsoft.com/office/drawing/2015/9/8/chartex" xmlns:cx2="http://schemas.microsoft.com/office/drawing/2015/10/21/chartex" xmlns:cx3="http://schemas.microsoft.com/office/drawing/2016/5/9/chartex" xmlns:cx4="http://schemas.microsoft.com/office/drawing/2016/5/10/chartex" xmlns:cx5="http://schemas.microsoft.com/office/drawing/2016/5/11/chartex" xmlns:cx6="http://schemas.microsoft.com/office/drawing/2016/5/12/chartex" xmlns:cx7="http://schemas.microsoft.com/office/drawing/2016/5/13/chartex" xmlns:cx8="http://schemas.microsoft.com/office/drawing/2016/5/14/chartex" xmlns:mc="http://schemas.openxmlformats.org/markup-compatibility/2006" xmlns:aink="http://schemas.microsoft.com/office/drawing/2016/ink" xmlns:am3d="http://schemas.microsoft.com/office/drawing/2017/model3d" xmlns:o="urn:schemas-microsoft-com:office:office" xmlns:r="http://schemas.openxmlformats.org/officeDocument/2006/relationships" xmlns:m="http://schemas.openxmlformats.org/officeDocument/2006/math" xmlns:v="urn:schemas-microsoft-com:vml" xmlns:wp14="http://schemas.microsoft.com/office/word/2010/wordprocessingDrawing" xmlns:wp="http://schemas.openxmlformats.org/drawingml/2006/wordprocessingDrawing" xmlns:w10="urn:schemas-microsoft-com:office:word" xmlns:w="http://schemas.openxmlformats.org/wordprocessingml/2006/main" xmlns:w14="http://schemas.microsoft.com/office/word/2010/wordml" xmlns:w15="http://schemas.microsoft.com/office/word/2012/wordml" xmlns:w16cex="http://schemas.microsoft.com/office/word/2018/wordml/cex" xmlns:w16cid="http://schemas.microsoft.com/office/word/2016/wordml/cid" xmlns:w16="http://schemas.microsoft.com/office/word/2018/wordml" xmlns:w16sdtdh="http://schemas.microsoft.com/office/word/2020/wordml/sdtdatahash" xmlns:w16se="http://schemas.microsoft.com/office/word/2015/wordml/symex" xmlns:wpg="http://schemas.microsoft.com/office/word/2010/wordprocessingGroup" xmlns:wpi="http://schemas.microsoft.com/office/word/2010/wordprocessingInk" xmlns:wne="http://schemas.microsoft.com/office/word/2006/wordml" xmlns:wps="http://schemas.microsoft.com/office/word/2010/wordprocessingShape" mc:Ignorable="w14 w15 w16se w16cid w16 w16cex w16sdtdh wp14">
+<w:footnotes xmlns:wpc="http://schemas.microsoft.com/office/word/2010/wordprocessingCanvas" xmlns:cx="http://schemas.microsoft.com/office/drawing/2014/chartex" xmlns:mc="http://schemas.openxmlformats.org/markup-compatibility/2006" xmlns:o="urn:schemas-microsoft-com:office:office" xmlns:r="http://schemas.openxmlformats.org/officeDocument/2006/relationships" xmlns:m="http://schemas.openxmlformats.org/officeDocument/2006/math" xmlns:v="urn:schemas-microsoft-com:vml" xmlns:wp14="http://schemas.microsoft.com/office/word/2010/wordprocessingDrawing" xmlns:wp="http://schemas.openxmlformats.org/drawingml/2006/wordprocessingDrawing" xmlns:w10="urn:schemas-microsoft-com:office:word" xmlns:w="http://schemas.openxmlformats.org/wordprocessingml/2006/main" xmlns:w14="http://schemas.microsoft.com/office/word/2010/wordml" xmlns:w15="http://schemas.microsoft.com/office/word/2012/wordml" xmlns:w16se="http://schemas.microsoft.com/office/word/2015/wordml/symex" xmlns:wpg="http://schemas.microsoft.com/office/word/2010/wordprocessingGroup" xmlns:wpi="http://schemas.microsoft.com/office/word/2010/wordprocessingInk" xmlns:wne="http://schemas.microsoft.com/office/word/2006/wordml" xmlns:wps="http://schemas.microsoft.com/office/word/2010/wordprocessingShape" mc:Ignorable="w14 w15 w16se wp14">
   <w:footnote w:type="separator" w:id="-1">
     <w:p>
       <w:pPr>
@@ -23818,7 +26538,7 @@
 </file>
 
 <file path=word/numbering.xml><?xml version="1.0" encoding="utf-8"?>
-<w:numbering xmlns:wpc="http://schemas.microsoft.com/office/word/2010/wordprocessingCanvas" xmlns:cx="http://schemas.microsoft.com/office/drawing/2014/chartex" xmlns:cx1="http://schemas.microsoft.com/office/drawing/2015/9/8/chartex" xmlns:cx2="http://schemas.microsoft.com/office/drawing/2015/10/21/chartex" xmlns:cx3="http://schemas.microsoft.com/office/drawing/2016/5/9/chartex" xmlns:cx4="http://schemas.microsoft.com/office/drawing/2016/5/10/chartex" xmlns:cx5="http://schemas.microsoft.com/office/drawing/2016/5/11/chartex" xmlns:cx6="http://schemas.microsoft.com/office/drawing/2016/5/12/chartex" xmlns:cx7="http://schemas.microsoft.com/office/drawing/2016/5/13/chartex" xmlns:cx8="http://schemas.microsoft.com/office/drawing/2016/5/14/chartex" xmlns:mc="http://schemas.openxmlformats.org/markup-compatibility/2006" xmlns:aink="http://schemas.microsoft.com/office/drawing/2016/ink" xmlns:am3d="http://schemas.microsoft.com/office/drawing/2017/model3d" xmlns:o="urn:schemas-microsoft-com:office:office" xmlns:r="http://schemas.openxmlformats.org/officeDocument/2006/relationships" xmlns:m="http://schemas.openxmlformats.org/officeDocument/2006/math" xmlns:v="urn:schemas-microsoft-com:vml" xmlns:wp14="http://schemas.microsoft.com/office/word/2010/wordprocessingDrawing" xmlns:wp="http://schemas.openxmlformats.org/drawingml/2006/wordprocessingDrawing" xmlns:w10="urn:schemas-microsoft-com:office:word" xmlns:w="http://schemas.openxmlformats.org/wordprocessingml/2006/main" xmlns:w14="http://schemas.microsoft.com/office/word/2010/wordml" xmlns:w15="http://schemas.microsoft.com/office/word/2012/wordml" xmlns:w16cex="http://schemas.microsoft.com/office/word/2018/wordml/cex" xmlns:w16cid="http://schemas.microsoft.com/office/word/2016/wordml/cid" xmlns:w16="http://schemas.microsoft.com/office/word/2018/wordml" xmlns:w16sdtdh="http://schemas.microsoft.com/office/word/2020/wordml/sdtdatahash" xmlns:w16se="http://schemas.microsoft.com/office/word/2015/wordml/symex" xmlns:wpg="http://schemas.microsoft.com/office/word/2010/wordprocessingGroup" xmlns:wpi="http://schemas.microsoft.com/office/word/2010/wordprocessingInk" xmlns:wne="http://schemas.microsoft.com/office/word/2006/wordml" xmlns:wps="http://schemas.microsoft.com/office/word/2010/wordprocessingShape" mc:Ignorable="w14 w15 w16se w16cid w16 w16cex w16sdtdh wp14">
+<w:numbering xmlns:wpc="http://schemas.microsoft.com/office/word/2010/wordprocessingCanvas" xmlns:cx="http://schemas.microsoft.com/office/drawing/2014/chartex" xmlns:mc="http://schemas.openxmlformats.org/markup-compatibility/2006" xmlns:o="urn:schemas-microsoft-com:office:office" xmlns:r="http://schemas.openxmlformats.org/officeDocument/2006/relationships" xmlns:m="http://schemas.openxmlformats.org/officeDocument/2006/math" xmlns:v="urn:schemas-microsoft-com:vml" xmlns:wp14="http://schemas.microsoft.com/office/word/2010/wordprocessingDrawing" xmlns:wp="http://schemas.openxmlformats.org/drawingml/2006/wordprocessingDrawing" xmlns:w10="urn:schemas-microsoft-com:office:word" xmlns:w="http://schemas.openxmlformats.org/wordprocessingml/2006/main" xmlns:w14="http://schemas.microsoft.com/office/word/2010/wordml" xmlns:w15="http://schemas.microsoft.com/office/word/2012/wordml" xmlns:w16se="http://schemas.microsoft.com/office/word/2015/wordml/symex" xmlns:wpg="http://schemas.microsoft.com/office/word/2010/wordprocessingGroup" xmlns:wpi="http://schemas.microsoft.com/office/word/2010/wordprocessingInk" xmlns:wne="http://schemas.microsoft.com/office/word/2006/wordml" xmlns:wps="http://schemas.microsoft.com/office/word/2010/wordprocessingShape" mc:Ignorable="w14 w15 w16se wp14">
   <w:abstractNum w:abstractNumId="0" w15:restartNumberingAfterBreak="0">
     <w:nsid w:val="433802AF"/>
     <w:multiLevelType w:val="hybridMultilevel"/>
@@ -23939,7 +26659,7 @@
 </file>
 
 <file path=word/styles.xml><?xml version="1.0" encoding="utf-8"?>
-<w:styles xmlns:mc="http://schemas.openxmlformats.org/markup-compatibility/2006" xmlns:r="http://schemas.openxmlformats.org/officeDocument/2006/relationships" xmlns:w="http://schemas.openxmlformats.org/wordprocessingml/2006/main" xmlns:w14="http://schemas.microsoft.com/office/word/2010/wordml" xmlns:w15="http://schemas.microsoft.com/office/word/2012/wordml" xmlns:w16cex="http://schemas.microsoft.com/office/word/2018/wordml/cex" xmlns:w16cid="http://schemas.microsoft.com/office/word/2016/wordml/cid" xmlns:w16="http://schemas.microsoft.com/office/word/2018/wordml" xmlns:w16sdtdh="http://schemas.microsoft.com/office/word/2020/wordml/sdtdatahash" xmlns:w16se="http://schemas.microsoft.com/office/word/2015/wordml/symex" mc:Ignorable="w14 w15 w16se w16cid w16 w16cex w16sdtdh">
+<w:styles xmlns:mc="http://schemas.openxmlformats.org/markup-compatibility/2006" xmlns:r="http://schemas.openxmlformats.org/officeDocument/2006/relationships" xmlns:w="http://schemas.openxmlformats.org/wordprocessingml/2006/main" xmlns:w14="http://schemas.microsoft.com/office/word/2010/wordml" xmlns:w15="http://schemas.microsoft.com/office/word/2012/wordml" xmlns:w16se="http://schemas.microsoft.com/office/word/2015/wordml/symex" mc:Ignorable="w14 w15 w16se">
   <w:docDefaults>
     <w:rPrDefault>
       <w:rPr>
@@ -23955,7 +26675,7 @@
       </w:pPr>
     </w:pPrDefault>
   </w:docDefaults>
-  <w:latentStyles w:defLockedState="0" w:defUIPriority="99" w:defSemiHidden="0" w:defUnhideWhenUsed="0" w:defQFormat="0" w:count="376">
+  <w:latentStyles w:defLockedState="0" w:defUIPriority="99" w:defSemiHidden="0" w:defUnhideWhenUsed="0" w:defQFormat="0" w:count="371">
     <w:lsdException w:name="Normal" w:uiPriority="0" w:qFormat="1"/>
     <w:lsdException w:name="heading 1" w:uiPriority="9" w:qFormat="1"/>
     <w:lsdException w:name="heading 2" w:semiHidden="1" w:uiPriority="9" w:unhideWhenUsed="1" w:qFormat="1"/>
@@ -24327,11 +27047,6 @@
     <w:lsdException w:name="List Table 5 Dark Accent 6" w:uiPriority="50"/>
     <w:lsdException w:name="List Table 6 Colorful Accent 6" w:uiPriority="51"/>
     <w:lsdException w:name="List Table 7 Colorful Accent 6" w:uiPriority="52"/>
-    <w:lsdException w:name="Mention" w:semiHidden="1" w:unhideWhenUsed="1"/>
-    <w:lsdException w:name="Smart Hyperlink" w:semiHidden="1" w:unhideWhenUsed="1"/>
-    <w:lsdException w:name="Hashtag" w:semiHidden="1" w:unhideWhenUsed="1"/>
-    <w:lsdException w:name="Unresolved Mention" w:semiHidden="1" w:unhideWhenUsed="1"/>
-    <w:lsdException w:name="Smart Link" w:semiHidden="1" w:unhideWhenUsed="1"/>
   </w:latentStyles>
   <w:style w:type="paragraph" w:default="1" w:styleId="a">
     <w:name w:val="Normal"/>
@@ -24931,7 +27646,7 @@
 </file>
 
 <file path=customXml/itemProps1.xml><?xml version="1.0" encoding="utf-8"?>
-<ds:datastoreItem xmlns:ds="http://schemas.openxmlformats.org/officeDocument/2006/customXml" ds:itemID="{3868302B-EE6D-4D89-9B70-7A75E76771F0}">
+<ds:datastoreItem xmlns:ds="http://schemas.openxmlformats.org/officeDocument/2006/customXml" ds:itemID="{07E95C16-318F-4C33-970F-1EF1D0EC6042}">
   <ds:schemaRefs>
     <ds:schemaRef ds:uri="http://schemas.openxmlformats.org/officeDocument/2006/bibliography"/>
   </ds:schemaRefs>
